--- a/Rootstock Financials/Releases/Winter 2018/Manual Steps/Manual Steps Winter 2018.docx
+++ b/Rootstock Financials/Releases/Winter 2018/Manual Steps/Manual Steps Winter 2018.docx
@@ -69,10 +69,7 @@
     </w:p>
     <w:p>
       <w:r>
-        <w:t>Ticket 21777</w:t>
-      </w:r>
-      <w:r>
-        <w:t xml:space="preserve"> &amp; 21748</w:t>
+        <w:t>Ticket 21777 &amp; 21748</w:t>
       </w:r>
     </w:p>
     <w:p>
@@ -164,7 +161,84 @@
       </w:r>
       <w:r>
         <w:tab/>
-        <w:t>21661.txt</w:t>
+        <w:t>21661</w:t>
+      </w:r>
+      <w:proofErr w:type="gramStart"/>
+      <w:r>
+        <w:t>.txt</w:t>
+      </w:r>
+      <w:proofErr w:type="gramEnd"/>
+    </w:p>
+    <w:p>
+      <w:r>
+        <w:t>Ticket 20518:</w:t>
+      </w:r>
+    </w:p>
+    <w:p>
+      <w:pPr>
+        <w:ind w:firstLine="720"/>
+      </w:pPr>
+      <w:proofErr w:type="gramStart"/>
+      <w:r>
+        <w:t>1.customextf</w:t>
+      </w:r>
+      <w:proofErr w:type="gramEnd"/>
+      <w:r>
+        <w:t>__c:</w:t>
+      </w:r>
+    </w:p>
+    <w:p>
+      <w:pPr>
+        <w:rPr>
+          <w:rFonts w:ascii="Arial" w:hAnsi="Arial" w:cs="Arial"/>
+          <w:color w:val="000000"/>
+          <w:sz w:val="18"/>
+          <w:szCs w:val="18"/>
+          <w:shd w:val="clear" w:color="auto" w:fill="FFFFFF"/>
+        </w:rPr>
+      </w:pPr>
+      <w:r>
+        <w:tab/>
+      </w:r>
+      <w:r>
+        <w:tab/>
+      </w:r>
+      <w:proofErr w:type="spellStart"/>
+      <w:r>
+        <w:rPr>
+          <w:rFonts w:ascii="Arial" w:hAnsi="Arial" w:cs="Arial"/>
+          <w:color w:val="000000"/>
+          <w:sz w:val="18"/>
+          <w:szCs w:val="18"/>
+          <w:shd w:val="clear" w:color="auto" w:fill="FFFFFF"/>
+        </w:rPr>
+        <w:t>arinvoicememo_status__c</w:t>
+      </w:r>
+      <w:proofErr w:type="spellEnd"/>
+      <w:r>
+        <w:rPr>
+          <w:rFonts w:ascii="Arial" w:hAnsi="Arial" w:cs="Arial"/>
+          <w:color w:val="000000"/>
+          <w:sz w:val="18"/>
+          <w:szCs w:val="18"/>
+          <w:shd w:val="clear" w:color="auto" w:fill="FFFFFF"/>
+        </w:rPr>
+        <w:t>: Provide FLS to all RS/RSF profiles.</w:t>
+      </w:r>
+    </w:p>
+    <w:p>
+      <w:r>
+        <w:tab/>
+        <w:t>2. Run menu Script:</w:t>
+      </w:r>
+    </w:p>
+    <w:p>
+      <w:r>
+        <w:tab/>
+      </w:r>
+      <w:r>
+        <w:tab/>
+        <w:t>20518.txt</w:t>
       </w:r>
       <w:bookmarkStart w:id="1" w:name="_GoBack"/>
       <w:bookmarkEnd w:id="1"/>

--- a/Rootstock Financials/Releases/Winter 2018/Manual Steps/Manual Steps Winter 2018.docx
+++ b/Rootstock Financials/Releases/Winter 2018/Manual Steps/Manual Steps Winter 2018.docx
@@ -54,7 +54,7 @@
           <w:shd w:val="clear" w:color="auto" w:fill="FFFFFF"/>
         </w:rPr>
       </w:pPr>
-      <w:hyperlink r:id="rId4" w:history="1">
+      <w:hyperlink r:id="rId5" w:history="1">
         <w:r>
           <w:rPr>
             <w:rStyle w:val="Hyperlink"/>
@@ -71,6 +71,9 @@
       <w:r>
         <w:t>Ticket 21777 &amp; 21748</w:t>
       </w:r>
+      <w:r>
+        <w:t>:</w:t>
+      </w:r>
     </w:p>
     <w:p>
       <w:pPr>
@@ -89,36 +92,23 @@
       </w:r>
       <w:proofErr w:type="gramStart"/>
       <w:r>
-        <w:t>‘</w:t>
-      </w:r>
-      <w:proofErr w:type="spellStart"/>
-      <w:r>
-        <w:t>rstkf.</w:t>
-      </w:r>
-      <w:r>
-        <w:t>scriptexecutor.execute</w:t>
-      </w:r>
-      <w:proofErr w:type="spellEnd"/>
-      <w:r>
-        <w:t>(</w:t>
+        <w:t>‘rstkf.</w:t>
+      </w:r>
+      <w:r>
+        <w:t>scriptexecutor.execute(</w:t>
       </w:r>
       <w:proofErr w:type="gramEnd"/>
       <w:r>
-        <w:t>'</w:t>
-      </w:r>
-      <w:proofErr w:type="spellStart"/>
-      <w:r>
-        <w:t>update_apapplic_dateappl</w:t>
-      </w:r>
-      <w:proofErr w:type="spellEnd"/>
-      <w:r>
-        <w:t>', true);</w:t>
+        <w:t>'update_apapplic_dateappl', true);</w:t>
       </w:r>
     </w:p>
     <w:p>
       <w:r>
         <w:t>Ticket 20781</w:t>
       </w:r>
+      <w:r>
+        <w:t>:</w:t>
+      </w:r>
     </w:p>
     <w:p>
       <w:r>
@@ -147,6 +137,9 @@
     <w:p>
       <w:r>
         <w:t>Ticket 21661</w:t>
+      </w:r>
+      <w:r>
+        <w:t>:</w:t>
       </w:r>
     </w:p>
     <w:p>
@@ -238,10 +231,127 @@
       </w:r>
       <w:r>
         <w:tab/>
-        <w:t>20518.txt</w:t>
+        <w:t>20518</w:t>
+      </w:r>
+      <w:proofErr w:type="gramStart"/>
+      <w:r>
+        <w:t>.txt</w:t>
+      </w:r>
+      <w:proofErr w:type="gramEnd"/>
+    </w:p>
+    <w:p>
+      <w:r>
+        <w:t>Ticket 19473:</w:t>
       </w:r>
       <w:bookmarkStart w:id="1" w:name="_GoBack"/>
       <w:bookmarkEnd w:id="1"/>
+    </w:p>
+    <w:p>
+      <w:pPr>
+        <w:spacing w:line="256" w:lineRule="auto"/>
+        <w:ind w:left="360"/>
+      </w:pPr>
+      <w:r>
+        <w:tab/>
+      </w:r>
+      <w:r>
+        <w:t>‘</w:t>
+      </w:r>
+      <w:proofErr w:type="spellStart"/>
+      <w:r>
+        <w:t>statementmaint</w:t>
+      </w:r>
+      <w:proofErr w:type="spellEnd"/>
+      <w:r>
+        <w:t>__c</w:t>
+      </w:r>
+    </w:p>
+    <w:p>
+      <w:pPr>
+        <w:pStyle w:val="ListParagraph"/>
+        <w:numPr>
+          <w:ilvl w:val="2"/>
+          <w:numId w:val="1"/>
+        </w:numPr>
+        <w:spacing w:line="256" w:lineRule="auto"/>
+      </w:pPr>
+      <w:r>
+        <w:t>New Picklist value</w:t>
+      </w:r>
+    </w:p>
+    <w:p>
+      <w:pPr>
+        <w:pStyle w:val="ListParagraph"/>
+        <w:numPr>
+          <w:ilvl w:val="3"/>
+          <w:numId w:val="1"/>
+        </w:numPr>
+        <w:spacing w:line="256" w:lineRule="auto"/>
+      </w:pPr>
+      <w:r>
+        <w:t>‘</w:t>
+      </w:r>
+      <w:proofErr w:type="spellStart"/>
+      <w:r>
+        <w:rPr>
+          <w:rFonts w:ascii="Arial" w:hAnsi="Arial" w:cs="Arial"/>
+          <w:color w:val="000000"/>
+          <w:sz w:val="18"/>
+          <w:szCs w:val="18"/>
+          <w:shd w:val="clear" w:color="auto" w:fill="FFFFFF"/>
+        </w:rPr>
+        <w:t>pagesize</w:t>
+      </w:r>
+      <w:proofErr w:type="spellEnd"/>
+      <w:r>
+        <w:rPr>
+          <w:rFonts w:ascii="Arial" w:hAnsi="Arial" w:cs="Arial"/>
+          <w:color w:val="000000"/>
+          <w:sz w:val="18"/>
+          <w:szCs w:val="18"/>
+          <w:shd w:val="clear" w:color="auto" w:fill="FFFFFF"/>
+        </w:rPr>
+        <w:t>__c</w:t>
+      </w:r>
+    </w:p>
+    <w:p>
+      <w:pPr>
+        <w:pStyle w:val="ListParagraph"/>
+        <w:numPr>
+          <w:ilvl w:val="4"/>
+          <w:numId w:val="1"/>
+        </w:numPr>
+        <w:spacing w:line="256" w:lineRule="auto"/>
+      </w:pPr>
+      <w:r>
+        <w:rPr>
+          <w:rFonts w:ascii="Arial" w:hAnsi="Arial" w:cs="Arial"/>
+          <w:color w:val="000000"/>
+          <w:sz w:val="20"/>
+          <w:szCs w:val="20"/>
+        </w:rPr>
+        <w:t>‘</w:t>
+      </w:r>
+      <w:r>
+        <w:rPr>
+          <w:rFonts w:ascii="Arial" w:hAnsi="Arial" w:cs="Arial"/>
+          <w:color w:val="000000"/>
+          <w:sz w:val="20"/>
+          <w:szCs w:val="20"/>
+        </w:rPr>
+        <w:t>A4 (8.27 × 11.69)</w:t>
+      </w:r>
+    </w:p>
+    <w:p>
+      <w:pPr>
+        <w:rPr>
+          <w:rFonts w:ascii="Arial" w:hAnsi="Arial" w:cs="Arial"/>
+          <w:color w:val="000000"/>
+          <w:sz w:val="18"/>
+          <w:szCs w:val="18"/>
+          <w:shd w:val="clear" w:color="auto" w:fill="FFFFFF"/>
+        </w:rPr>
+      </w:pPr>
     </w:p>
     <w:sectPr>
       <w:pgSz w:w="11906" w:h="16838"/>
@@ -251,6 +361,127 @@
     </w:sectPr>
   </w:body>
 </w:document>
+</file>
+
+<file path=word/numbering.xml><?xml version="1.0" encoding="utf-8"?>
+<w:numbering xmlns:wpc="http://schemas.microsoft.com/office/word/2010/wordprocessingCanvas" xmlns:mc="http://schemas.openxmlformats.org/markup-compatibility/2006" xmlns:o="urn:schemas-microsoft-com:office:office" xmlns:r="http://schemas.openxmlformats.org/officeDocument/2006/relationships" xmlns:m="http://schemas.openxmlformats.org/officeDocument/2006/math" xmlns:v="urn:schemas-microsoft-com:vml" xmlns:wp14="http://schemas.microsoft.com/office/word/2010/wordprocessingDrawing" xmlns:wp="http://schemas.openxmlformats.org/drawingml/2006/wordprocessingDrawing" xmlns:w10="urn:schemas-microsoft-com:office:word" xmlns:w="http://schemas.openxmlformats.org/wordprocessingml/2006/main" xmlns:w14="http://schemas.microsoft.com/office/word/2010/wordml" xmlns:w15="http://schemas.microsoft.com/office/word/2012/wordml" xmlns:wpg="http://schemas.microsoft.com/office/word/2010/wordprocessingGroup" xmlns:wpi="http://schemas.microsoft.com/office/word/2010/wordprocessingInk" xmlns:wne="http://schemas.microsoft.com/office/word/2006/wordml" xmlns:wps="http://schemas.microsoft.com/office/word/2010/wordprocessingShape" mc:Ignorable="w14 w15 wp14">
+  <w:abstractNum w:abstractNumId="0" w15:restartNumberingAfterBreak="0">
+    <w:nsid w:val="0D40729E"/>
+    <w:multiLevelType w:val="hybridMultilevel"/>
+    <w:tmpl w:val="C0BECF96"/>
+    <w:lvl w:ilvl="0" w:tplc="04090017">
+      <w:start w:val="1"/>
+      <w:numFmt w:val="lowerLetter"/>
+      <w:lvlText w:val="%1)"/>
+      <w:lvlJc w:val="left"/>
+      <w:pPr>
+        <w:ind w:left="720" w:hanging="360"/>
+      </w:pPr>
+    </w:lvl>
+    <w:lvl w:ilvl="1" w:tplc="04090019">
+      <w:start w:val="1"/>
+      <w:numFmt w:val="lowerLetter"/>
+      <w:lvlText w:val="%2."/>
+      <w:lvlJc w:val="left"/>
+      <w:pPr>
+        <w:ind w:left="1440" w:hanging="360"/>
+      </w:pPr>
+    </w:lvl>
+    <w:lvl w:ilvl="2" w:tplc="0409001B">
+      <w:start w:val="1"/>
+      <w:numFmt w:val="lowerRoman"/>
+      <w:lvlText w:val="%3."/>
+      <w:lvlJc w:val="right"/>
+      <w:pPr>
+        <w:ind w:left="2160" w:hanging="180"/>
+      </w:pPr>
+    </w:lvl>
+    <w:lvl w:ilvl="3" w:tplc="0409000F">
+      <w:start w:val="1"/>
+      <w:numFmt w:val="decimal"/>
+      <w:lvlText w:val="%4."/>
+      <w:lvlJc w:val="left"/>
+      <w:pPr>
+        <w:ind w:left="2880" w:hanging="360"/>
+      </w:pPr>
+    </w:lvl>
+    <w:lvl w:ilvl="4" w:tplc="04090019">
+      <w:start w:val="1"/>
+      <w:numFmt w:val="lowerLetter"/>
+      <w:lvlText w:val="%5."/>
+      <w:lvlJc w:val="left"/>
+      <w:pPr>
+        <w:ind w:left="3600" w:hanging="360"/>
+      </w:pPr>
+    </w:lvl>
+    <w:lvl w:ilvl="5" w:tplc="0409001B">
+      <w:start w:val="1"/>
+      <w:numFmt w:val="lowerRoman"/>
+      <w:lvlText w:val="%6."/>
+      <w:lvlJc w:val="right"/>
+      <w:pPr>
+        <w:ind w:left="4320" w:hanging="180"/>
+      </w:pPr>
+    </w:lvl>
+    <w:lvl w:ilvl="6" w:tplc="0409000F">
+      <w:start w:val="1"/>
+      <w:numFmt w:val="decimal"/>
+      <w:lvlText w:val="%7."/>
+      <w:lvlJc w:val="left"/>
+      <w:pPr>
+        <w:ind w:left="5040" w:hanging="360"/>
+      </w:pPr>
+    </w:lvl>
+    <w:lvl w:ilvl="7" w:tplc="04090019">
+      <w:start w:val="1"/>
+      <w:numFmt w:val="lowerLetter"/>
+      <w:lvlText w:val="%8."/>
+      <w:lvlJc w:val="left"/>
+      <w:pPr>
+        <w:ind w:left="5760" w:hanging="360"/>
+      </w:pPr>
+    </w:lvl>
+    <w:lvl w:ilvl="8" w:tplc="0409001B">
+      <w:start w:val="1"/>
+      <w:numFmt w:val="lowerRoman"/>
+      <w:lvlText w:val="%9."/>
+      <w:lvlJc w:val="right"/>
+      <w:pPr>
+        <w:ind w:left="6480" w:hanging="180"/>
+      </w:pPr>
+    </w:lvl>
+  </w:abstractNum>
+  <w:num w:numId="1">
+    <w:abstractNumId w:val="0"/>
+    <w:lvlOverride w:ilvl="0">
+      <w:startOverride w:val="1"/>
+    </w:lvlOverride>
+    <w:lvlOverride w:ilvl="1">
+      <w:startOverride w:val="1"/>
+    </w:lvlOverride>
+    <w:lvlOverride w:ilvl="2">
+      <w:startOverride w:val="1"/>
+    </w:lvlOverride>
+    <w:lvlOverride w:ilvl="3">
+      <w:startOverride w:val="1"/>
+    </w:lvlOverride>
+    <w:lvlOverride w:ilvl="4">
+      <w:startOverride w:val="1"/>
+    </w:lvlOverride>
+    <w:lvlOverride w:ilvl="5">
+      <w:startOverride w:val="1"/>
+    </w:lvlOverride>
+    <w:lvlOverride w:ilvl="6">
+      <w:startOverride w:val="1"/>
+    </w:lvlOverride>
+    <w:lvlOverride w:ilvl="7">
+      <w:startOverride w:val="1"/>
+    </w:lvlOverride>
+    <w:lvlOverride w:ilvl="8">
+      <w:startOverride w:val="1"/>
+    </w:lvlOverride>
+  </w:num>
+</w:numbering>
 </file>
 
 <file path=word/styles.xml><?xml version="1.0" encoding="utf-8"?>
@@ -685,6 +916,20 @@
       <w:u w:val="single"/>
     </w:rPr>
   </w:style>
+  <w:style w:type="paragraph" w:styleId="ListParagraph">
+    <w:name w:val="List Paragraph"/>
+    <w:basedOn w:val="Normal"/>
+    <w:uiPriority w:val="34"/>
+    <w:qFormat/>
+    <w:rsid w:val="00EB5505"/>
+    <w:pPr>
+      <w:ind w:left="720"/>
+      <w:contextualSpacing/>
+    </w:pPr>
+    <w:rPr>
+      <w:lang w:val="en-US"/>
+    </w:rPr>
+  </w:style>
 </w:styles>
 </file>
 

--- a/Rootstock Financials/Releases/Winter 2018/Manual Steps/Manual Steps Winter 2018.docx
+++ b/Rootstock Financials/Releases/Winter 2018/Manual Steps/Manual Steps Winter 2018.docx
@@ -1,7 +1,154 @@
 
 <file path=word/document.xml><?xml version="1.0" encoding="utf-8"?>
-<w:document xmlns:wpc="http://schemas.microsoft.com/office/word/2010/wordprocessingCanvas" xmlns:mc="http://schemas.openxmlformats.org/markup-compatibility/2006" xmlns:o="urn:schemas-microsoft-com:office:office" xmlns:r="http://schemas.openxmlformats.org/officeDocument/2006/relationships" xmlns:m="http://schemas.openxmlformats.org/officeDocument/2006/math" xmlns:v="urn:schemas-microsoft-com:vml" xmlns:wp14="http://schemas.microsoft.com/office/word/2010/wordprocessingDrawing" xmlns:wp="http://schemas.openxmlformats.org/drawingml/2006/wordprocessingDrawing" xmlns:w10="urn:schemas-microsoft-com:office:word" xmlns:w="http://schemas.openxmlformats.org/wordprocessingml/2006/main" xmlns:w14="http://schemas.microsoft.com/office/word/2010/wordml" xmlns:w15="http://schemas.microsoft.com/office/word/2012/wordml" xmlns:wpg="http://schemas.microsoft.com/office/word/2010/wordprocessingGroup" xmlns:wpi="http://schemas.microsoft.com/office/word/2010/wordprocessingInk" xmlns:wne="http://schemas.microsoft.com/office/word/2006/wordml" xmlns:wps="http://schemas.microsoft.com/office/word/2010/wordprocessingShape" mc:Ignorable="w14 w15 wp14">
+<w:document xmlns:wpc="http://schemas.microsoft.com/office/word/2010/wordprocessingCanvas" xmlns:cx="http://schemas.microsoft.com/office/drawing/2014/chartex" xmlns:cx1="http://schemas.microsoft.com/office/drawing/2015/9/8/chartex" xmlns:cx2="http://schemas.microsoft.com/office/drawing/2015/10/21/chartex" xmlns:cx3="http://schemas.microsoft.com/office/drawing/2016/5/9/chartex" xmlns:cx4="http://schemas.microsoft.com/office/drawing/2016/5/10/chartex" xmlns:cx5="http://schemas.microsoft.com/office/drawing/2016/5/11/chartex" xmlns:cx6="http://schemas.microsoft.com/office/drawing/2016/5/12/chartex" xmlns:cx7="http://schemas.microsoft.com/office/drawing/2016/5/13/chartex" xmlns:cx8="http://schemas.microsoft.com/office/drawing/2016/5/14/chartex" xmlns:mc="http://schemas.openxmlformats.org/markup-compatibility/2006" xmlns:aink="http://schemas.microsoft.com/office/drawing/2016/ink" xmlns:am3d="http://schemas.microsoft.com/office/drawing/2017/model3d" xmlns:o="urn:schemas-microsoft-com:office:office" xmlns:r="http://schemas.openxmlformats.org/officeDocument/2006/relationships" xmlns:m="http://schemas.openxmlformats.org/officeDocument/2006/math" xmlns:v="urn:schemas-microsoft-com:vml" xmlns:wp14="http://schemas.microsoft.com/office/word/2010/wordprocessingDrawing" xmlns:wp="http://schemas.openxmlformats.org/drawingml/2006/wordprocessingDrawing" xmlns:w10="urn:schemas-microsoft-com:office:word" xmlns:w="http://schemas.openxmlformats.org/wordprocessingml/2006/main" xmlns:w14="http://schemas.microsoft.com/office/word/2010/wordml" xmlns:w15="http://schemas.microsoft.com/office/word/2012/wordml" xmlns:w16cid="http://schemas.microsoft.com/office/word/2016/wordml/cid" xmlns:w16se="http://schemas.microsoft.com/office/word/2015/wordml/symex" xmlns:wpg="http://schemas.microsoft.com/office/word/2010/wordprocessingGroup" xmlns:wpi="http://schemas.microsoft.com/office/word/2010/wordprocessingInk" xmlns:wne="http://schemas.microsoft.com/office/word/2006/wordml" xmlns:wps="http://schemas.microsoft.com/office/word/2010/wordprocessingShape" mc:Ignorable="w14 w15 w16se w16cid wp14">
   <w:body>
+    <w:p>
+      <w:pPr>
+        <w:rPr>
+          <w:sz w:val="28"/>
+          <w:szCs w:val="28"/>
+          <w:highlight w:val="yellow"/>
+        </w:rPr>
+      </w:pPr>
+      <w:r>
+        <w:rPr>
+          <w:sz w:val="28"/>
+          <w:szCs w:val="28"/>
+          <w:highlight w:val="yellow"/>
+        </w:rPr>
+        <w:t>18.101</w:t>
+      </w:r>
+    </w:p>
+    <w:p>
+      <w:hyperlink r:id="rId5" w:history="1">
+        <w:r>
+          <w:rPr>
+            <w:rStyle w:val="Hyperlink"/>
+            <w:rFonts w:ascii="Arial" w:hAnsi="Arial" w:cs="Arial"/>
+            <w:color w:val="015BA7"/>
+            <w:sz w:val="18"/>
+            <w:szCs w:val="18"/>
+            <w:shd w:val="clear" w:color="auto" w:fill="FFFFFF"/>
+          </w:rPr>
+          <w:t>https://login.salesforce.com/packaging/installPackage.apexp?p0=04t1a00000026I8</w:t>
+        </w:r>
+      </w:hyperlink>
+    </w:p>
+    <w:p>
+      <w:hyperlink r:id="rId6" w:history="1">
+        <w:r>
+          <w:rPr>
+            <w:rStyle w:val="Hyperlink"/>
+            <w:rFonts w:ascii="Arial" w:hAnsi="Arial" w:cs="Arial"/>
+            <w:sz w:val="18"/>
+            <w:szCs w:val="18"/>
+            <w:shd w:val="clear" w:color="auto" w:fill="FFFFFF"/>
+          </w:rPr>
+          <w:t>https://test.salesforce.com/packaging/installPackage.apexp?p0=04t1a00000026I8</w:t>
+        </w:r>
+      </w:hyperlink>
+    </w:p>
+    <w:p>
+      <w:r>
+        <w:t>Ticket 20680:</w:t>
+      </w:r>
+    </w:p>
+    <w:p>
+      <w:r>
+        <w:tab/>
+      </w:r>
+      <w:proofErr w:type="spellStart"/>
+      <w:r>
+        <w:t>a.Run</w:t>
+      </w:r>
+      <w:proofErr w:type="spellEnd"/>
+      <w:r>
+        <w:t xml:space="preserve"> Script:</w:t>
+      </w:r>
+      <w:bookmarkStart w:id="0" w:name="_GoBack"/>
+      <w:bookmarkEnd w:id="0"/>
+      <w:r>
+        <w:t xml:space="preserve"> </w:t>
+      </w:r>
+    </w:p>
+    <w:p>
+      <w:pPr>
+        <w:ind w:left="720" w:firstLine="720"/>
+      </w:pPr>
+      <w:r>
+        <w:t>20680.txt</w:t>
+      </w:r>
+    </w:p>
+    <w:p>
+      <w:r>
+        <w:tab/>
+        <w:t xml:space="preserve">b. </w:t>
+      </w:r>
+      <w:r>
+        <w:t xml:space="preserve">Select ‘System </w:t>
+      </w:r>
+      <w:r>
+        <w:t>Defaults</w:t>
+      </w:r>
+      <w:r>
+        <w:t>’ from Site Map.  Edit SY</w:t>
+      </w:r>
+      <w:r>
+        <w:t>DEFAULTS</w:t>
+      </w:r>
+      <w:r>
+        <w:t xml:space="preserve"> and set </w:t>
+      </w:r>
+      <w:r>
+        <w:t>VAT Active flag</w:t>
+      </w:r>
+      <w:proofErr w:type="gramStart"/>
+      <w:r>
+        <w:t>=”true</w:t>
+      </w:r>
+      <w:proofErr w:type="gramEnd"/>
+      <w:r>
+        <w:t>”.</w:t>
+      </w:r>
+    </w:p>
+    <w:p>
+      <w:r>
+        <w:t>Ticket 21294:</w:t>
+      </w:r>
+    </w:p>
+    <w:p>
+      <w:r>
+        <w:tab/>
+      </w:r>
+      <w:proofErr w:type="spellStart"/>
+      <w:proofErr w:type="gramStart"/>
+      <w:r>
+        <w:t>a.Run</w:t>
+      </w:r>
+      <w:proofErr w:type="spellEnd"/>
+      <w:proofErr w:type="gramEnd"/>
+      <w:r>
+        <w:t xml:space="preserve"> scripts:</w:t>
+      </w:r>
+    </w:p>
+    <w:p>
+      <w:r>
+        <w:tab/>
+      </w:r>
+      <w:r>
+        <w:tab/>
+        <w:t>21294_menu_part1.txt</w:t>
+      </w:r>
+    </w:p>
+    <w:p>
+      <w:r>
+        <w:tab/>
+      </w:r>
+      <w:r>
+        <w:tab/>
+        <w:t>21294_menu_part2.txt</w:t>
+      </w:r>
+    </w:p>
     <w:p>
       <w:pPr>
         <w:rPr>
@@ -18,7 +165,7 @@
         <w:t>18.100</w:t>
       </w:r>
     </w:p>
-    <w:bookmarkStart w:id="0" w:name="ExportPackageDetailPage:theForm:versionD"/>
+    <w:bookmarkStart w:id="1" w:name="ExportPackageDetailPage:theForm:versionD"/>
     <w:p>
       <w:r>
         <w:fldChar w:fldCharType="begin"/>
@@ -43,7 +190,7 @@
       <w:r>
         <w:fldChar w:fldCharType="end"/>
       </w:r>
-      <w:bookmarkEnd w:id="0"/>
+      <w:bookmarkEnd w:id="1"/>
     </w:p>
     <w:p>
       <w:pPr>
@@ -54,7 +201,7 @@
           <w:shd w:val="clear" w:color="auto" w:fill="FFFFFF"/>
         </w:rPr>
       </w:pPr>
-      <w:hyperlink r:id="rId5" w:history="1">
+      <w:hyperlink r:id="rId7" w:history="1">
         <w:r>
           <w:rPr>
             <w:rStyle w:val="Hyperlink"/>
@@ -89,17 +236,18 @@
       </w:r>
       <w:r>
         <w:tab/>
+        <w:t>‘</w:t>
       </w:r>
       <w:proofErr w:type="gramStart"/>
       <w:r>
-        <w:t>‘rstkf.</w:t>
-      </w:r>
-      <w:r>
-        <w:t>scriptexecutor.execute(</w:t>
+        <w:t>rstkf.</w:t>
+      </w:r>
+      <w:r>
+        <w:t>scriptexecutor</w:t>
       </w:r>
       <w:proofErr w:type="gramEnd"/>
       <w:r>
-        <w:t>'update_apapplic_dateappl', true);</w:t>
+        <w:t>.execute('update_apapplic_dateappl', true);</w:t>
       </w:r>
     </w:p>
     <w:p>
@@ -154,13 +302,8 @@
       </w:r>
       <w:r>
         <w:tab/>
-        <w:t>21661</w:t>
-      </w:r>
-      <w:proofErr w:type="gramStart"/>
-      <w:r>
-        <w:t>.txt</w:t>
-      </w:r>
-      <w:proofErr w:type="gramEnd"/>
+        <w:t>21661.txt</w:t>
+      </w:r>
     </w:p>
     <w:p>
       <w:r>
@@ -171,13 +314,8 @@
       <w:pPr>
         <w:ind w:firstLine="720"/>
       </w:pPr>
-      <w:proofErr w:type="gramStart"/>
-      <w:r>
-        <w:t>1.customextf</w:t>
-      </w:r>
-      <w:proofErr w:type="gramEnd"/>
-      <w:r>
-        <w:t>__c:</w:t>
+      <w:r>
+        <w:t>1.customextf__c:</w:t>
       </w:r>
     </w:p>
     <w:p>
@@ -231,20 +369,13 @@
       </w:r>
       <w:r>
         <w:tab/>
-        <w:t>20518</w:t>
-      </w:r>
-      <w:proofErr w:type="gramStart"/>
-      <w:r>
-        <w:t>.txt</w:t>
-      </w:r>
-      <w:proofErr w:type="gramEnd"/>
+        <w:t>20518.txt</w:t>
+      </w:r>
     </w:p>
     <w:p>
       <w:r>
         <w:t>Ticket 19473:</w:t>
       </w:r>
-      <w:bookmarkStart w:id="1" w:name="_GoBack"/>
-      <w:bookmarkEnd w:id="1"/>
     </w:p>
     <w:p>
       <w:pPr>
@@ -253,8 +384,6 @@
       </w:pPr>
       <w:r>
         <w:tab/>
-      </w:r>
-      <w:r>
         <w:t>‘</w:t>
       </w:r>
       <w:proofErr w:type="spellStart"/>
@@ -276,6 +405,7 @@
         <w:spacing w:line="256" w:lineRule="auto"/>
       </w:pPr>
       <w:r>
+        <w:lastRenderedPageBreak/>
         <w:t>New Picklist value</w:t>
       </w:r>
     </w:p>
@@ -364,7 +494,7 @@
 </file>
 
 <file path=word/numbering.xml><?xml version="1.0" encoding="utf-8"?>
-<w:numbering xmlns:wpc="http://schemas.microsoft.com/office/word/2010/wordprocessingCanvas" xmlns:mc="http://schemas.openxmlformats.org/markup-compatibility/2006" xmlns:o="urn:schemas-microsoft-com:office:office" xmlns:r="http://schemas.openxmlformats.org/officeDocument/2006/relationships" xmlns:m="http://schemas.openxmlformats.org/officeDocument/2006/math" xmlns:v="urn:schemas-microsoft-com:vml" xmlns:wp14="http://schemas.microsoft.com/office/word/2010/wordprocessingDrawing" xmlns:wp="http://schemas.openxmlformats.org/drawingml/2006/wordprocessingDrawing" xmlns:w10="urn:schemas-microsoft-com:office:word" xmlns:w="http://schemas.openxmlformats.org/wordprocessingml/2006/main" xmlns:w14="http://schemas.microsoft.com/office/word/2010/wordml" xmlns:w15="http://schemas.microsoft.com/office/word/2012/wordml" xmlns:wpg="http://schemas.microsoft.com/office/word/2010/wordprocessingGroup" xmlns:wpi="http://schemas.microsoft.com/office/word/2010/wordprocessingInk" xmlns:wne="http://schemas.microsoft.com/office/word/2006/wordml" xmlns:wps="http://schemas.microsoft.com/office/word/2010/wordprocessingShape" mc:Ignorable="w14 w15 wp14">
+<w:numbering xmlns:wpc="http://schemas.microsoft.com/office/word/2010/wordprocessingCanvas" xmlns:cx="http://schemas.microsoft.com/office/drawing/2014/chartex" xmlns:cx1="http://schemas.microsoft.com/office/drawing/2015/9/8/chartex" xmlns:cx2="http://schemas.microsoft.com/office/drawing/2015/10/21/chartex" xmlns:cx3="http://schemas.microsoft.com/office/drawing/2016/5/9/chartex" xmlns:cx4="http://schemas.microsoft.com/office/drawing/2016/5/10/chartex" xmlns:cx5="http://schemas.microsoft.com/office/drawing/2016/5/11/chartex" xmlns:cx6="http://schemas.microsoft.com/office/drawing/2016/5/12/chartex" xmlns:cx7="http://schemas.microsoft.com/office/drawing/2016/5/13/chartex" xmlns:cx8="http://schemas.microsoft.com/office/drawing/2016/5/14/chartex" xmlns:mc="http://schemas.openxmlformats.org/markup-compatibility/2006" xmlns:aink="http://schemas.microsoft.com/office/drawing/2016/ink" xmlns:am3d="http://schemas.microsoft.com/office/drawing/2017/model3d" xmlns:o="urn:schemas-microsoft-com:office:office" xmlns:r="http://schemas.openxmlformats.org/officeDocument/2006/relationships" xmlns:m="http://schemas.openxmlformats.org/officeDocument/2006/math" xmlns:v="urn:schemas-microsoft-com:vml" xmlns:wp14="http://schemas.microsoft.com/office/word/2010/wordprocessingDrawing" xmlns:wp="http://schemas.openxmlformats.org/drawingml/2006/wordprocessingDrawing" xmlns:w10="urn:schemas-microsoft-com:office:word" xmlns:w="http://schemas.openxmlformats.org/wordprocessingml/2006/main" xmlns:w14="http://schemas.microsoft.com/office/word/2010/wordml" xmlns:w15="http://schemas.microsoft.com/office/word/2012/wordml" xmlns:w16cid="http://schemas.microsoft.com/office/word/2016/wordml/cid" xmlns:w16se="http://schemas.microsoft.com/office/word/2015/wordml/symex" xmlns:wpg="http://schemas.microsoft.com/office/word/2010/wordprocessingGroup" xmlns:wpi="http://schemas.microsoft.com/office/word/2010/wordprocessingInk" xmlns:wne="http://schemas.microsoft.com/office/word/2006/wordml" xmlns:wps="http://schemas.microsoft.com/office/word/2010/wordprocessingShape" mc:Ignorable="w14 w15 w16se w16cid wp14">
   <w:abstractNum w:abstractNumId="0" w15:restartNumberingAfterBreak="0">
     <w:nsid w:val="0D40729E"/>
     <w:multiLevelType w:val="hybridMultilevel"/>
@@ -485,7 +615,7 @@
 </file>
 
 <file path=word/styles.xml><?xml version="1.0" encoding="utf-8"?>
-<w:styles xmlns:mc="http://schemas.openxmlformats.org/markup-compatibility/2006" xmlns:r="http://schemas.openxmlformats.org/officeDocument/2006/relationships" xmlns:w="http://schemas.openxmlformats.org/wordprocessingml/2006/main" xmlns:w14="http://schemas.microsoft.com/office/word/2010/wordml" xmlns:w15="http://schemas.microsoft.com/office/word/2012/wordml" mc:Ignorable="w14 w15">
+<w:styles xmlns:mc="http://schemas.openxmlformats.org/markup-compatibility/2006" xmlns:r="http://schemas.openxmlformats.org/officeDocument/2006/relationships" xmlns:w="http://schemas.openxmlformats.org/wordprocessingml/2006/main" xmlns:w14="http://schemas.microsoft.com/office/word/2010/wordml" xmlns:w15="http://schemas.microsoft.com/office/word/2012/wordml" xmlns:w16cid="http://schemas.microsoft.com/office/word/2016/wordml/cid" xmlns:w16se="http://schemas.microsoft.com/office/word/2015/wordml/symex" mc:Ignorable="w14 w15 w16se w16cid">
   <w:docDefaults>
     <w:rPrDefault>
       <w:rPr>
@@ -501,7 +631,7 @@
       </w:pPr>
     </w:pPrDefault>
   </w:docDefaults>
-  <w:latentStyles w:defLockedState="0" w:defUIPriority="99" w:defSemiHidden="0" w:defUnhideWhenUsed="0" w:defQFormat="0" w:count="371">
+  <w:latentStyles w:defLockedState="0" w:defUIPriority="99" w:defSemiHidden="0" w:defUnhideWhenUsed="0" w:defQFormat="0" w:count="375">
     <w:lsdException w:name="Normal" w:uiPriority="0" w:qFormat="1"/>
     <w:lsdException w:name="heading 1" w:uiPriority="9" w:qFormat="1"/>
     <w:lsdException w:name="heading 2" w:semiHidden="1" w:uiPriority="9" w:unhideWhenUsed="1" w:qFormat="1"/>
@@ -607,7 +737,6 @@
     <w:lsdException w:name="HTML Sample" w:semiHidden="1" w:unhideWhenUsed="1"/>
     <w:lsdException w:name="HTML Typewriter" w:semiHidden="1" w:unhideWhenUsed="1"/>
     <w:lsdException w:name="HTML Variable" w:semiHidden="1" w:unhideWhenUsed="1"/>
-    <w:lsdException w:name="Normal Table" w:semiHidden="1" w:unhideWhenUsed="1"/>
     <w:lsdException w:name="annotation subject" w:semiHidden="1" w:unhideWhenUsed="1"/>
     <w:lsdException w:name="No List" w:semiHidden="1" w:unhideWhenUsed="1"/>
     <w:lsdException w:name="Outline List 1" w:semiHidden="1" w:unhideWhenUsed="1"/>
@@ -651,10 +780,8 @@
     <w:lsdException w:name="Table Elegant" w:semiHidden="1" w:unhideWhenUsed="1"/>
     <w:lsdException w:name="Table Professional" w:semiHidden="1" w:unhideWhenUsed="1"/>
     <w:lsdException w:name="Table Subtle 1" w:semiHidden="1" w:unhideWhenUsed="1"/>
-    <w:lsdException w:name="Table Subtle 2" w:semiHidden="1" w:unhideWhenUsed="1"/>
     <w:lsdException w:name="Table Web 1" w:semiHidden="1" w:unhideWhenUsed="1"/>
     <w:lsdException w:name="Table Web 2" w:semiHidden="1" w:unhideWhenUsed="1"/>
-    <w:lsdException w:name="Table Web 3" w:semiHidden="1" w:unhideWhenUsed="1"/>
     <w:lsdException w:name="Balloon Text" w:semiHidden="1" w:unhideWhenUsed="1"/>
     <w:lsdException w:name="Table Grid" w:uiPriority="39"/>
     <w:lsdException w:name="Table Theme" w:semiHidden="1" w:unhideWhenUsed="1"/>
@@ -873,6 +1000,10 @@
     <w:lsdException w:name="List Table 5 Dark Accent 6" w:uiPriority="50"/>
     <w:lsdException w:name="List Table 6 Colorful Accent 6" w:uiPriority="51"/>
     <w:lsdException w:name="List Table 7 Colorful Accent 6" w:uiPriority="52"/>
+    <w:lsdException w:name="Mention" w:semiHidden="1" w:unhideWhenUsed="1"/>
+    <w:lsdException w:name="Smart Hyperlink" w:semiHidden="1" w:unhideWhenUsed="1"/>
+    <w:lsdException w:name="Hashtag" w:semiHidden="1" w:unhideWhenUsed="1"/>
+    <w:lsdException w:name="Unresolved Mention" w:semiHidden="1" w:unhideWhenUsed="1"/>
   </w:latentStyles>
   <w:style w:type="paragraph" w:default="1" w:styleId="Normal">
     <w:name w:val="Normal"/>
@@ -928,6 +1059,18 @@
     </w:pPr>
     <w:rPr>
       <w:lang w:val="en-US"/>
+    </w:rPr>
+  </w:style>
+  <w:style w:type="character" w:styleId="UnresolvedMention">
+    <w:name w:val="Unresolved Mention"/>
+    <w:basedOn w:val="DefaultParagraphFont"/>
+    <w:uiPriority w:val="99"/>
+    <w:semiHidden/>
+    <w:unhideWhenUsed/>
+    <w:rsid w:val="006E1AAD"/>
+    <w:rPr>
+      <w:color w:val="605E5C"/>
+      <w:shd w:val="clear" w:color="auto" w:fill="E1DFDD"/>
     </w:rPr>
   </w:style>
 </w:styles>

--- a/Rootstock Financials/Releases/Winter 2018/Manual Steps/Manual Steps Winter 2018.docx
+++ b/Rootstock Financials/Releases/Winter 2018/Manual Steps/Manual Steps Winter 2018.docx
@@ -54,21 +54,111 @@
       </w:r>
     </w:p>
     <w:p>
-      <w:r>
-        <w:tab/>
-      </w:r>
-      <w:proofErr w:type="spellStart"/>
-      <w:r>
-        <w:t>a.Run</w:t>
-      </w:r>
-      <w:proofErr w:type="spellEnd"/>
-      <w:r>
-        <w:t xml:space="preserve"> Script:</w:t>
-      </w:r>
+      <w:pPr>
+        <w:pStyle w:val="ListParagraph"/>
+        <w:numPr>
+          <w:ilvl w:val="0"/>
+          <w:numId w:val="2"/>
+        </w:numPr>
+      </w:pPr>
+      <w:r>
+        <w:t xml:space="preserve">Run Script: </w:t>
+      </w:r>
+    </w:p>
+    <w:p>
+      <w:pPr>
+        <w:ind w:left="720" w:firstLine="720"/>
+      </w:pPr>
+      <w:r>
+        <w:t>20680.txt</w:t>
+      </w:r>
+    </w:p>
+    <w:p>
+      <w:r>
+        <w:tab/>
+        <w:t xml:space="preserve">b. </w:t>
+      </w:r>
+      <w:r>
+        <w:t xml:space="preserve">Select ‘System </w:t>
+      </w:r>
+      <w:r>
+        <w:t>Defaults</w:t>
+      </w:r>
+      <w:r>
+        <w:t>’ from Site Map.  Edit SY</w:t>
+      </w:r>
+      <w:r>
+        <w:t>DEFAULTS</w:t>
+      </w:r>
+      <w:r>
+        <w:t xml:space="preserve"> and set </w:t>
+      </w:r>
+      <w:r>
+        <w:t>VAT Active flag</w:t>
+      </w:r>
+      <w:proofErr w:type="gramStart"/>
+      <w:r>
+        <w:t>=”true</w:t>
+      </w:r>
+      <w:proofErr w:type="gramEnd"/>
+      <w:r>
+        <w:t>”.</w:t>
+      </w:r>
+    </w:p>
+    <w:p>
+      <w:r>
+        <w:t>Ticket 21294:</w:t>
+      </w:r>
+    </w:p>
+    <w:p>
+      <w:pPr>
+        <w:pStyle w:val="ListParagraph"/>
+        <w:numPr>
+          <w:ilvl w:val="0"/>
+          <w:numId w:val="3"/>
+        </w:numPr>
+      </w:pPr>
       <w:bookmarkStart w:id="0" w:name="_GoBack"/>
       <w:bookmarkEnd w:id="0"/>
       <w:r>
-        <w:t xml:space="preserve"> </w:t>
+        <w:t>Run scripts:</w:t>
+      </w:r>
+    </w:p>
+    <w:p>
+      <w:r>
+        <w:tab/>
+      </w:r>
+      <w:r>
+        <w:tab/>
+        <w:t>21294_menu_part1.txt</w:t>
+      </w:r>
+    </w:p>
+    <w:p>
+      <w:r>
+        <w:tab/>
+      </w:r>
+      <w:r>
+        <w:tab/>
+        <w:t>21294_menu_part2.txt</w:t>
+      </w:r>
+    </w:p>
+    <w:p>
+      <w:r>
+        <w:t>Ticket 22296:</w:t>
+      </w:r>
+    </w:p>
+    <w:p>
+      <w:r>
+        <w:tab/>
+        <w:t>‘</w:t>
+      </w:r>
+      <w:proofErr w:type="spellStart"/>
+      <w:r>
+        <w:t>pocntl</w:t>
+      </w:r>
+      <w:proofErr w:type="spellEnd"/>
+      <w:r>
+        <w:t>__c</w:t>
       </w:r>
     </w:p>
     <w:p>
@@ -76,79 +166,212 @@
         <w:ind w:left="720" w:firstLine="720"/>
       </w:pPr>
       <w:r>
-        <w:t>20680.txt</w:t>
-      </w:r>
-    </w:p>
-    <w:p>
-      <w:r>
-        <w:tab/>
-        <w:t xml:space="preserve">b. </w:t>
-      </w:r>
-      <w:r>
-        <w:t xml:space="preserve">Select ‘System </w:t>
-      </w:r>
-      <w:r>
-        <w:t>Defaults</w:t>
-      </w:r>
-      <w:r>
-        <w:t>’ from Site Map.  Edit SY</w:t>
-      </w:r>
-      <w:r>
-        <w:t>DEFAULTS</w:t>
-      </w:r>
-      <w:r>
-        <w:t xml:space="preserve"> and set </w:t>
-      </w:r>
-      <w:r>
-        <w:t>VAT Active flag</w:t>
-      </w:r>
-      <w:proofErr w:type="gramStart"/>
-      <w:r>
-        <w:t>=”true</w:t>
-      </w:r>
-      <w:proofErr w:type="gramEnd"/>
-      <w:r>
-        <w:t>”.</w:t>
-      </w:r>
-    </w:p>
-    <w:p>
-      <w:r>
-        <w:t>Ticket 21294:</w:t>
-      </w:r>
-    </w:p>
-    <w:p>
-      <w:r>
-        <w:tab/>
-      </w:r>
+        <w:t>a. Deactivate picklist fields</w:t>
+      </w:r>
+    </w:p>
+    <w:p>
+      <w:pPr>
+        <w:ind w:left="1440" w:firstLine="720"/>
+        <w:rPr>
+          <w:rFonts w:ascii="Arial" w:hAnsi="Arial" w:cs="Arial"/>
+          <w:color w:val="000000"/>
+          <w:sz w:val="18"/>
+          <w:szCs w:val="18"/>
+          <w:shd w:val="clear" w:color="auto" w:fill="FFFFFF"/>
+        </w:rPr>
+      </w:pPr>
       <w:proofErr w:type="spellStart"/>
       <w:proofErr w:type="gramStart"/>
       <w:r>
-        <w:t>a.Run</w:t>
+        <w:t>i</w:t>
       </w:r>
       <w:proofErr w:type="spellEnd"/>
+      <w:r>
+        <w:t>.‘</w:t>
+      </w:r>
+      <w:r>
+        <w:rPr>
+          <w:rFonts w:ascii="Arial" w:hAnsi="Arial" w:cs="Arial"/>
+          <w:color w:val="000000"/>
+          <w:sz w:val="18"/>
+          <w:szCs w:val="18"/>
+          <w:shd w:val="clear" w:color="auto" w:fill="FFFFFF"/>
+        </w:rPr>
+        <w:t xml:space="preserve"> </w:t>
+      </w:r>
+      <w:r>
+        <w:rPr>
+          <w:rFonts w:ascii="Arial" w:hAnsi="Arial" w:cs="Arial"/>
+          <w:color w:val="000000"/>
+          <w:sz w:val="18"/>
+          <w:szCs w:val="18"/>
+          <w:shd w:val="clear" w:color="auto" w:fill="FFFFFF"/>
+        </w:rPr>
+        <w:t>paysessvend</w:t>
+      </w:r>
       <w:proofErr w:type="gramEnd"/>
       <w:r>
-        <w:t xml:space="preserve"> scripts:</w:t>
-      </w:r>
-    </w:p>
-    <w:p>
-      <w:r>
-        <w:tab/>
-      </w:r>
-      <w:r>
-        <w:tab/>
-        <w:t>21294_menu_part1.txt</w:t>
-      </w:r>
-    </w:p>
-    <w:p>
-      <w:r>
-        <w:tab/>
-      </w:r>
-      <w:r>
-        <w:tab/>
-        <w:t>21294_menu_part2.txt</w:t>
-      </w:r>
-    </w:p>
+        <w:rPr>
+          <w:rFonts w:ascii="Arial" w:hAnsi="Arial" w:cs="Arial"/>
+          <w:color w:val="000000"/>
+          <w:sz w:val="18"/>
+          <w:szCs w:val="18"/>
+          <w:shd w:val="clear" w:color="auto" w:fill="FFFFFF"/>
+        </w:rPr>
+        <w:t>_</w:t>
+      </w:r>
+      <w:proofErr w:type="spellStart"/>
+      <w:r>
+        <w:rPr>
+          <w:rFonts w:ascii="Arial" w:hAnsi="Arial" w:cs="Arial"/>
+          <w:color w:val="000000"/>
+          <w:sz w:val="18"/>
+          <w:szCs w:val="18"/>
+          <w:shd w:val="clear" w:color="auto" w:fill="FFFFFF"/>
+        </w:rPr>
+        <w:t>paytype</w:t>
+      </w:r>
+      <w:proofErr w:type="spellEnd"/>
+      <w:r>
+        <w:rPr>
+          <w:rFonts w:ascii="Arial" w:hAnsi="Arial" w:cs="Arial"/>
+          <w:color w:val="000000"/>
+          <w:sz w:val="18"/>
+          <w:szCs w:val="18"/>
+          <w:shd w:val="clear" w:color="auto" w:fill="FFFFFF"/>
+        </w:rPr>
+        <w:t>__c</w:t>
+      </w:r>
+    </w:p>
+    <w:p>
+      <w:pPr>
+        <w:ind w:left="2160" w:firstLine="720"/>
+      </w:pPr>
+      <w:proofErr w:type="gramStart"/>
+      <w:r>
+        <w:t>1.‘</w:t>
+      </w:r>
+      <w:r>
+        <w:t xml:space="preserve"> Credit</w:t>
+      </w:r>
+      <w:proofErr w:type="gramEnd"/>
+      <w:r>
+        <w:t xml:space="preserve"> Card</w:t>
+      </w:r>
+    </w:p>
+    <w:p>
+      <w:r>
+        <w:tab/>
+        <w:t>‘</w:t>
+      </w:r>
+      <w:proofErr w:type="spellStart"/>
+      <w:r>
+        <w:t>pocntl</w:t>
+      </w:r>
+      <w:proofErr w:type="spellEnd"/>
+      <w:r>
+        <w:t>__c</w:t>
+      </w:r>
+    </w:p>
+    <w:p>
+      <w:pPr>
+        <w:ind w:left="720" w:firstLine="720"/>
+      </w:pPr>
+      <w:r>
+        <w:t>a. Deactivate picklist fields</w:t>
+      </w:r>
+    </w:p>
+    <w:p>
+      <w:pPr>
+        <w:ind w:left="1440" w:firstLine="720"/>
+        <w:rPr>
+          <w:rFonts w:ascii="Arial" w:hAnsi="Arial" w:cs="Arial"/>
+          <w:color w:val="000000"/>
+          <w:sz w:val="18"/>
+          <w:szCs w:val="18"/>
+          <w:shd w:val="clear" w:color="auto" w:fill="FFFFFF"/>
+        </w:rPr>
+      </w:pPr>
+      <w:proofErr w:type="spellStart"/>
+      <w:proofErr w:type="gramStart"/>
+      <w:r>
+        <w:t>i</w:t>
+      </w:r>
+      <w:proofErr w:type="spellEnd"/>
+      <w:r>
+        <w:t>.‘</w:t>
+      </w:r>
+      <w:r>
+        <w:rPr>
+          <w:rFonts w:ascii="Arial" w:hAnsi="Arial" w:cs="Arial"/>
+          <w:color w:val="000000"/>
+          <w:sz w:val="18"/>
+          <w:szCs w:val="18"/>
+          <w:shd w:val="clear" w:color="auto" w:fill="FFFFFF"/>
+        </w:rPr>
+        <w:t xml:space="preserve"> </w:t>
+      </w:r>
+      <w:r>
+        <w:rPr>
+          <w:rFonts w:ascii="Arial" w:hAnsi="Arial" w:cs="Arial"/>
+          <w:color w:val="000000"/>
+          <w:sz w:val="18"/>
+          <w:szCs w:val="18"/>
+          <w:shd w:val="clear" w:color="auto" w:fill="FFFFFF"/>
+        </w:rPr>
+        <w:t>paysession</w:t>
+      </w:r>
+      <w:proofErr w:type="gramEnd"/>
+      <w:r>
+        <w:rPr>
+          <w:rFonts w:ascii="Arial" w:hAnsi="Arial" w:cs="Arial"/>
+          <w:color w:val="000000"/>
+          <w:sz w:val="18"/>
+          <w:szCs w:val="18"/>
+          <w:shd w:val="clear" w:color="auto" w:fill="FFFFFF"/>
+        </w:rPr>
+        <w:t>_</w:t>
+      </w:r>
+      <w:proofErr w:type="spellStart"/>
+      <w:r>
+        <w:rPr>
+          <w:rFonts w:ascii="Arial" w:hAnsi="Arial" w:cs="Arial"/>
+          <w:color w:val="000000"/>
+          <w:sz w:val="18"/>
+          <w:szCs w:val="18"/>
+          <w:shd w:val="clear" w:color="auto" w:fill="FFFFFF"/>
+        </w:rPr>
+        <w:t>paymenttype</w:t>
+      </w:r>
+      <w:proofErr w:type="spellEnd"/>
+      <w:r>
+        <w:rPr>
+          <w:rFonts w:ascii="Arial" w:hAnsi="Arial" w:cs="Arial"/>
+          <w:color w:val="000000"/>
+          <w:sz w:val="18"/>
+          <w:szCs w:val="18"/>
+          <w:shd w:val="clear" w:color="auto" w:fill="FFFFFF"/>
+        </w:rPr>
+        <w:t>__c</w:t>
+      </w:r>
+    </w:p>
+    <w:p>
+      <w:pPr>
+        <w:ind w:left="2160" w:firstLine="720"/>
+      </w:pPr>
+      <w:proofErr w:type="gramStart"/>
+      <w:r>
+        <w:t>1.‘</w:t>
+      </w:r>
+      <w:r>
+        <w:t xml:space="preserve"> Credit</w:t>
+      </w:r>
+      <w:proofErr w:type="gramEnd"/>
+      <w:r>
+        <w:t xml:space="preserve"> Card</w:t>
+      </w:r>
+    </w:p>
+    <w:p/>
     <w:p>
       <w:pPr>
         <w:rPr>
@@ -284,6 +507,7 @@
     </w:p>
     <w:p>
       <w:r>
+        <w:lastRenderedPageBreak/>
         <w:t>Ticket 21661</w:t>
       </w:r>
       <w:r>
@@ -405,7 +629,6 @@
         <w:spacing w:line="256" w:lineRule="auto"/>
       </w:pPr>
       <w:r>
-        <w:lastRenderedPageBreak/>
         <w:t>New Picklist value</w:t>
       </w:r>
     </w:p>
@@ -578,6 +801,184 @@
       <w:lvlJc w:val="right"/>
       <w:pPr>
         <w:ind w:left="6480" w:hanging="180"/>
+      </w:pPr>
+    </w:lvl>
+  </w:abstractNum>
+  <w:abstractNum w:abstractNumId="1" w15:restartNumberingAfterBreak="0">
+    <w:nsid w:val="15785FE4"/>
+    <w:multiLevelType w:val="hybridMultilevel"/>
+    <w:tmpl w:val="7982F958"/>
+    <w:lvl w:ilvl="0" w:tplc="C0CAABAC">
+      <w:start w:val="1"/>
+      <w:numFmt w:val="lowerLetter"/>
+      <w:lvlText w:val="%1."/>
+      <w:lvlJc w:val="left"/>
+      <w:pPr>
+        <w:ind w:left="1080" w:hanging="360"/>
+      </w:pPr>
+      <w:rPr>
+        <w:rFonts w:hint="default"/>
+      </w:rPr>
+    </w:lvl>
+    <w:lvl w:ilvl="1" w:tplc="40090019" w:tentative="1">
+      <w:start w:val="1"/>
+      <w:numFmt w:val="lowerLetter"/>
+      <w:lvlText w:val="%2."/>
+      <w:lvlJc w:val="left"/>
+      <w:pPr>
+        <w:ind w:left="1800" w:hanging="360"/>
+      </w:pPr>
+    </w:lvl>
+    <w:lvl w:ilvl="2" w:tplc="4009001B" w:tentative="1">
+      <w:start w:val="1"/>
+      <w:numFmt w:val="lowerRoman"/>
+      <w:lvlText w:val="%3."/>
+      <w:lvlJc w:val="right"/>
+      <w:pPr>
+        <w:ind w:left="2520" w:hanging="180"/>
+      </w:pPr>
+    </w:lvl>
+    <w:lvl w:ilvl="3" w:tplc="4009000F" w:tentative="1">
+      <w:start w:val="1"/>
+      <w:numFmt w:val="decimal"/>
+      <w:lvlText w:val="%4."/>
+      <w:lvlJc w:val="left"/>
+      <w:pPr>
+        <w:ind w:left="3240" w:hanging="360"/>
+      </w:pPr>
+    </w:lvl>
+    <w:lvl w:ilvl="4" w:tplc="40090019" w:tentative="1">
+      <w:start w:val="1"/>
+      <w:numFmt w:val="lowerLetter"/>
+      <w:lvlText w:val="%5."/>
+      <w:lvlJc w:val="left"/>
+      <w:pPr>
+        <w:ind w:left="3960" w:hanging="360"/>
+      </w:pPr>
+    </w:lvl>
+    <w:lvl w:ilvl="5" w:tplc="4009001B" w:tentative="1">
+      <w:start w:val="1"/>
+      <w:numFmt w:val="lowerRoman"/>
+      <w:lvlText w:val="%6."/>
+      <w:lvlJc w:val="right"/>
+      <w:pPr>
+        <w:ind w:left="4680" w:hanging="180"/>
+      </w:pPr>
+    </w:lvl>
+    <w:lvl w:ilvl="6" w:tplc="4009000F" w:tentative="1">
+      <w:start w:val="1"/>
+      <w:numFmt w:val="decimal"/>
+      <w:lvlText w:val="%7."/>
+      <w:lvlJc w:val="left"/>
+      <w:pPr>
+        <w:ind w:left="5400" w:hanging="360"/>
+      </w:pPr>
+    </w:lvl>
+    <w:lvl w:ilvl="7" w:tplc="40090019" w:tentative="1">
+      <w:start w:val="1"/>
+      <w:numFmt w:val="lowerLetter"/>
+      <w:lvlText w:val="%8."/>
+      <w:lvlJc w:val="left"/>
+      <w:pPr>
+        <w:ind w:left="6120" w:hanging="360"/>
+      </w:pPr>
+    </w:lvl>
+    <w:lvl w:ilvl="8" w:tplc="4009001B" w:tentative="1">
+      <w:start w:val="1"/>
+      <w:numFmt w:val="lowerRoman"/>
+      <w:lvlText w:val="%9."/>
+      <w:lvlJc w:val="right"/>
+      <w:pPr>
+        <w:ind w:left="6840" w:hanging="180"/>
+      </w:pPr>
+    </w:lvl>
+  </w:abstractNum>
+  <w:abstractNum w:abstractNumId="2" w15:restartNumberingAfterBreak="0">
+    <w:nsid w:val="4AF26634"/>
+    <w:multiLevelType w:val="hybridMultilevel"/>
+    <w:tmpl w:val="EDF218BC"/>
+    <w:lvl w:ilvl="0" w:tplc="7C6EFAB8">
+      <w:start w:val="1"/>
+      <w:numFmt w:val="lowerLetter"/>
+      <w:lvlText w:val="%1."/>
+      <w:lvlJc w:val="left"/>
+      <w:pPr>
+        <w:ind w:left="1080" w:hanging="360"/>
+      </w:pPr>
+      <w:rPr>
+        <w:rFonts w:hint="default"/>
+      </w:rPr>
+    </w:lvl>
+    <w:lvl w:ilvl="1" w:tplc="40090019" w:tentative="1">
+      <w:start w:val="1"/>
+      <w:numFmt w:val="lowerLetter"/>
+      <w:lvlText w:val="%2."/>
+      <w:lvlJc w:val="left"/>
+      <w:pPr>
+        <w:ind w:left="1800" w:hanging="360"/>
+      </w:pPr>
+    </w:lvl>
+    <w:lvl w:ilvl="2" w:tplc="4009001B" w:tentative="1">
+      <w:start w:val="1"/>
+      <w:numFmt w:val="lowerRoman"/>
+      <w:lvlText w:val="%3."/>
+      <w:lvlJc w:val="right"/>
+      <w:pPr>
+        <w:ind w:left="2520" w:hanging="180"/>
+      </w:pPr>
+    </w:lvl>
+    <w:lvl w:ilvl="3" w:tplc="4009000F" w:tentative="1">
+      <w:start w:val="1"/>
+      <w:numFmt w:val="decimal"/>
+      <w:lvlText w:val="%4."/>
+      <w:lvlJc w:val="left"/>
+      <w:pPr>
+        <w:ind w:left="3240" w:hanging="360"/>
+      </w:pPr>
+    </w:lvl>
+    <w:lvl w:ilvl="4" w:tplc="40090019" w:tentative="1">
+      <w:start w:val="1"/>
+      <w:numFmt w:val="lowerLetter"/>
+      <w:lvlText w:val="%5."/>
+      <w:lvlJc w:val="left"/>
+      <w:pPr>
+        <w:ind w:left="3960" w:hanging="360"/>
+      </w:pPr>
+    </w:lvl>
+    <w:lvl w:ilvl="5" w:tplc="4009001B" w:tentative="1">
+      <w:start w:val="1"/>
+      <w:numFmt w:val="lowerRoman"/>
+      <w:lvlText w:val="%6."/>
+      <w:lvlJc w:val="right"/>
+      <w:pPr>
+        <w:ind w:left="4680" w:hanging="180"/>
+      </w:pPr>
+    </w:lvl>
+    <w:lvl w:ilvl="6" w:tplc="4009000F" w:tentative="1">
+      <w:start w:val="1"/>
+      <w:numFmt w:val="decimal"/>
+      <w:lvlText w:val="%7."/>
+      <w:lvlJc w:val="left"/>
+      <w:pPr>
+        <w:ind w:left="5400" w:hanging="360"/>
+      </w:pPr>
+    </w:lvl>
+    <w:lvl w:ilvl="7" w:tplc="40090019" w:tentative="1">
+      <w:start w:val="1"/>
+      <w:numFmt w:val="lowerLetter"/>
+      <w:lvlText w:val="%8."/>
+      <w:lvlJc w:val="left"/>
+      <w:pPr>
+        <w:ind w:left="6120" w:hanging="360"/>
+      </w:pPr>
+    </w:lvl>
+    <w:lvl w:ilvl="8" w:tplc="4009001B" w:tentative="1">
+      <w:start w:val="1"/>
+      <w:numFmt w:val="lowerRoman"/>
+      <w:lvlText w:val="%9."/>
+      <w:lvlJc w:val="right"/>
+      <w:pPr>
+        <w:ind w:left="6840" w:hanging="180"/>
       </w:pPr>
     </w:lvl>
   </w:abstractNum>
@@ -610,6 +1011,12 @@
     <w:lvlOverride w:ilvl="8">
       <w:startOverride w:val="1"/>
     </w:lvlOverride>
+  </w:num>
+  <w:num w:numId="2">
+    <w:abstractNumId w:val="2"/>
+  </w:num>
+  <w:num w:numId="3">
+    <w:abstractNumId w:val="1"/>
   </w:num>
 </w:numbering>
 </file>
@@ -737,6 +1144,7 @@
     <w:lsdException w:name="HTML Sample" w:semiHidden="1" w:unhideWhenUsed="1"/>
     <w:lsdException w:name="HTML Typewriter" w:semiHidden="1" w:unhideWhenUsed="1"/>
     <w:lsdException w:name="HTML Variable" w:semiHidden="1" w:unhideWhenUsed="1"/>
+    <w:lsdException w:name="Normal Table" w:semiHidden="1" w:unhideWhenUsed="1"/>
     <w:lsdException w:name="annotation subject" w:semiHidden="1" w:unhideWhenUsed="1"/>
     <w:lsdException w:name="No List" w:semiHidden="1" w:unhideWhenUsed="1"/>
     <w:lsdException w:name="Outline List 1" w:semiHidden="1" w:unhideWhenUsed="1"/>
@@ -780,8 +1188,10 @@
     <w:lsdException w:name="Table Elegant" w:semiHidden="1" w:unhideWhenUsed="1"/>
     <w:lsdException w:name="Table Professional" w:semiHidden="1" w:unhideWhenUsed="1"/>
     <w:lsdException w:name="Table Subtle 1" w:semiHidden="1" w:unhideWhenUsed="1"/>
+    <w:lsdException w:name="Table Subtle 2" w:semiHidden="1" w:unhideWhenUsed="1"/>
     <w:lsdException w:name="Table Web 1" w:semiHidden="1" w:unhideWhenUsed="1"/>
     <w:lsdException w:name="Table Web 2" w:semiHidden="1" w:unhideWhenUsed="1"/>
+    <w:lsdException w:name="Table Web 3" w:semiHidden="1" w:unhideWhenUsed="1"/>
     <w:lsdException w:name="Balloon Text" w:semiHidden="1" w:unhideWhenUsed="1"/>
     <w:lsdException w:name="Table Grid" w:uiPriority="39"/>
     <w:lsdException w:name="Table Theme" w:semiHidden="1" w:unhideWhenUsed="1"/>

--- a/Rootstock Financials/Releases/Winter 2018/Manual Steps/Manual Steps Winter 2018.docx
+++ b/Rootstock Financials/Releases/Winter 2018/Manual Steps/Manual Steps Winter 2018.docx
@@ -118,8 +118,6 @@
           <w:numId w:val="3"/>
         </w:numPr>
       </w:pPr>
-      <w:bookmarkStart w:id="0" w:name="_GoBack"/>
-      <w:bookmarkEnd w:id="0"/>
       <w:r>
         <w:t>Run scripts:</w:t>
       </w:r>
@@ -388,7 +386,7 @@
         <w:t>18.100</w:t>
       </w:r>
     </w:p>
-    <w:bookmarkStart w:id="1" w:name="ExportPackageDetailPage:theForm:versionD"/>
+    <w:bookmarkStart w:id="0" w:name="ExportPackageDetailPage:theForm:versionD"/>
     <w:p>
       <w:r>
         <w:fldChar w:fldCharType="begin"/>
@@ -413,7 +411,7 @@
       <w:r>
         <w:fldChar w:fldCharType="end"/>
       </w:r>
-      <w:bookmarkEnd w:id="1"/>
+      <w:bookmarkEnd w:id="0"/>
     </w:p>
     <w:p>
       <w:pPr>
@@ -507,7 +505,6 @@
     </w:p>
     <w:p>
       <w:r>
-        <w:lastRenderedPageBreak/>
         <w:t>Ticket 21661</w:t>
       </w:r>
       <w:r>
@@ -539,25 +536,38 @@
         <w:ind w:firstLine="720"/>
       </w:pPr>
       <w:r>
-        <w:t>1.customextf__c:</w:t>
-      </w:r>
-    </w:p>
-    <w:p>
-      <w:pPr>
-        <w:rPr>
-          <w:rFonts w:ascii="Arial" w:hAnsi="Arial" w:cs="Arial"/>
-          <w:color w:val="000000"/>
-          <w:sz w:val="18"/>
-          <w:szCs w:val="18"/>
-          <w:shd w:val="clear" w:color="auto" w:fill="FFFFFF"/>
-        </w:rPr>
-      </w:pPr>
-      <w:r>
-        <w:tab/>
-      </w:r>
-      <w:r>
-        <w:tab/>
-      </w:r>
+        <w:t>1.customextf__c</w:t>
+      </w:r>
+    </w:p>
+    <w:p>
+      <w:pPr>
+        <w:ind w:firstLine="720"/>
+      </w:pPr>
+      <w:r>
+        <w:rPr>
+          <w:rFonts w:ascii="Arial" w:hAnsi="Arial" w:cs="Arial"/>
+          <w:color w:val="000000"/>
+          <w:sz w:val="18"/>
+          <w:szCs w:val="18"/>
+          <w:shd w:val="clear" w:color="auto" w:fill="FFFFFF"/>
+        </w:rPr>
+        <w:t>Provide FLS to all RS/RSF profiles</w:t>
+      </w:r>
+      <w:r>
+        <w:rPr>
+          <w:rFonts w:ascii="Arial" w:hAnsi="Arial" w:cs="Arial"/>
+          <w:color w:val="000000"/>
+          <w:sz w:val="18"/>
+          <w:szCs w:val="18"/>
+          <w:shd w:val="clear" w:color="auto" w:fill="FFFFFF"/>
+        </w:rPr>
+        <w:br/>
+      </w:r>
+    </w:p>
+    <w:p>
+      <w:pPr>
+        <w:ind w:firstLine="720"/>
+      </w:pPr>
       <w:proofErr w:type="spellStart"/>
       <w:r>
         <w:rPr>
@@ -578,8 +588,203 @@
           <w:szCs w:val="18"/>
           <w:shd w:val="clear" w:color="auto" w:fill="FFFFFF"/>
         </w:rPr>
-        <w:t>: Provide FLS to all RS/RSF profiles.</w:t>
-      </w:r>
+        <w:t>:</w:t>
+      </w:r>
+      <w:r>
+        <w:tab/>
+      </w:r>
+    </w:p>
+    <w:p>
+      <w:pPr>
+        <w:ind w:firstLine="720"/>
+      </w:pPr>
+      <w:proofErr w:type="gramStart"/>
+      <w:r>
+        <w:t>Additional  fields</w:t>
+      </w:r>
+      <w:proofErr w:type="gramEnd"/>
+      <w:r>
+        <w:t xml:space="preserve"> added on 6/8/2018:</w:t>
+      </w:r>
+    </w:p>
+    <w:p>
+      <w:pPr>
+        <w:ind w:firstLine="720"/>
+      </w:pPr>
+      <w:r>
+        <w:t>Cash to GL - Account Cr</w:t>
+      </w:r>
+    </w:p>
+    <w:p>
+      <w:pPr>
+        <w:ind w:firstLine="720"/>
+      </w:pPr>
+      <w:r>
+        <w:t xml:space="preserve">Cash to GL - Account Cr - </w:t>
+      </w:r>
+      <w:proofErr w:type="spellStart"/>
+      <w:r>
+        <w:t>Desc</w:t>
+      </w:r>
+      <w:proofErr w:type="spellEnd"/>
+    </w:p>
+    <w:p>
+      <w:pPr>
+        <w:ind w:firstLine="720"/>
+      </w:pPr>
+      <w:r>
+        <w:t xml:space="preserve">Cash to GL Amount - Bank </w:t>
+      </w:r>
+      <w:proofErr w:type="spellStart"/>
+      <w:r>
+        <w:t>Curr</w:t>
+      </w:r>
+      <w:proofErr w:type="spellEnd"/>
+    </w:p>
+    <w:p>
+      <w:pPr>
+        <w:ind w:firstLine="720"/>
+      </w:pPr>
+      <w:r>
+        <w:t xml:space="preserve">Cash to GL Amount - Home </w:t>
+      </w:r>
+      <w:proofErr w:type="spellStart"/>
+      <w:r>
+        <w:t>Curr</w:t>
+      </w:r>
+      <w:proofErr w:type="spellEnd"/>
+    </w:p>
+    <w:p>
+      <w:pPr>
+        <w:ind w:firstLine="720"/>
+      </w:pPr>
+      <w:r>
+        <w:t>Company</w:t>
+      </w:r>
+      <w:r>
+        <w:t xml:space="preserve"> </w:t>
+      </w:r>
+      <w:r>
+        <w:t xml:space="preserve">- </w:t>
+      </w:r>
+      <w:proofErr w:type="spellStart"/>
+      <w:r>
+        <w:t>rstkf</w:t>
+      </w:r>
+      <w:proofErr w:type="spellEnd"/>
+      <w:r>
+        <w:t>__finreportmover_</w:t>
+      </w:r>
+      <w:proofErr w:type="spellStart"/>
+      <w:r>
+        <w:t>glcmp</w:t>
+      </w:r>
+      <w:proofErr w:type="spellEnd"/>
+      <w:r>
+        <w:t>__c</w:t>
+      </w:r>
+    </w:p>
+    <w:p>
+      <w:pPr>
+        <w:ind w:firstLine="720"/>
+      </w:pPr>
+      <w:r>
+        <w:t>Copy Sublines?</w:t>
+      </w:r>
+    </w:p>
+    <w:p>
+      <w:pPr>
+        <w:ind w:firstLine="720"/>
+      </w:pPr>
+      <w:r>
+        <w:t>Display Options</w:t>
+      </w:r>
+      <w:r>
+        <w:t xml:space="preserve"> </w:t>
+      </w:r>
+      <w:r>
+        <w:t xml:space="preserve">- </w:t>
+      </w:r>
+      <w:proofErr w:type="spellStart"/>
+      <w:r>
+        <w:t>rstkf</w:t>
+      </w:r>
+      <w:proofErr w:type="spellEnd"/>
+      <w:r>
+        <w:t>__pai_</w:t>
+      </w:r>
+      <w:proofErr w:type="spellStart"/>
+      <w:r>
+        <w:t>apinvtxndisplayoptions</w:t>
+      </w:r>
+      <w:proofErr w:type="spellEnd"/>
+      <w:r>
+        <w:t>__c</w:t>
+      </w:r>
+      <w:r>
+        <w:t xml:space="preserve"> &amp; </w:t>
+      </w:r>
+      <w:proofErr w:type="spellStart"/>
+      <w:r>
+        <w:t>rstkf</w:t>
+      </w:r>
+      <w:proofErr w:type="spellEnd"/>
+      <w:r>
+        <w:t>__pai_</w:t>
+      </w:r>
+      <w:proofErr w:type="spellStart"/>
+      <w:r>
+        <w:t>appayddisplayoptions</w:t>
+      </w:r>
+      <w:proofErr w:type="spellEnd"/>
+      <w:r>
+        <w:t>__c</w:t>
+      </w:r>
+    </w:p>
+    <w:p>
+      <w:pPr>
+        <w:ind w:firstLine="720"/>
+      </w:pPr>
+      <w:r>
+        <w:t>Password for the Org</w:t>
+      </w:r>
+    </w:p>
+    <w:p>
+      <w:pPr>
+        <w:ind w:firstLine="720"/>
+      </w:pPr>
+      <w:bookmarkStart w:id="1" w:name="_GoBack"/>
+      <w:bookmarkEnd w:id="1"/>
+      <w:r>
+        <w:t>Template Header</w:t>
+      </w:r>
+    </w:p>
+    <w:p>
+      <w:pPr>
+        <w:ind w:firstLine="720"/>
+      </w:pPr>
+      <w:r>
+        <w:t>Template Variant</w:t>
+      </w:r>
+    </w:p>
+    <w:p>
+      <w:pPr>
+        <w:ind w:firstLine="720"/>
+      </w:pPr>
+      <w:r>
+        <w:t>User Name for the Org</w:t>
+      </w:r>
+    </w:p>
+    <w:p>
+      <w:pPr>
+        <w:rPr>
+          <w:rFonts w:ascii="Arial" w:hAnsi="Arial" w:cs="Arial"/>
+          <w:color w:val="000000"/>
+          <w:sz w:val="18"/>
+          <w:szCs w:val="18"/>
+          <w:shd w:val="clear" w:color="auto" w:fill="FFFFFF"/>
+        </w:rPr>
+      </w:pPr>
     </w:p>
     <w:p>
       <w:r>

--- a/Rootstock Financials/Releases/Winter 2018/Manual Steps/Manual Steps Winter 2018.docx
+++ b/Rootstock Financials/Releases/Winter 2018/Manual Steps/Manual Steps Winter 2018.docx
@@ -142,6 +142,52 @@
     </w:p>
     <w:p>
       <w:r>
+        <w:t>Ticket 20563</w:t>
+      </w:r>
+      <w:r>
+        <w:t>:</w:t>
+      </w:r>
+      <w:bookmarkStart w:id="0" w:name="_GoBack"/>
+      <w:bookmarkEnd w:id="0"/>
+    </w:p>
+    <w:p>
+      <w:pPr>
+        <w:pStyle w:val="ListParagraph"/>
+        <w:numPr>
+          <w:ilvl w:val="0"/>
+          <w:numId w:val="4"/>
+        </w:numPr>
+      </w:pPr>
+      <w:r>
+        <w:t>Run Script:</w:t>
+      </w:r>
+    </w:p>
+    <w:p>
+      <w:pPr>
+        <w:ind w:left="1800" w:firstLine="360"/>
+      </w:pPr>
+      <w:proofErr w:type="spellStart"/>
+      <w:r>
+        <w:t>rstkf.</w:t>
+      </w:r>
+      <w:r>
+        <w:t>ScriptExecutor.execute</w:t>
+      </w:r>
+      <w:proofErr w:type="spellEnd"/>
+      <w:r>
+        <w:t>('</w:t>
+      </w:r>
+      <w:proofErr w:type="spellStart"/>
+      <w:r>
+        <w:t>update_exchangerate_explanation</w:t>
+      </w:r>
+      <w:proofErr w:type="spellEnd"/>
+      <w:r>
+        <w:t>', true);</w:t>
+      </w:r>
+    </w:p>
+    <w:p>
+      <w:r>
         <w:t>Ticket 22296:</w:t>
       </w:r>
     </w:p>
@@ -386,7 +432,7 @@
         <w:t>18.100</w:t>
       </w:r>
     </w:p>
-    <w:bookmarkStart w:id="0" w:name="ExportPackageDetailPage:theForm:versionD"/>
+    <w:bookmarkStart w:id="1" w:name="ExportPackageDetailPage:theForm:versionD"/>
     <w:p>
       <w:r>
         <w:fldChar w:fldCharType="begin"/>
@@ -411,7 +457,7 @@
       <w:r>
         <w:fldChar w:fldCharType="end"/>
       </w:r>
-      <w:bookmarkEnd w:id="0"/>
+      <w:bookmarkEnd w:id="1"/>
     </w:p>
     <w:p>
       <w:pPr>
@@ -481,6 +527,7 @@
     </w:p>
     <w:p>
       <w:r>
+        <w:lastRenderedPageBreak/>
         <w:tab/>
         <w:t>Run Script:</w:t>
       </w:r>
@@ -659,10 +706,7 @@
         <w:ind w:firstLine="720"/>
       </w:pPr>
       <w:r>
-        <w:t>Company</w:t>
-      </w:r>
-      <w:r>
-        <w:t xml:space="preserve"> </w:t>
+        <w:t xml:space="preserve">Company </w:t>
       </w:r>
       <w:r>
         <w:t xml:space="preserve">- </w:t>
@@ -697,10 +741,7 @@
         <w:ind w:firstLine="720"/>
       </w:pPr>
       <w:r>
-        <w:t>Display Options</w:t>
-      </w:r>
-      <w:r>
-        <w:t xml:space="preserve"> </w:t>
+        <w:t xml:space="preserve">Display Options </w:t>
       </w:r>
       <w:r>
         <w:t xml:space="preserve">- </w:t>
@@ -719,27 +760,24 @@
       </w:r>
       <w:proofErr w:type="spellEnd"/>
       <w:r>
+        <w:t xml:space="preserve">__c &amp; </w:t>
+      </w:r>
+      <w:proofErr w:type="spellStart"/>
+      <w:r>
+        <w:t>rstkf</w:t>
+      </w:r>
+      <w:proofErr w:type="spellEnd"/>
+      <w:r>
+        <w:t>__pai_</w:t>
+      </w:r>
+      <w:proofErr w:type="spellStart"/>
+      <w:r>
+        <w:t>appayddisplayoptions</w:t>
+      </w:r>
+      <w:proofErr w:type="spellEnd"/>
+      <w:r>
         <w:t>__c</w:t>
       </w:r>
-      <w:r>
-        <w:t xml:space="preserve"> &amp; </w:t>
-      </w:r>
-      <w:proofErr w:type="spellStart"/>
-      <w:r>
-        <w:t>rstkf</w:t>
-      </w:r>
-      <w:proofErr w:type="spellEnd"/>
-      <w:r>
-        <w:t>__pai_</w:t>
-      </w:r>
-      <w:proofErr w:type="spellStart"/>
-      <w:r>
-        <w:t>appayddisplayoptions</w:t>
-      </w:r>
-      <w:proofErr w:type="spellEnd"/>
-      <w:r>
-        <w:t>__c</w:t>
-      </w:r>
     </w:p>
     <w:p>
       <w:pPr>
@@ -753,8 +791,6 @@
       <w:pPr>
         <w:ind w:firstLine="720"/>
       </w:pPr>
-      <w:bookmarkStart w:id="1" w:name="_GoBack"/>
-      <w:bookmarkEnd w:id="1"/>
       <w:r>
         <w:t>Template Header</w:t>
       </w:r>
@@ -1115,6 +1151,95 @@
       </w:rPr>
     </w:lvl>
     <w:lvl w:ilvl="1" w:tplc="40090019" w:tentative="1">
+      <w:start w:val="1"/>
+      <w:numFmt w:val="lowerLetter"/>
+      <w:lvlText w:val="%2."/>
+      <w:lvlJc w:val="left"/>
+      <w:pPr>
+        <w:ind w:left="1800" w:hanging="360"/>
+      </w:pPr>
+    </w:lvl>
+    <w:lvl w:ilvl="2" w:tplc="4009001B" w:tentative="1">
+      <w:start w:val="1"/>
+      <w:numFmt w:val="lowerRoman"/>
+      <w:lvlText w:val="%3."/>
+      <w:lvlJc w:val="right"/>
+      <w:pPr>
+        <w:ind w:left="2520" w:hanging="180"/>
+      </w:pPr>
+    </w:lvl>
+    <w:lvl w:ilvl="3" w:tplc="4009000F" w:tentative="1">
+      <w:start w:val="1"/>
+      <w:numFmt w:val="decimal"/>
+      <w:lvlText w:val="%4."/>
+      <w:lvlJc w:val="left"/>
+      <w:pPr>
+        <w:ind w:left="3240" w:hanging="360"/>
+      </w:pPr>
+    </w:lvl>
+    <w:lvl w:ilvl="4" w:tplc="40090019" w:tentative="1">
+      <w:start w:val="1"/>
+      <w:numFmt w:val="lowerLetter"/>
+      <w:lvlText w:val="%5."/>
+      <w:lvlJc w:val="left"/>
+      <w:pPr>
+        <w:ind w:left="3960" w:hanging="360"/>
+      </w:pPr>
+    </w:lvl>
+    <w:lvl w:ilvl="5" w:tplc="4009001B" w:tentative="1">
+      <w:start w:val="1"/>
+      <w:numFmt w:val="lowerRoman"/>
+      <w:lvlText w:val="%6."/>
+      <w:lvlJc w:val="right"/>
+      <w:pPr>
+        <w:ind w:left="4680" w:hanging="180"/>
+      </w:pPr>
+    </w:lvl>
+    <w:lvl w:ilvl="6" w:tplc="4009000F" w:tentative="1">
+      <w:start w:val="1"/>
+      <w:numFmt w:val="decimal"/>
+      <w:lvlText w:val="%7."/>
+      <w:lvlJc w:val="left"/>
+      <w:pPr>
+        <w:ind w:left="5400" w:hanging="360"/>
+      </w:pPr>
+    </w:lvl>
+    <w:lvl w:ilvl="7" w:tplc="40090019" w:tentative="1">
+      <w:start w:val="1"/>
+      <w:numFmt w:val="lowerLetter"/>
+      <w:lvlText w:val="%8."/>
+      <w:lvlJc w:val="left"/>
+      <w:pPr>
+        <w:ind w:left="6120" w:hanging="360"/>
+      </w:pPr>
+    </w:lvl>
+    <w:lvl w:ilvl="8" w:tplc="4009001B" w:tentative="1">
+      <w:start w:val="1"/>
+      <w:numFmt w:val="lowerRoman"/>
+      <w:lvlText w:val="%9."/>
+      <w:lvlJc w:val="right"/>
+      <w:pPr>
+        <w:ind w:left="6840" w:hanging="180"/>
+      </w:pPr>
+    </w:lvl>
+  </w:abstractNum>
+  <w:abstractNum w:abstractNumId="3" w15:restartNumberingAfterBreak="0">
+    <w:nsid w:val="79CF47FF"/>
+    <w:multiLevelType w:val="hybridMultilevel"/>
+    <w:tmpl w:val="E334F55A"/>
+    <w:lvl w:ilvl="0" w:tplc="6A0A8064">
+      <w:start w:val="1"/>
+      <w:numFmt w:val="lowerLetter"/>
+      <w:lvlText w:val="%1."/>
+      <w:lvlJc w:val="left"/>
+      <w:pPr>
+        <w:ind w:left="1080" w:hanging="360"/>
+      </w:pPr>
+      <w:rPr>
+        <w:rFonts w:hint="default"/>
+      </w:rPr>
+    </w:lvl>
+    <w:lvl w:ilvl="1" w:tplc="40090019">
       <w:start w:val="1"/>
       <w:numFmt w:val="lowerLetter"/>
       <w:lvlText w:val="%2."/>
@@ -1222,6 +1347,9 @@
   </w:num>
   <w:num w:numId="3">
     <w:abstractNumId w:val="1"/>
+  </w:num>
+  <w:num w:numId="4">
+    <w:abstractNumId w:val="3"/>
   </w:num>
 </w:numbering>
 </file>

--- a/Rootstock Financials/Releases/Winter 2018/Manual Steps/Manual Steps Winter 2018.docx
+++ b/Rootstock Financials/Releases/Winter 2018/Manual Steps/Manual Steps Winter 2018.docx
@@ -16,11 +16,104 @@
           <w:szCs w:val="28"/>
           <w:highlight w:val="yellow"/>
         </w:rPr>
+        <w:t>18.101.1</w:t>
+      </w:r>
+    </w:p>
+    <w:p>
+      <w:hyperlink r:id="rId5" w:history="1">
+        <w:r>
+          <w:rPr>
+            <w:rStyle w:val="Hyperlink"/>
+            <w:rFonts w:ascii="Arial" w:hAnsi="Arial" w:cs="Arial"/>
+            <w:color w:val="015BA7"/>
+            <w:sz w:val="18"/>
+            <w:szCs w:val="18"/>
+            <w:shd w:val="clear" w:color="auto" w:fill="FFFFFF"/>
+          </w:rPr>
+          <w:t>https://login.salesforce.com/packaging/installPackage.apexp?p0=04t1a000000EjbI</w:t>
+        </w:r>
+      </w:hyperlink>
+    </w:p>
+    <w:p>
+      <w:hyperlink r:id="rId6" w:history="1">
+        <w:r>
+          <w:rPr>
+            <w:rStyle w:val="Hyperlink"/>
+            <w:rFonts w:ascii="Arial" w:hAnsi="Arial" w:cs="Arial"/>
+            <w:sz w:val="18"/>
+            <w:szCs w:val="18"/>
+            <w:shd w:val="clear" w:color="auto" w:fill="FFFFFF"/>
+          </w:rPr>
+          <w:t>https://test.salesforce.com/packaging/installPackage.apexp?p0=04t1a000000EjbI</w:t>
+        </w:r>
+      </w:hyperlink>
+    </w:p>
+    <w:p>
+      <w:r>
+        <w:t>Ticket 22523:</w:t>
+      </w:r>
+    </w:p>
+    <w:p>
+      <w:pPr>
+        <w:pStyle w:val="ListParagraph"/>
+        <w:numPr>
+          <w:ilvl w:val="0"/>
+          <w:numId w:val="5"/>
+        </w:numPr>
+      </w:pPr>
+      <w:r>
+        <w:t>Run Script:</w:t>
+      </w:r>
+    </w:p>
+    <w:p>
+      <w:pPr>
+        <w:ind w:left="720" w:firstLine="720"/>
+      </w:pPr>
+      <w:bookmarkStart w:id="0" w:name="_GoBack"/>
+      <w:bookmarkEnd w:id="0"/>
+      <w:proofErr w:type="spellStart"/>
+      <w:proofErr w:type="gramStart"/>
+      <w:r>
+        <w:t>rstkf.ScriptExecutor.execute</w:t>
+      </w:r>
+      <w:proofErr w:type="spellEnd"/>
+      <w:proofErr w:type="gramEnd"/>
+      <w:r>
+        <w:t>('</w:t>
+      </w:r>
+      <w:proofErr w:type="spellStart"/>
+      <w:r>
+        <w:t>delete_apinvdist_with_zero_amt</w:t>
+      </w:r>
+      <w:proofErr w:type="spellEnd"/>
+      <w:r>
+        <w:t>', true);</w:t>
+      </w:r>
+    </w:p>
+    <w:p>
+      <w:pPr>
+        <w:ind w:left="1080" w:firstLine="360"/>
+      </w:pPr>
+    </w:p>
+    <w:p>
+      <w:pPr>
+        <w:rPr>
+          <w:sz w:val="28"/>
+          <w:szCs w:val="28"/>
+          <w:highlight w:val="yellow"/>
+        </w:rPr>
+      </w:pPr>
+      <w:r>
+        <w:rPr>
+          <w:sz w:val="28"/>
+          <w:szCs w:val="28"/>
+          <w:highlight w:val="yellow"/>
+        </w:rPr>
         <w:t>18.101</w:t>
       </w:r>
     </w:p>
     <w:p>
-      <w:hyperlink r:id="rId5" w:history="1">
+      <w:hyperlink r:id="rId7" w:history="1">
         <w:r>
           <w:rPr>
             <w:rStyle w:val="Hyperlink"/>
@@ -35,7 +128,7 @@
       </w:hyperlink>
     </w:p>
     <w:p>
-      <w:hyperlink r:id="rId6" w:history="1">
+      <w:hyperlink r:id="rId8" w:history="1">
         <w:r>
           <w:rPr>
             <w:rStyle w:val="Hyperlink"/>
@@ -147,8 +240,6 @@
       <w:r>
         <w:t>:</w:t>
       </w:r>
-      <w:bookmarkStart w:id="0" w:name="_GoBack"/>
-      <w:bookmarkEnd w:id="0"/>
     </w:p>
     <w:p>
       <w:pPr>
@@ -429,6 +520,7 @@
           <w:szCs w:val="28"/>
           <w:highlight w:val="yellow"/>
         </w:rPr>
+        <w:lastRenderedPageBreak/>
         <w:t>18.100</w:t>
       </w:r>
     </w:p>
@@ -468,7 +560,7 @@
           <w:shd w:val="clear" w:color="auto" w:fill="FFFFFF"/>
         </w:rPr>
       </w:pPr>
-      <w:hyperlink r:id="rId7" w:history="1">
+      <w:hyperlink r:id="rId9" w:history="1">
         <w:r>
           <w:rPr>
             <w:rStyle w:val="Hyperlink"/>
@@ -527,7 +619,6 @@
     </w:p>
     <w:p>
       <w:r>
-        <w:lastRenderedPageBreak/>
         <w:tab/>
         <w:t>Run Script:</w:t>
       </w:r>
@@ -824,6 +915,7 @@
     </w:p>
     <w:p>
       <w:r>
+        <w:lastRenderedPageBreak/>
         <w:tab/>
         <w:t>2. Run menu Script:</w:t>
       </w:r>
@@ -1224,6 +1316,95 @@
     </w:lvl>
   </w:abstractNum>
   <w:abstractNum w:abstractNumId="3" w15:restartNumberingAfterBreak="0">
+    <w:nsid w:val="6961760C"/>
+    <w:multiLevelType w:val="hybridMultilevel"/>
+    <w:tmpl w:val="AFD8848E"/>
+    <w:lvl w:ilvl="0" w:tplc="4B3A5B94">
+      <w:start w:val="1"/>
+      <w:numFmt w:val="lowerLetter"/>
+      <w:lvlText w:val="%1."/>
+      <w:lvlJc w:val="left"/>
+      <w:pPr>
+        <w:ind w:left="1080" w:hanging="360"/>
+      </w:pPr>
+      <w:rPr>
+        <w:rFonts w:hint="default"/>
+      </w:rPr>
+    </w:lvl>
+    <w:lvl w:ilvl="1" w:tplc="40090019">
+      <w:start w:val="1"/>
+      <w:numFmt w:val="lowerLetter"/>
+      <w:lvlText w:val="%2."/>
+      <w:lvlJc w:val="left"/>
+      <w:pPr>
+        <w:ind w:left="1800" w:hanging="360"/>
+      </w:pPr>
+    </w:lvl>
+    <w:lvl w:ilvl="2" w:tplc="4009001B" w:tentative="1">
+      <w:start w:val="1"/>
+      <w:numFmt w:val="lowerRoman"/>
+      <w:lvlText w:val="%3."/>
+      <w:lvlJc w:val="right"/>
+      <w:pPr>
+        <w:ind w:left="2520" w:hanging="180"/>
+      </w:pPr>
+    </w:lvl>
+    <w:lvl w:ilvl="3" w:tplc="4009000F" w:tentative="1">
+      <w:start w:val="1"/>
+      <w:numFmt w:val="decimal"/>
+      <w:lvlText w:val="%4."/>
+      <w:lvlJc w:val="left"/>
+      <w:pPr>
+        <w:ind w:left="3240" w:hanging="360"/>
+      </w:pPr>
+    </w:lvl>
+    <w:lvl w:ilvl="4" w:tplc="40090019" w:tentative="1">
+      <w:start w:val="1"/>
+      <w:numFmt w:val="lowerLetter"/>
+      <w:lvlText w:val="%5."/>
+      <w:lvlJc w:val="left"/>
+      <w:pPr>
+        <w:ind w:left="3960" w:hanging="360"/>
+      </w:pPr>
+    </w:lvl>
+    <w:lvl w:ilvl="5" w:tplc="4009001B" w:tentative="1">
+      <w:start w:val="1"/>
+      <w:numFmt w:val="lowerRoman"/>
+      <w:lvlText w:val="%6."/>
+      <w:lvlJc w:val="right"/>
+      <w:pPr>
+        <w:ind w:left="4680" w:hanging="180"/>
+      </w:pPr>
+    </w:lvl>
+    <w:lvl w:ilvl="6" w:tplc="4009000F" w:tentative="1">
+      <w:start w:val="1"/>
+      <w:numFmt w:val="decimal"/>
+      <w:lvlText w:val="%7."/>
+      <w:lvlJc w:val="left"/>
+      <w:pPr>
+        <w:ind w:left="5400" w:hanging="360"/>
+      </w:pPr>
+    </w:lvl>
+    <w:lvl w:ilvl="7" w:tplc="40090019" w:tentative="1">
+      <w:start w:val="1"/>
+      <w:numFmt w:val="lowerLetter"/>
+      <w:lvlText w:val="%8."/>
+      <w:lvlJc w:val="left"/>
+      <w:pPr>
+        <w:ind w:left="6120" w:hanging="360"/>
+      </w:pPr>
+    </w:lvl>
+    <w:lvl w:ilvl="8" w:tplc="4009001B" w:tentative="1">
+      <w:start w:val="1"/>
+      <w:numFmt w:val="lowerRoman"/>
+      <w:lvlText w:val="%9."/>
+      <w:lvlJc w:val="right"/>
+      <w:pPr>
+        <w:ind w:left="6840" w:hanging="180"/>
+      </w:pPr>
+    </w:lvl>
+  </w:abstractNum>
+  <w:abstractNum w:abstractNumId="4" w15:restartNumberingAfterBreak="0">
     <w:nsid w:val="79CF47FF"/>
     <w:multiLevelType w:val="hybridMultilevel"/>
     <w:tmpl w:val="E334F55A"/>
@@ -1349,6 +1530,9 @@
     <w:abstractNumId w:val="1"/>
   </w:num>
   <w:num w:numId="4">
+    <w:abstractNumId w:val="4"/>
+  </w:num>
+  <w:num w:numId="5">
     <w:abstractNumId w:val="3"/>
   </w:num>
 </w:numbering>

--- a/Rootstock Financials/Releases/Winter 2018/Manual Steps/Manual Steps Winter 2018.docx
+++ b/Rootstock Financials/Releases/Winter 2018/Manual Steps/Manual Steps Winter 2018.docx
@@ -69,8 +69,6 @@
       <w:pPr>
         <w:ind w:left="720" w:firstLine="720"/>
       </w:pPr>
-      <w:bookmarkStart w:id="0" w:name="_GoBack"/>
-      <w:bookmarkEnd w:id="0"/>
       <w:proofErr w:type="spellStart"/>
       <w:proofErr w:type="gramStart"/>
       <w:r>
@@ -289,7 +287,14 @@
       </w:r>
       <w:proofErr w:type="spellStart"/>
       <w:r>
-        <w:t>pocntl</w:t>
+        <w:rPr>
+          <w:rFonts w:ascii="Arial" w:hAnsi="Arial" w:cs="Arial"/>
+          <w:color w:val="000000"/>
+          <w:sz w:val="18"/>
+          <w:szCs w:val="18"/>
+          <w:shd w:val="clear" w:color="auto" w:fill="FFFFFF"/>
+        </w:rPr>
+        <w:t>paysessvend</w:t>
       </w:r>
       <w:proofErr w:type="spellEnd"/>
       <w:r>
@@ -401,8 +406,17 @@
       </w:r>
       <w:proofErr w:type="spellStart"/>
       <w:r>
-        <w:t>pocntl</w:t>
-      </w:r>
+        <w:rPr>
+          <w:rFonts w:ascii="Arial" w:hAnsi="Arial" w:cs="Arial"/>
+          <w:color w:val="000000"/>
+          <w:sz w:val="18"/>
+          <w:szCs w:val="18"/>
+          <w:shd w:val="clear" w:color="auto" w:fill="FFFFFF"/>
+        </w:rPr>
+        <w:t>paysession</w:t>
+      </w:r>
+      <w:bookmarkStart w:id="0" w:name="_GoBack"/>
+      <w:bookmarkEnd w:id="0"/>
       <w:proofErr w:type="spellEnd"/>
       <w:r>
         <w:t>__c</w:t>

--- a/Rootstock Financials/Releases/Winter 2018/Manual Steps/Manual Steps Winter 2018.docx
+++ b/Rootstock Financials/Releases/Winter 2018/Manual Steps/Manual Steps Winter 2018.docx
@@ -16,11 +16,84 @@
           <w:szCs w:val="28"/>
           <w:highlight w:val="yellow"/>
         </w:rPr>
+        <w:t>18.102</w:t>
+      </w:r>
+    </w:p>
+    <w:p>
+      <w:hyperlink r:id="rId5" w:history="1">
+        <w:r>
+          <w:rPr>
+            <w:rStyle w:val="Hyperlink"/>
+            <w:rFonts w:ascii="Arial" w:hAnsi="Arial" w:cs="Arial"/>
+            <w:color w:val="000000"/>
+            <w:sz w:val="18"/>
+            <w:szCs w:val="18"/>
+            <w:shd w:val="clear" w:color="auto" w:fill="FFFFFF"/>
+          </w:rPr>
+          <w:t>https://login.salesforce.com/packaging/installPackage.apexp?p0=04t1a00000026NI</w:t>
+        </w:r>
+      </w:hyperlink>
+    </w:p>
+    <w:p>
+      <w:hyperlink r:id="rId6" w:history="1">
+        <w:r>
+          <w:rPr>
+            <w:rStyle w:val="Hyperlink"/>
+            <w:rFonts w:ascii="Arial" w:hAnsi="Arial" w:cs="Arial"/>
+            <w:sz w:val="18"/>
+            <w:szCs w:val="18"/>
+            <w:shd w:val="clear" w:color="auto" w:fill="FFFFFF"/>
+          </w:rPr>
+          <w:t>https://test.salesforce.com/packaging/installPackage.apexp?p0=04t1a00000026NI</w:t>
+        </w:r>
+      </w:hyperlink>
+    </w:p>
+    <w:p>
+      <w:r>
+        <w:t>Ticket 20059:</w:t>
+      </w:r>
+    </w:p>
+    <w:p>
+      <w:pPr>
+        <w:pStyle w:val="ListParagraph"/>
+        <w:numPr>
+          <w:ilvl w:val="0"/>
+          <w:numId w:val="6"/>
+        </w:numPr>
+      </w:pPr>
+      <w:r>
+        <w:t>Run Script</w:t>
+      </w:r>
+    </w:p>
+    <w:p>
+      <w:pPr>
+        <w:ind w:left="1080"/>
+      </w:pPr>
+      <w:r>
+        <w:t xml:space="preserve">        20059_menu.txt</w:t>
+      </w:r>
+      <w:bookmarkStart w:id="0" w:name="_GoBack"/>
+      <w:bookmarkEnd w:id="0"/>
+    </w:p>
+    <w:p>
+      <w:pPr>
+        <w:rPr>
+          <w:sz w:val="28"/>
+          <w:szCs w:val="28"/>
+          <w:highlight w:val="yellow"/>
+        </w:rPr>
+      </w:pPr>
+      <w:r>
+        <w:rPr>
+          <w:sz w:val="28"/>
+          <w:szCs w:val="28"/>
+          <w:highlight w:val="yellow"/>
+        </w:rPr>
         <w:t>18.101.1</w:t>
       </w:r>
     </w:p>
     <w:p>
-      <w:hyperlink r:id="rId5" w:history="1">
+      <w:hyperlink r:id="rId7" w:history="1">
         <w:r>
           <w:rPr>
             <w:rStyle w:val="Hyperlink"/>
@@ -35,7 +108,7 @@
       </w:hyperlink>
     </w:p>
     <w:p>
-      <w:hyperlink r:id="rId6" w:history="1">
+      <w:hyperlink r:id="rId8" w:history="1">
         <w:r>
           <w:rPr>
             <w:rStyle w:val="Hyperlink"/>
@@ -111,7 +184,7 @@
       </w:r>
     </w:p>
     <w:p>
-      <w:hyperlink r:id="rId7" w:history="1">
+      <w:hyperlink r:id="rId9" w:history="1">
         <w:r>
           <w:rPr>
             <w:rStyle w:val="Hyperlink"/>
@@ -126,7 +199,7 @@
       </w:hyperlink>
     </w:p>
     <w:p>
-      <w:hyperlink r:id="rId8" w:history="1">
+      <w:hyperlink r:id="rId10" w:history="1">
         <w:r>
           <w:rPr>
             <w:rStyle w:val="Hyperlink"/>
@@ -389,6 +462,7 @@
       </w:pPr>
       <w:proofErr w:type="gramStart"/>
       <w:r>
+        <w:lastRenderedPageBreak/>
         <w:t>1.‘</w:t>
       </w:r>
       <w:r>
@@ -415,8 +489,6 @@
         </w:rPr>
         <w:t>paysession</w:t>
       </w:r>
-      <w:bookmarkStart w:id="0" w:name="_GoBack"/>
-      <w:bookmarkEnd w:id="0"/>
       <w:proofErr w:type="spellEnd"/>
       <w:r>
         <w:t>__c</w:t>
@@ -534,7 +606,6 @@
           <w:szCs w:val="28"/>
           <w:highlight w:val="yellow"/>
         </w:rPr>
-        <w:lastRenderedPageBreak/>
         <w:t>18.100</w:t>
       </w:r>
     </w:p>
@@ -574,7 +645,7 @@
           <w:shd w:val="clear" w:color="auto" w:fill="FFFFFF"/>
         </w:rPr>
       </w:pPr>
-      <w:hyperlink r:id="rId9" w:history="1">
+      <w:hyperlink r:id="rId11" w:history="1">
         <w:r>
           <w:rPr>
             <w:rStyle w:val="Hyperlink"/>
@@ -846,6 +917,7 @@
         <w:ind w:firstLine="720"/>
       </w:pPr>
       <w:r>
+        <w:lastRenderedPageBreak/>
         <w:t xml:space="preserve">Display Options </w:t>
       </w:r>
       <w:r>
@@ -929,7 +1001,6 @@
     </w:p>
     <w:p>
       <w:r>
-        <w:lastRenderedPageBreak/>
         <w:tab/>
         <w:t>2. Run menu Script:</w:t>
       </w:r>
@@ -1330,6 +1401,95 @@
     </w:lvl>
   </w:abstractNum>
   <w:abstractNum w:abstractNumId="3" w15:restartNumberingAfterBreak="0">
+    <w:nsid w:val="67C23EFA"/>
+    <w:multiLevelType w:val="hybridMultilevel"/>
+    <w:tmpl w:val="EDCC701E"/>
+    <w:lvl w:ilvl="0" w:tplc="73D87F6C">
+      <w:start w:val="1"/>
+      <w:numFmt w:val="lowerLetter"/>
+      <w:lvlText w:val="%1."/>
+      <w:lvlJc w:val="left"/>
+      <w:pPr>
+        <w:ind w:left="1080" w:hanging="360"/>
+      </w:pPr>
+      <w:rPr>
+        <w:rFonts w:hint="default"/>
+      </w:rPr>
+    </w:lvl>
+    <w:lvl w:ilvl="1" w:tplc="40090019">
+      <w:start w:val="1"/>
+      <w:numFmt w:val="lowerLetter"/>
+      <w:lvlText w:val="%2."/>
+      <w:lvlJc w:val="left"/>
+      <w:pPr>
+        <w:ind w:left="1800" w:hanging="360"/>
+      </w:pPr>
+    </w:lvl>
+    <w:lvl w:ilvl="2" w:tplc="4009001B">
+      <w:start w:val="1"/>
+      <w:numFmt w:val="lowerRoman"/>
+      <w:lvlText w:val="%3."/>
+      <w:lvlJc w:val="right"/>
+      <w:pPr>
+        <w:ind w:left="2520" w:hanging="180"/>
+      </w:pPr>
+    </w:lvl>
+    <w:lvl w:ilvl="3" w:tplc="4009000F" w:tentative="1">
+      <w:start w:val="1"/>
+      <w:numFmt w:val="decimal"/>
+      <w:lvlText w:val="%4."/>
+      <w:lvlJc w:val="left"/>
+      <w:pPr>
+        <w:ind w:left="3240" w:hanging="360"/>
+      </w:pPr>
+    </w:lvl>
+    <w:lvl w:ilvl="4" w:tplc="40090019" w:tentative="1">
+      <w:start w:val="1"/>
+      <w:numFmt w:val="lowerLetter"/>
+      <w:lvlText w:val="%5."/>
+      <w:lvlJc w:val="left"/>
+      <w:pPr>
+        <w:ind w:left="3960" w:hanging="360"/>
+      </w:pPr>
+    </w:lvl>
+    <w:lvl w:ilvl="5" w:tplc="4009001B" w:tentative="1">
+      <w:start w:val="1"/>
+      <w:numFmt w:val="lowerRoman"/>
+      <w:lvlText w:val="%6."/>
+      <w:lvlJc w:val="right"/>
+      <w:pPr>
+        <w:ind w:left="4680" w:hanging="180"/>
+      </w:pPr>
+    </w:lvl>
+    <w:lvl w:ilvl="6" w:tplc="4009000F" w:tentative="1">
+      <w:start w:val="1"/>
+      <w:numFmt w:val="decimal"/>
+      <w:lvlText w:val="%7."/>
+      <w:lvlJc w:val="left"/>
+      <w:pPr>
+        <w:ind w:left="5400" w:hanging="360"/>
+      </w:pPr>
+    </w:lvl>
+    <w:lvl w:ilvl="7" w:tplc="40090019" w:tentative="1">
+      <w:start w:val="1"/>
+      <w:numFmt w:val="lowerLetter"/>
+      <w:lvlText w:val="%8."/>
+      <w:lvlJc w:val="left"/>
+      <w:pPr>
+        <w:ind w:left="6120" w:hanging="360"/>
+      </w:pPr>
+    </w:lvl>
+    <w:lvl w:ilvl="8" w:tplc="4009001B" w:tentative="1">
+      <w:start w:val="1"/>
+      <w:numFmt w:val="lowerRoman"/>
+      <w:lvlText w:val="%9."/>
+      <w:lvlJc w:val="right"/>
+      <w:pPr>
+        <w:ind w:left="6840" w:hanging="180"/>
+      </w:pPr>
+    </w:lvl>
+  </w:abstractNum>
+  <w:abstractNum w:abstractNumId="4" w15:restartNumberingAfterBreak="0">
     <w:nsid w:val="6961760C"/>
     <w:multiLevelType w:val="hybridMultilevel"/>
     <w:tmpl w:val="AFD8848E"/>
@@ -1418,7 +1578,7 @@
       </w:pPr>
     </w:lvl>
   </w:abstractNum>
-  <w:abstractNum w:abstractNumId="4" w15:restartNumberingAfterBreak="0">
+  <w:abstractNum w:abstractNumId="5" w15:restartNumberingAfterBreak="0">
     <w:nsid w:val="79CF47FF"/>
     <w:multiLevelType w:val="hybridMultilevel"/>
     <w:tmpl w:val="E334F55A"/>
@@ -1544,9 +1704,12 @@
     <w:abstractNumId w:val="1"/>
   </w:num>
   <w:num w:numId="4">
+    <w:abstractNumId w:val="5"/>
+  </w:num>
+  <w:num w:numId="5">
     <w:abstractNumId w:val="4"/>
   </w:num>
-  <w:num w:numId="5">
+  <w:num w:numId="6">
     <w:abstractNumId w:val="3"/>
   </w:num>
 </w:numbering>

--- a/Rootstock Financials/Releases/Winter 2018/Manual Steps/Manual Steps Winter 2018.docx
+++ b/Rootstock Financials/Releases/Winter 2018/Manual Steps/Manual Steps Winter 2018.docx
@@ -16,11 +16,580 @@
           <w:szCs w:val="28"/>
           <w:highlight w:val="yellow"/>
         </w:rPr>
+        <w:t>18.103</w:t>
+      </w:r>
+    </w:p>
+    <w:p>
+      <w:pPr>
+        <w:rPr>
+          <w:rFonts w:ascii="Arial" w:eastAsia="Times New Roman" w:hAnsi="Arial" w:cs="Arial"/>
+          <w:color w:val="222222"/>
+          <w:sz w:val="18"/>
+          <w:szCs w:val="18"/>
+        </w:rPr>
+      </w:pPr>
+      <w:hyperlink r:id="rId5" w:history="1">
+        <w:r>
+          <w:rPr>
+            <w:rStyle w:val="Hyperlink"/>
+            <w:rFonts w:eastAsia="Times New Roman"/>
+            <w:sz w:val="18"/>
+            <w:szCs w:val="18"/>
+          </w:rPr>
+          <w:t>https://login.salesforce.com/packaging/installPackage.apexp?p0=04t1a00000026TQ</w:t>
+        </w:r>
+      </w:hyperlink>
+    </w:p>
+    <w:p>
+      <w:pPr>
+        <w:rPr>
+          <w:rFonts w:eastAsia="Times New Roman"/>
+          <w:color w:val="222222"/>
+          <w:sz w:val="18"/>
+          <w:szCs w:val="18"/>
+        </w:rPr>
+      </w:pPr>
+      <w:hyperlink r:id="rId6" w:history="1">
+        <w:r>
+          <w:rPr>
+            <w:rStyle w:val="Hyperlink"/>
+            <w:rFonts w:eastAsia="Times New Roman"/>
+            <w:sz w:val="18"/>
+            <w:szCs w:val="18"/>
+          </w:rPr>
+          <w:t>https://test.salesforce.com/packaging/installPackage.apexp?p0=04t1a00000026TQ</w:t>
+        </w:r>
+      </w:hyperlink>
+    </w:p>
+    <w:p>
+      <w:pPr>
+        <w:rPr>
+          <w:rFonts w:eastAsia="Times New Roman"/>
+          <w:color w:val="222222"/>
+          <w:sz w:val="18"/>
+          <w:szCs w:val="18"/>
+        </w:rPr>
+      </w:pPr>
+      <w:r>
+        <w:rPr>
+          <w:rFonts w:eastAsia="Times New Roman"/>
+          <w:color w:val="222222"/>
+          <w:sz w:val="18"/>
+          <w:szCs w:val="18"/>
+        </w:rPr>
+        <w:t>Ticket 15978:</w:t>
+      </w:r>
+    </w:p>
+    <w:p>
+      <w:pPr>
+        <w:rPr>
+          <w:rFonts w:eastAsia="Times New Roman"/>
+          <w:color w:val="222222"/>
+          <w:sz w:val="18"/>
+          <w:szCs w:val="18"/>
+        </w:rPr>
+      </w:pPr>
+      <w:r>
+        <w:rPr>
+          <w:rFonts w:eastAsia="Times New Roman"/>
+          <w:color w:val="222222"/>
+          <w:sz w:val="18"/>
+          <w:szCs w:val="18"/>
+        </w:rPr>
+        <w:tab/>
+      </w:r>
+      <w:proofErr w:type="spellStart"/>
+      <w:proofErr w:type="gramStart"/>
+      <w:r>
+        <w:rPr>
+          <w:rFonts w:eastAsia="Times New Roman"/>
+          <w:color w:val="222222"/>
+          <w:sz w:val="18"/>
+          <w:szCs w:val="18"/>
+        </w:rPr>
+        <w:t>a.Run</w:t>
+      </w:r>
+      <w:proofErr w:type="spellEnd"/>
+      <w:proofErr w:type="gramEnd"/>
+      <w:r>
+        <w:rPr>
+          <w:rFonts w:eastAsia="Times New Roman"/>
+          <w:color w:val="222222"/>
+          <w:sz w:val="18"/>
+          <w:szCs w:val="18"/>
+        </w:rPr>
+        <w:t xml:space="preserve"> Script</w:t>
+      </w:r>
+    </w:p>
+    <w:p>
+      <w:pPr>
+        <w:rPr>
+          <w:rFonts w:eastAsia="Times New Roman"/>
+          <w:color w:val="222222"/>
+          <w:sz w:val="18"/>
+          <w:szCs w:val="18"/>
+        </w:rPr>
+      </w:pPr>
+      <w:r>
+        <w:rPr>
+          <w:rFonts w:eastAsia="Times New Roman"/>
+          <w:color w:val="222222"/>
+          <w:sz w:val="18"/>
+          <w:szCs w:val="18"/>
+        </w:rPr>
+        <w:tab/>
+      </w:r>
+      <w:r>
+        <w:rPr>
+          <w:rFonts w:eastAsia="Times New Roman"/>
+          <w:color w:val="222222"/>
+          <w:sz w:val="18"/>
+          <w:szCs w:val="18"/>
+        </w:rPr>
+        <w:tab/>
+        <w:t>15978_menu.txt</w:t>
+      </w:r>
+    </w:p>
+    <w:p>
+      <w:pPr>
+        <w:rPr>
+          <w:rFonts w:eastAsia="Times New Roman"/>
+          <w:color w:val="222222"/>
+          <w:sz w:val="18"/>
+          <w:szCs w:val="18"/>
+        </w:rPr>
+      </w:pPr>
+      <w:r>
+        <w:rPr>
+          <w:rFonts w:eastAsia="Times New Roman"/>
+          <w:color w:val="222222"/>
+          <w:sz w:val="18"/>
+          <w:szCs w:val="18"/>
+        </w:rPr>
+        <w:t>Ticket 21624:</w:t>
+      </w:r>
+    </w:p>
+    <w:p>
+      <w:pPr>
+        <w:pStyle w:val="ListParagraph"/>
+        <w:numPr>
+          <w:ilvl w:val="0"/>
+          <w:numId w:val="7"/>
+        </w:numPr>
+        <w:rPr>
+          <w:rFonts w:eastAsia="Times New Roman"/>
+          <w:color w:val="222222"/>
+          <w:sz w:val="18"/>
+          <w:szCs w:val="18"/>
+        </w:rPr>
+      </w:pPr>
+      <w:r>
+        <w:rPr>
+          <w:rFonts w:eastAsia="Times New Roman"/>
+          <w:color w:val="222222"/>
+          <w:sz w:val="18"/>
+          <w:szCs w:val="18"/>
+        </w:rPr>
+        <w:t>Run Scripts</w:t>
+      </w:r>
+    </w:p>
+    <w:p>
+      <w:pPr>
+        <w:ind w:left="1440"/>
+        <w:rPr>
+          <w:rFonts w:eastAsia="Times New Roman"/>
+          <w:color w:val="222222"/>
+          <w:sz w:val="18"/>
+          <w:szCs w:val="18"/>
+        </w:rPr>
+      </w:pPr>
+      <w:r>
+        <w:rPr>
+          <w:rFonts w:eastAsia="Times New Roman"/>
+          <w:color w:val="222222"/>
+          <w:sz w:val="18"/>
+          <w:szCs w:val="18"/>
+        </w:rPr>
+        <w:t>21624_part1.txt</w:t>
+      </w:r>
+    </w:p>
+    <w:p>
+      <w:pPr>
+        <w:ind w:left="1440"/>
+        <w:rPr>
+          <w:rFonts w:eastAsia="Times New Roman"/>
+          <w:color w:val="222222"/>
+          <w:sz w:val="18"/>
+          <w:szCs w:val="18"/>
+        </w:rPr>
+      </w:pPr>
+      <w:r>
+        <w:rPr>
+          <w:rFonts w:eastAsia="Times New Roman"/>
+          <w:color w:val="222222"/>
+          <w:sz w:val="18"/>
+          <w:szCs w:val="18"/>
+        </w:rPr>
+        <w:t>21624_part</w:t>
+      </w:r>
+      <w:r>
+        <w:rPr>
+          <w:rFonts w:eastAsia="Times New Roman"/>
+          <w:color w:val="222222"/>
+          <w:sz w:val="18"/>
+          <w:szCs w:val="18"/>
+        </w:rPr>
+        <w:t>2</w:t>
+      </w:r>
+      <w:r>
+        <w:rPr>
+          <w:rFonts w:eastAsia="Times New Roman"/>
+          <w:color w:val="222222"/>
+          <w:sz w:val="18"/>
+          <w:szCs w:val="18"/>
+        </w:rPr>
+        <w:t>.txt</w:t>
+      </w:r>
+    </w:p>
+    <w:p>
+      <w:pPr>
+        <w:ind w:left="1440"/>
+        <w:rPr>
+          <w:rFonts w:eastAsia="Times New Roman"/>
+          <w:color w:val="222222"/>
+          <w:sz w:val="18"/>
+          <w:szCs w:val="18"/>
+        </w:rPr>
+      </w:pPr>
+      <w:r>
+        <w:rPr>
+          <w:rFonts w:eastAsia="Times New Roman"/>
+          <w:color w:val="222222"/>
+          <w:sz w:val="18"/>
+          <w:szCs w:val="18"/>
+        </w:rPr>
+        <w:t>21624_part</w:t>
+      </w:r>
+      <w:r>
+        <w:rPr>
+          <w:rFonts w:eastAsia="Times New Roman"/>
+          <w:color w:val="222222"/>
+          <w:sz w:val="18"/>
+          <w:szCs w:val="18"/>
+        </w:rPr>
+        <w:t>3</w:t>
+      </w:r>
+      <w:r>
+        <w:rPr>
+          <w:rFonts w:eastAsia="Times New Roman"/>
+          <w:color w:val="222222"/>
+          <w:sz w:val="18"/>
+          <w:szCs w:val="18"/>
+        </w:rPr>
+        <w:t>.txt</w:t>
+      </w:r>
+    </w:p>
+    <w:p>
+      <w:pPr>
+        <w:ind w:left="1440"/>
+        <w:rPr>
+          <w:rFonts w:eastAsia="Times New Roman"/>
+          <w:color w:val="222222"/>
+          <w:sz w:val="18"/>
+          <w:szCs w:val="18"/>
+        </w:rPr>
+      </w:pPr>
+      <w:r>
+        <w:rPr>
+          <w:rFonts w:eastAsia="Times New Roman"/>
+          <w:color w:val="222222"/>
+          <w:sz w:val="18"/>
+          <w:szCs w:val="18"/>
+        </w:rPr>
+        <w:t>21624_part</w:t>
+      </w:r>
+      <w:r>
+        <w:rPr>
+          <w:rFonts w:eastAsia="Times New Roman"/>
+          <w:color w:val="222222"/>
+          <w:sz w:val="18"/>
+          <w:szCs w:val="18"/>
+        </w:rPr>
+        <w:t>4</w:t>
+      </w:r>
+      <w:r>
+        <w:rPr>
+          <w:rFonts w:eastAsia="Times New Roman"/>
+          <w:color w:val="222222"/>
+          <w:sz w:val="18"/>
+          <w:szCs w:val="18"/>
+        </w:rPr>
+        <w:t>.txt</w:t>
+      </w:r>
+    </w:p>
+    <w:p>
+      <w:pPr>
+        <w:rPr>
+          <w:rFonts w:eastAsia="Times New Roman"/>
+          <w:color w:val="222222"/>
+          <w:sz w:val="18"/>
+          <w:szCs w:val="18"/>
+        </w:rPr>
+      </w:pPr>
+      <w:r>
+        <w:rPr>
+          <w:rFonts w:eastAsia="Times New Roman"/>
+          <w:color w:val="222222"/>
+          <w:sz w:val="18"/>
+          <w:szCs w:val="18"/>
+        </w:rPr>
+        <w:t>Ticket 22762:</w:t>
+      </w:r>
+    </w:p>
+    <w:p>
+      <w:pPr>
+        <w:pStyle w:val="ListParagraph"/>
+        <w:numPr>
+          <w:ilvl w:val="0"/>
+          <w:numId w:val="8"/>
+        </w:numPr>
+        <w:rPr>
+          <w:rFonts w:eastAsia="Times New Roman"/>
+          <w:color w:val="222222"/>
+          <w:sz w:val="18"/>
+          <w:szCs w:val="18"/>
+        </w:rPr>
+      </w:pPr>
+      <w:r>
+        <w:rPr>
+          <w:rFonts w:eastAsia="Times New Roman"/>
+          <w:color w:val="222222"/>
+          <w:sz w:val="18"/>
+          <w:szCs w:val="18"/>
+        </w:rPr>
+        <w:t>Run Scripts:</w:t>
+      </w:r>
+    </w:p>
+    <w:p>
+      <w:pPr>
+        <w:ind w:left="1080" w:firstLine="360"/>
+        <w:rPr>
+          <w:rFonts w:eastAsia="Times New Roman"/>
+          <w:color w:val="222222"/>
+          <w:sz w:val="18"/>
+          <w:szCs w:val="18"/>
+        </w:rPr>
+      </w:pPr>
+      <w:r>
+        <w:rPr>
+          <w:rFonts w:eastAsia="Times New Roman"/>
+          <w:color w:val="222222"/>
+          <w:sz w:val="18"/>
+          <w:szCs w:val="18"/>
+        </w:rPr>
+        <w:t>22762_menu.txt</w:t>
+      </w:r>
+    </w:p>
+    <w:p>
+      <w:pPr>
+        <w:ind w:left="1080" w:firstLine="360"/>
+        <w:rPr>
+          <w:rFonts w:eastAsia="Times New Roman"/>
+          <w:color w:val="222222"/>
+          <w:sz w:val="18"/>
+          <w:szCs w:val="18"/>
+        </w:rPr>
+      </w:pPr>
+      <w:r>
+        <w:rPr>
+          <w:rFonts w:eastAsia="Times New Roman"/>
+          <w:color w:val="222222"/>
+          <w:sz w:val="18"/>
+          <w:szCs w:val="18"/>
+        </w:rPr>
+        <w:t>22762_part2.txt</w:t>
+      </w:r>
+    </w:p>
+    <w:p>
+      <w:pPr>
+        <w:rPr>
+          <w:rFonts w:eastAsia="Times New Roman"/>
+          <w:color w:val="222222"/>
+          <w:sz w:val="18"/>
+          <w:szCs w:val="18"/>
+        </w:rPr>
+      </w:pPr>
+      <w:r>
+        <w:rPr>
+          <w:rFonts w:eastAsia="Times New Roman"/>
+          <w:color w:val="222222"/>
+          <w:sz w:val="18"/>
+          <w:szCs w:val="18"/>
+        </w:rPr>
+        <w:t>Ticket 22873:</w:t>
+      </w:r>
+    </w:p>
+    <w:p>
+      <w:pPr>
+        <w:pStyle w:val="ListParagraph"/>
+        <w:numPr>
+          <w:ilvl w:val="1"/>
+          <w:numId w:val="9"/>
+        </w:numPr>
+        <w:rPr>
+          <w:rStyle w:val="Hyperlink"/>
+          <w:color w:val="auto"/>
+          <w:u w:val="none"/>
+        </w:rPr>
+      </w:pPr>
+      <w:r>
+        <w:rPr>
+          <w:rFonts w:eastAsia="Times New Roman"/>
+          <w:color w:val="222222"/>
+          <w:sz w:val="18"/>
+          <w:szCs w:val="18"/>
+        </w:rPr>
+        <w:tab/>
+      </w:r>
+      <w:proofErr w:type="spellStart"/>
+      <w:r>
+        <w:t>apreportparam</w:t>
+      </w:r>
+      <w:proofErr w:type="spellEnd"/>
+      <w:r>
+        <w:t>__c</w:t>
+      </w:r>
+    </w:p>
+    <w:p>
+      <w:pPr>
+        <w:pStyle w:val="ListParagraph"/>
+        <w:numPr>
+          <w:ilvl w:val="2"/>
+          <w:numId w:val="9"/>
+        </w:numPr>
+        <w:rPr>
+          <w:rStyle w:val="Hyperlink"/>
+          <w:color w:val="auto"/>
+          <w:u w:val="none"/>
+        </w:rPr>
+      </w:pPr>
+      <w:r>
+        <w:rPr>
+          <w:rStyle w:val="Hyperlink"/>
+          <w:color w:val="auto"/>
+          <w:u w:val="none"/>
+        </w:rPr>
+        <w:t xml:space="preserve">Change page layout assignment to version </w:t>
+      </w:r>
+      <w:r>
+        <w:rPr>
+          <w:rStyle w:val="Hyperlink"/>
+          <w:color w:val="auto"/>
+          <w:u w:val="none"/>
+        </w:rPr>
+        <w:t>4</w:t>
+      </w:r>
+      <w:bookmarkStart w:id="0" w:name="_GoBack"/>
+      <w:bookmarkEnd w:id="0"/>
+    </w:p>
+    <w:p>
+      <w:pPr>
+        <w:pStyle w:val="ListParagraph"/>
+        <w:numPr>
+          <w:ilvl w:val="1"/>
+          <w:numId w:val="9"/>
+        </w:numPr>
+        <w:rPr>
+          <w:rStyle w:val="Hyperlink"/>
+          <w:color w:val="auto"/>
+          <w:u w:val="none"/>
+        </w:rPr>
+      </w:pPr>
+      <w:proofErr w:type="spellStart"/>
+      <w:r>
+        <w:t>arreportparam</w:t>
+      </w:r>
+      <w:proofErr w:type="spellEnd"/>
+      <w:r>
+        <w:t>__c</w:t>
+      </w:r>
+      <w:r>
+        <w:rPr>
+          <w:rStyle w:val="Hyperlink"/>
+          <w:color w:val="auto"/>
+          <w:u w:val="none"/>
+        </w:rPr>
+        <w:t xml:space="preserve"> </w:t>
+      </w:r>
+    </w:p>
+    <w:p>
+      <w:pPr>
+        <w:pStyle w:val="ListParagraph"/>
+        <w:numPr>
+          <w:ilvl w:val="2"/>
+          <w:numId w:val="9"/>
+        </w:numPr>
+        <w:rPr>
+          <w:rStyle w:val="Hyperlink"/>
+          <w:color w:val="auto"/>
+          <w:u w:val="none"/>
+        </w:rPr>
+      </w:pPr>
+      <w:r>
+        <w:rPr>
+          <w:rStyle w:val="Hyperlink"/>
+          <w:color w:val="auto"/>
+          <w:u w:val="none"/>
+        </w:rPr>
+        <w:t xml:space="preserve">Change page layout assignment to version </w:t>
+      </w:r>
+      <w:r>
+        <w:rPr>
+          <w:rStyle w:val="Hyperlink"/>
+          <w:color w:val="auto"/>
+          <w:u w:val="none"/>
+        </w:rPr>
+        <w:t>4</w:t>
+      </w:r>
+    </w:p>
+    <w:p>
+      <w:pPr>
+        <w:rPr>
+          <w:rFonts w:eastAsia="Times New Roman"/>
+          <w:color w:val="222222"/>
+          <w:sz w:val="18"/>
+          <w:szCs w:val="18"/>
+        </w:rPr>
+      </w:pPr>
+    </w:p>
+    <w:p>
+      <w:pPr>
+        <w:rPr>
+          <w:sz w:val="28"/>
+          <w:szCs w:val="28"/>
+          <w:highlight w:val="yellow"/>
+        </w:rPr>
+      </w:pPr>
+    </w:p>
+    <w:p>
+      <w:pPr>
+        <w:rPr>
+          <w:sz w:val="28"/>
+          <w:szCs w:val="28"/>
+          <w:highlight w:val="yellow"/>
+        </w:rPr>
+      </w:pPr>
+      <w:r>
+        <w:rPr>
+          <w:sz w:val="28"/>
+          <w:szCs w:val="28"/>
+          <w:highlight w:val="yellow"/>
+        </w:rPr>
         <w:t>18.102</w:t>
       </w:r>
     </w:p>
     <w:p>
-      <w:hyperlink r:id="rId5" w:history="1">
+      <w:hyperlink r:id="rId7" w:history="1">
         <w:r>
           <w:rPr>
             <w:rStyle w:val="Hyperlink"/>
@@ -35,7 +604,7 @@
       </w:hyperlink>
     </w:p>
     <w:p>
-      <w:hyperlink r:id="rId6" w:history="1">
+      <w:hyperlink r:id="rId8" w:history="1">
         <w:r>
           <w:rPr>
             <w:rStyle w:val="Hyperlink"/>
@@ -72,8 +641,6 @@
       <w:r>
         <w:t xml:space="preserve">        20059_menu.txt</w:t>
       </w:r>
-      <w:bookmarkStart w:id="0" w:name="_GoBack"/>
-      <w:bookmarkEnd w:id="0"/>
     </w:p>
     <w:p>
       <w:pPr>
@@ -93,7 +660,7 @@
       </w:r>
     </w:p>
     <w:p>
-      <w:hyperlink r:id="rId7" w:history="1">
+      <w:hyperlink r:id="rId9" w:history="1">
         <w:r>
           <w:rPr>
             <w:rStyle w:val="Hyperlink"/>
@@ -108,7 +675,7 @@
       </w:hyperlink>
     </w:p>
     <w:p>
-      <w:hyperlink r:id="rId8" w:history="1">
+      <w:hyperlink r:id="rId10" w:history="1">
         <w:r>
           <w:rPr>
             <w:rStyle w:val="Hyperlink"/>
@@ -145,6 +712,7 @@
       <w:proofErr w:type="spellStart"/>
       <w:proofErr w:type="gramStart"/>
       <w:r>
+        <w:lastRenderedPageBreak/>
         <w:t>rstkf.ScriptExecutor.execute</w:t>
       </w:r>
       <w:proofErr w:type="spellEnd"/>
@@ -184,7 +752,7 @@
       </w:r>
     </w:p>
     <w:p>
-      <w:hyperlink r:id="rId9" w:history="1">
+      <w:hyperlink r:id="rId11" w:history="1">
         <w:r>
           <w:rPr>
             <w:rStyle w:val="Hyperlink"/>
@@ -199,7 +767,7 @@
       </w:hyperlink>
     </w:p>
     <w:p>
-      <w:hyperlink r:id="rId10" w:history="1">
+      <w:hyperlink r:id="rId12" w:history="1">
         <w:r>
           <w:rPr>
             <w:rStyle w:val="Hyperlink"/>
@@ -462,7 +1030,6 @@
       </w:pPr>
       <w:proofErr w:type="gramStart"/>
       <w:r>
-        <w:lastRenderedPageBreak/>
         <w:t>1.‘</w:t>
       </w:r>
       <w:r>
@@ -645,7 +1212,7 @@
           <w:shd w:val="clear" w:color="auto" w:fill="FFFFFF"/>
         </w:rPr>
       </w:pPr>
-      <w:hyperlink r:id="rId11" w:history="1">
+      <w:hyperlink r:id="rId13" w:history="1">
         <w:r>
           <w:rPr>
             <w:rStyle w:val="Hyperlink"/>
@@ -676,6 +1243,7 @@
     </w:p>
     <w:p>
       <w:r>
+        <w:lastRenderedPageBreak/>
         <w:tab/>
       </w:r>
       <w:r>
@@ -917,7 +1485,6 @@
         <w:ind w:firstLine="720"/>
       </w:pPr>
       <w:r>
-        <w:lastRenderedPageBreak/>
         <w:t xml:space="preserve">Display Options </w:t>
       </w:r>
       <w:r>
@@ -1060,6 +1627,7 @@
         <w:spacing w:line="256" w:lineRule="auto"/>
       </w:pPr>
       <w:r>
+        <w:lastRenderedPageBreak/>
         <w:t>‘</w:t>
       </w:r>
       <w:proofErr w:type="spellStart"/>
@@ -1137,6 +1705,95 @@
 <file path=word/numbering.xml><?xml version="1.0" encoding="utf-8"?>
 <w:numbering xmlns:wpc="http://schemas.microsoft.com/office/word/2010/wordprocessingCanvas" xmlns:cx="http://schemas.microsoft.com/office/drawing/2014/chartex" xmlns:cx1="http://schemas.microsoft.com/office/drawing/2015/9/8/chartex" xmlns:cx2="http://schemas.microsoft.com/office/drawing/2015/10/21/chartex" xmlns:cx3="http://schemas.microsoft.com/office/drawing/2016/5/9/chartex" xmlns:cx4="http://schemas.microsoft.com/office/drawing/2016/5/10/chartex" xmlns:cx5="http://schemas.microsoft.com/office/drawing/2016/5/11/chartex" xmlns:cx6="http://schemas.microsoft.com/office/drawing/2016/5/12/chartex" xmlns:cx7="http://schemas.microsoft.com/office/drawing/2016/5/13/chartex" xmlns:cx8="http://schemas.microsoft.com/office/drawing/2016/5/14/chartex" xmlns:mc="http://schemas.openxmlformats.org/markup-compatibility/2006" xmlns:aink="http://schemas.microsoft.com/office/drawing/2016/ink" xmlns:am3d="http://schemas.microsoft.com/office/drawing/2017/model3d" xmlns:o="urn:schemas-microsoft-com:office:office" xmlns:r="http://schemas.openxmlformats.org/officeDocument/2006/relationships" xmlns:m="http://schemas.openxmlformats.org/officeDocument/2006/math" xmlns:v="urn:schemas-microsoft-com:vml" xmlns:wp14="http://schemas.microsoft.com/office/word/2010/wordprocessingDrawing" xmlns:wp="http://schemas.openxmlformats.org/drawingml/2006/wordprocessingDrawing" xmlns:w10="urn:schemas-microsoft-com:office:word" xmlns:w="http://schemas.openxmlformats.org/wordprocessingml/2006/main" xmlns:w14="http://schemas.microsoft.com/office/word/2010/wordml" xmlns:w15="http://schemas.microsoft.com/office/word/2012/wordml" xmlns:w16cid="http://schemas.microsoft.com/office/word/2016/wordml/cid" xmlns:w16se="http://schemas.microsoft.com/office/word/2015/wordml/symex" xmlns:wpg="http://schemas.microsoft.com/office/word/2010/wordprocessingGroup" xmlns:wpi="http://schemas.microsoft.com/office/word/2010/wordprocessingInk" xmlns:wne="http://schemas.microsoft.com/office/word/2006/wordml" xmlns:wps="http://schemas.microsoft.com/office/word/2010/wordprocessingShape" mc:Ignorable="w14 w15 w16se w16cid wp14">
   <w:abstractNum w:abstractNumId="0" w15:restartNumberingAfterBreak="0">
+    <w:nsid w:val="00F45050"/>
+    <w:multiLevelType w:val="hybridMultilevel"/>
+    <w:tmpl w:val="0AC6A8BA"/>
+    <w:lvl w:ilvl="0" w:tplc="D9B0C0A4">
+      <w:start w:val="1"/>
+      <w:numFmt w:val="lowerLetter"/>
+      <w:lvlText w:val="%1."/>
+      <w:lvlJc w:val="left"/>
+      <w:pPr>
+        <w:ind w:left="1080" w:hanging="360"/>
+      </w:pPr>
+      <w:rPr>
+        <w:rFonts w:hint="default"/>
+      </w:rPr>
+    </w:lvl>
+    <w:lvl w:ilvl="1" w:tplc="40090019">
+      <w:start w:val="1"/>
+      <w:numFmt w:val="lowerLetter"/>
+      <w:lvlText w:val="%2."/>
+      <w:lvlJc w:val="left"/>
+      <w:pPr>
+        <w:ind w:left="1800" w:hanging="360"/>
+      </w:pPr>
+    </w:lvl>
+    <w:lvl w:ilvl="2" w:tplc="4009001B" w:tentative="1">
+      <w:start w:val="1"/>
+      <w:numFmt w:val="lowerRoman"/>
+      <w:lvlText w:val="%3."/>
+      <w:lvlJc w:val="right"/>
+      <w:pPr>
+        <w:ind w:left="2520" w:hanging="180"/>
+      </w:pPr>
+    </w:lvl>
+    <w:lvl w:ilvl="3" w:tplc="4009000F" w:tentative="1">
+      <w:start w:val="1"/>
+      <w:numFmt w:val="decimal"/>
+      <w:lvlText w:val="%4."/>
+      <w:lvlJc w:val="left"/>
+      <w:pPr>
+        <w:ind w:left="3240" w:hanging="360"/>
+      </w:pPr>
+    </w:lvl>
+    <w:lvl w:ilvl="4" w:tplc="40090019" w:tentative="1">
+      <w:start w:val="1"/>
+      <w:numFmt w:val="lowerLetter"/>
+      <w:lvlText w:val="%5."/>
+      <w:lvlJc w:val="left"/>
+      <w:pPr>
+        <w:ind w:left="3960" w:hanging="360"/>
+      </w:pPr>
+    </w:lvl>
+    <w:lvl w:ilvl="5" w:tplc="4009001B" w:tentative="1">
+      <w:start w:val="1"/>
+      <w:numFmt w:val="lowerRoman"/>
+      <w:lvlText w:val="%6."/>
+      <w:lvlJc w:val="right"/>
+      <w:pPr>
+        <w:ind w:left="4680" w:hanging="180"/>
+      </w:pPr>
+    </w:lvl>
+    <w:lvl w:ilvl="6" w:tplc="4009000F" w:tentative="1">
+      <w:start w:val="1"/>
+      <w:numFmt w:val="decimal"/>
+      <w:lvlText w:val="%7."/>
+      <w:lvlJc w:val="left"/>
+      <w:pPr>
+        <w:ind w:left="5400" w:hanging="360"/>
+      </w:pPr>
+    </w:lvl>
+    <w:lvl w:ilvl="7" w:tplc="40090019" w:tentative="1">
+      <w:start w:val="1"/>
+      <w:numFmt w:val="lowerLetter"/>
+      <w:lvlText w:val="%8."/>
+      <w:lvlJc w:val="left"/>
+      <w:pPr>
+        <w:ind w:left="6120" w:hanging="360"/>
+      </w:pPr>
+    </w:lvl>
+    <w:lvl w:ilvl="8" w:tplc="4009001B" w:tentative="1">
+      <w:start w:val="1"/>
+      <w:numFmt w:val="lowerRoman"/>
+      <w:lvlText w:val="%9."/>
+      <w:lvlJc w:val="right"/>
+      <w:pPr>
+        <w:ind w:left="6840" w:hanging="180"/>
+      </w:pPr>
+    </w:lvl>
+  </w:abstractNum>
+  <w:abstractNum w:abstractNumId="1" w15:restartNumberingAfterBreak="0">
     <w:nsid w:val="0D40729E"/>
     <w:multiLevelType w:val="hybridMultilevel"/>
     <w:tmpl w:val="C0BECF96"/>
@@ -1222,7 +1879,7 @@
       </w:pPr>
     </w:lvl>
   </w:abstractNum>
-  <w:abstractNum w:abstractNumId="1" w15:restartNumberingAfterBreak="0">
+  <w:abstractNum w:abstractNumId="2" w15:restartNumberingAfterBreak="0">
     <w:nsid w:val="15785FE4"/>
     <w:multiLevelType w:val="hybridMultilevel"/>
     <w:tmpl w:val="7982F958"/>
@@ -1311,7 +1968,96 @@
       </w:pPr>
     </w:lvl>
   </w:abstractNum>
-  <w:abstractNum w:abstractNumId="2" w15:restartNumberingAfterBreak="0">
+  <w:abstractNum w:abstractNumId="3" w15:restartNumberingAfterBreak="0">
+    <w:nsid w:val="2C981084"/>
+    <w:multiLevelType w:val="hybridMultilevel"/>
+    <w:tmpl w:val="97A2A39C"/>
+    <w:lvl w:ilvl="0" w:tplc="A4BC38AC">
+      <w:start w:val="1"/>
+      <w:numFmt w:val="lowerLetter"/>
+      <w:lvlText w:val="%1."/>
+      <w:lvlJc w:val="left"/>
+      <w:pPr>
+        <w:ind w:left="1080" w:hanging="360"/>
+      </w:pPr>
+      <w:rPr>
+        <w:rFonts w:hint="default"/>
+      </w:rPr>
+    </w:lvl>
+    <w:lvl w:ilvl="1" w:tplc="40090019">
+      <w:start w:val="1"/>
+      <w:numFmt w:val="lowerLetter"/>
+      <w:lvlText w:val="%2."/>
+      <w:lvlJc w:val="left"/>
+      <w:pPr>
+        <w:ind w:left="1800" w:hanging="360"/>
+      </w:pPr>
+    </w:lvl>
+    <w:lvl w:ilvl="2" w:tplc="4009001B" w:tentative="1">
+      <w:start w:val="1"/>
+      <w:numFmt w:val="lowerRoman"/>
+      <w:lvlText w:val="%3."/>
+      <w:lvlJc w:val="right"/>
+      <w:pPr>
+        <w:ind w:left="2520" w:hanging="180"/>
+      </w:pPr>
+    </w:lvl>
+    <w:lvl w:ilvl="3" w:tplc="4009000F" w:tentative="1">
+      <w:start w:val="1"/>
+      <w:numFmt w:val="decimal"/>
+      <w:lvlText w:val="%4."/>
+      <w:lvlJc w:val="left"/>
+      <w:pPr>
+        <w:ind w:left="3240" w:hanging="360"/>
+      </w:pPr>
+    </w:lvl>
+    <w:lvl w:ilvl="4" w:tplc="40090019" w:tentative="1">
+      <w:start w:val="1"/>
+      <w:numFmt w:val="lowerLetter"/>
+      <w:lvlText w:val="%5."/>
+      <w:lvlJc w:val="left"/>
+      <w:pPr>
+        <w:ind w:left="3960" w:hanging="360"/>
+      </w:pPr>
+    </w:lvl>
+    <w:lvl w:ilvl="5" w:tplc="4009001B" w:tentative="1">
+      <w:start w:val="1"/>
+      <w:numFmt w:val="lowerRoman"/>
+      <w:lvlText w:val="%6."/>
+      <w:lvlJc w:val="right"/>
+      <w:pPr>
+        <w:ind w:left="4680" w:hanging="180"/>
+      </w:pPr>
+    </w:lvl>
+    <w:lvl w:ilvl="6" w:tplc="4009000F" w:tentative="1">
+      <w:start w:val="1"/>
+      <w:numFmt w:val="decimal"/>
+      <w:lvlText w:val="%7."/>
+      <w:lvlJc w:val="left"/>
+      <w:pPr>
+        <w:ind w:left="5400" w:hanging="360"/>
+      </w:pPr>
+    </w:lvl>
+    <w:lvl w:ilvl="7" w:tplc="40090019" w:tentative="1">
+      <w:start w:val="1"/>
+      <w:numFmt w:val="lowerLetter"/>
+      <w:lvlText w:val="%8."/>
+      <w:lvlJc w:val="left"/>
+      <w:pPr>
+        <w:ind w:left="6120" w:hanging="360"/>
+      </w:pPr>
+    </w:lvl>
+    <w:lvl w:ilvl="8" w:tplc="4009001B" w:tentative="1">
+      <w:start w:val="1"/>
+      <w:numFmt w:val="lowerRoman"/>
+      <w:lvlText w:val="%9."/>
+      <w:lvlJc w:val="right"/>
+      <w:pPr>
+        <w:ind w:left="6840" w:hanging="180"/>
+      </w:pPr>
+    </w:lvl>
+  </w:abstractNum>
+  <w:abstractNum w:abstractNumId="4" w15:restartNumberingAfterBreak="0">
     <w:nsid w:val="4AF26634"/>
     <w:multiLevelType w:val="hybridMultilevel"/>
     <w:tmpl w:val="EDF218BC"/>
@@ -1400,7 +2146,7 @@
       </w:pPr>
     </w:lvl>
   </w:abstractNum>
-  <w:abstractNum w:abstractNumId="3" w15:restartNumberingAfterBreak="0">
+  <w:abstractNum w:abstractNumId="5" w15:restartNumberingAfterBreak="0">
     <w:nsid w:val="67C23EFA"/>
     <w:multiLevelType w:val="hybridMultilevel"/>
     <w:tmpl w:val="EDCC701E"/>
@@ -1489,7 +2235,7 @@
       </w:pPr>
     </w:lvl>
   </w:abstractNum>
-  <w:abstractNum w:abstractNumId="4" w15:restartNumberingAfterBreak="0">
+  <w:abstractNum w:abstractNumId="6" w15:restartNumberingAfterBreak="0">
     <w:nsid w:val="6961760C"/>
     <w:multiLevelType w:val="hybridMultilevel"/>
     <w:tmpl w:val="AFD8848E"/>
@@ -1578,7 +2324,7 @@
       </w:pPr>
     </w:lvl>
   </w:abstractNum>
-  <w:abstractNum w:abstractNumId="5" w15:restartNumberingAfterBreak="0">
+  <w:abstractNum w:abstractNumId="7" w15:restartNumberingAfterBreak="0">
     <w:nsid w:val="79CF47FF"/>
     <w:multiLevelType w:val="hybridMultilevel"/>
     <w:tmpl w:val="E334F55A"/>
@@ -1667,8 +2413,94 @@
       </w:pPr>
     </w:lvl>
   </w:abstractNum>
+  <w:abstractNum w:abstractNumId="8" w15:restartNumberingAfterBreak="0">
+    <w:nsid w:val="7BC91D26"/>
+    <w:multiLevelType w:val="hybridMultilevel"/>
+    <w:tmpl w:val="D88CECD8"/>
+    <w:lvl w:ilvl="0" w:tplc="0409000F">
+      <w:start w:val="1"/>
+      <w:numFmt w:val="decimal"/>
+      <w:lvlText w:val="%1."/>
+      <w:lvlJc w:val="left"/>
+      <w:pPr>
+        <w:ind w:left="360" w:hanging="360"/>
+      </w:pPr>
+    </w:lvl>
+    <w:lvl w:ilvl="1" w:tplc="04090019">
+      <w:start w:val="1"/>
+      <w:numFmt w:val="lowerLetter"/>
+      <w:lvlText w:val="%2."/>
+      <w:lvlJc w:val="left"/>
+      <w:pPr>
+        <w:ind w:left="1080" w:hanging="360"/>
+      </w:pPr>
+    </w:lvl>
+    <w:lvl w:ilvl="2" w:tplc="0409001B">
+      <w:start w:val="1"/>
+      <w:numFmt w:val="lowerRoman"/>
+      <w:lvlText w:val="%3."/>
+      <w:lvlJc w:val="right"/>
+      <w:pPr>
+        <w:ind w:left="1800" w:hanging="180"/>
+      </w:pPr>
+    </w:lvl>
+    <w:lvl w:ilvl="3" w:tplc="0409000F">
+      <w:start w:val="1"/>
+      <w:numFmt w:val="decimal"/>
+      <w:lvlText w:val="%4."/>
+      <w:lvlJc w:val="left"/>
+      <w:pPr>
+        <w:ind w:left="2520" w:hanging="360"/>
+      </w:pPr>
+    </w:lvl>
+    <w:lvl w:ilvl="4" w:tplc="04090019" w:tentative="1">
+      <w:start w:val="1"/>
+      <w:numFmt w:val="lowerLetter"/>
+      <w:lvlText w:val="%5."/>
+      <w:lvlJc w:val="left"/>
+      <w:pPr>
+        <w:ind w:left="3240" w:hanging="360"/>
+      </w:pPr>
+    </w:lvl>
+    <w:lvl w:ilvl="5" w:tplc="0409001B" w:tentative="1">
+      <w:start w:val="1"/>
+      <w:numFmt w:val="lowerRoman"/>
+      <w:lvlText w:val="%6."/>
+      <w:lvlJc w:val="right"/>
+      <w:pPr>
+        <w:ind w:left="3960" w:hanging="180"/>
+      </w:pPr>
+    </w:lvl>
+    <w:lvl w:ilvl="6" w:tplc="0409000F" w:tentative="1">
+      <w:start w:val="1"/>
+      <w:numFmt w:val="decimal"/>
+      <w:lvlText w:val="%7."/>
+      <w:lvlJc w:val="left"/>
+      <w:pPr>
+        <w:ind w:left="4680" w:hanging="360"/>
+      </w:pPr>
+    </w:lvl>
+    <w:lvl w:ilvl="7" w:tplc="04090019" w:tentative="1">
+      <w:start w:val="1"/>
+      <w:numFmt w:val="lowerLetter"/>
+      <w:lvlText w:val="%8."/>
+      <w:lvlJc w:val="left"/>
+      <w:pPr>
+        <w:ind w:left="5400" w:hanging="360"/>
+      </w:pPr>
+    </w:lvl>
+    <w:lvl w:ilvl="8" w:tplc="0409001B" w:tentative="1">
+      <w:start w:val="1"/>
+      <w:numFmt w:val="lowerRoman"/>
+      <w:lvlText w:val="%9."/>
+      <w:lvlJc w:val="right"/>
+      <w:pPr>
+        <w:ind w:left="6120" w:hanging="180"/>
+      </w:pPr>
+    </w:lvl>
+  </w:abstractNum>
   <w:num w:numId="1">
-    <w:abstractNumId w:val="0"/>
+    <w:abstractNumId w:val="1"/>
     <w:lvlOverride w:ilvl="0">
       <w:startOverride w:val="1"/>
     </w:lvlOverride>
@@ -1698,19 +2530,28 @@
     </w:lvlOverride>
   </w:num>
   <w:num w:numId="2">
+    <w:abstractNumId w:val="4"/>
+  </w:num>
+  <w:num w:numId="3">
     <w:abstractNumId w:val="2"/>
   </w:num>
-  <w:num w:numId="3">
-    <w:abstractNumId w:val="1"/>
+  <w:num w:numId="4">
+    <w:abstractNumId w:val="7"/>
   </w:num>
-  <w:num w:numId="4">
+  <w:num w:numId="5">
+    <w:abstractNumId w:val="6"/>
+  </w:num>
+  <w:num w:numId="6">
     <w:abstractNumId w:val="5"/>
   </w:num>
-  <w:num w:numId="5">
-    <w:abstractNumId w:val="4"/>
+  <w:num w:numId="7">
+    <w:abstractNumId w:val="0"/>
   </w:num>
-  <w:num w:numId="6">
+  <w:num w:numId="8">
     <w:abstractNumId w:val="3"/>
+  </w:num>
+  <w:num w:numId="9">
+    <w:abstractNumId w:val="8"/>
   </w:num>
 </w:numbering>
 </file>

--- a/Rootstock Financials/Releases/Winter 2018/Manual Steps/Manual Steps Winter 2018.docx
+++ b/Rootstock Financials/Releases/Winter 2018/Manual Steps/Manual Steps Winter 2018.docx
@@ -1,172 +1,620 @@
 
 <file path=word/document.xml><?xml version="1.0" encoding="utf-8"?>
-<w:document xmlns:wpc="http://schemas.microsoft.com/office/word/2010/wordprocessingCanvas" xmlns:cx="http://schemas.microsoft.com/office/drawing/2014/chartex" xmlns:cx1="http://schemas.microsoft.com/office/drawing/2015/9/8/chartex" xmlns:cx2="http://schemas.microsoft.com/office/drawing/2015/10/21/chartex" xmlns:cx3="http://schemas.microsoft.com/office/drawing/2016/5/9/chartex" xmlns:cx4="http://schemas.microsoft.com/office/drawing/2016/5/10/chartex" xmlns:cx5="http://schemas.microsoft.com/office/drawing/2016/5/11/chartex" xmlns:cx6="http://schemas.microsoft.com/office/drawing/2016/5/12/chartex" xmlns:cx7="http://schemas.microsoft.com/office/drawing/2016/5/13/chartex" xmlns:cx8="http://schemas.microsoft.com/office/drawing/2016/5/14/chartex" xmlns:mc="http://schemas.openxmlformats.org/markup-compatibility/2006" xmlns:aink="http://schemas.microsoft.com/office/drawing/2016/ink" xmlns:am3d="http://schemas.microsoft.com/office/drawing/2017/model3d" xmlns:o="urn:schemas-microsoft-com:office:office" xmlns:r="http://schemas.openxmlformats.org/officeDocument/2006/relationships" xmlns:m="http://schemas.openxmlformats.org/officeDocument/2006/math" xmlns:v="urn:schemas-microsoft-com:vml" xmlns:wp14="http://schemas.microsoft.com/office/word/2010/wordprocessingDrawing" xmlns:wp="http://schemas.openxmlformats.org/drawingml/2006/wordprocessingDrawing" xmlns:w10="urn:schemas-microsoft-com:office:word" xmlns:w="http://schemas.openxmlformats.org/wordprocessingml/2006/main" xmlns:w14="http://schemas.microsoft.com/office/word/2010/wordml" xmlns:w15="http://schemas.microsoft.com/office/word/2012/wordml" xmlns:w16cid="http://schemas.microsoft.com/office/word/2016/wordml/cid" xmlns:w16se="http://schemas.microsoft.com/office/word/2015/wordml/symex" xmlns:wpg="http://schemas.microsoft.com/office/word/2010/wordprocessingGroup" xmlns:wpi="http://schemas.microsoft.com/office/word/2010/wordprocessingInk" xmlns:wne="http://schemas.microsoft.com/office/word/2006/wordml" xmlns:wps="http://schemas.microsoft.com/office/word/2010/wordprocessingShape" mc:Ignorable="w14 w15 w16se w16cid wp14">
+<w:document xmlns:wpc="http://schemas.microsoft.com/office/word/2010/wordprocessingCanvas" xmlns:mc="http://schemas.openxmlformats.org/markup-compatibility/2006" xmlns:o="urn:schemas-microsoft-com:office:office" xmlns:r="http://schemas.openxmlformats.org/officeDocument/2006/relationships" xmlns:m="http://schemas.openxmlformats.org/officeDocument/2006/math" xmlns:v="urn:schemas-microsoft-com:vml" xmlns:wp14="http://schemas.microsoft.com/office/word/2010/wordprocessingDrawing" xmlns:wp="http://schemas.openxmlformats.org/drawingml/2006/wordprocessingDrawing" xmlns:w10="urn:schemas-microsoft-com:office:word" xmlns:w="http://schemas.openxmlformats.org/wordprocessingml/2006/main" xmlns:w14="http://schemas.microsoft.com/office/word/2010/wordml" xmlns:w15="http://schemas.microsoft.com/office/word/2012/wordml" xmlns:wpg="http://schemas.microsoft.com/office/word/2010/wordprocessingGroup" xmlns:wpi="http://schemas.microsoft.com/office/word/2010/wordprocessingInk" xmlns:wne="http://schemas.microsoft.com/office/word/2006/wordml" xmlns:wps="http://schemas.microsoft.com/office/word/2010/wordprocessingShape" mc:Ignorable="w14 w15 wp14">
   <w:body>
     <w:p>
       <w:pPr>
+        <w:rPr>
+          <w:sz w:val="28"/>
+          <w:szCs w:val="28"/>
+        </w:rPr>
+      </w:pPr>
+      <w:r>
         <w:rPr>
           <w:sz w:val="28"/>
           <w:szCs w:val="28"/>
           <w:highlight w:val="yellow"/>
         </w:rPr>
-      </w:pPr>
-      <w:r>
-        <w:rPr>
-          <w:sz w:val="28"/>
-          <w:szCs w:val="28"/>
-          <w:highlight w:val="yellow"/>
-        </w:rPr>
-        <w:t>18.103</w:t>
-      </w:r>
-    </w:p>
-    <w:p>
-      <w:pPr>
-        <w:rPr>
-          <w:rFonts w:ascii="Arial" w:eastAsia="Times New Roman" w:hAnsi="Arial" w:cs="Arial"/>
-          <w:color w:val="222222"/>
-          <w:sz w:val="18"/>
-          <w:szCs w:val="18"/>
+        <w:t>18.100</w:t>
+      </w:r>
+    </w:p>
+    <w:bookmarkStart w:id="0" w:name="ExportPackageDetailPage:theForm:versionD"/>
+    <w:p>
+      <w:r>
+        <w:fldChar w:fldCharType="begin"/>
+      </w:r>
+      <w:r>
+        <w:instrText xml:space="preserve"> HYPERLINK "https://login.salesforce.com/packaging/installPackage.apexp?p0=04t1a000000EjI0" </w:instrText>
+      </w:r>
+      <w:r>
+        <w:fldChar w:fldCharType="separate"/>
+      </w:r>
+      <w:r>
+        <w:rPr>
+          <w:rStyle w:val="Hyperlink"/>
+          <w:rFonts w:ascii="Arial" w:hAnsi="Arial" w:cs="Arial"/>
+          <w:color w:val="000000"/>
+          <w:sz w:val="18"/>
+          <w:szCs w:val="18"/>
+          <w:shd w:val="clear" w:color="auto" w:fill="FFFFFF"/>
+        </w:rPr>
+        <w:t>https://login.salesforce.com/packaging/installPackage.apexp?p0=04t1a000000EjI0</w:t>
+      </w:r>
+      <w:r>
+        <w:fldChar w:fldCharType="end"/>
+      </w:r>
+      <w:bookmarkEnd w:id="0"/>
+    </w:p>
+    <w:p>
+      <w:pPr>
+        <w:rPr>
+          <w:rFonts w:ascii="Arial" w:hAnsi="Arial" w:cs="Arial"/>
+          <w:sz w:val="18"/>
+          <w:szCs w:val="18"/>
+          <w:shd w:val="clear" w:color="auto" w:fill="FFFFFF"/>
         </w:rPr>
       </w:pPr>
       <w:hyperlink r:id="rId5" w:history="1">
         <w:r>
           <w:rPr>
             <w:rStyle w:val="Hyperlink"/>
-            <w:rFonts w:eastAsia="Times New Roman"/>
+            <w:rFonts w:ascii="Arial" w:hAnsi="Arial" w:cs="Arial"/>
             <w:sz w:val="18"/>
             <w:szCs w:val="18"/>
+            <w:shd w:val="clear" w:color="auto" w:fill="FFFFFF"/>
           </w:rPr>
-          <w:t>https://login.salesforce.com/packaging/installPackage.apexp?p0=04t1a00000026TQ</w:t>
+          <w:t>https://test.salesforce.com/packaging/installPackage.apexp?p0=04t1a000000EjI0</w:t>
         </w:r>
       </w:hyperlink>
     </w:p>
     <w:p>
-      <w:pPr>
-        <w:rPr>
-          <w:rFonts w:eastAsia="Times New Roman"/>
-          <w:color w:val="222222"/>
-          <w:sz w:val="18"/>
-          <w:szCs w:val="18"/>
-        </w:rPr>
-      </w:pPr>
+      <w:r>
+        <w:t>Ticket 21777 &amp; 21748:</w:t>
+      </w:r>
+    </w:p>
+    <w:p>
+      <w:pPr>
+        <w:ind w:firstLine="720"/>
+      </w:pPr>
+      <w:r>
+        <w:t>Run Script:</w:t>
+      </w:r>
+    </w:p>
+    <w:p>
+      <w:r>
+        <w:tab/>
+      </w:r>
+      <w:r>
+        <w:tab/>
+      </w:r>
+      <w:proofErr w:type="gramStart"/>
+      <w:r>
+        <w:t>‘</w:t>
+      </w:r>
+      <w:proofErr w:type="spellStart"/>
+      <w:r>
+        <w:t>rstkf.</w:t>
+      </w:r>
+      <w:r>
+        <w:t>scriptexecutor.execute</w:t>
+      </w:r>
+      <w:proofErr w:type="spellEnd"/>
+      <w:r>
+        <w:t>(</w:t>
+      </w:r>
+      <w:proofErr w:type="gramEnd"/>
+      <w:r>
+        <w:t>'</w:t>
+      </w:r>
+      <w:proofErr w:type="spellStart"/>
+      <w:r>
+        <w:t>update_apapplic_dateappl</w:t>
+      </w:r>
+      <w:proofErr w:type="spellEnd"/>
+      <w:r>
+        <w:t>', true);</w:t>
+      </w:r>
+    </w:p>
+    <w:p>
+      <w:r>
+        <w:t>Ticket 20781:</w:t>
+      </w:r>
+    </w:p>
+    <w:p>
+      <w:r>
+        <w:tab/>
+        <w:t>Run Script:</w:t>
+      </w:r>
+    </w:p>
+    <w:p>
+      <w:r>
+        <w:tab/>
+      </w:r>
+      <w:r>
+        <w:tab/>
+        <w:t>20781_helpsetup_part1.txt</w:t>
+      </w:r>
+    </w:p>
+    <w:p>
+      <w:r>
+        <w:tab/>
+      </w:r>
+      <w:r>
+        <w:tab/>
+        <w:t>20781_helpsetup_part2.txt</w:t>
+      </w:r>
+    </w:p>
+    <w:p>
+      <w:r>
+        <w:t>Ticket 21661:</w:t>
+      </w:r>
+    </w:p>
+    <w:p>
+      <w:r>
+        <w:tab/>
+        <w:t>Run Script:</w:t>
+      </w:r>
+    </w:p>
+    <w:p>
+      <w:r>
+        <w:tab/>
+      </w:r>
+      <w:r>
+        <w:tab/>
+        <w:t>21661</w:t>
+      </w:r>
+      <w:proofErr w:type="gramStart"/>
+      <w:r>
+        <w:t>.txt</w:t>
+      </w:r>
+      <w:proofErr w:type="gramEnd"/>
+    </w:p>
+    <w:p>
+      <w:r>
+        <w:t>Ticket 20518:</w:t>
+      </w:r>
+    </w:p>
+    <w:p>
+      <w:pPr>
+        <w:ind w:firstLine="720"/>
+      </w:pPr>
+      <w:proofErr w:type="gramStart"/>
+      <w:r>
+        <w:t>1.customextf</w:t>
+      </w:r>
+      <w:proofErr w:type="gramEnd"/>
+      <w:r>
+        <w:t>__c</w:t>
+      </w:r>
+    </w:p>
+    <w:p>
+      <w:pPr>
+        <w:ind w:firstLine="720"/>
+      </w:pPr>
+      <w:r>
+        <w:rPr>
+          <w:rFonts w:ascii="Arial" w:hAnsi="Arial" w:cs="Arial"/>
+          <w:color w:val="000000"/>
+          <w:sz w:val="18"/>
+          <w:szCs w:val="18"/>
+          <w:shd w:val="clear" w:color="auto" w:fill="FFFFFF"/>
+        </w:rPr>
+        <w:t>Provide FLS to all RS/RSF profiles</w:t>
+      </w:r>
+      <w:r>
+        <w:rPr>
+          <w:rFonts w:ascii="Arial" w:hAnsi="Arial" w:cs="Arial"/>
+          <w:color w:val="000000"/>
+          <w:sz w:val="18"/>
+          <w:szCs w:val="18"/>
+          <w:shd w:val="clear" w:color="auto" w:fill="FFFFFF"/>
+        </w:rPr>
+        <w:br/>
+      </w:r>
+    </w:p>
+    <w:p>
+      <w:pPr>
+        <w:ind w:firstLine="720"/>
+      </w:pPr>
+      <w:proofErr w:type="spellStart"/>
+      <w:r>
+        <w:rPr>
+          <w:rFonts w:ascii="Arial" w:hAnsi="Arial" w:cs="Arial"/>
+          <w:color w:val="000000"/>
+          <w:sz w:val="18"/>
+          <w:szCs w:val="18"/>
+          <w:shd w:val="clear" w:color="auto" w:fill="FFFFFF"/>
+        </w:rPr>
+        <w:t>arinvoicememo_status__c</w:t>
+      </w:r>
+      <w:proofErr w:type="spellEnd"/>
+      <w:r>
+        <w:rPr>
+          <w:rFonts w:ascii="Arial" w:hAnsi="Arial" w:cs="Arial"/>
+          <w:color w:val="000000"/>
+          <w:sz w:val="18"/>
+          <w:szCs w:val="18"/>
+          <w:shd w:val="clear" w:color="auto" w:fill="FFFFFF"/>
+        </w:rPr>
+        <w:t>:</w:t>
+      </w:r>
+      <w:r>
+        <w:tab/>
+      </w:r>
+    </w:p>
+    <w:p>
+      <w:pPr>
+        <w:ind w:firstLine="720"/>
+      </w:pPr>
+      <w:proofErr w:type="gramStart"/>
+      <w:r>
+        <w:t>Additional  fields</w:t>
+      </w:r>
+      <w:proofErr w:type="gramEnd"/>
+      <w:r>
+        <w:t xml:space="preserve"> added on 6/8/2018:</w:t>
+      </w:r>
+    </w:p>
+    <w:p>
+      <w:pPr>
+        <w:ind w:firstLine="720"/>
+      </w:pPr>
+      <w:r>
+        <w:t>Cash to GL - Account Cr</w:t>
+      </w:r>
+    </w:p>
+    <w:p>
+      <w:pPr>
+        <w:ind w:firstLine="720"/>
+      </w:pPr>
+      <w:r>
+        <w:t xml:space="preserve">Cash to GL - Account Cr - </w:t>
+      </w:r>
+      <w:proofErr w:type="spellStart"/>
+      <w:r>
+        <w:t>Desc</w:t>
+      </w:r>
+      <w:proofErr w:type="spellEnd"/>
+    </w:p>
+    <w:p>
+      <w:pPr>
+        <w:ind w:firstLine="720"/>
+      </w:pPr>
+      <w:r>
+        <w:t xml:space="preserve">Cash to GL Amount - Bank </w:t>
+      </w:r>
+      <w:proofErr w:type="spellStart"/>
+      <w:r>
+        <w:t>Curr</w:t>
+      </w:r>
+      <w:proofErr w:type="spellEnd"/>
+    </w:p>
+    <w:p>
+      <w:pPr>
+        <w:ind w:firstLine="720"/>
+      </w:pPr>
+      <w:r>
+        <w:t xml:space="preserve">Cash to GL Amount - Home </w:t>
+      </w:r>
+      <w:proofErr w:type="spellStart"/>
+      <w:r>
+        <w:t>Curr</w:t>
+      </w:r>
+      <w:proofErr w:type="spellEnd"/>
+    </w:p>
+    <w:p>
+      <w:pPr>
+        <w:ind w:firstLine="720"/>
+      </w:pPr>
+      <w:r>
+        <w:t xml:space="preserve">Company - </w:t>
+      </w:r>
+      <w:proofErr w:type="spellStart"/>
+      <w:r>
+        <w:t>rstkf</w:t>
+      </w:r>
+      <w:proofErr w:type="spellEnd"/>
+      <w:r>
+        <w:t>__finreportmover_</w:t>
+      </w:r>
+      <w:proofErr w:type="spellStart"/>
+      <w:r>
+        <w:t>glcmp</w:t>
+      </w:r>
+      <w:proofErr w:type="spellEnd"/>
+      <w:r>
+        <w:t>__c</w:t>
+      </w:r>
+    </w:p>
+    <w:p>
+      <w:pPr>
+        <w:ind w:firstLine="720"/>
+      </w:pPr>
+      <w:r>
+        <w:t>Copy Sublines?</w:t>
+      </w:r>
+    </w:p>
+    <w:p>
+      <w:pPr>
+        <w:ind w:firstLine="720"/>
+      </w:pPr>
+      <w:r>
+        <w:t xml:space="preserve">Display Options - </w:t>
+      </w:r>
+      <w:proofErr w:type="spellStart"/>
+      <w:r>
+        <w:t>rstkf</w:t>
+      </w:r>
+      <w:proofErr w:type="spellEnd"/>
+      <w:r>
+        <w:t>__pai_</w:t>
+      </w:r>
+      <w:proofErr w:type="spellStart"/>
+      <w:r>
+        <w:t>apinvtxndisplayoptions</w:t>
+      </w:r>
+      <w:proofErr w:type="spellEnd"/>
+      <w:r>
+        <w:t xml:space="preserve">__c &amp; </w:t>
+      </w:r>
+      <w:proofErr w:type="spellStart"/>
+      <w:r>
+        <w:t>rstkf</w:t>
+      </w:r>
+      <w:proofErr w:type="spellEnd"/>
+      <w:r>
+        <w:t>__pai_</w:t>
+      </w:r>
+      <w:proofErr w:type="spellStart"/>
+      <w:r>
+        <w:t>appayddisplayoptions</w:t>
+      </w:r>
+      <w:proofErr w:type="spellEnd"/>
+      <w:r>
+        <w:t>__c</w:t>
+      </w:r>
+    </w:p>
+    <w:p>
+      <w:pPr>
+        <w:ind w:firstLine="720"/>
+      </w:pPr>
+      <w:r>
+        <w:t>Password for the Org</w:t>
+      </w:r>
+    </w:p>
+    <w:p>
+      <w:pPr>
+        <w:ind w:firstLine="720"/>
+      </w:pPr>
+      <w:r>
+        <w:t>Template Header</w:t>
+      </w:r>
+    </w:p>
+    <w:p>
+      <w:pPr>
+        <w:ind w:firstLine="720"/>
+      </w:pPr>
+      <w:r>
+        <w:t>Template Variant</w:t>
+      </w:r>
+    </w:p>
+    <w:p>
+      <w:pPr>
+        <w:ind w:firstLine="720"/>
+      </w:pPr>
+      <w:r>
+        <w:t>User Name for the Org</w:t>
+      </w:r>
+    </w:p>
+    <w:p>
+      <w:pPr>
+        <w:rPr>
+          <w:rFonts w:ascii="Arial" w:hAnsi="Arial" w:cs="Arial"/>
+          <w:color w:val="000000"/>
+          <w:sz w:val="18"/>
+          <w:szCs w:val="18"/>
+          <w:shd w:val="clear" w:color="auto" w:fill="FFFFFF"/>
+        </w:rPr>
+      </w:pPr>
+    </w:p>
+    <w:p>
+      <w:r>
+        <w:lastRenderedPageBreak/>
+        <w:tab/>
+        <w:t>2. Run menu Script:</w:t>
+      </w:r>
+    </w:p>
+    <w:p>
+      <w:r>
+        <w:tab/>
+      </w:r>
+      <w:r>
+        <w:tab/>
+        <w:t>20518</w:t>
+      </w:r>
+      <w:proofErr w:type="gramStart"/>
+      <w:r>
+        <w:t>.txt</w:t>
+      </w:r>
+      <w:proofErr w:type="gramEnd"/>
+    </w:p>
+    <w:p>
+      <w:r>
+        <w:t>Ticket 19473:</w:t>
+      </w:r>
+    </w:p>
+    <w:p>
+      <w:pPr>
+        <w:spacing w:line="256" w:lineRule="auto"/>
+        <w:ind w:left="360"/>
+      </w:pPr>
+      <w:r>
+        <w:tab/>
+        <w:t>‘</w:t>
+      </w:r>
+      <w:proofErr w:type="spellStart"/>
+      <w:r>
+        <w:t>statementmaint</w:t>
+      </w:r>
+      <w:proofErr w:type="spellEnd"/>
+      <w:r>
+        <w:t>__c</w:t>
+      </w:r>
+    </w:p>
+    <w:p>
+      <w:pPr>
+        <w:pStyle w:val="ListParagraph"/>
+        <w:numPr>
+          <w:ilvl w:val="2"/>
+          <w:numId w:val="1"/>
+        </w:numPr>
+        <w:spacing w:line="256" w:lineRule="auto"/>
+      </w:pPr>
+      <w:r>
+        <w:t>New Picklist value</w:t>
+      </w:r>
+    </w:p>
+    <w:p>
+      <w:pPr>
+        <w:pStyle w:val="ListParagraph"/>
+        <w:numPr>
+          <w:ilvl w:val="3"/>
+          <w:numId w:val="1"/>
+        </w:numPr>
+        <w:spacing w:line="256" w:lineRule="auto"/>
+      </w:pPr>
+      <w:r>
+        <w:t>‘</w:t>
+      </w:r>
+      <w:proofErr w:type="spellStart"/>
+      <w:r>
+        <w:rPr>
+          <w:rFonts w:ascii="Arial" w:hAnsi="Arial" w:cs="Arial"/>
+          <w:color w:val="000000"/>
+          <w:sz w:val="18"/>
+          <w:szCs w:val="18"/>
+          <w:shd w:val="clear" w:color="auto" w:fill="FFFFFF"/>
+        </w:rPr>
+        <w:t>pagesize</w:t>
+      </w:r>
+      <w:proofErr w:type="spellEnd"/>
+      <w:r>
+        <w:rPr>
+          <w:rFonts w:ascii="Arial" w:hAnsi="Arial" w:cs="Arial"/>
+          <w:color w:val="000000"/>
+          <w:sz w:val="18"/>
+          <w:szCs w:val="18"/>
+          <w:shd w:val="clear" w:color="auto" w:fill="FFFFFF"/>
+        </w:rPr>
+        <w:t>__c</w:t>
+      </w:r>
+    </w:p>
+    <w:p>
+      <w:pPr>
+        <w:pStyle w:val="ListParagraph"/>
+        <w:numPr>
+          <w:ilvl w:val="4"/>
+          <w:numId w:val="1"/>
+        </w:numPr>
+        <w:spacing w:line="256" w:lineRule="auto"/>
+      </w:pPr>
+      <w:r>
+        <w:rPr>
+          <w:rFonts w:ascii="Arial" w:hAnsi="Arial" w:cs="Arial"/>
+          <w:color w:val="000000"/>
+          <w:sz w:val="20"/>
+          <w:szCs w:val="20"/>
+        </w:rPr>
+        <w:t>‘</w:t>
+      </w:r>
+      <w:r>
+        <w:rPr>
+          <w:rFonts w:ascii="Arial" w:hAnsi="Arial" w:cs="Arial"/>
+          <w:color w:val="000000"/>
+          <w:sz w:val="20"/>
+          <w:szCs w:val="20"/>
+        </w:rPr>
+        <w:t>A4 (8.27 × 11.69)</w:t>
+      </w:r>
+    </w:p>
+    <w:p>
+      <w:pPr>
+        <w:rPr>
+          <w:rFonts w:ascii="Arial" w:hAnsi="Arial" w:cs="Arial"/>
+          <w:color w:val="000000"/>
+          <w:sz w:val="18"/>
+          <w:szCs w:val="18"/>
+          <w:shd w:val="clear" w:color="auto" w:fill="FFFFFF"/>
+        </w:rPr>
+      </w:pPr>
+    </w:p>
+    <w:p>
+      <w:pPr>
+        <w:rPr>
+          <w:sz w:val="28"/>
+          <w:szCs w:val="28"/>
+          <w:highlight w:val="yellow"/>
+        </w:rPr>
+      </w:pPr>
+    </w:p>
+    <w:p>
+      <w:pPr>
+        <w:rPr>
+          <w:sz w:val="28"/>
+          <w:szCs w:val="28"/>
+          <w:highlight w:val="yellow"/>
+        </w:rPr>
+      </w:pPr>
+    </w:p>
+    <w:p>
+      <w:pPr>
+        <w:rPr>
+          <w:sz w:val="28"/>
+          <w:szCs w:val="28"/>
+          <w:highlight w:val="yellow"/>
+        </w:rPr>
+      </w:pPr>
+      <w:r>
+        <w:rPr>
+          <w:sz w:val="28"/>
+          <w:szCs w:val="28"/>
+          <w:highlight w:val="yellow"/>
+        </w:rPr>
+        <w:t>18.101</w:t>
+      </w:r>
+    </w:p>
+    <w:p>
       <w:hyperlink r:id="rId6" w:history="1">
         <w:r>
           <w:rPr>
             <w:rStyle w:val="Hyperlink"/>
-            <w:rFonts w:eastAsia="Times New Roman"/>
+            <w:rFonts w:ascii="Arial" w:hAnsi="Arial" w:cs="Arial"/>
+            <w:color w:val="015BA7"/>
             <w:sz w:val="18"/>
             <w:szCs w:val="18"/>
+            <w:shd w:val="clear" w:color="auto" w:fill="FFFFFF"/>
           </w:rPr>
-          <w:t>https://test.salesforce.com/packaging/installPackage.apexp?p0=04t1a00000026TQ</w:t>
+          <w:t>https://login.salesforce.com/packaging/installPackage.apexp?p0=04t1a00000026I8</w:t>
         </w:r>
       </w:hyperlink>
     </w:p>
     <w:p>
-      <w:pPr>
-        <w:rPr>
-          <w:rFonts w:eastAsia="Times New Roman"/>
-          <w:color w:val="222222"/>
-          <w:sz w:val="18"/>
-          <w:szCs w:val="18"/>
-        </w:rPr>
-      </w:pPr>
-      <w:r>
-        <w:rPr>
-          <w:rFonts w:eastAsia="Times New Roman"/>
-          <w:color w:val="222222"/>
-          <w:sz w:val="18"/>
-          <w:szCs w:val="18"/>
-        </w:rPr>
-        <w:t>Ticket 15978:</w:t>
-      </w:r>
-    </w:p>
-    <w:p>
-      <w:pPr>
-        <w:rPr>
-          <w:rFonts w:eastAsia="Times New Roman"/>
-          <w:color w:val="222222"/>
-          <w:sz w:val="18"/>
-          <w:szCs w:val="18"/>
-        </w:rPr>
-      </w:pPr>
-      <w:r>
-        <w:rPr>
-          <w:rFonts w:eastAsia="Times New Roman"/>
-          <w:color w:val="222222"/>
-          <w:sz w:val="18"/>
-          <w:szCs w:val="18"/>
-        </w:rPr>
-        <w:tab/>
-      </w:r>
-      <w:proofErr w:type="spellStart"/>
-      <w:proofErr w:type="gramStart"/>
-      <w:r>
-        <w:rPr>
-          <w:rFonts w:eastAsia="Times New Roman"/>
-          <w:color w:val="222222"/>
-          <w:sz w:val="18"/>
-          <w:szCs w:val="18"/>
-        </w:rPr>
-        <w:t>a.Run</w:t>
-      </w:r>
-      <w:proofErr w:type="spellEnd"/>
-      <w:proofErr w:type="gramEnd"/>
-      <w:r>
-        <w:rPr>
-          <w:rFonts w:eastAsia="Times New Roman"/>
-          <w:color w:val="222222"/>
-          <w:sz w:val="18"/>
-          <w:szCs w:val="18"/>
-        </w:rPr>
-        <w:t xml:space="preserve"> Script</w:t>
-      </w:r>
-    </w:p>
-    <w:p>
-      <w:pPr>
-        <w:rPr>
-          <w:rFonts w:eastAsia="Times New Roman"/>
-          <w:color w:val="222222"/>
-          <w:sz w:val="18"/>
-          <w:szCs w:val="18"/>
-        </w:rPr>
-      </w:pPr>
-      <w:r>
-        <w:rPr>
-          <w:rFonts w:eastAsia="Times New Roman"/>
-          <w:color w:val="222222"/>
-          <w:sz w:val="18"/>
-          <w:szCs w:val="18"/>
-        </w:rPr>
-        <w:tab/>
-      </w:r>
-      <w:r>
-        <w:rPr>
-          <w:rFonts w:eastAsia="Times New Roman"/>
-          <w:color w:val="222222"/>
-          <w:sz w:val="18"/>
-          <w:szCs w:val="18"/>
-        </w:rPr>
-        <w:tab/>
-        <w:t>15978_menu.txt</w:t>
-      </w:r>
-    </w:p>
-    <w:p>
-      <w:pPr>
-        <w:rPr>
-          <w:rFonts w:eastAsia="Times New Roman"/>
-          <w:color w:val="222222"/>
-          <w:sz w:val="18"/>
-          <w:szCs w:val="18"/>
-        </w:rPr>
-      </w:pPr>
-      <w:r>
-        <w:rPr>
-          <w:rFonts w:eastAsia="Times New Roman"/>
-          <w:color w:val="222222"/>
-          <w:sz w:val="18"/>
-          <w:szCs w:val="18"/>
-        </w:rPr>
-        <w:t>Ticket 21624:</w:t>
+      <w:hyperlink r:id="rId7" w:history="1">
+        <w:r>
+          <w:rPr>
+            <w:rStyle w:val="Hyperlink"/>
+            <w:rFonts w:ascii="Arial" w:hAnsi="Arial" w:cs="Arial"/>
+            <w:sz w:val="18"/>
+            <w:szCs w:val="18"/>
+            <w:shd w:val="clear" w:color="auto" w:fill="FFFFFF"/>
+          </w:rPr>
+          <w:t>https://test.salesforce.com/packaging/installPackage.apexp?p0=04t1a00000026I8</w:t>
+        </w:r>
+      </w:hyperlink>
+    </w:p>
+    <w:p>
+      <w:r>
+        <w:t>Ticket 20680:</w:t>
       </w:r>
     </w:p>
     <w:p>
@@ -174,176 +622,53 @@
         <w:pStyle w:val="ListParagraph"/>
         <w:numPr>
           <w:ilvl w:val="0"/>
-          <w:numId w:val="7"/>
+          <w:numId w:val="2"/>
         </w:numPr>
-        <w:rPr>
-          <w:rFonts w:eastAsia="Times New Roman"/>
-          <w:color w:val="222222"/>
-          <w:sz w:val="18"/>
-          <w:szCs w:val="18"/>
-        </w:rPr>
-      </w:pPr>
-      <w:r>
-        <w:rPr>
-          <w:rFonts w:eastAsia="Times New Roman"/>
-          <w:color w:val="222222"/>
-          <w:sz w:val="18"/>
-          <w:szCs w:val="18"/>
-        </w:rPr>
-        <w:t>Run Scripts</w:t>
-      </w:r>
-    </w:p>
-    <w:p>
-      <w:pPr>
-        <w:ind w:left="1440"/>
-        <w:rPr>
-          <w:rFonts w:eastAsia="Times New Roman"/>
-          <w:color w:val="222222"/>
-          <w:sz w:val="18"/>
-          <w:szCs w:val="18"/>
-        </w:rPr>
-      </w:pPr>
-      <w:r>
-        <w:rPr>
-          <w:rFonts w:eastAsia="Times New Roman"/>
-          <w:color w:val="222222"/>
-          <w:sz w:val="18"/>
-          <w:szCs w:val="18"/>
-        </w:rPr>
-        <w:t>21624_part1.txt</w:t>
-      </w:r>
-    </w:p>
-    <w:p>
-      <w:pPr>
-        <w:ind w:left="1440"/>
-        <w:rPr>
-          <w:rFonts w:eastAsia="Times New Roman"/>
-          <w:color w:val="222222"/>
-          <w:sz w:val="18"/>
-          <w:szCs w:val="18"/>
-        </w:rPr>
-      </w:pPr>
-      <w:r>
-        <w:rPr>
-          <w:rFonts w:eastAsia="Times New Roman"/>
-          <w:color w:val="222222"/>
-          <w:sz w:val="18"/>
-          <w:szCs w:val="18"/>
-        </w:rPr>
-        <w:t>21624_part</w:t>
-      </w:r>
-      <w:r>
-        <w:rPr>
-          <w:rFonts w:eastAsia="Times New Roman"/>
-          <w:color w:val="222222"/>
-          <w:sz w:val="18"/>
-          <w:szCs w:val="18"/>
-        </w:rPr>
-        <w:t>2</w:t>
-      </w:r>
-      <w:r>
-        <w:rPr>
-          <w:rFonts w:eastAsia="Times New Roman"/>
-          <w:color w:val="222222"/>
-          <w:sz w:val="18"/>
-          <w:szCs w:val="18"/>
-        </w:rPr>
+      </w:pPr>
+      <w:r>
+        <w:t xml:space="preserve">Run Script: </w:t>
+      </w:r>
+    </w:p>
+    <w:p>
+      <w:pPr>
+        <w:ind w:left="720" w:firstLine="720"/>
+      </w:pPr>
+      <w:r>
+        <w:t>20680</w:t>
+      </w:r>
+      <w:proofErr w:type="gramStart"/>
+      <w:r>
         <w:t>.txt</w:t>
       </w:r>
-    </w:p>
-    <w:p>
-      <w:pPr>
-        <w:ind w:left="1440"/>
-        <w:rPr>
-          <w:rFonts w:eastAsia="Times New Roman"/>
-          <w:color w:val="222222"/>
-          <w:sz w:val="18"/>
-          <w:szCs w:val="18"/>
-        </w:rPr>
-      </w:pPr>
-      <w:r>
-        <w:rPr>
-          <w:rFonts w:eastAsia="Times New Roman"/>
-          <w:color w:val="222222"/>
-          <w:sz w:val="18"/>
-          <w:szCs w:val="18"/>
-        </w:rPr>
-        <w:t>21624_part</w:t>
-      </w:r>
-      <w:r>
-        <w:rPr>
-          <w:rFonts w:eastAsia="Times New Roman"/>
-          <w:color w:val="222222"/>
-          <w:sz w:val="18"/>
-          <w:szCs w:val="18"/>
-        </w:rPr>
-        <w:t>3</w:t>
-      </w:r>
-      <w:r>
-        <w:rPr>
-          <w:rFonts w:eastAsia="Times New Roman"/>
-          <w:color w:val="222222"/>
-          <w:sz w:val="18"/>
-          <w:szCs w:val="18"/>
-        </w:rPr>
-        <w:t>.txt</w:t>
-      </w:r>
-    </w:p>
-    <w:p>
-      <w:pPr>
-        <w:ind w:left="1440"/>
-        <w:rPr>
-          <w:rFonts w:eastAsia="Times New Roman"/>
-          <w:color w:val="222222"/>
-          <w:sz w:val="18"/>
-          <w:szCs w:val="18"/>
-        </w:rPr>
-      </w:pPr>
-      <w:r>
-        <w:rPr>
-          <w:rFonts w:eastAsia="Times New Roman"/>
-          <w:color w:val="222222"/>
-          <w:sz w:val="18"/>
-          <w:szCs w:val="18"/>
-        </w:rPr>
-        <w:t>21624_part</w:t>
-      </w:r>
-      <w:r>
-        <w:rPr>
-          <w:rFonts w:eastAsia="Times New Roman"/>
-          <w:color w:val="222222"/>
-          <w:sz w:val="18"/>
-          <w:szCs w:val="18"/>
-        </w:rPr>
-        <w:t>4</w:t>
-      </w:r>
-      <w:r>
-        <w:rPr>
-          <w:rFonts w:eastAsia="Times New Roman"/>
-          <w:color w:val="222222"/>
-          <w:sz w:val="18"/>
-          <w:szCs w:val="18"/>
-        </w:rPr>
-        <w:t>.txt</w:t>
-      </w:r>
-    </w:p>
-    <w:p>
-      <w:pPr>
-        <w:rPr>
-          <w:rFonts w:eastAsia="Times New Roman"/>
-          <w:color w:val="222222"/>
-          <w:sz w:val="18"/>
-          <w:szCs w:val="18"/>
-        </w:rPr>
-      </w:pPr>
-      <w:r>
-        <w:rPr>
-          <w:rFonts w:eastAsia="Times New Roman"/>
-          <w:color w:val="222222"/>
-          <w:sz w:val="18"/>
-          <w:szCs w:val="18"/>
-        </w:rPr>
-        <w:t>Ticket 22762:</w:t>
+      <w:proofErr w:type="gramEnd"/>
+    </w:p>
+    <w:p>
+      <w:r>
+        <w:tab/>
+        <w:t xml:space="preserve">b. </w:t>
+      </w:r>
+      <w:r>
+        <w:t xml:space="preserve">Select ‘System </w:t>
+      </w:r>
+      <w:r>
+        <w:t>Defaults</w:t>
+      </w:r>
+      <w:r>
+        <w:t>’ from Site Map.  Edit SY</w:t>
+      </w:r>
+      <w:r>
+        <w:t>DEFAULTS</w:t>
+      </w:r>
+      <w:r>
+        <w:t xml:space="preserve"> and set </w:t>
+      </w:r>
+      <w:r>
+        <w:t>VAT Active flag=”true”.</w:t>
+      </w:r>
+    </w:p>
+    <w:p>
+      <w:r>
+        <w:t>Ticket 21294:</w:t>
       </w:r>
     </w:p>
     <w:p>
@@ -351,109 +676,97 @@
         <w:pStyle w:val="ListParagraph"/>
         <w:numPr>
           <w:ilvl w:val="0"/>
-          <w:numId w:val="8"/>
+          <w:numId w:val="3"/>
         </w:numPr>
-        <w:rPr>
-          <w:rFonts w:eastAsia="Times New Roman"/>
-          <w:color w:val="222222"/>
-          <w:sz w:val="18"/>
-          <w:szCs w:val="18"/>
-        </w:rPr>
-      </w:pPr>
-      <w:r>
-        <w:rPr>
-          <w:rFonts w:eastAsia="Times New Roman"/>
-          <w:color w:val="222222"/>
-          <w:sz w:val="18"/>
-          <w:szCs w:val="18"/>
-        </w:rPr>
-        <w:t>Run Scripts:</w:t>
-      </w:r>
-    </w:p>
-    <w:p>
-      <w:pPr>
-        <w:ind w:left="1080" w:firstLine="360"/>
-        <w:rPr>
-          <w:rFonts w:eastAsia="Times New Roman"/>
-          <w:color w:val="222222"/>
-          <w:sz w:val="18"/>
-          <w:szCs w:val="18"/>
-        </w:rPr>
-      </w:pPr>
-      <w:r>
-        <w:rPr>
-          <w:rFonts w:eastAsia="Times New Roman"/>
-          <w:color w:val="222222"/>
-          <w:sz w:val="18"/>
-          <w:szCs w:val="18"/>
-        </w:rPr>
-        <w:t>22762_menu.txt</w:t>
-      </w:r>
-    </w:p>
-    <w:p>
-      <w:pPr>
-        <w:ind w:left="1080" w:firstLine="360"/>
-        <w:rPr>
-          <w:rFonts w:eastAsia="Times New Roman"/>
-          <w:color w:val="222222"/>
-          <w:sz w:val="18"/>
-          <w:szCs w:val="18"/>
-        </w:rPr>
-      </w:pPr>
-      <w:r>
-        <w:rPr>
-          <w:rFonts w:eastAsia="Times New Roman"/>
-          <w:color w:val="222222"/>
-          <w:sz w:val="18"/>
-          <w:szCs w:val="18"/>
-        </w:rPr>
-        <w:t>22762_part2.txt</w:t>
-      </w:r>
-    </w:p>
-    <w:p>
-      <w:pPr>
-        <w:rPr>
-          <w:rFonts w:eastAsia="Times New Roman"/>
-          <w:color w:val="222222"/>
-          <w:sz w:val="18"/>
-          <w:szCs w:val="18"/>
-        </w:rPr>
-      </w:pPr>
-      <w:r>
-        <w:rPr>
-          <w:rFonts w:eastAsia="Times New Roman"/>
-          <w:color w:val="222222"/>
-          <w:sz w:val="18"/>
-          <w:szCs w:val="18"/>
-        </w:rPr>
-        <w:t>Ticket 22873:</w:t>
+      </w:pPr>
+      <w:r>
+        <w:t>Run scripts:</w:t>
+      </w:r>
+    </w:p>
+    <w:p>
+      <w:r>
+        <w:tab/>
+      </w:r>
+      <w:r>
+        <w:tab/>
+        <w:t>21294_menu_part1.txt</w:t>
+      </w:r>
+    </w:p>
+    <w:p>
+      <w:r>
+        <w:tab/>
+      </w:r>
+      <w:r>
+        <w:tab/>
+        <w:t>21294_menu_part2.txt</w:t>
+      </w:r>
+    </w:p>
+    <w:p>
+      <w:r>
+        <w:t>Ticket 20563:</w:t>
       </w:r>
     </w:p>
     <w:p>
       <w:pPr>
         <w:pStyle w:val="ListParagraph"/>
         <w:numPr>
-          <w:ilvl w:val="1"/>
-          <w:numId w:val="9"/>
+          <w:ilvl w:val="0"/>
+          <w:numId w:val="4"/>
         </w:numPr>
-        <w:rPr>
-          <w:rStyle w:val="Hyperlink"/>
-          <w:color w:val="auto"/>
-          <w:u w:val="none"/>
-        </w:rPr>
-      </w:pPr>
-      <w:r>
-        <w:rPr>
-          <w:rFonts w:eastAsia="Times New Roman"/>
-          <w:color w:val="222222"/>
-          <w:sz w:val="18"/>
-          <w:szCs w:val="18"/>
-        </w:rPr>
+      </w:pPr>
+      <w:r>
+        <w:t>Run Script:</w:t>
+      </w:r>
+    </w:p>
+    <w:p>
+      <w:pPr>
+        <w:ind w:left="1800" w:firstLine="360"/>
+      </w:pPr>
+      <w:proofErr w:type="spellStart"/>
+      <w:proofErr w:type="gramStart"/>
+      <w:r>
+        <w:t>rstkf.</w:t>
+      </w:r>
+      <w:r>
+        <w:t>ScriptExecutor.execute</w:t>
+      </w:r>
+      <w:proofErr w:type="spellEnd"/>
+      <w:r>
+        <w:t>(</w:t>
+      </w:r>
+      <w:proofErr w:type="gramEnd"/>
+      <w:r>
+        <w:t>'</w:t>
+      </w:r>
+      <w:proofErr w:type="spellStart"/>
+      <w:r>
+        <w:t>update_exchangerate_explanation</w:t>
+      </w:r>
+      <w:proofErr w:type="spellEnd"/>
+      <w:r>
+        <w:t>', true);</w:t>
+      </w:r>
+    </w:p>
+    <w:p>
+      <w:r>
+        <w:t>Ticket 22296:</w:t>
+      </w:r>
+    </w:p>
+    <w:p>
+      <w:r>
         <w:tab/>
+        <w:t>‘</w:t>
       </w:r>
       <w:proofErr w:type="spellStart"/>
       <w:r>
-        <w:t>apreportparam</w:t>
+        <w:rPr>
+          <w:rFonts w:ascii="Arial" w:hAnsi="Arial" w:cs="Arial"/>
+          <w:color w:val="000000"/>
+          <w:sz w:val="18"/>
+          <w:szCs w:val="18"/>
+          <w:shd w:val="clear" w:color="auto" w:fill="FFFFFF"/>
+        </w:rPr>
+        <w:t>paysessvend</w:t>
       </w:r>
       <w:proofErr w:type="spellEnd"/>
       <w:r>
@@ -462,105 +775,195 @@
     </w:p>
     <w:p>
       <w:pPr>
-        <w:pStyle w:val="ListParagraph"/>
-        <w:numPr>
-          <w:ilvl w:val="2"/>
-          <w:numId w:val="9"/>
-        </w:numPr>
-        <w:rPr>
-          <w:rStyle w:val="Hyperlink"/>
-          <w:color w:val="auto"/>
-          <w:u w:val="none"/>
-        </w:rPr>
-      </w:pPr>
-      <w:r>
-        <w:rPr>
-          <w:rStyle w:val="Hyperlink"/>
-          <w:color w:val="auto"/>
-          <w:u w:val="none"/>
-        </w:rPr>
-        <w:t xml:space="preserve">Change page layout assignment to version </w:t>
-      </w:r>
-      <w:r>
-        <w:rPr>
-          <w:rStyle w:val="Hyperlink"/>
-          <w:color w:val="auto"/>
-          <w:u w:val="none"/>
-        </w:rPr>
-        <w:t>4</w:t>
-      </w:r>
-      <w:bookmarkStart w:id="0" w:name="_GoBack"/>
-      <w:bookmarkEnd w:id="0"/>
-    </w:p>
-    <w:p>
-      <w:pPr>
-        <w:pStyle w:val="ListParagraph"/>
-        <w:numPr>
-          <w:ilvl w:val="1"/>
-          <w:numId w:val="9"/>
-        </w:numPr>
-        <w:rPr>
-          <w:rStyle w:val="Hyperlink"/>
-          <w:color w:val="auto"/>
-          <w:u w:val="none"/>
+        <w:ind w:left="720" w:firstLine="720"/>
+      </w:pPr>
+      <w:r>
+        <w:t>a. Deactivate picklist fields</w:t>
+      </w:r>
+    </w:p>
+    <w:p>
+      <w:pPr>
+        <w:ind w:left="1440" w:firstLine="720"/>
+        <w:rPr>
+          <w:rFonts w:ascii="Arial" w:hAnsi="Arial" w:cs="Arial"/>
+          <w:color w:val="000000"/>
+          <w:sz w:val="18"/>
+          <w:szCs w:val="18"/>
+          <w:shd w:val="clear" w:color="auto" w:fill="FFFFFF"/>
         </w:rPr>
       </w:pPr>
       <w:proofErr w:type="spellStart"/>
-      <w:r>
-        <w:t>arreportparam</w:t>
+      <w:proofErr w:type="gramStart"/>
+      <w:r>
+        <w:t>i</w:t>
       </w:r>
       <w:proofErr w:type="spellEnd"/>
       <w:r>
+        <w:t>.‘</w:t>
+      </w:r>
+      <w:proofErr w:type="gramEnd"/>
+      <w:r>
+        <w:rPr>
+          <w:rFonts w:ascii="Arial" w:hAnsi="Arial" w:cs="Arial"/>
+          <w:color w:val="000000"/>
+          <w:sz w:val="18"/>
+          <w:szCs w:val="18"/>
+          <w:shd w:val="clear" w:color="auto" w:fill="FFFFFF"/>
+        </w:rPr>
+        <w:t xml:space="preserve"> </w:t>
+      </w:r>
+      <w:r>
+        <w:rPr>
+          <w:rFonts w:ascii="Arial" w:hAnsi="Arial" w:cs="Arial"/>
+          <w:color w:val="000000"/>
+          <w:sz w:val="18"/>
+          <w:szCs w:val="18"/>
+          <w:shd w:val="clear" w:color="auto" w:fill="FFFFFF"/>
+        </w:rPr>
+        <w:t>paysessvend_</w:t>
+      </w:r>
+      <w:proofErr w:type="spellStart"/>
+      <w:r>
+        <w:rPr>
+          <w:rFonts w:ascii="Arial" w:hAnsi="Arial" w:cs="Arial"/>
+          <w:color w:val="000000"/>
+          <w:sz w:val="18"/>
+          <w:szCs w:val="18"/>
+          <w:shd w:val="clear" w:color="auto" w:fill="FFFFFF"/>
+        </w:rPr>
+        <w:t>paytype</w:t>
+      </w:r>
+      <w:proofErr w:type="spellEnd"/>
+      <w:r>
+        <w:rPr>
+          <w:rFonts w:ascii="Arial" w:hAnsi="Arial" w:cs="Arial"/>
+          <w:color w:val="000000"/>
+          <w:sz w:val="18"/>
+          <w:szCs w:val="18"/>
+          <w:shd w:val="clear" w:color="auto" w:fill="FFFFFF"/>
+        </w:rPr>
         <w:t>__c</w:t>
       </w:r>
-      <w:r>
-        <w:rPr>
-          <w:rStyle w:val="Hyperlink"/>
-          <w:color w:val="auto"/>
-          <w:u w:val="none"/>
+    </w:p>
+    <w:p>
+      <w:pPr>
+        <w:ind w:left="2160" w:firstLine="720"/>
+      </w:pPr>
+      <w:proofErr w:type="gramStart"/>
+      <w:r>
+        <w:t>1.‘</w:t>
+      </w:r>
+      <w:proofErr w:type="gramEnd"/>
+      <w:r>
+        <w:t xml:space="preserve"> Credit Card</w:t>
+      </w:r>
+    </w:p>
+    <w:p>
+      <w:r>
+        <w:tab/>
+        <w:t>‘</w:t>
+      </w:r>
+      <w:proofErr w:type="spellStart"/>
+      <w:r>
+        <w:rPr>
+          <w:rFonts w:ascii="Arial" w:hAnsi="Arial" w:cs="Arial"/>
+          <w:color w:val="000000"/>
+          <w:sz w:val="18"/>
+          <w:szCs w:val="18"/>
+          <w:shd w:val="clear" w:color="auto" w:fill="FFFFFF"/>
+        </w:rPr>
+        <w:t>paysession</w:t>
+      </w:r>
+      <w:proofErr w:type="spellEnd"/>
+      <w:r>
+        <w:t>__c</w:t>
+      </w:r>
+    </w:p>
+    <w:p>
+      <w:pPr>
+        <w:ind w:left="720" w:firstLine="720"/>
+      </w:pPr>
+      <w:r>
+        <w:t>a. Deactivate picklist fields</w:t>
+      </w:r>
+    </w:p>
+    <w:p>
+      <w:pPr>
+        <w:ind w:left="1440" w:firstLine="720"/>
+        <w:rPr>
+          <w:rFonts w:ascii="Arial" w:hAnsi="Arial" w:cs="Arial"/>
+          <w:color w:val="000000"/>
+          <w:sz w:val="18"/>
+          <w:szCs w:val="18"/>
+          <w:shd w:val="clear" w:color="auto" w:fill="FFFFFF"/>
+        </w:rPr>
+      </w:pPr>
+      <w:proofErr w:type="spellStart"/>
+      <w:proofErr w:type="gramStart"/>
+      <w:r>
+        <w:t>i</w:t>
+      </w:r>
+      <w:proofErr w:type="spellEnd"/>
+      <w:r>
+        <w:t>.‘</w:t>
+      </w:r>
+      <w:proofErr w:type="gramEnd"/>
+      <w:r>
+        <w:rPr>
+          <w:rFonts w:ascii="Arial" w:hAnsi="Arial" w:cs="Arial"/>
+          <w:color w:val="000000"/>
+          <w:sz w:val="18"/>
+          <w:szCs w:val="18"/>
+          <w:shd w:val="clear" w:color="auto" w:fill="FFFFFF"/>
         </w:rPr>
         <w:t xml:space="preserve"> </w:t>
       </w:r>
-    </w:p>
-    <w:p>
-      <w:pPr>
-        <w:pStyle w:val="ListParagraph"/>
-        <w:numPr>
-          <w:ilvl w:val="2"/>
-          <w:numId w:val="9"/>
-        </w:numPr>
-        <w:rPr>
-          <w:rStyle w:val="Hyperlink"/>
-          <w:color w:val="auto"/>
-          <w:u w:val="none"/>
-        </w:rPr>
-      </w:pPr>
-      <w:r>
-        <w:rPr>
-          <w:rStyle w:val="Hyperlink"/>
-          <w:color w:val="auto"/>
-          <w:u w:val="none"/>
-        </w:rPr>
-        <w:t xml:space="preserve">Change page layout assignment to version </w:t>
-      </w:r>
-      <w:r>
-        <w:rPr>
-          <w:rStyle w:val="Hyperlink"/>
-          <w:color w:val="auto"/>
-          <w:u w:val="none"/>
-        </w:rPr>
-        <w:t>4</w:t>
-      </w:r>
-    </w:p>
-    <w:p>
-      <w:pPr>
-        <w:rPr>
-          <w:rFonts w:eastAsia="Times New Roman"/>
-          <w:color w:val="222222"/>
-          <w:sz w:val="18"/>
-          <w:szCs w:val="18"/>
-        </w:rPr>
-      </w:pPr>
+      <w:r>
+        <w:rPr>
+          <w:rFonts w:ascii="Arial" w:hAnsi="Arial" w:cs="Arial"/>
+          <w:color w:val="000000"/>
+          <w:sz w:val="18"/>
+          <w:szCs w:val="18"/>
+          <w:shd w:val="clear" w:color="auto" w:fill="FFFFFF"/>
+        </w:rPr>
+        <w:t>paysession_</w:t>
+      </w:r>
+      <w:proofErr w:type="spellStart"/>
+      <w:r>
+        <w:rPr>
+          <w:rFonts w:ascii="Arial" w:hAnsi="Arial" w:cs="Arial"/>
+          <w:color w:val="000000"/>
+          <w:sz w:val="18"/>
+          <w:szCs w:val="18"/>
+          <w:shd w:val="clear" w:color="auto" w:fill="FFFFFF"/>
+        </w:rPr>
+        <w:t>paymenttype</w:t>
+      </w:r>
+      <w:proofErr w:type="spellEnd"/>
+      <w:r>
+        <w:rPr>
+          <w:rFonts w:ascii="Arial" w:hAnsi="Arial" w:cs="Arial"/>
+          <w:color w:val="000000"/>
+          <w:sz w:val="18"/>
+          <w:szCs w:val="18"/>
+          <w:shd w:val="clear" w:color="auto" w:fill="FFFFFF"/>
+        </w:rPr>
+        <w:t>__c</w:t>
+      </w:r>
+    </w:p>
+    <w:p>
+      <w:pPr>
+        <w:ind w:left="2160" w:firstLine="720"/>
+      </w:pPr>
+      <w:proofErr w:type="gramStart"/>
+      <w:r>
+        <w:lastRenderedPageBreak/>
+        <w:t>1.‘</w:t>
+      </w:r>
+      <w:proofErr w:type="gramEnd"/>
+      <w:r>
+        <w:t xml:space="preserve"> Credit Card</w:t>
+      </w:r>
     </w:p>
     <w:p>
       <w:pPr>
@@ -579,17 +982,129 @@
           <w:highlight w:val="yellow"/>
         </w:rPr>
       </w:pPr>
-      <w:r>
+    </w:p>
+    <w:p>
+      <w:pPr>
         <w:rPr>
           <w:sz w:val="28"/>
           <w:szCs w:val="28"/>
           <w:highlight w:val="yellow"/>
         </w:rPr>
+      </w:pPr>
+      <w:r>
+        <w:rPr>
+          <w:sz w:val="28"/>
+          <w:szCs w:val="28"/>
+          <w:highlight w:val="yellow"/>
+        </w:rPr>
+        <w:t>18.101.1</w:t>
+      </w:r>
+    </w:p>
+    <w:p>
+      <w:hyperlink r:id="rId8" w:history="1">
+        <w:r>
+          <w:rPr>
+            <w:rStyle w:val="Hyperlink"/>
+            <w:rFonts w:ascii="Arial" w:hAnsi="Arial" w:cs="Arial"/>
+            <w:color w:val="015BA7"/>
+            <w:sz w:val="18"/>
+            <w:szCs w:val="18"/>
+            <w:shd w:val="clear" w:color="auto" w:fill="FFFFFF"/>
+          </w:rPr>
+          <w:t>https://login.salesforce.com/packaging/installPackage.apexp?p0=04t1a000000EjbI</w:t>
+        </w:r>
+      </w:hyperlink>
+    </w:p>
+    <w:p>
+      <w:hyperlink r:id="rId9" w:history="1">
+        <w:r>
+          <w:rPr>
+            <w:rStyle w:val="Hyperlink"/>
+            <w:rFonts w:ascii="Arial" w:hAnsi="Arial" w:cs="Arial"/>
+            <w:sz w:val="18"/>
+            <w:szCs w:val="18"/>
+            <w:shd w:val="clear" w:color="auto" w:fill="FFFFFF"/>
+          </w:rPr>
+          <w:t>https://test.salesforce.com/packaging/installPackage.apexp?p0=04t1a000000EjbI</w:t>
+        </w:r>
+      </w:hyperlink>
+    </w:p>
+    <w:p>
+      <w:r>
+        <w:t>Ticket 22523:</w:t>
+      </w:r>
+    </w:p>
+    <w:p>
+      <w:pPr>
+        <w:pStyle w:val="ListParagraph"/>
+        <w:numPr>
+          <w:ilvl w:val="0"/>
+          <w:numId w:val="5"/>
+        </w:numPr>
+      </w:pPr>
+      <w:r>
+        <w:t>Run Script:</w:t>
+      </w:r>
+    </w:p>
+    <w:p>
+      <w:pPr>
+        <w:ind w:left="720" w:firstLine="720"/>
+      </w:pPr>
+      <w:proofErr w:type="spellStart"/>
+      <w:proofErr w:type="gramStart"/>
+      <w:r>
+        <w:t>rstkf.ScriptExecutor.execute</w:t>
+      </w:r>
+      <w:proofErr w:type="spellEnd"/>
+      <w:r>
+        <w:t>(</w:t>
+      </w:r>
+      <w:proofErr w:type="gramEnd"/>
+      <w:r>
+        <w:t>'</w:t>
+      </w:r>
+      <w:proofErr w:type="spellStart"/>
+      <w:r>
+        <w:t>delete_apinvdist_with_zero_amt</w:t>
+      </w:r>
+      <w:proofErr w:type="spellEnd"/>
+      <w:r>
+        <w:t>', true);</w:t>
+      </w:r>
+    </w:p>
+    <w:p>
+      <w:pPr>
+        <w:ind w:left="1080" w:firstLine="360"/>
+      </w:pPr>
+    </w:p>
+    <w:p>
+      <w:pPr>
+        <w:rPr>
+          <w:sz w:val="28"/>
+          <w:szCs w:val="28"/>
+          <w:highlight w:val="yellow"/>
+        </w:rPr>
+      </w:pPr>
+    </w:p>
+    <w:p>
+      <w:pPr>
+        <w:rPr>
+          <w:sz w:val="28"/>
+          <w:szCs w:val="28"/>
+          <w:highlight w:val="yellow"/>
+        </w:rPr>
+      </w:pPr>
+      <w:r>
+        <w:rPr>
+          <w:sz w:val="28"/>
+          <w:szCs w:val="28"/>
+          <w:highlight w:val="yellow"/>
+        </w:rPr>
         <w:t>18.102</w:t>
       </w:r>
     </w:p>
     <w:p>
-      <w:hyperlink r:id="rId7" w:history="1">
+      <w:hyperlink r:id="rId10" w:history="1">
         <w:r>
           <w:rPr>
             <w:rStyle w:val="Hyperlink"/>
@@ -604,7 +1119,7 @@
       </w:hyperlink>
     </w:p>
     <w:p>
-      <w:hyperlink r:id="rId8" w:history="1">
+      <w:hyperlink r:id="rId11" w:history="1">
         <w:r>
           <w:rPr>
             <w:rStyle w:val="Hyperlink"/>
@@ -650,88 +1165,14 @@
           <w:highlight w:val="yellow"/>
         </w:rPr>
       </w:pPr>
-      <w:r>
+    </w:p>
+    <w:p>
+      <w:pPr>
         <w:rPr>
           <w:sz w:val="28"/>
           <w:szCs w:val="28"/>
           <w:highlight w:val="yellow"/>
         </w:rPr>
-        <w:t>18.101.1</w:t>
-      </w:r>
-    </w:p>
-    <w:p>
-      <w:hyperlink r:id="rId9" w:history="1">
-        <w:r>
-          <w:rPr>
-            <w:rStyle w:val="Hyperlink"/>
-            <w:rFonts w:ascii="Arial" w:hAnsi="Arial" w:cs="Arial"/>
-            <w:color w:val="015BA7"/>
-            <w:sz w:val="18"/>
-            <w:szCs w:val="18"/>
-            <w:shd w:val="clear" w:color="auto" w:fill="FFFFFF"/>
-          </w:rPr>
-          <w:t>https://login.salesforce.com/packaging/installPackage.apexp?p0=04t1a000000EjbI</w:t>
-        </w:r>
-      </w:hyperlink>
-    </w:p>
-    <w:p>
-      <w:hyperlink r:id="rId10" w:history="1">
-        <w:r>
-          <w:rPr>
-            <w:rStyle w:val="Hyperlink"/>
-            <w:rFonts w:ascii="Arial" w:hAnsi="Arial" w:cs="Arial"/>
-            <w:sz w:val="18"/>
-            <w:szCs w:val="18"/>
-            <w:shd w:val="clear" w:color="auto" w:fill="FFFFFF"/>
-          </w:rPr>
-          <w:t>https://test.salesforce.com/packaging/installPackage.apexp?p0=04t1a000000EjbI</w:t>
-        </w:r>
-      </w:hyperlink>
-    </w:p>
-    <w:p>
-      <w:r>
-        <w:t>Ticket 22523:</w:t>
-      </w:r>
-    </w:p>
-    <w:p>
-      <w:pPr>
-        <w:pStyle w:val="ListParagraph"/>
-        <w:numPr>
-          <w:ilvl w:val="0"/>
-          <w:numId w:val="5"/>
-        </w:numPr>
-      </w:pPr>
-      <w:r>
-        <w:t>Run Script:</w:t>
-      </w:r>
-    </w:p>
-    <w:p>
-      <w:pPr>
-        <w:ind w:left="720" w:firstLine="720"/>
-      </w:pPr>
-      <w:proofErr w:type="spellStart"/>
-      <w:proofErr w:type="gramStart"/>
-      <w:r>
-        <w:lastRenderedPageBreak/>
-        <w:t>rstkf.ScriptExecutor.execute</w:t>
-      </w:r>
-      <w:proofErr w:type="spellEnd"/>
-      <w:proofErr w:type="gramEnd"/>
-      <w:r>
-        <w:t>('</w:t>
-      </w:r>
-      <w:proofErr w:type="spellStart"/>
-      <w:r>
-        <w:t>delete_apinvdist_with_zero_amt</w:t>
-      </w:r>
-      <w:proofErr w:type="spellEnd"/>
-      <w:r>
-        <w:t>', true);</w:t>
-      </w:r>
-    </w:p>
-    <w:p>
-      <w:pPr>
-        <w:ind w:left="1080" w:firstLine="360"/>
       </w:pPr>
     </w:p>
     <w:p>
@@ -748,856 +1189,415 @@
           <w:szCs w:val="28"/>
           <w:highlight w:val="yellow"/>
         </w:rPr>
-        <w:t>18.101</w:t>
-      </w:r>
-    </w:p>
-    <w:p>
-      <w:hyperlink r:id="rId11" w:history="1">
-        <w:r>
-          <w:rPr>
-            <w:rStyle w:val="Hyperlink"/>
-            <w:rFonts w:ascii="Arial" w:hAnsi="Arial" w:cs="Arial"/>
-            <w:color w:val="015BA7"/>
-            <w:sz w:val="18"/>
-            <w:szCs w:val="18"/>
-            <w:shd w:val="clear" w:color="auto" w:fill="FFFFFF"/>
-          </w:rPr>
-          <w:t>https://login.salesforce.com/packaging/installPackage.apexp?p0=04t1a00000026I8</w:t>
-        </w:r>
-      </w:hyperlink>
-    </w:p>
-    <w:p>
+        <w:t>18.103</w:t>
+      </w:r>
+    </w:p>
+    <w:p>
+      <w:pPr>
+        <w:rPr>
+          <w:rFonts w:ascii="Arial" w:eastAsia="Times New Roman" w:hAnsi="Arial" w:cs="Arial"/>
+          <w:color w:val="222222"/>
+          <w:sz w:val="18"/>
+          <w:szCs w:val="18"/>
+        </w:rPr>
+      </w:pPr>
       <w:hyperlink r:id="rId12" w:history="1">
         <w:r>
           <w:rPr>
             <w:rStyle w:val="Hyperlink"/>
-            <w:rFonts w:ascii="Arial" w:hAnsi="Arial" w:cs="Arial"/>
+            <w:rFonts w:eastAsia="Times New Roman"/>
             <w:sz w:val="18"/>
             <w:szCs w:val="18"/>
-            <w:shd w:val="clear" w:color="auto" w:fill="FFFFFF"/>
           </w:rPr>
-          <w:t>https://test.salesforce.com/packaging/installPackage.apexp?p0=04t1a00000026I8</w:t>
+          <w:t>https://login.salesforce.com/packaging/installPackage.apexp?p0=04t1a00000026TQ</w:t>
         </w:r>
       </w:hyperlink>
     </w:p>
     <w:p>
-      <w:r>
-        <w:t>Ticket 20680:</w:t>
-      </w:r>
-    </w:p>
-    <w:p>
-      <w:pPr>
-        <w:pStyle w:val="ListParagraph"/>
-        <w:numPr>
-          <w:ilvl w:val="0"/>
-          <w:numId w:val="2"/>
-        </w:numPr>
-      </w:pPr>
-      <w:r>
-        <w:t xml:space="preserve">Run Script: </w:t>
-      </w:r>
-    </w:p>
-    <w:p>
-      <w:pPr>
-        <w:ind w:left="720" w:firstLine="720"/>
-      </w:pPr>
-      <w:r>
-        <w:t>20680.txt</w:t>
-      </w:r>
-    </w:p>
-    <w:p>
-      <w:r>
-        <w:tab/>
-        <w:t xml:space="preserve">b. </w:t>
-      </w:r>
-      <w:r>
-        <w:t xml:space="preserve">Select ‘System </w:t>
-      </w:r>
-      <w:r>
-        <w:t>Defaults</w:t>
-      </w:r>
-      <w:r>
-        <w:t>’ from Site Map.  Edit SY</w:t>
-      </w:r>
-      <w:r>
-        <w:t>DEFAULTS</w:t>
-      </w:r>
-      <w:r>
-        <w:t xml:space="preserve"> and set </w:t>
-      </w:r>
-      <w:r>
-        <w:t>VAT Active flag</w:t>
-      </w:r>
-      <w:proofErr w:type="gramStart"/>
-      <w:r>
-        <w:t>=”true</w:t>
-      </w:r>
-      <w:proofErr w:type="gramEnd"/>
-      <w:r>
-        <w:t>”.</w:t>
-      </w:r>
-    </w:p>
-    <w:p>
-      <w:r>
-        <w:t>Ticket 21294:</w:t>
-      </w:r>
-    </w:p>
-    <w:p>
-      <w:pPr>
-        <w:pStyle w:val="ListParagraph"/>
-        <w:numPr>
-          <w:ilvl w:val="0"/>
-          <w:numId w:val="3"/>
-        </w:numPr>
-      </w:pPr>
-      <w:r>
-        <w:t>Run scripts:</w:t>
-      </w:r>
-    </w:p>
-    <w:p>
-      <w:r>
-        <w:tab/>
-      </w:r>
-      <w:r>
-        <w:tab/>
-        <w:t>21294_menu_part1.txt</w:t>
-      </w:r>
-    </w:p>
-    <w:p>
-      <w:r>
-        <w:tab/>
-      </w:r>
-      <w:r>
-        <w:tab/>
-        <w:t>21294_menu_part2.txt</w:t>
-      </w:r>
-    </w:p>
-    <w:p>
-      <w:r>
-        <w:t>Ticket 20563</w:t>
-      </w:r>
-      <w:r>
-        <w:t>:</w:t>
-      </w:r>
-    </w:p>
-    <w:p>
-      <w:pPr>
-        <w:pStyle w:val="ListParagraph"/>
-        <w:numPr>
-          <w:ilvl w:val="0"/>
-          <w:numId w:val="4"/>
-        </w:numPr>
-      </w:pPr>
-      <w:r>
-        <w:t>Run Script:</w:t>
-      </w:r>
-    </w:p>
-    <w:p>
-      <w:pPr>
-        <w:ind w:left="1800" w:firstLine="360"/>
-      </w:pPr>
-      <w:proofErr w:type="spellStart"/>
-      <w:r>
-        <w:t>rstkf.</w:t>
-      </w:r>
-      <w:r>
-        <w:t>ScriptExecutor.execute</w:t>
-      </w:r>
-      <w:proofErr w:type="spellEnd"/>
-      <w:r>
-        <w:t>('</w:t>
-      </w:r>
-      <w:proofErr w:type="spellStart"/>
-      <w:r>
-        <w:t>update_exchangerate_explanation</w:t>
-      </w:r>
-      <w:proofErr w:type="spellEnd"/>
-      <w:r>
-        <w:t>', true);</w:t>
-      </w:r>
-    </w:p>
-    <w:p>
-      <w:r>
-        <w:t>Ticket 22296:</w:t>
-      </w:r>
-    </w:p>
-    <w:p>
-      <w:r>
-        <w:tab/>
-        <w:t>‘</w:t>
-      </w:r>
-      <w:proofErr w:type="spellStart"/>
-      <w:r>
-        <w:rPr>
-          <w:rFonts w:ascii="Arial" w:hAnsi="Arial" w:cs="Arial"/>
-          <w:color w:val="000000"/>
-          <w:sz w:val="18"/>
-          <w:szCs w:val="18"/>
-          <w:shd w:val="clear" w:color="auto" w:fill="FFFFFF"/>
-        </w:rPr>
-        <w:t>paysessvend</w:t>
-      </w:r>
-      <w:proofErr w:type="spellEnd"/>
-      <w:r>
-        <w:t>__c</w:t>
-      </w:r>
-    </w:p>
-    <w:p>
-      <w:pPr>
-        <w:ind w:left="720" w:firstLine="720"/>
-      </w:pPr>
-      <w:r>
-        <w:t>a. Deactivate picklist fields</w:t>
-      </w:r>
-    </w:p>
-    <w:p>
-      <w:pPr>
-        <w:ind w:left="1440" w:firstLine="720"/>
-        <w:rPr>
-          <w:rFonts w:ascii="Arial" w:hAnsi="Arial" w:cs="Arial"/>
-          <w:color w:val="000000"/>
-          <w:sz w:val="18"/>
-          <w:szCs w:val="18"/>
-          <w:shd w:val="clear" w:color="auto" w:fill="FFFFFF"/>
-        </w:rPr>
-      </w:pPr>
-      <w:proofErr w:type="spellStart"/>
-      <w:proofErr w:type="gramStart"/>
-      <w:r>
-        <w:t>i</w:t>
-      </w:r>
-      <w:proofErr w:type="spellEnd"/>
-      <w:r>
-        <w:t>.‘</w:t>
-      </w:r>
-      <w:r>
-        <w:rPr>
-          <w:rFonts w:ascii="Arial" w:hAnsi="Arial" w:cs="Arial"/>
-          <w:color w:val="000000"/>
-          <w:sz w:val="18"/>
-          <w:szCs w:val="18"/>
-          <w:shd w:val="clear" w:color="auto" w:fill="FFFFFF"/>
-        </w:rPr>
-        <w:t xml:space="preserve"> </w:t>
-      </w:r>
-      <w:r>
-        <w:rPr>
-          <w:rFonts w:ascii="Arial" w:hAnsi="Arial" w:cs="Arial"/>
-          <w:color w:val="000000"/>
-          <w:sz w:val="18"/>
-          <w:szCs w:val="18"/>
-          <w:shd w:val="clear" w:color="auto" w:fill="FFFFFF"/>
-        </w:rPr>
-        <w:t>paysessvend</w:t>
-      </w:r>
-      <w:proofErr w:type="gramEnd"/>
-      <w:r>
-        <w:rPr>
-          <w:rFonts w:ascii="Arial" w:hAnsi="Arial" w:cs="Arial"/>
-          <w:color w:val="000000"/>
-          <w:sz w:val="18"/>
-          <w:szCs w:val="18"/>
-          <w:shd w:val="clear" w:color="auto" w:fill="FFFFFF"/>
-        </w:rPr>
-        <w:t>_</w:t>
-      </w:r>
-      <w:proofErr w:type="spellStart"/>
-      <w:r>
-        <w:rPr>
-          <w:rFonts w:ascii="Arial" w:hAnsi="Arial" w:cs="Arial"/>
-          <w:color w:val="000000"/>
-          <w:sz w:val="18"/>
-          <w:szCs w:val="18"/>
-          <w:shd w:val="clear" w:color="auto" w:fill="FFFFFF"/>
-        </w:rPr>
-        <w:t>paytype</w:t>
-      </w:r>
-      <w:proofErr w:type="spellEnd"/>
-      <w:r>
-        <w:rPr>
-          <w:rFonts w:ascii="Arial" w:hAnsi="Arial" w:cs="Arial"/>
-          <w:color w:val="000000"/>
-          <w:sz w:val="18"/>
-          <w:szCs w:val="18"/>
-          <w:shd w:val="clear" w:color="auto" w:fill="FFFFFF"/>
-        </w:rPr>
-        <w:t>__c</w:t>
-      </w:r>
-    </w:p>
-    <w:p>
-      <w:pPr>
-        <w:ind w:left="2160" w:firstLine="720"/>
-      </w:pPr>
-      <w:proofErr w:type="gramStart"/>
-      <w:r>
-        <w:t>1.‘</w:t>
-      </w:r>
-      <w:r>
-        <w:t xml:space="preserve"> Credit</w:t>
-      </w:r>
-      <w:proofErr w:type="gramEnd"/>
-      <w:r>
-        <w:t xml:space="preserve"> Card</w:t>
-      </w:r>
-    </w:p>
-    <w:p>
-      <w:r>
-        <w:tab/>
-        <w:t>‘</w:t>
-      </w:r>
-      <w:proofErr w:type="spellStart"/>
-      <w:r>
-        <w:rPr>
-          <w:rFonts w:ascii="Arial" w:hAnsi="Arial" w:cs="Arial"/>
-          <w:color w:val="000000"/>
-          <w:sz w:val="18"/>
-          <w:szCs w:val="18"/>
-          <w:shd w:val="clear" w:color="auto" w:fill="FFFFFF"/>
-        </w:rPr>
-        <w:t>paysession</w:t>
-      </w:r>
-      <w:proofErr w:type="spellEnd"/>
-      <w:r>
-        <w:t>__c</w:t>
-      </w:r>
-    </w:p>
-    <w:p>
-      <w:pPr>
-        <w:ind w:left="720" w:firstLine="720"/>
-      </w:pPr>
-      <w:r>
-        <w:t>a. Deactivate picklist fields</w:t>
-      </w:r>
-    </w:p>
-    <w:p>
-      <w:pPr>
-        <w:ind w:left="1440" w:firstLine="720"/>
-        <w:rPr>
-          <w:rFonts w:ascii="Arial" w:hAnsi="Arial" w:cs="Arial"/>
-          <w:color w:val="000000"/>
-          <w:sz w:val="18"/>
-          <w:szCs w:val="18"/>
-          <w:shd w:val="clear" w:color="auto" w:fill="FFFFFF"/>
-        </w:rPr>
-      </w:pPr>
-      <w:proofErr w:type="spellStart"/>
-      <w:proofErr w:type="gramStart"/>
-      <w:r>
-        <w:t>i</w:t>
-      </w:r>
-      <w:proofErr w:type="spellEnd"/>
-      <w:r>
-        <w:t>.‘</w:t>
-      </w:r>
-      <w:r>
-        <w:rPr>
-          <w:rFonts w:ascii="Arial" w:hAnsi="Arial" w:cs="Arial"/>
-          <w:color w:val="000000"/>
-          <w:sz w:val="18"/>
-          <w:szCs w:val="18"/>
-          <w:shd w:val="clear" w:color="auto" w:fill="FFFFFF"/>
-        </w:rPr>
-        <w:t xml:space="preserve"> </w:t>
-      </w:r>
-      <w:r>
-        <w:rPr>
-          <w:rFonts w:ascii="Arial" w:hAnsi="Arial" w:cs="Arial"/>
-          <w:color w:val="000000"/>
-          <w:sz w:val="18"/>
-          <w:szCs w:val="18"/>
-          <w:shd w:val="clear" w:color="auto" w:fill="FFFFFF"/>
-        </w:rPr>
-        <w:t>paysession</w:t>
-      </w:r>
-      <w:proofErr w:type="gramEnd"/>
-      <w:r>
-        <w:rPr>
-          <w:rFonts w:ascii="Arial" w:hAnsi="Arial" w:cs="Arial"/>
-          <w:color w:val="000000"/>
-          <w:sz w:val="18"/>
-          <w:szCs w:val="18"/>
-          <w:shd w:val="clear" w:color="auto" w:fill="FFFFFF"/>
-        </w:rPr>
-        <w:t>_</w:t>
-      </w:r>
-      <w:proofErr w:type="spellStart"/>
-      <w:r>
-        <w:rPr>
-          <w:rFonts w:ascii="Arial" w:hAnsi="Arial" w:cs="Arial"/>
-          <w:color w:val="000000"/>
-          <w:sz w:val="18"/>
-          <w:szCs w:val="18"/>
-          <w:shd w:val="clear" w:color="auto" w:fill="FFFFFF"/>
-        </w:rPr>
-        <w:t>paymenttype</w:t>
-      </w:r>
-      <w:proofErr w:type="spellEnd"/>
-      <w:r>
-        <w:rPr>
-          <w:rFonts w:ascii="Arial" w:hAnsi="Arial" w:cs="Arial"/>
-          <w:color w:val="000000"/>
-          <w:sz w:val="18"/>
-          <w:szCs w:val="18"/>
-          <w:shd w:val="clear" w:color="auto" w:fill="FFFFFF"/>
-        </w:rPr>
-        <w:t>__c</w:t>
-      </w:r>
-    </w:p>
-    <w:p>
-      <w:pPr>
-        <w:ind w:left="2160" w:firstLine="720"/>
-      </w:pPr>
-      <w:proofErr w:type="gramStart"/>
-      <w:r>
-        <w:t>1.‘</w:t>
-      </w:r>
-      <w:r>
-        <w:t xml:space="preserve"> Credit</w:t>
-      </w:r>
-      <w:proofErr w:type="gramEnd"/>
-      <w:r>
-        <w:t xml:space="preserve"> Card</w:t>
-      </w:r>
-    </w:p>
-    <w:p/>
-    <w:p>
-      <w:pPr>
-        <w:rPr>
-          <w:sz w:val="28"/>
-          <w:szCs w:val="28"/>
-        </w:rPr>
-      </w:pPr>
-      <w:r>
-        <w:rPr>
-          <w:sz w:val="28"/>
-          <w:szCs w:val="28"/>
-          <w:highlight w:val="yellow"/>
-        </w:rPr>
-        <w:t>18.100</w:t>
-      </w:r>
-    </w:p>
-    <w:bookmarkStart w:id="1" w:name="ExportPackageDetailPage:theForm:versionD"/>
-    <w:p>
-      <w:r>
-        <w:fldChar w:fldCharType="begin"/>
-      </w:r>
-      <w:r>
-        <w:instrText xml:space="preserve"> HYPERLINK "https://login.salesforce.com/packaging/installPackage.apexp?p0=04t1a000000EjI0" </w:instrText>
-      </w:r>
-      <w:r>
-        <w:fldChar w:fldCharType="separate"/>
-      </w:r>
-      <w:r>
-        <w:rPr>
-          <w:rStyle w:val="Hyperlink"/>
-          <w:rFonts w:ascii="Arial" w:hAnsi="Arial" w:cs="Arial"/>
-          <w:color w:val="000000"/>
-          <w:sz w:val="18"/>
-          <w:szCs w:val="18"/>
-          <w:shd w:val="clear" w:color="auto" w:fill="FFFFFF"/>
-        </w:rPr>
-        <w:t>https://login.salesforce.com/packaging/installPackage.apexp?p0=04t1a000000EjI0</w:t>
-      </w:r>
-      <w:r>
-        <w:fldChar w:fldCharType="end"/>
-      </w:r>
-      <w:bookmarkEnd w:id="1"/>
-    </w:p>
-    <w:p>
-      <w:pPr>
-        <w:rPr>
-          <w:rFonts w:ascii="Arial" w:hAnsi="Arial" w:cs="Arial"/>
-          <w:sz w:val="18"/>
-          <w:szCs w:val="18"/>
-          <w:shd w:val="clear" w:color="auto" w:fill="FFFFFF"/>
+      <w:pPr>
+        <w:rPr>
+          <w:rFonts w:eastAsia="Times New Roman"/>
+          <w:color w:val="222222"/>
+          <w:sz w:val="18"/>
+          <w:szCs w:val="18"/>
         </w:rPr>
       </w:pPr>
       <w:hyperlink r:id="rId13" w:history="1">
         <w:r>
           <w:rPr>
             <w:rStyle w:val="Hyperlink"/>
-            <w:rFonts w:ascii="Arial" w:hAnsi="Arial" w:cs="Arial"/>
+            <w:rFonts w:eastAsia="Times New Roman"/>
             <w:sz w:val="18"/>
             <w:szCs w:val="18"/>
-            <w:shd w:val="clear" w:color="auto" w:fill="FFFFFF"/>
           </w:rPr>
-          <w:t>https://test.salesforce.com/packaging/installPackage.apexp?p0=04t1a000000EjI0</w:t>
+          <w:t>https://test.salesforce.com/packaging/installPackage.apexp?p0=04t1a00000026TQ</w:t>
         </w:r>
       </w:hyperlink>
     </w:p>
     <w:p>
-      <w:r>
-        <w:t>Ticket 21777 &amp; 21748</w:t>
-      </w:r>
-      <w:r>
-        <w:t>:</w:t>
-      </w:r>
-    </w:p>
-    <w:p>
-      <w:pPr>
-        <w:ind w:firstLine="720"/>
-      </w:pPr>
-      <w:r>
-        <w:t>Run Script:</w:t>
-      </w:r>
-    </w:p>
-    <w:p>
-      <w:r>
+      <w:pPr>
+        <w:rPr>
+          <w:rFonts w:eastAsia="Times New Roman"/>
+          <w:color w:val="222222"/>
+          <w:sz w:val="18"/>
+          <w:szCs w:val="18"/>
+        </w:rPr>
+      </w:pPr>
+      <w:r>
+        <w:rPr>
+          <w:rFonts w:eastAsia="Times New Roman"/>
+          <w:color w:val="222222"/>
+          <w:sz w:val="18"/>
+          <w:szCs w:val="18"/>
+        </w:rPr>
+        <w:t>Ticket 15978:</w:t>
+      </w:r>
+    </w:p>
+    <w:p>
+      <w:pPr>
+        <w:rPr>
+          <w:rFonts w:eastAsia="Times New Roman"/>
+          <w:color w:val="222222"/>
+          <w:sz w:val="18"/>
+          <w:szCs w:val="18"/>
+        </w:rPr>
+      </w:pPr>
+      <w:r>
+        <w:rPr>
+          <w:rFonts w:eastAsia="Times New Roman"/>
+          <w:color w:val="222222"/>
+          <w:sz w:val="18"/>
+          <w:szCs w:val="18"/>
+        </w:rPr>
+        <w:tab/>
+      </w:r>
+      <w:proofErr w:type="spellStart"/>
+      <w:proofErr w:type="gramStart"/>
+      <w:r>
+        <w:rPr>
+          <w:rFonts w:eastAsia="Times New Roman"/>
+          <w:color w:val="222222"/>
+          <w:sz w:val="18"/>
+          <w:szCs w:val="18"/>
+        </w:rPr>
+        <w:t>a.Run</w:t>
+      </w:r>
+      <w:proofErr w:type="spellEnd"/>
+      <w:proofErr w:type="gramEnd"/>
+      <w:r>
+        <w:rPr>
+          <w:rFonts w:eastAsia="Times New Roman"/>
+          <w:color w:val="222222"/>
+          <w:sz w:val="18"/>
+          <w:szCs w:val="18"/>
+        </w:rPr>
+        <w:t xml:space="preserve"> Script</w:t>
+      </w:r>
+    </w:p>
+    <w:p>
+      <w:pPr>
+        <w:rPr>
+          <w:rFonts w:eastAsia="Times New Roman"/>
+          <w:color w:val="222222"/>
+          <w:sz w:val="18"/>
+          <w:szCs w:val="18"/>
+        </w:rPr>
+      </w:pPr>
+      <w:r>
+        <w:rPr>
+          <w:rFonts w:eastAsia="Times New Roman"/>
+          <w:color w:val="222222"/>
+          <w:sz w:val="18"/>
+          <w:szCs w:val="18"/>
+        </w:rPr>
+        <w:tab/>
+      </w:r>
+      <w:r>
+        <w:rPr>
+          <w:rFonts w:eastAsia="Times New Roman"/>
+          <w:color w:val="222222"/>
+          <w:sz w:val="18"/>
+          <w:szCs w:val="18"/>
+        </w:rPr>
+        <w:tab/>
+        <w:t>15978_menu.txt</w:t>
+      </w:r>
+    </w:p>
+    <w:p>
+      <w:pPr>
+        <w:rPr>
+          <w:rFonts w:eastAsia="Times New Roman"/>
+          <w:color w:val="222222"/>
+          <w:sz w:val="18"/>
+          <w:szCs w:val="18"/>
+        </w:rPr>
+      </w:pPr>
+      <w:r>
+        <w:rPr>
+          <w:rFonts w:eastAsia="Times New Roman"/>
+          <w:color w:val="222222"/>
+          <w:sz w:val="18"/>
+          <w:szCs w:val="18"/>
+        </w:rPr>
+        <w:t>Ticket 21624:</w:t>
+      </w:r>
+    </w:p>
+    <w:p>
+      <w:pPr>
+        <w:pStyle w:val="ListParagraph"/>
+        <w:numPr>
+          <w:ilvl w:val="0"/>
+          <w:numId w:val="7"/>
+        </w:numPr>
+        <w:rPr>
+          <w:rFonts w:eastAsia="Times New Roman"/>
+          <w:color w:val="222222"/>
+          <w:sz w:val="18"/>
+          <w:szCs w:val="18"/>
+        </w:rPr>
+      </w:pPr>
+      <w:r>
+        <w:rPr>
+          <w:rFonts w:eastAsia="Times New Roman"/>
+          <w:color w:val="222222"/>
+          <w:sz w:val="18"/>
+          <w:szCs w:val="18"/>
+        </w:rPr>
+        <w:t>Run Scripts</w:t>
+      </w:r>
+    </w:p>
+    <w:p>
+      <w:pPr>
+        <w:ind w:left="1440"/>
+        <w:rPr>
+          <w:rFonts w:eastAsia="Times New Roman"/>
+          <w:color w:val="222222"/>
+          <w:sz w:val="18"/>
+          <w:szCs w:val="18"/>
+        </w:rPr>
+      </w:pPr>
+      <w:r>
+        <w:rPr>
+          <w:rFonts w:eastAsia="Times New Roman"/>
+          <w:color w:val="222222"/>
+          <w:sz w:val="18"/>
+          <w:szCs w:val="18"/>
+        </w:rPr>
+        <w:t>21624_part1.txt</w:t>
+      </w:r>
+    </w:p>
+    <w:p>
+      <w:pPr>
+        <w:ind w:left="1440"/>
+        <w:rPr>
+          <w:rFonts w:eastAsia="Times New Roman"/>
+          <w:color w:val="222222"/>
+          <w:sz w:val="18"/>
+          <w:szCs w:val="18"/>
+        </w:rPr>
+      </w:pPr>
+      <w:r>
+        <w:rPr>
+          <w:rFonts w:eastAsia="Times New Roman"/>
+          <w:color w:val="222222"/>
+          <w:sz w:val="18"/>
+          <w:szCs w:val="18"/>
+        </w:rPr>
+        <w:t>21624_part2.txt</w:t>
+      </w:r>
+    </w:p>
+    <w:p>
+      <w:pPr>
+        <w:ind w:left="1440"/>
+        <w:rPr>
+          <w:rFonts w:eastAsia="Times New Roman"/>
+          <w:color w:val="222222"/>
+          <w:sz w:val="18"/>
+          <w:szCs w:val="18"/>
+        </w:rPr>
+      </w:pPr>
+      <w:r>
+        <w:rPr>
+          <w:rFonts w:eastAsia="Times New Roman"/>
+          <w:color w:val="222222"/>
+          <w:sz w:val="18"/>
+          <w:szCs w:val="18"/>
+        </w:rPr>
+        <w:t>21624_part3.txt</w:t>
+      </w:r>
+    </w:p>
+    <w:p>
+      <w:pPr>
+        <w:ind w:left="1440"/>
+        <w:rPr>
+          <w:rFonts w:eastAsia="Times New Roman"/>
+          <w:color w:val="222222"/>
+          <w:sz w:val="18"/>
+          <w:szCs w:val="18"/>
+        </w:rPr>
+      </w:pPr>
+      <w:r>
+        <w:rPr>
+          <w:rFonts w:eastAsia="Times New Roman"/>
+          <w:color w:val="222222"/>
+          <w:sz w:val="18"/>
+          <w:szCs w:val="18"/>
+        </w:rPr>
+        <w:t>21624_part4.txt</w:t>
+      </w:r>
+    </w:p>
+    <w:p>
+      <w:pPr>
+        <w:rPr>
+          <w:rFonts w:eastAsia="Times New Roman"/>
+          <w:color w:val="222222"/>
+          <w:sz w:val="18"/>
+          <w:szCs w:val="18"/>
+        </w:rPr>
+      </w:pPr>
+      <w:r>
+        <w:rPr>
+          <w:rFonts w:eastAsia="Times New Roman"/>
+          <w:color w:val="222222"/>
+          <w:sz w:val="18"/>
+          <w:szCs w:val="18"/>
+        </w:rPr>
+        <w:t>Ticket 22762:</w:t>
+      </w:r>
+    </w:p>
+    <w:p>
+      <w:pPr>
+        <w:pStyle w:val="ListParagraph"/>
+        <w:numPr>
+          <w:ilvl w:val="0"/>
+          <w:numId w:val="8"/>
+        </w:numPr>
+        <w:rPr>
+          <w:rFonts w:eastAsia="Times New Roman"/>
+          <w:color w:val="222222"/>
+          <w:sz w:val="18"/>
+          <w:szCs w:val="18"/>
+        </w:rPr>
+      </w:pPr>
+      <w:r>
+        <w:rPr>
+          <w:rFonts w:eastAsia="Times New Roman"/>
+          <w:color w:val="222222"/>
+          <w:sz w:val="18"/>
+          <w:szCs w:val="18"/>
+        </w:rPr>
         <w:lastRenderedPageBreak/>
+        <w:t>Run Scripts:</w:t>
+      </w:r>
+    </w:p>
+    <w:p>
+      <w:pPr>
+        <w:tabs>
+          <w:tab w:val="left" w:pos="5175"/>
+          <w:tab w:val="left" w:pos="7365"/>
+        </w:tabs>
+        <w:ind w:left="1080" w:firstLine="360"/>
+        <w:rPr>
+          <w:rFonts w:eastAsia="Times New Roman"/>
+          <w:color w:val="222222"/>
+          <w:sz w:val="18"/>
+          <w:szCs w:val="18"/>
+        </w:rPr>
+      </w:pPr>
+      <w:r>
+        <w:rPr>
+          <w:rFonts w:eastAsia="Times New Roman"/>
+          <w:color w:val="222222"/>
+          <w:sz w:val="18"/>
+          <w:szCs w:val="18"/>
+        </w:rPr>
+        <w:t>22762_menu.txt</w:t>
+      </w:r>
+      <w:r>
+        <w:rPr>
+          <w:rFonts w:eastAsia="Times New Roman"/>
+          <w:color w:val="222222"/>
+          <w:sz w:val="18"/>
+          <w:szCs w:val="18"/>
+        </w:rPr>
         <w:tab/>
       </w:r>
-      <w:r>
+      <w:bookmarkStart w:id="1" w:name="_GoBack"/>
+      <w:bookmarkEnd w:id="1"/>
+      <w:r>
+        <w:rPr>
+          <w:rFonts w:eastAsia="Times New Roman"/>
+          <w:color w:val="222222"/>
+          <w:sz w:val="18"/>
+          <w:szCs w:val="18"/>
+        </w:rPr>
         <w:tab/>
-        <w:t>‘</w:t>
-      </w:r>
-      <w:proofErr w:type="gramStart"/>
-      <w:r>
-        <w:t>rstkf.</w:t>
-      </w:r>
-      <w:r>
-        <w:t>scriptexecutor</w:t>
-      </w:r>
-      <w:proofErr w:type="gramEnd"/>
-      <w:r>
-        <w:t>.execute('update_apapplic_dateappl', true);</w:t>
-      </w:r>
-    </w:p>
-    <w:p>
-      <w:r>
-        <w:t>Ticket 20781</w:t>
-      </w:r>
-      <w:r>
-        <w:t>:</w:t>
-      </w:r>
-    </w:p>
-    <w:p>
-      <w:r>
+      </w:r>
+    </w:p>
+    <w:p>
+      <w:pPr>
+        <w:ind w:left="1080" w:firstLine="360"/>
+        <w:rPr>
+          <w:rFonts w:eastAsia="Times New Roman"/>
+          <w:color w:val="222222"/>
+          <w:sz w:val="18"/>
+          <w:szCs w:val="18"/>
+        </w:rPr>
+      </w:pPr>
+      <w:r>
+        <w:rPr>
+          <w:rFonts w:eastAsia="Times New Roman"/>
+          <w:color w:val="222222"/>
+          <w:sz w:val="18"/>
+          <w:szCs w:val="18"/>
+        </w:rPr>
+        <w:t>22762_part2.txt</w:t>
+      </w:r>
+    </w:p>
+    <w:p>
+      <w:pPr>
+        <w:rPr>
+          <w:rFonts w:eastAsia="Times New Roman"/>
+          <w:color w:val="222222"/>
+          <w:sz w:val="18"/>
+          <w:szCs w:val="18"/>
+        </w:rPr>
+      </w:pPr>
+      <w:r>
+        <w:rPr>
+          <w:rFonts w:eastAsia="Times New Roman"/>
+          <w:color w:val="222222"/>
+          <w:sz w:val="18"/>
+          <w:szCs w:val="18"/>
+        </w:rPr>
+        <w:t>Ticket 22873:</w:t>
+      </w:r>
+    </w:p>
+    <w:p>
+      <w:pPr>
+        <w:pStyle w:val="ListParagraph"/>
+        <w:numPr>
+          <w:ilvl w:val="1"/>
+          <w:numId w:val="9"/>
+        </w:numPr>
+        <w:rPr>
+          <w:rStyle w:val="Hyperlink"/>
+          <w:color w:val="auto"/>
+          <w:u w:val="none"/>
+        </w:rPr>
+      </w:pPr>
+      <w:r>
+        <w:rPr>
+          <w:rFonts w:eastAsia="Times New Roman"/>
+          <w:color w:val="222222"/>
+          <w:sz w:val="18"/>
+          <w:szCs w:val="18"/>
+        </w:rPr>
         <w:tab/>
-        <w:t>Run Script:</w:t>
-      </w:r>
-    </w:p>
-    <w:p>
-      <w:r>
-        <w:tab/>
-      </w:r>
-      <w:r>
-        <w:tab/>
-        <w:t>20781_helpsetup_part1.txt</w:t>
-      </w:r>
-    </w:p>
-    <w:p>
-      <w:r>
-        <w:tab/>
-      </w:r>
-      <w:r>
-        <w:tab/>
-        <w:t>20781_helpsetup_part2.txt</w:t>
-      </w:r>
-    </w:p>
-    <w:p>
-      <w:r>
-        <w:t>Ticket 21661</w:t>
-      </w:r>
-      <w:r>
-        <w:t>:</w:t>
-      </w:r>
-    </w:p>
-    <w:p>
-      <w:r>
-        <w:tab/>
-        <w:t>Run Script:</w:t>
-      </w:r>
-    </w:p>
-    <w:p>
-      <w:r>
-        <w:tab/>
-      </w:r>
-      <w:r>
-        <w:tab/>
-        <w:t>21661.txt</w:t>
-      </w:r>
-    </w:p>
-    <w:p>
-      <w:r>
-        <w:t>Ticket 20518:</w:t>
-      </w:r>
-    </w:p>
-    <w:p>
-      <w:pPr>
-        <w:ind w:firstLine="720"/>
-      </w:pPr>
-      <w:r>
-        <w:t>1.customextf__c</w:t>
-      </w:r>
-    </w:p>
-    <w:p>
-      <w:pPr>
-        <w:ind w:firstLine="720"/>
-      </w:pPr>
-      <w:r>
-        <w:rPr>
-          <w:rFonts w:ascii="Arial" w:hAnsi="Arial" w:cs="Arial"/>
-          <w:color w:val="000000"/>
-          <w:sz w:val="18"/>
-          <w:szCs w:val="18"/>
-          <w:shd w:val="clear" w:color="auto" w:fill="FFFFFF"/>
-        </w:rPr>
-        <w:t>Provide FLS to all RS/RSF profiles</w:t>
-      </w:r>
-      <w:r>
-        <w:rPr>
-          <w:rFonts w:ascii="Arial" w:hAnsi="Arial" w:cs="Arial"/>
-          <w:color w:val="000000"/>
-          <w:sz w:val="18"/>
-          <w:szCs w:val="18"/>
-          <w:shd w:val="clear" w:color="auto" w:fill="FFFFFF"/>
-        </w:rPr>
-        <w:br/>
-      </w:r>
-    </w:p>
-    <w:p>
-      <w:pPr>
-        <w:ind w:firstLine="720"/>
-      </w:pPr>
+      </w:r>
       <w:proofErr w:type="spellStart"/>
       <w:r>
-        <w:rPr>
-          <w:rFonts w:ascii="Arial" w:hAnsi="Arial" w:cs="Arial"/>
-          <w:color w:val="000000"/>
-          <w:sz w:val="18"/>
-          <w:szCs w:val="18"/>
-          <w:shd w:val="clear" w:color="auto" w:fill="FFFFFF"/>
-        </w:rPr>
-        <w:t>arinvoicememo_status__c</w:t>
-      </w:r>
-      <w:proofErr w:type="spellEnd"/>
-      <w:r>
-        <w:rPr>
-          <w:rFonts w:ascii="Arial" w:hAnsi="Arial" w:cs="Arial"/>
-          <w:color w:val="000000"/>
-          <w:sz w:val="18"/>
-          <w:szCs w:val="18"/>
-          <w:shd w:val="clear" w:color="auto" w:fill="FFFFFF"/>
-        </w:rPr>
-        <w:t>:</w:t>
-      </w:r>
-      <w:r>
-        <w:tab/>
-      </w:r>
-    </w:p>
-    <w:p>
-      <w:pPr>
-        <w:ind w:firstLine="720"/>
-      </w:pPr>
-      <w:proofErr w:type="gramStart"/>
-      <w:r>
-        <w:t>Additional  fields</w:t>
-      </w:r>
-      <w:proofErr w:type="gramEnd"/>
-      <w:r>
-        <w:t xml:space="preserve"> added on 6/8/2018:</w:t>
-      </w:r>
-    </w:p>
-    <w:p>
-      <w:pPr>
-        <w:ind w:firstLine="720"/>
-      </w:pPr>
-      <w:r>
-        <w:t>Cash to GL - Account Cr</w:t>
-      </w:r>
-    </w:p>
-    <w:p>
-      <w:pPr>
-        <w:ind w:firstLine="720"/>
-      </w:pPr>
-      <w:r>
-        <w:t xml:space="preserve">Cash to GL - Account Cr - </w:t>
-      </w:r>
-      <w:proofErr w:type="spellStart"/>
-      <w:r>
-        <w:t>Desc</w:t>
-      </w:r>
-      <w:proofErr w:type="spellEnd"/>
-    </w:p>
-    <w:p>
-      <w:pPr>
-        <w:ind w:firstLine="720"/>
-      </w:pPr>
-      <w:r>
-        <w:t xml:space="preserve">Cash to GL Amount - Bank </w:t>
-      </w:r>
-      <w:proofErr w:type="spellStart"/>
-      <w:r>
-        <w:t>Curr</w:t>
-      </w:r>
-      <w:proofErr w:type="spellEnd"/>
-    </w:p>
-    <w:p>
-      <w:pPr>
-        <w:ind w:firstLine="720"/>
-      </w:pPr>
-      <w:r>
-        <w:t xml:space="preserve">Cash to GL Amount - Home </w:t>
-      </w:r>
-      <w:proofErr w:type="spellStart"/>
-      <w:r>
-        <w:t>Curr</w:t>
-      </w:r>
-      <w:proofErr w:type="spellEnd"/>
-    </w:p>
-    <w:p>
-      <w:pPr>
-        <w:ind w:firstLine="720"/>
-      </w:pPr>
-      <w:r>
-        <w:t xml:space="preserve">Company </w:t>
-      </w:r>
-      <w:r>
-        <w:t xml:space="preserve">- </w:t>
-      </w:r>
-      <w:proofErr w:type="spellStart"/>
-      <w:r>
-        <w:t>rstkf</w:t>
-      </w:r>
-      <w:proofErr w:type="spellEnd"/>
-      <w:r>
-        <w:t>__finreportmover_</w:t>
-      </w:r>
-      <w:proofErr w:type="spellStart"/>
-      <w:r>
-        <w:t>glcmp</w:t>
-      </w:r>
-      <w:proofErr w:type="spellEnd"/>
-      <w:r>
-        <w:t>__c</w:t>
-      </w:r>
-    </w:p>
-    <w:p>
-      <w:pPr>
-        <w:ind w:firstLine="720"/>
-      </w:pPr>
-      <w:r>
-        <w:t>Copy Sublines?</w:t>
-      </w:r>
-    </w:p>
-    <w:p>
-      <w:pPr>
-        <w:ind w:firstLine="720"/>
-      </w:pPr>
-      <w:r>
-        <w:t xml:space="preserve">Display Options </w:t>
-      </w:r>
-      <w:r>
-        <w:t xml:space="preserve">- </w:t>
-      </w:r>
-      <w:proofErr w:type="spellStart"/>
-      <w:r>
-        <w:t>rstkf</w:t>
-      </w:r>
-      <w:proofErr w:type="spellEnd"/>
-      <w:r>
-        <w:t>__pai_</w:t>
-      </w:r>
-      <w:proofErr w:type="spellStart"/>
-      <w:r>
-        <w:t>apinvtxndisplayoptions</w:t>
-      </w:r>
-      <w:proofErr w:type="spellEnd"/>
-      <w:r>
-        <w:t xml:space="preserve">__c &amp; </w:t>
-      </w:r>
-      <w:proofErr w:type="spellStart"/>
-      <w:r>
-        <w:t>rstkf</w:t>
-      </w:r>
-      <w:proofErr w:type="spellEnd"/>
-      <w:r>
-        <w:t>__pai_</w:t>
-      </w:r>
-      <w:proofErr w:type="spellStart"/>
-      <w:r>
-        <w:t>appayddisplayoptions</w:t>
-      </w:r>
-      <w:proofErr w:type="spellEnd"/>
-      <w:r>
-        <w:t>__c</w:t>
-      </w:r>
-    </w:p>
-    <w:p>
-      <w:pPr>
-        <w:ind w:firstLine="720"/>
-      </w:pPr>
-      <w:r>
-        <w:t>Password for the Org</w:t>
-      </w:r>
-    </w:p>
-    <w:p>
-      <w:pPr>
-        <w:ind w:firstLine="720"/>
-      </w:pPr>
-      <w:r>
-        <w:t>Template Header</w:t>
-      </w:r>
-    </w:p>
-    <w:p>
-      <w:pPr>
-        <w:ind w:firstLine="720"/>
-      </w:pPr>
-      <w:r>
-        <w:t>Template Variant</w:t>
-      </w:r>
-    </w:p>
-    <w:p>
-      <w:pPr>
-        <w:ind w:firstLine="720"/>
-      </w:pPr>
-      <w:r>
-        <w:t>User Name for the Org</w:t>
-      </w:r>
-    </w:p>
-    <w:p>
-      <w:pPr>
-        <w:rPr>
-          <w:rFonts w:ascii="Arial" w:hAnsi="Arial" w:cs="Arial"/>
-          <w:color w:val="000000"/>
-          <w:sz w:val="18"/>
-          <w:szCs w:val="18"/>
-          <w:shd w:val="clear" w:color="auto" w:fill="FFFFFF"/>
-        </w:rPr>
-      </w:pPr>
-    </w:p>
-    <w:p>
-      <w:r>
-        <w:tab/>
-        <w:t>2. Run menu Script:</w:t>
-      </w:r>
-    </w:p>
-    <w:p>
-      <w:r>
-        <w:tab/>
-      </w:r>
-      <w:r>
-        <w:tab/>
-        <w:t>20518.txt</w:t>
-      </w:r>
-    </w:p>
-    <w:p>
-      <w:r>
-        <w:t>Ticket 19473:</w:t>
-      </w:r>
-    </w:p>
-    <w:p>
-      <w:pPr>
-        <w:spacing w:line="256" w:lineRule="auto"/>
-        <w:ind w:left="360"/>
-      </w:pPr>
-      <w:r>
-        <w:tab/>
-        <w:t>‘</w:t>
-      </w:r>
-      <w:proofErr w:type="spellStart"/>
-      <w:r>
-        <w:t>statementmaint</w:t>
+        <w:t>apreportparam</w:t>
       </w:r>
       <w:proofErr w:type="spellEnd"/>
       <w:r>
@@ -1609,89 +1609,86 @@
         <w:pStyle w:val="ListParagraph"/>
         <w:numPr>
           <w:ilvl w:val="2"/>
-          <w:numId w:val="1"/>
+          <w:numId w:val="9"/>
         </w:numPr>
-        <w:spacing w:line="256" w:lineRule="auto"/>
-      </w:pPr>
-      <w:r>
-        <w:t>New Picklist value</w:t>
+        <w:rPr>
+          <w:rStyle w:val="Hyperlink"/>
+          <w:color w:val="auto"/>
+          <w:u w:val="none"/>
+        </w:rPr>
+      </w:pPr>
+      <w:r>
+        <w:rPr>
+          <w:rStyle w:val="Hyperlink"/>
+          <w:color w:val="auto"/>
+          <w:u w:val="none"/>
+        </w:rPr>
+        <w:t>Change page layout assignment to version 4</w:t>
       </w:r>
     </w:p>
     <w:p>
       <w:pPr>
         <w:pStyle w:val="ListParagraph"/>
         <w:numPr>
-          <w:ilvl w:val="3"/>
-          <w:numId w:val="1"/>
+          <w:ilvl w:val="1"/>
+          <w:numId w:val="9"/>
         </w:numPr>
-        <w:spacing w:line="256" w:lineRule="auto"/>
-      </w:pPr>
-      <w:r>
-        <w:lastRenderedPageBreak/>
-        <w:t>‘</w:t>
-      </w:r>
+        <w:rPr>
+          <w:rStyle w:val="Hyperlink"/>
+          <w:color w:val="auto"/>
+          <w:u w:val="none"/>
+        </w:rPr>
+      </w:pPr>
       <w:proofErr w:type="spellStart"/>
       <w:r>
-        <w:rPr>
-          <w:rFonts w:ascii="Arial" w:hAnsi="Arial" w:cs="Arial"/>
-          <w:color w:val="000000"/>
-          <w:sz w:val="18"/>
-          <w:szCs w:val="18"/>
-          <w:shd w:val="clear" w:color="auto" w:fill="FFFFFF"/>
-        </w:rPr>
-        <w:t>pagesize</w:t>
+        <w:t>arreportparam</w:t>
       </w:r>
       <w:proofErr w:type="spellEnd"/>
       <w:r>
-        <w:rPr>
-          <w:rFonts w:ascii="Arial" w:hAnsi="Arial" w:cs="Arial"/>
-          <w:color w:val="000000"/>
-          <w:sz w:val="18"/>
-          <w:szCs w:val="18"/>
-          <w:shd w:val="clear" w:color="auto" w:fill="FFFFFF"/>
-        </w:rPr>
         <w:t>__c</w:t>
+      </w:r>
+      <w:r>
+        <w:rPr>
+          <w:rStyle w:val="Hyperlink"/>
+          <w:color w:val="auto"/>
+          <w:u w:val="none"/>
+        </w:rPr>
+        <w:t xml:space="preserve"> </w:t>
       </w:r>
     </w:p>
     <w:p>
       <w:pPr>
         <w:pStyle w:val="ListParagraph"/>
         <w:numPr>
-          <w:ilvl w:val="4"/>
-          <w:numId w:val="1"/>
+          <w:ilvl w:val="2"/>
+          <w:numId w:val="9"/>
         </w:numPr>
-        <w:spacing w:line="256" w:lineRule="auto"/>
-      </w:pPr>
-      <w:r>
-        <w:rPr>
-          <w:rFonts w:ascii="Arial" w:hAnsi="Arial" w:cs="Arial"/>
-          <w:color w:val="000000"/>
-          <w:sz w:val="20"/>
-          <w:szCs w:val="20"/>
-        </w:rPr>
-        <w:t>‘</w:t>
-      </w:r>
-      <w:r>
-        <w:rPr>
-          <w:rFonts w:ascii="Arial" w:hAnsi="Arial" w:cs="Arial"/>
-          <w:color w:val="000000"/>
-          <w:sz w:val="20"/>
-          <w:szCs w:val="20"/>
-        </w:rPr>
-        <w:t>A4 (8.27 × 11.69)</w:t>
-      </w:r>
-    </w:p>
-    <w:p>
-      <w:pPr>
-        <w:rPr>
-          <w:rFonts w:ascii="Arial" w:hAnsi="Arial" w:cs="Arial"/>
-          <w:color w:val="000000"/>
-          <w:sz w:val="18"/>
-          <w:szCs w:val="18"/>
-          <w:shd w:val="clear" w:color="auto" w:fill="FFFFFF"/>
-        </w:rPr>
-      </w:pPr>
-    </w:p>
+        <w:rPr>
+          <w:rStyle w:val="Hyperlink"/>
+          <w:color w:val="auto"/>
+          <w:u w:val="none"/>
+        </w:rPr>
+      </w:pPr>
+      <w:r>
+        <w:rPr>
+          <w:rStyle w:val="Hyperlink"/>
+          <w:color w:val="auto"/>
+          <w:u w:val="none"/>
+        </w:rPr>
+        <w:t>Change page layout assignment to version 4</w:t>
+      </w:r>
+    </w:p>
+    <w:p>
+      <w:pPr>
+        <w:rPr>
+          <w:rFonts w:eastAsia="Times New Roman"/>
+          <w:color w:val="222222"/>
+          <w:sz w:val="18"/>
+          <w:szCs w:val="18"/>
+        </w:rPr>
+      </w:pPr>
+    </w:p>
+    <w:p/>
     <w:sectPr>
       <w:pgSz w:w="11906" w:h="16838"/>
       <w:pgMar w:top="1440" w:right="1440" w:bottom="1440" w:left="1440" w:header="708" w:footer="708" w:gutter="0"/>
@@ -1703,7 +1700,7 @@
 </file>
 
 <file path=word/numbering.xml><?xml version="1.0" encoding="utf-8"?>
-<w:numbering xmlns:wpc="http://schemas.microsoft.com/office/word/2010/wordprocessingCanvas" xmlns:cx="http://schemas.microsoft.com/office/drawing/2014/chartex" xmlns:cx1="http://schemas.microsoft.com/office/drawing/2015/9/8/chartex" xmlns:cx2="http://schemas.microsoft.com/office/drawing/2015/10/21/chartex" xmlns:cx3="http://schemas.microsoft.com/office/drawing/2016/5/9/chartex" xmlns:cx4="http://schemas.microsoft.com/office/drawing/2016/5/10/chartex" xmlns:cx5="http://schemas.microsoft.com/office/drawing/2016/5/11/chartex" xmlns:cx6="http://schemas.microsoft.com/office/drawing/2016/5/12/chartex" xmlns:cx7="http://schemas.microsoft.com/office/drawing/2016/5/13/chartex" xmlns:cx8="http://schemas.microsoft.com/office/drawing/2016/5/14/chartex" xmlns:mc="http://schemas.openxmlformats.org/markup-compatibility/2006" xmlns:aink="http://schemas.microsoft.com/office/drawing/2016/ink" xmlns:am3d="http://schemas.microsoft.com/office/drawing/2017/model3d" xmlns:o="urn:schemas-microsoft-com:office:office" xmlns:r="http://schemas.openxmlformats.org/officeDocument/2006/relationships" xmlns:m="http://schemas.openxmlformats.org/officeDocument/2006/math" xmlns:v="urn:schemas-microsoft-com:vml" xmlns:wp14="http://schemas.microsoft.com/office/word/2010/wordprocessingDrawing" xmlns:wp="http://schemas.openxmlformats.org/drawingml/2006/wordprocessingDrawing" xmlns:w10="urn:schemas-microsoft-com:office:word" xmlns:w="http://schemas.openxmlformats.org/wordprocessingml/2006/main" xmlns:w14="http://schemas.microsoft.com/office/word/2010/wordml" xmlns:w15="http://schemas.microsoft.com/office/word/2012/wordml" xmlns:w16cid="http://schemas.microsoft.com/office/word/2016/wordml/cid" xmlns:w16se="http://schemas.microsoft.com/office/word/2015/wordml/symex" xmlns:wpg="http://schemas.microsoft.com/office/word/2010/wordprocessingGroup" xmlns:wpi="http://schemas.microsoft.com/office/word/2010/wordprocessingInk" xmlns:wne="http://schemas.microsoft.com/office/word/2006/wordml" xmlns:wps="http://schemas.microsoft.com/office/word/2010/wordprocessingShape" mc:Ignorable="w14 w15 w16se w16cid wp14">
+<w:numbering xmlns:wpc="http://schemas.microsoft.com/office/word/2010/wordprocessingCanvas" xmlns:mc="http://schemas.openxmlformats.org/markup-compatibility/2006" xmlns:o="urn:schemas-microsoft-com:office:office" xmlns:r="http://schemas.openxmlformats.org/officeDocument/2006/relationships" xmlns:m="http://schemas.openxmlformats.org/officeDocument/2006/math" xmlns:v="urn:schemas-microsoft-com:vml" xmlns:wp14="http://schemas.microsoft.com/office/word/2010/wordprocessingDrawing" xmlns:wp="http://schemas.openxmlformats.org/drawingml/2006/wordprocessingDrawing" xmlns:w10="urn:schemas-microsoft-com:office:word" xmlns:w="http://schemas.openxmlformats.org/wordprocessingml/2006/main" xmlns:w14="http://schemas.microsoft.com/office/word/2010/wordml" xmlns:w15="http://schemas.microsoft.com/office/word/2012/wordml" xmlns:wpg="http://schemas.microsoft.com/office/word/2010/wordprocessingGroup" xmlns:wpi="http://schemas.microsoft.com/office/word/2010/wordprocessingInk" xmlns:wne="http://schemas.microsoft.com/office/word/2006/wordml" xmlns:wps="http://schemas.microsoft.com/office/word/2010/wordprocessingShape" mc:Ignorable="w14 w15 wp14">
   <w:abstractNum w:abstractNumId="0" w15:restartNumberingAfterBreak="0">
     <w:nsid w:val="00F45050"/>
     <w:multiLevelType w:val="hybridMultilevel"/>
@@ -2557,7 +2554,7 @@
 </file>
 
 <file path=word/styles.xml><?xml version="1.0" encoding="utf-8"?>
-<w:styles xmlns:mc="http://schemas.openxmlformats.org/markup-compatibility/2006" xmlns:r="http://schemas.openxmlformats.org/officeDocument/2006/relationships" xmlns:w="http://schemas.openxmlformats.org/wordprocessingml/2006/main" xmlns:w14="http://schemas.microsoft.com/office/word/2010/wordml" xmlns:w15="http://schemas.microsoft.com/office/word/2012/wordml" xmlns:w16cid="http://schemas.microsoft.com/office/word/2016/wordml/cid" xmlns:w16se="http://schemas.microsoft.com/office/word/2015/wordml/symex" mc:Ignorable="w14 w15 w16se w16cid">
+<w:styles xmlns:mc="http://schemas.openxmlformats.org/markup-compatibility/2006" xmlns:r="http://schemas.openxmlformats.org/officeDocument/2006/relationships" xmlns:w="http://schemas.openxmlformats.org/wordprocessingml/2006/main" xmlns:w14="http://schemas.microsoft.com/office/word/2010/wordml" xmlns:w15="http://schemas.microsoft.com/office/word/2012/wordml" mc:Ignorable="w14 w15">
   <w:docDefaults>
     <w:rPrDefault>
       <w:rPr>
@@ -2573,7 +2570,7 @@
       </w:pPr>
     </w:pPrDefault>
   </w:docDefaults>
-  <w:latentStyles w:defLockedState="0" w:defUIPriority="99" w:defSemiHidden="0" w:defUnhideWhenUsed="0" w:defQFormat="0" w:count="375">
+  <w:latentStyles w:defLockedState="0" w:defUIPriority="99" w:defSemiHidden="0" w:defUnhideWhenUsed="0" w:defQFormat="0" w:count="371">
     <w:lsdException w:name="Normal" w:uiPriority="0" w:qFormat="1"/>
     <w:lsdException w:name="heading 1" w:uiPriority="9" w:qFormat="1"/>
     <w:lsdException w:name="heading 2" w:semiHidden="1" w:uiPriority="9" w:unhideWhenUsed="1" w:qFormat="1"/>
@@ -2945,10 +2942,6 @@
     <w:lsdException w:name="List Table 5 Dark Accent 6" w:uiPriority="50"/>
     <w:lsdException w:name="List Table 6 Colorful Accent 6" w:uiPriority="51"/>
     <w:lsdException w:name="List Table 7 Colorful Accent 6" w:uiPriority="52"/>
-    <w:lsdException w:name="Mention" w:semiHidden="1" w:unhideWhenUsed="1"/>
-    <w:lsdException w:name="Smart Hyperlink" w:semiHidden="1" w:unhideWhenUsed="1"/>
-    <w:lsdException w:name="Hashtag" w:semiHidden="1" w:unhideWhenUsed="1"/>
-    <w:lsdException w:name="Unresolved Mention" w:semiHidden="1" w:unhideWhenUsed="1"/>
   </w:latentStyles>
   <w:style w:type="paragraph" w:default="1" w:styleId="Normal">
     <w:name w:val="Normal"/>
@@ -3006,7 +2999,7 @@
       <w:lang w:val="en-US"/>
     </w:rPr>
   </w:style>
-  <w:style w:type="character" w:styleId="UnresolvedMention">
+  <w:style w:type="character" w:customStyle="1" w:styleId="UnresolvedMention">
     <w:name w:val="Unresolved Mention"/>
     <w:basedOn w:val="DefaultParagraphFont"/>
     <w:uiPriority w:val="99"/>

--- a/Rootstock Financials/Releases/Winter 2018/Manual Steps/Manual Steps Winter 2018.docx
+++ b/Rootstock Financials/Releases/Winter 2018/Manual Steps/Manual Steps Winter 2018.docx
@@ -1,6 +1,6 @@
 
 <file path=word/document.xml><?xml version="1.0" encoding="utf-8"?>
-<w:document xmlns:wpc="http://schemas.microsoft.com/office/word/2010/wordprocessingCanvas" xmlns:mc="http://schemas.openxmlformats.org/markup-compatibility/2006" xmlns:o="urn:schemas-microsoft-com:office:office" xmlns:r="http://schemas.openxmlformats.org/officeDocument/2006/relationships" xmlns:m="http://schemas.openxmlformats.org/officeDocument/2006/math" xmlns:v="urn:schemas-microsoft-com:vml" xmlns:wp14="http://schemas.microsoft.com/office/word/2010/wordprocessingDrawing" xmlns:wp="http://schemas.openxmlformats.org/drawingml/2006/wordprocessingDrawing" xmlns:w10="urn:schemas-microsoft-com:office:word" xmlns:w="http://schemas.openxmlformats.org/wordprocessingml/2006/main" xmlns:w14="http://schemas.microsoft.com/office/word/2010/wordml" xmlns:w15="http://schemas.microsoft.com/office/word/2012/wordml" xmlns:wpg="http://schemas.microsoft.com/office/word/2010/wordprocessingGroup" xmlns:wpi="http://schemas.microsoft.com/office/word/2010/wordprocessingInk" xmlns:wne="http://schemas.microsoft.com/office/word/2006/wordml" xmlns:wps="http://schemas.microsoft.com/office/word/2010/wordprocessingShape" mc:Ignorable="w14 w15 wp14">
+<w:document xmlns:wpc="http://schemas.microsoft.com/office/word/2010/wordprocessingCanvas" xmlns:cx="http://schemas.microsoft.com/office/drawing/2014/chartex" xmlns:cx1="http://schemas.microsoft.com/office/drawing/2015/9/8/chartex" xmlns:cx2="http://schemas.microsoft.com/office/drawing/2015/10/21/chartex" xmlns:cx3="http://schemas.microsoft.com/office/drawing/2016/5/9/chartex" xmlns:cx4="http://schemas.microsoft.com/office/drawing/2016/5/10/chartex" xmlns:cx5="http://schemas.microsoft.com/office/drawing/2016/5/11/chartex" xmlns:cx6="http://schemas.microsoft.com/office/drawing/2016/5/12/chartex" xmlns:cx7="http://schemas.microsoft.com/office/drawing/2016/5/13/chartex" xmlns:cx8="http://schemas.microsoft.com/office/drawing/2016/5/14/chartex" xmlns:mc="http://schemas.openxmlformats.org/markup-compatibility/2006" xmlns:aink="http://schemas.microsoft.com/office/drawing/2016/ink" xmlns:am3d="http://schemas.microsoft.com/office/drawing/2017/model3d" xmlns:o="urn:schemas-microsoft-com:office:office" xmlns:r="http://schemas.openxmlformats.org/officeDocument/2006/relationships" xmlns:m="http://schemas.openxmlformats.org/officeDocument/2006/math" xmlns:v="urn:schemas-microsoft-com:vml" xmlns:wp14="http://schemas.microsoft.com/office/word/2010/wordprocessingDrawing" xmlns:wp="http://schemas.openxmlformats.org/drawingml/2006/wordprocessingDrawing" xmlns:w10="urn:schemas-microsoft-com:office:word" xmlns:w="http://schemas.openxmlformats.org/wordprocessingml/2006/main" xmlns:w14="http://schemas.microsoft.com/office/word/2010/wordml" xmlns:w15="http://schemas.microsoft.com/office/word/2012/wordml" xmlns:w16cid="http://schemas.microsoft.com/office/word/2016/wordml/cid" xmlns:w16se="http://schemas.microsoft.com/office/word/2015/wordml/symex" xmlns:wpg="http://schemas.microsoft.com/office/word/2010/wordprocessingGroup" xmlns:wpi="http://schemas.microsoft.com/office/word/2010/wordprocessingInk" xmlns:wne="http://schemas.microsoft.com/office/word/2006/wordml" xmlns:wps="http://schemas.microsoft.com/office/word/2010/wordprocessingShape" mc:Ignorable="w14 w15 w16se w16cid wp14">
   <w:body>
     <w:p>
       <w:pPr>
@@ -86,25 +86,23 @@
       </w:r>
       <w:r>
         <w:tab/>
-      </w:r>
+        <w:t>‘</w:t>
+      </w:r>
+      <w:proofErr w:type="spellStart"/>
       <w:proofErr w:type="gramStart"/>
       <w:r>
-        <w:t>‘</w:t>
-      </w:r>
-      <w:proofErr w:type="spellStart"/>
-      <w:r>
         <w:t>rstkf.</w:t>
       </w:r>
       <w:r>
-        <w:t>scriptexecutor.execute</w:t>
+        <w:t>scriptexecutor</w:t>
+      </w:r>
+      <w:proofErr w:type="gramEnd"/>
+      <w:r>
+        <w:t>.execute</w:t>
       </w:r>
       <w:proofErr w:type="spellEnd"/>
       <w:r>
-        <w:t>(</w:t>
-      </w:r>
-      <w:proofErr w:type="gramEnd"/>
-      <w:r>
-        <w:t>'</w:t>
+        <w:t>('</w:t>
       </w:r>
       <w:proofErr w:type="spellStart"/>
       <w:r>
@@ -161,13 +159,8 @@
       </w:r>
       <w:r>
         <w:tab/>
-        <w:t>21661</w:t>
-      </w:r>
-      <w:proofErr w:type="gramStart"/>
-      <w:r>
-        <w:t>.txt</w:t>
-      </w:r>
-      <w:proofErr w:type="gramEnd"/>
+        <w:t>21661.txt</w:t>
+      </w:r>
     </w:p>
     <w:p>
       <w:r>
@@ -178,13 +171,8 @@
       <w:pPr>
         <w:ind w:firstLine="720"/>
       </w:pPr>
-      <w:proofErr w:type="gramStart"/>
-      <w:r>
-        <w:t>1.customextf</w:t>
-      </w:r>
-      <w:proofErr w:type="gramEnd"/>
-      <w:r>
-        <w:t>__c</w:t>
+      <w:r>
+        <w:t>1.customextf__c</w:t>
       </w:r>
     </w:p>
     <w:p>
@@ -430,13 +418,8 @@
       </w:r>
       <w:r>
         <w:tab/>
-        <w:t>20518</w:t>
-      </w:r>
-      <w:proofErr w:type="gramStart"/>
-      <w:r>
-        <w:t>.txt</w:t>
-      </w:r>
-      <w:proofErr w:type="gramEnd"/>
+        <w:t>20518.txt</w:t>
+      </w:r>
     </w:p>
     <w:p>
       <w:r>
@@ -634,13 +617,8 @@
         <w:ind w:left="720" w:firstLine="720"/>
       </w:pPr>
       <w:r>
-        <w:t>20680</w:t>
-      </w:r>
-      <w:proofErr w:type="gramStart"/>
-      <w:r>
-        <w:t>.txt</w:t>
-      </w:r>
-      <w:proofErr w:type="gramEnd"/>
+        <w:t>20680.txt</w:t>
+      </w:r>
     </w:p>
     <w:p>
       <w:r>
@@ -731,12 +709,9 @@
         <w:t>ScriptExecutor.execute</w:t>
       </w:r>
       <w:proofErr w:type="spellEnd"/>
-      <w:r>
-        <w:t>(</w:t>
-      </w:r>
       <w:proofErr w:type="gramEnd"/>
       <w:r>
-        <w:t>'</w:t>
+        <w:t>('</w:t>
       </w:r>
       <w:proofErr w:type="spellStart"/>
       <w:r>
@@ -801,7 +776,6 @@
       <w:r>
         <w:t>.‘</w:t>
       </w:r>
-      <w:proofErr w:type="gramEnd"/>
       <w:r>
         <w:rPr>
           <w:rFonts w:ascii="Arial" w:hAnsi="Arial" w:cs="Arial"/>
@@ -820,9 +794,9 @@
           <w:szCs w:val="18"/>
           <w:shd w:val="clear" w:color="auto" w:fill="FFFFFF"/>
         </w:rPr>
-        <w:t>paysessvend_</w:t>
-      </w:r>
-      <w:proofErr w:type="spellStart"/>
+        <w:t>paysessvend</w:t>
+      </w:r>
+      <w:proofErr w:type="gramEnd"/>
       <w:r>
         <w:rPr>
           <w:rFonts w:ascii="Arial" w:hAnsi="Arial" w:cs="Arial"/>
@@ -831,9 +805,9 @@
           <w:szCs w:val="18"/>
           <w:shd w:val="clear" w:color="auto" w:fill="FFFFFF"/>
         </w:rPr>
-        <w:t>paytype</w:t>
-      </w:r>
-      <w:proofErr w:type="spellEnd"/>
+        <w:t>_</w:t>
+      </w:r>
+      <w:proofErr w:type="spellStart"/>
       <w:r>
         <w:rPr>
           <w:rFonts w:ascii="Arial" w:hAnsi="Arial" w:cs="Arial"/>
@@ -842,6 +816,17 @@
           <w:szCs w:val="18"/>
           <w:shd w:val="clear" w:color="auto" w:fill="FFFFFF"/>
         </w:rPr>
+        <w:t>paytype</w:t>
+      </w:r>
+      <w:proofErr w:type="spellEnd"/>
+      <w:r>
+        <w:rPr>
+          <w:rFonts w:ascii="Arial" w:hAnsi="Arial" w:cs="Arial"/>
+          <w:color w:val="000000"/>
+          <w:sz w:val="18"/>
+          <w:szCs w:val="18"/>
+          <w:shd w:val="clear" w:color="auto" w:fill="FFFFFF"/>
+        </w:rPr>
         <w:t>__c</w:t>
       </w:r>
     </w:p>
@@ -853,9 +838,12 @@
       <w:r>
         <w:t>1.‘</w:t>
       </w:r>
+      <w:r>
+        <w:t xml:space="preserve"> Credit</w:t>
+      </w:r>
       <w:proofErr w:type="gramEnd"/>
       <w:r>
-        <w:t xml:space="preserve"> Credit Card</w:t>
+        <w:t xml:space="preserve"> Card</w:t>
       </w:r>
     </w:p>
     <w:p>
@@ -907,7 +895,6 @@
       <w:r>
         <w:t>.‘</w:t>
       </w:r>
-      <w:proofErr w:type="gramEnd"/>
       <w:r>
         <w:rPr>
           <w:rFonts w:ascii="Arial" w:hAnsi="Arial" w:cs="Arial"/>
@@ -926,9 +913,9 @@
           <w:szCs w:val="18"/>
           <w:shd w:val="clear" w:color="auto" w:fill="FFFFFF"/>
         </w:rPr>
-        <w:t>paysession_</w:t>
-      </w:r>
-      <w:proofErr w:type="spellStart"/>
+        <w:t>paysession</w:t>
+      </w:r>
+      <w:proofErr w:type="gramEnd"/>
       <w:r>
         <w:rPr>
           <w:rFonts w:ascii="Arial" w:hAnsi="Arial" w:cs="Arial"/>
@@ -937,9 +924,9 @@
           <w:szCs w:val="18"/>
           <w:shd w:val="clear" w:color="auto" w:fill="FFFFFF"/>
         </w:rPr>
-        <w:t>paymenttype</w:t>
-      </w:r>
-      <w:proofErr w:type="spellEnd"/>
+        <w:t>_</w:t>
+      </w:r>
+      <w:proofErr w:type="spellStart"/>
       <w:r>
         <w:rPr>
           <w:rFonts w:ascii="Arial" w:hAnsi="Arial" w:cs="Arial"/>
@@ -948,6 +935,17 @@
           <w:szCs w:val="18"/>
           <w:shd w:val="clear" w:color="auto" w:fill="FFFFFF"/>
         </w:rPr>
+        <w:t>paymenttype</w:t>
+      </w:r>
+      <w:proofErr w:type="spellEnd"/>
+      <w:r>
+        <w:rPr>
+          <w:rFonts w:ascii="Arial" w:hAnsi="Arial" w:cs="Arial"/>
+          <w:color w:val="000000"/>
+          <w:sz w:val="18"/>
+          <w:szCs w:val="18"/>
+          <w:shd w:val="clear" w:color="auto" w:fill="FFFFFF"/>
+        </w:rPr>
         <w:t>__c</w:t>
       </w:r>
     </w:p>
@@ -960,9 +958,12 @@
         <w:lastRenderedPageBreak/>
         <w:t>1.‘</w:t>
       </w:r>
+      <w:r>
+        <w:t xml:space="preserve"> Credit</w:t>
+      </w:r>
       <w:proofErr w:type="gramEnd"/>
       <w:r>
-        <w:t xml:space="preserve"> Credit Card</w:t>
+        <w:t xml:space="preserve"> Card</w:t>
       </w:r>
     </w:p>
     <w:p>
@@ -1056,12 +1057,9 @@
         <w:t>rstkf.ScriptExecutor.execute</w:t>
       </w:r>
       <w:proofErr w:type="spellEnd"/>
-      <w:r>
-        <w:t>(</w:t>
-      </w:r>
       <w:proofErr w:type="gramEnd"/>
       <w:r>
-        <w:t>'</w:t>
+        <w:t>('</w:t>
       </w:r>
       <w:proofErr w:type="spellStart"/>
       <w:r>
@@ -1455,14 +1453,107 @@
           <w:szCs w:val="18"/>
         </w:rPr>
       </w:pPr>
-      <w:r>
-        <w:rPr>
-          <w:rFonts w:eastAsia="Times New Roman"/>
-          <w:color w:val="222222"/>
-          <w:sz w:val="18"/>
-          <w:szCs w:val="18"/>
-        </w:rPr>
-        <w:t>Ticket 22762:</w:t>
+    </w:p>
+    <w:p>
+      <w:pPr>
+        <w:rPr>
+          <w:rFonts w:eastAsia="Times New Roman"/>
+          <w:color w:val="222222"/>
+          <w:sz w:val="18"/>
+          <w:szCs w:val="18"/>
+          <w:highlight w:val="yellow"/>
+        </w:rPr>
+      </w:pPr>
+      <w:r>
+        <w:rPr>
+          <w:rFonts w:eastAsia="Times New Roman"/>
+          <w:color w:val="222222"/>
+          <w:sz w:val="18"/>
+          <w:szCs w:val="18"/>
+        </w:rPr>
+        <w:lastRenderedPageBreak/>
+        <w:t>Ticket 22762</w:t>
+      </w:r>
+      <w:r>
+        <w:rPr>
+          <w:rFonts w:eastAsia="Times New Roman"/>
+          <w:color w:val="222222"/>
+          <w:sz w:val="18"/>
+          <w:szCs w:val="18"/>
+        </w:rPr>
+        <w:t>: (</w:t>
+      </w:r>
+      <w:r>
+        <w:rPr>
+          <w:rFonts w:eastAsia="Times New Roman"/>
+          <w:color w:val="222222"/>
+          <w:sz w:val="18"/>
+          <w:szCs w:val="18"/>
+          <w:highlight w:val="yellow"/>
+        </w:rPr>
+        <w:t xml:space="preserve">Do not run these scripts on customer/partner </w:t>
+      </w:r>
+      <w:r>
+        <w:rPr>
+          <w:rFonts w:eastAsia="Times New Roman"/>
+          <w:color w:val="222222"/>
+          <w:sz w:val="18"/>
+          <w:szCs w:val="18"/>
+          <w:highlight w:val="yellow"/>
+        </w:rPr>
+        <w:t>/</w:t>
+      </w:r>
+      <w:r>
+        <w:rPr>
+          <w:rFonts w:eastAsia="Times New Roman"/>
+          <w:color w:val="222222"/>
+          <w:sz w:val="18"/>
+          <w:szCs w:val="18"/>
+          <w:highlight w:val="yellow"/>
+        </w:rPr>
+        <w:t xml:space="preserve"> internal orgs</w:t>
+      </w:r>
+      <w:r>
+        <w:rPr>
+          <w:rFonts w:eastAsia="Times New Roman"/>
+          <w:color w:val="222222"/>
+          <w:sz w:val="18"/>
+          <w:szCs w:val="18"/>
+          <w:highlight w:val="yellow"/>
+        </w:rPr>
+        <w:t>.</w:t>
+      </w:r>
+      <w:r>
+        <w:rPr>
+          <w:rFonts w:eastAsia="Times New Roman"/>
+          <w:color w:val="222222"/>
+          <w:sz w:val="18"/>
+          <w:szCs w:val="18"/>
+          <w:highlight w:val="yellow"/>
+        </w:rPr>
+        <w:t xml:space="preserve"> D</w:t>
+      </w:r>
+      <w:bookmarkStart w:id="1" w:name="_GoBack"/>
+      <w:bookmarkEnd w:id="1"/>
+      <w:r>
+        <w:rPr>
+          <w:rFonts w:eastAsia="Times New Roman"/>
+          <w:color w:val="222222"/>
+          <w:sz w:val="18"/>
+          <w:szCs w:val="18"/>
+          <w:highlight w:val="yellow"/>
+        </w:rPr>
+        <w:t>eployed only on RSF-DEMO org</w:t>
+      </w:r>
+      <w:r>
+        <w:rPr>
+          <w:rFonts w:eastAsia="Times New Roman"/>
+          <w:color w:val="222222"/>
+          <w:sz w:val="18"/>
+          <w:szCs w:val="18"/>
+          <w:highlight w:val="yellow"/>
+        </w:rPr>
+        <w:t>)</w:t>
       </w:r>
     </w:p>
     <w:p>
@@ -1486,7 +1577,6 @@
           <w:sz w:val="18"/>
           <w:szCs w:val="18"/>
         </w:rPr>
-        <w:lastRenderedPageBreak/>
         <w:t>Run Scripts:</w:t>
       </w:r>
     </w:p>
@@ -1522,8 +1612,6 @@
         </w:rPr>
         <w:tab/>
       </w:r>
-      <w:bookmarkStart w:id="1" w:name="_GoBack"/>
-      <w:bookmarkEnd w:id="1"/>
       <w:r>
         <w:rPr>
           <w:rFonts w:eastAsia="Times New Roman"/>
@@ -1681,12 +1769,295 @@
     <w:p>
       <w:pPr>
         <w:rPr>
-          <w:rFonts w:eastAsia="Times New Roman"/>
-          <w:color w:val="222222"/>
-          <w:sz w:val="18"/>
-          <w:szCs w:val="18"/>
-        </w:rPr>
-      </w:pPr>
+          <w:rStyle w:val="Hyperlink"/>
+          <w:color w:val="auto"/>
+          <w:sz w:val="28"/>
+          <w:szCs w:val="28"/>
+          <w:highlight w:val="yellow"/>
+          <w:u w:val="none"/>
+        </w:rPr>
+      </w:pPr>
+      <w:r>
+        <w:rPr>
+          <w:rStyle w:val="Hyperlink"/>
+          <w:color w:val="auto"/>
+          <w:sz w:val="28"/>
+          <w:szCs w:val="28"/>
+          <w:highlight w:val="yellow"/>
+          <w:u w:val="none"/>
+        </w:rPr>
+        <w:t>18.103.3</w:t>
+      </w:r>
+    </w:p>
+    <w:p>
+      <w:hyperlink r:id="rId14" w:history="1">
+        <w:r>
+          <w:rPr>
+            <w:rStyle w:val="Hyperlink"/>
+            <w:rFonts w:ascii="Arial" w:hAnsi="Arial" w:cs="Arial"/>
+            <w:color w:val="000000"/>
+            <w:sz w:val="18"/>
+            <w:szCs w:val="18"/>
+            <w:shd w:val="clear" w:color="auto" w:fill="FFFFFF"/>
+          </w:rPr>
+          <w:t>https://login.salesforce.com/packaging/installPackage.apexp?p0=04t1a000000NAHf</w:t>
+        </w:r>
+      </w:hyperlink>
+    </w:p>
+    <w:p>
+      <w:pPr>
+        <w:rPr>
+          <w:rStyle w:val="Hyperlink"/>
+          <w:color w:val="auto"/>
+          <w:sz w:val="28"/>
+          <w:szCs w:val="28"/>
+          <w:u w:val="none"/>
+        </w:rPr>
+      </w:pPr>
+      <w:hyperlink r:id="rId15" w:history="1">
+        <w:r>
+          <w:rPr>
+            <w:rStyle w:val="Hyperlink"/>
+            <w:rFonts w:ascii="Arial" w:hAnsi="Arial" w:cs="Arial"/>
+            <w:sz w:val="18"/>
+            <w:szCs w:val="18"/>
+            <w:shd w:val="clear" w:color="auto" w:fill="FFFFFF"/>
+          </w:rPr>
+          <w:t>https://test.salesforce.com/packaging/installPackage.apexp?p0=04t1a000000NAHf</w:t>
+        </w:r>
+      </w:hyperlink>
+    </w:p>
+    <w:p>
+      <w:pPr>
+        <w:rPr>
+          <w:rFonts w:eastAsia="Times New Roman"/>
+          <w:color w:val="222222"/>
+          <w:sz w:val="18"/>
+          <w:szCs w:val="18"/>
+        </w:rPr>
+      </w:pPr>
+      <w:r>
+        <w:rPr>
+          <w:rFonts w:eastAsia="Times New Roman"/>
+          <w:color w:val="222222"/>
+          <w:sz w:val="18"/>
+          <w:szCs w:val="18"/>
+        </w:rPr>
+        <w:t>Ticket 23325</w:t>
+      </w:r>
+    </w:p>
+    <w:p>
+      <w:pPr>
+        <w:rPr>
+          <w:rFonts w:eastAsia="Times New Roman"/>
+          <w:color w:val="222222"/>
+          <w:sz w:val="18"/>
+          <w:szCs w:val="18"/>
+        </w:rPr>
+      </w:pPr>
+      <w:r>
+        <w:rPr>
+          <w:rFonts w:eastAsia="Times New Roman"/>
+          <w:color w:val="222222"/>
+          <w:sz w:val="18"/>
+          <w:szCs w:val="18"/>
+        </w:rPr>
+        <w:tab/>
+        <w:t>Run Script:</w:t>
+      </w:r>
+    </w:p>
+    <w:p>
+      <w:pPr>
+        <w:ind w:left="720" w:firstLine="720"/>
+        <w:rPr>
+          <w:rFonts w:ascii="Helvetica" w:hAnsi="Helvetica" w:cs="Helvetica"/>
+          <w:color w:val="333333"/>
+          <w:sz w:val="20"/>
+          <w:szCs w:val="20"/>
+          <w:shd w:val="clear" w:color="auto" w:fill="FFFFFF"/>
+        </w:rPr>
+      </w:pPr>
+      <w:r>
+        <w:rPr>
+          <w:rFonts w:ascii="Helvetica" w:hAnsi="Helvetica" w:cs="Helvetica"/>
+          <w:color w:val="333333"/>
+          <w:sz w:val="20"/>
+          <w:szCs w:val="20"/>
+          <w:shd w:val="clear" w:color="auto" w:fill="FFFFFF"/>
+        </w:rPr>
+        <w:t>‘</w:t>
+      </w:r>
+      <w:proofErr w:type="spellStart"/>
+      <w:proofErr w:type="gramStart"/>
+      <w:r>
+        <w:rPr>
+          <w:rFonts w:ascii="Helvetica" w:hAnsi="Helvetica" w:cs="Helvetica"/>
+          <w:color w:val="333333"/>
+          <w:sz w:val="20"/>
+          <w:szCs w:val="20"/>
+          <w:shd w:val="clear" w:color="auto" w:fill="FFFFFF"/>
+        </w:rPr>
+        <w:t>rstkf.</w:t>
+      </w:r>
+      <w:r>
+        <w:rPr>
+          <w:rFonts w:ascii="Helvetica" w:hAnsi="Helvetica" w:cs="Helvetica"/>
+          <w:color w:val="333333"/>
+          <w:sz w:val="20"/>
+          <w:szCs w:val="20"/>
+          <w:shd w:val="clear" w:color="auto" w:fill="FFFFFF"/>
+        </w:rPr>
+        <w:t>ScriptExecutor.execute</w:t>
+      </w:r>
+      <w:proofErr w:type="spellEnd"/>
+      <w:proofErr w:type="gramEnd"/>
+      <w:r>
+        <w:rPr>
+          <w:rFonts w:ascii="Helvetica" w:hAnsi="Helvetica" w:cs="Helvetica"/>
+          <w:color w:val="333333"/>
+          <w:sz w:val="20"/>
+          <w:szCs w:val="20"/>
+          <w:shd w:val="clear" w:color="auto" w:fill="FFFFFF"/>
+        </w:rPr>
+        <w:t>('</w:t>
+      </w:r>
+      <w:proofErr w:type="spellStart"/>
+      <w:r>
+        <w:rPr>
+          <w:rFonts w:ascii="Helvetica" w:hAnsi="Helvetica" w:cs="Helvetica"/>
+          <w:color w:val="333333"/>
+          <w:sz w:val="20"/>
+          <w:szCs w:val="20"/>
+          <w:shd w:val="clear" w:color="auto" w:fill="FFFFFF"/>
+        </w:rPr>
+        <w:t>update_apinvh_accountingdate</w:t>
+      </w:r>
+      <w:proofErr w:type="spellEnd"/>
+      <w:r>
+        <w:rPr>
+          <w:rFonts w:ascii="Helvetica" w:hAnsi="Helvetica" w:cs="Helvetica"/>
+          <w:color w:val="333333"/>
+          <w:sz w:val="20"/>
+          <w:szCs w:val="20"/>
+          <w:shd w:val="clear" w:color="auto" w:fill="FFFFFF"/>
+        </w:rPr>
+        <w:t>');</w:t>
+      </w:r>
+    </w:p>
+    <w:p>
+      <w:pPr>
+        <w:rPr>
+          <w:rFonts w:eastAsia="Times New Roman"/>
+          <w:color w:val="222222"/>
+          <w:sz w:val="18"/>
+          <w:szCs w:val="18"/>
+        </w:rPr>
+      </w:pPr>
+      <w:r>
+        <w:rPr>
+          <w:rFonts w:eastAsia="Times New Roman"/>
+          <w:color w:val="222222"/>
+          <w:sz w:val="18"/>
+          <w:szCs w:val="18"/>
+        </w:rPr>
+        <w:t>Ticket 23369:</w:t>
+      </w:r>
+    </w:p>
+    <w:p>
+      <w:pPr>
+        <w:rPr>
+          <w:rFonts w:eastAsia="Times New Roman"/>
+          <w:color w:val="222222"/>
+          <w:sz w:val="18"/>
+          <w:szCs w:val="18"/>
+        </w:rPr>
+      </w:pPr>
+      <w:r>
+        <w:rPr>
+          <w:rFonts w:eastAsia="Times New Roman"/>
+          <w:color w:val="222222"/>
+          <w:sz w:val="18"/>
+          <w:szCs w:val="18"/>
+        </w:rPr>
+        <w:tab/>
+        <w:t>Run Script:</w:t>
+      </w:r>
+    </w:p>
+    <w:p>
+      <w:pPr>
+        <w:rPr>
+          <w:rFonts w:eastAsia="Times New Roman"/>
+          <w:color w:val="222222"/>
+          <w:sz w:val="18"/>
+          <w:szCs w:val="18"/>
+        </w:rPr>
+      </w:pPr>
+      <w:r>
+        <w:rPr>
+          <w:rFonts w:eastAsia="Times New Roman"/>
+          <w:color w:val="222222"/>
+          <w:sz w:val="18"/>
+          <w:szCs w:val="18"/>
+        </w:rPr>
+        <w:tab/>
+      </w:r>
+      <w:r>
+        <w:rPr>
+          <w:rFonts w:eastAsia="Times New Roman"/>
+          <w:color w:val="222222"/>
+          <w:sz w:val="18"/>
+          <w:szCs w:val="18"/>
+        </w:rPr>
+        <w:tab/>
+        <w:t>‘</w:t>
+      </w:r>
+      <w:proofErr w:type="spellStart"/>
+      <w:proofErr w:type="gramStart"/>
+      <w:r>
+        <w:rPr>
+          <w:rFonts w:eastAsia="Times New Roman"/>
+          <w:color w:val="222222"/>
+          <w:sz w:val="18"/>
+          <w:szCs w:val="18"/>
+        </w:rPr>
+        <w:t>rstkf.</w:t>
+      </w:r>
+      <w:r>
+        <w:rPr>
+          <w:rFonts w:ascii="Calibri" w:hAnsi="Calibri" w:cs="Calibri"/>
+          <w:color w:val="333333"/>
+          <w:shd w:val="clear" w:color="auto" w:fill="FFFFFF"/>
+        </w:rPr>
+        <w:t>ScriptExecutor.execute</w:t>
+      </w:r>
+      <w:proofErr w:type="spellEnd"/>
+      <w:proofErr w:type="gramEnd"/>
+      <w:r>
+        <w:rPr>
+          <w:rFonts w:ascii="Calibri" w:hAnsi="Calibri" w:cs="Calibri"/>
+          <w:color w:val="333333"/>
+          <w:shd w:val="clear" w:color="auto" w:fill="FFFFFF"/>
+        </w:rPr>
+        <w:t>('</w:t>
+      </w:r>
+      <w:proofErr w:type="spellStart"/>
+      <w:r>
+        <w:rPr>
+          <w:rFonts w:ascii="Calibri" w:hAnsi="Calibri" w:cs="Calibri"/>
+          <w:color w:val="333333"/>
+          <w:shd w:val="clear" w:color="auto" w:fill="FFFFFF"/>
+        </w:rPr>
+        <w:t>update_arapplic_amounts</w:t>
+      </w:r>
+      <w:proofErr w:type="spellEnd"/>
+      <w:r>
+        <w:rPr>
+          <w:rFonts w:ascii="Calibri" w:hAnsi="Calibri" w:cs="Calibri"/>
+          <w:color w:val="333333"/>
+          <w:shd w:val="clear" w:color="auto" w:fill="FFFFFF"/>
+        </w:rPr>
+        <w:t>', true, null);</w:t>
+      </w:r>
     </w:p>
     <w:p/>
     <w:sectPr>
@@ -1700,7 +2071,7 @@
 </file>
 
 <file path=word/numbering.xml><?xml version="1.0" encoding="utf-8"?>
-<w:numbering xmlns:wpc="http://schemas.microsoft.com/office/word/2010/wordprocessingCanvas" xmlns:mc="http://schemas.openxmlformats.org/markup-compatibility/2006" xmlns:o="urn:schemas-microsoft-com:office:office" xmlns:r="http://schemas.openxmlformats.org/officeDocument/2006/relationships" xmlns:m="http://schemas.openxmlformats.org/officeDocument/2006/math" xmlns:v="urn:schemas-microsoft-com:vml" xmlns:wp14="http://schemas.microsoft.com/office/word/2010/wordprocessingDrawing" xmlns:wp="http://schemas.openxmlformats.org/drawingml/2006/wordprocessingDrawing" xmlns:w10="urn:schemas-microsoft-com:office:word" xmlns:w="http://schemas.openxmlformats.org/wordprocessingml/2006/main" xmlns:w14="http://schemas.microsoft.com/office/word/2010/wordml" xmlns:w15="http://schemas.microsoft.com/office/word/2012/wordml" xmlns:wpg="http://schemas.microsoft.com/office/word/2010/wordprocessingGroup" xmlns:wpi="http://schemas.microsoft.com/office/word/2010/wordprocessingInk" xmlns:wne="http://schemas.microsoft.com/office/word/2006/wordml" xmlns:wps="http://schemas.microsoft.com/office/word/2010/wordprocessingShape" mc:Ignorable="w14 w15 wp14">
+<w:numbering xmlns:wpc="http://schemas.microsoft.com/office/word/2010/wordprocessingCanvas" xmlns:cx="http://schemas.microsoft.com/office/drawing/2014/chartex" xmlns:cx1="http://schemas.microsoft.com/office/drawing/2015/9/8/chartex" xmlns:cx2="http://schemas.microsoft.com/office/drawing/2015/10/21/chartex" xmlns:cx3="http://schemas.microsoft.com/office/drawing/2016/5/9/chartex" xmlns:cx4="http://schemas.microsoft.com/office/drawing/2016/5/10/chartex" xmlns:cx5="http://schemas.microsoft.com/office/drawing/2016/5/11/chartex" xmlns:cx6="http://schemas.microsoft.com/office/drawing/2016/5/12/chartex" xmlns:cx7="http://schemas.microsoft.com/office/drawing/2016/5/13/chartex" xmlns:cx8="http://schemas.microsoft.com/office/drawing/2016/5/14/chartex" xmlns:mc="http://schemas.openxmlformats.org/markup-compatibility/2006" xmlns:aink="http://schemas.microsoft.com/office/drawing/2016/ink" xmlns:am3d="http://schemas.microsoft.com/office/drawing/2017/model3d" xmlns:o="urn:schemas-microsoft-com:office:office" xmlns:r="http://schemas.openxmlformats.org/officeDocument/2006/relationships" xmlns:m="http://schemas.openxmlformats.org/officeDocument/2006/math" xmlns:v="urn:schemas-microsoft-com:vml" xmlns:wp14="http://schemas.microsoft.com/office/word/2010/wordprocessingDrawing" xmlns:wp="http://schemas.openxmlformats.org/drawingml/2006/wordprocessingDrawing" xmlns:w10="urn:schemas-microsoft-com:office:word" xmlns:w="http://schemas.openxmlformats.org/wordprocessingml/2006/main" xmlns:w14="http://schemas.microsoft.com/office/word/2010/wordml" xmlns:w15="http://schemas.microsoft.com/office/word/2012/wordml" xmlns:w16cid="http://schemas.microsoft.com/office/word/2016/wordml/cid" xmlns:w16se="http://schemas.microsoft.com/office/word/2015/wordml/symex" xmlns:wpg="http://schemas.microsoft.com/office/word/2010/wordprocessingGroup" xmlns:wpi="http://schemas.microsoft.com/office/word/2010/wordprocessingInk" xmlns:wne="http://schemas.microsoft.com/office/word/2006/wordml" xmlns:wps="http://schemas.microsoft.com/office/word/2010/wordprocessingShape" mc:Ignorable="w14 w15 w16se w16cid wp14">
   <w:abstractNum w:abstractNumId="0" w15:restartNumberingAfterBreak="0">
     <w:nsid w:val="00F45050"/>
     <w:multiLevelType w:val="hybridMultilevel"/>
@@ -2554,7 +2925,7 @@
 </file>
 
 <file path=word/styles.xml><?xml version="1.0" encoding="utf-8"?>
-<w:styles xmlns:mc="http://schemas.openxmlformats.org/markup-compatibility/2006" xmlns:r="http://schemas.openxmlformats.org/officeDocument/2006/relationships" xmlns:w="http://schemas.openxmlformats.org/wordprocessingml/2006/main" xmlns:w14="http://schemas.microsoft.com/office/word/2010/wordml" xmlns:w15="http://schemas.microsoft.com/office/word/2012/wordml" mc:Ignorable="w14 w15">
+<w:styles xmlns:mc="http://schemas.openxmlformats.org/markup-compatibility/2006" xmlns:r="http://schemas.openxmlformats.org/officeDocument/2006/relationships" xmlns:w="http://schemas.openxmlformats.org/wordprocessingml/2006/main" xmlns:w14="http://schemas.microsoft.com/office/word/2010/wordml" xmlns:w15="http://schemas.microsoft.com/office/word/2012/wordml" xmlns:w16cid="http://schemas.microsoft.com/office/word/2016/wordml/cid" xmlns:w16se="http://schemas.microsoft.com/office/word/2015/wordml/symex" mc:Ignorable="w14 w15 w16se w16cid">
   <w:docDefaults>
     <w:rPrDefault>
       <w:rPr>
@@ -2570,7 +2941,7 @@
       </w:pPr>
     </w:pPrDefault>
   </w:docDefaults>
-  <w:latentStyles w:defLockedState="0" w:defUIPriority="99" w:defSemiHidden="0" w:defUnhideWhenUsed="0" w:defQFormat="0" w:count="371">
+  <w:latentStyles w:defLockedState="0" w:defUIPriority="99" w:defSemiHidden="0" w:defUnhideWhenUsed="0" w:defQFormat="0" w:count="375">
     <w:lsdException w:name="Normal" w:uiPriority="0" w:qFormat="1"/>
     <w:lsdException w:name="heading 1" w:uiPriority="9" w:qFormat="1"/>
     <w:lsdException w:name="heading 2" w:semiHidden="1" w:uiPriority="9" w:unhideWhenUsed="1" w:qFormat="1"/>
@@ -2676,7 +3047,6 @@
     <w:lsdException w:name="HTML Sample" w:semiHidden="1" w:unhideWhenUsed="1"/>
     <w:lsdException w:name="HTML Typewriter" w:semiHidden="1" w:unhideWhenUsed="1"/>
     <w:lsdException w:name="HTML Variable" w:semiHidden="1" w:unhideWhenUsed="1"/>
-    <w:lsdException w:name="Normal Table" w:semiHidden="1" w:unhideWhenUsed="1"/>
     <w:lsdException w:name="annotation subject" w:semiHidden="1" w:unhideWhenUsed="1"/>
     <w:lsdException w:name="No List" w:semiHidden="1" w:unhideWhenUsed="1"/>
     <w:lsdException w:name="Outline List 1" w:semiHidden="1" w:unhideWhenUsed="1"/>
@@ -2720,10 +3090,8 @@
     <w:lsdException w:name="Table Elegant" w:semiHidden="1" w:unhideWhenUsed="1"/>
     <w:lsdException w:name="Table Professional" w:semiHidden="1" w:unhideWhenUsed="1"/>
     <w:lsdException w:name="Table Subtle 1" w:semiHidden="1" w:unhideWhenUsed="1"/>
-    <w:lsdException w:name="Table Subtle 2" w:semiHidden="1" w:unhideWhenUsed="1"/>
     <w:lsdException w:name="Table Web 1" w:semiHidden="1" w:unhideWhenUsed="1"/>
     <w:lsdException w:name="Table Web 2" w:semiHidden="1" w:unhideWhenUsed="1"/>
-    <w:lsdException w:name="Table Web 3" w:semiHidden="1" w:unhideWhenUsed="1"/>
     <w:lsdException w:name="Balloon Text" w:semiHidden="1" w:unhideWhenUsed="1"/>
     <w:lsdException w:name="Table Grid" w:uiPriority="39"/>
     <w:lsdException w:name="Table Theme" w:semiHidden="1" w:unhideWhenUsed="1"/>
@@ -2942,6 +3310,10 @@
     <w:lsdException w:name="List Table 5 Dark Accent 6" w:uiPriority="50"/>
     <w:lsdException w:name="List Table 6 Colorful Accent 6" w:uiPriority="51"/>
     <w:lsdException w:name="List Table 7 Colorful Accent 6" w:uiPriority="52"/>
+    <w:lsdException w:name="Mention" w:semiHidden="1" w:unhideWhenUsed="1"/>
+    <w:lsdException w:name="Smart Hyperlink" w:semiHidden="1" w:unhideWhenUsed="1"/>
+    <w:lsdException w:name="Hashtag" w:semiHidden="1" w:unhideWhenUsed="1"/>
+    <w:lsdException w:name="Unresolved Mention" w:semiHidden="1" w:unhideWhenUsed="1"/>
   </w:latentStyles>
   <w:style w:type="paragraph" w:default="1" w:styleId="Normal">
     <w:name w:val="Normal"/>
@@ -2999,13 +3371,25 @@
       <w:lang w:val="en-US"/>
     </w:rPr>
   </w:style>
-  <w:style w:type="character" w:customStyle="1" w:styleId="UnresolvedMention">
+  <w:style w:type="character" w:customStyle="1" w:styleId="UnresolvedMention1">
+    <w:name w:val="Unresolved Mention1"/>
+    <w:basedOn w:val="DefaultParagraphFont"/>
+    <w:uiPriority w:val="99"/>
+    <w:semiHidden/>
+    <w:unhideWhenUsed/>
+    <w:rsid w:val="006E1AAD"/>
+    <w:rPr>
+      <w:color w:val="605E5C"/>
+      <w:shd w:val="clear" w:color="auto" w:fill="E1DFDD"/>
+    </w:rPr>
+  </w:style>
+  <w:style w:type="character" w:styleId="UnresolvedMention">
     <w:name w:val="Unresolved Mention"/>
     <w:basedOn w:val="DefaultParagraphFont"/>
     <w:uiPriority w:val="99"/>
     <w:semiHidden/>
     <w:unhideWhenUsed/>
-    <w:rsid w:val="006E1AAD"/>
+    <w:rsid w:val="000B279C"/>
     <w:rPr>
       <w:color w:val="605E5C"/>
       <w:shd w:val="clear" w:color="auto" w:fill="E1DFDD"/>

--- a/Rootstock Financials/Releases/Winter 2018/Manual Steps/Manual Steps Winter 2018.docx
+++ b/Rootstock Financials/Releases/Winter 2018/Manual Steps/Manual Steps Winter 2018.docx
@@ -1,6 +1,6 @@
 
 <file path=word/document.xml><?xml version="1.0" encoding="utf-8"?>
-<w:document xmlns:wpc="http://schemas.microsoft.com/office/word/2010/wordprocessingCanvas" xmlns:cx="http://schemas.microsoft.com/office/drawing/2014/chartex" xmlns:cx1="http://schemas.microsoft.com/office/drawing/2015/9/8/chartex" xmlns:cx2="http://schemas.microsoft.com/office/drawing/2015/10/21/chartex" xmlns:cx3="http://schemas.microsoft.com/office/drawing/2016/5/9/chartex" xmlns:cx4="http://schemas.microsoft.com/office/drawing/2016/5/10/chartex" xmlns:cx5="http://schemas.microsoft.com/office/drawing/2016/5/11/chartex" xmlns:cx6="http://schemas.microsoft.com/office/drawing/2016/5/12/chartex" xmlns:cx7="http://schemas.microsoft.com/office/drawing/2016/5/13/chartex" xmlns:cx8="http://schemas.microsoft.com/office/drawing/2016/5/14/chartex" xmlns:mc="http://schemas.openxmlformats.org/markup-compatibility/2006" xmlns:aink="http://schemas.microsoft.com/office/drawing/2016/ink" xmlns:am3d="http://schemas.microsoft.com/office/drawing/2017/model3d" xmlns:o="urn:schemas-microsoft-com:office:office" xmlns:r="http://schemas.openxmlformats.org/officeDocument/2006/relationships" xmlns:m="http://schemas.openxmlformats.org/officeDocument/2006/math" xmlns:v="urn:schemas-microsoft-com:vml" xmlns:wp14="http://schemas.microsoft.com/office/word/2010/wordprocessingDrawing" xmlns:wp="http://schemas.openxmlformats.org/drawingml/2006/wordprocessingDrawing" xmlns:w10="urn:schemas-microsoft-com:office:word" xmlns:w="http://schemas.openxmlformats.org/wordprocessingml/2006/main" xmlns:w14="http://schemas.microsoft.com/office/word/2010/wordml" xmlns:w15="http://schemas.microsoft.com/office/word/2012/wordml" xmlns:w16cid="http://schemas.microsoft.com/office/word/2016/wordml/cid" xmlns:w16se="http://schemas.microsoft.com/office/word/2015/wordml/symex" xmlns:wpg="http://schemas.microsoft.com/office/word/2010/wordprocessingGroup" xmlns:wpi="http://schemas.microsoft.com/office/word/2010/wordprocessingInk" xmlns:wne="http://schemas.microsoft.com/office/word/2006/wordml" xmlns:wps="http://schemas.microsoft.com/office/word/2010/wordprocessingShape" mc:Ignorable="w14 w15 w16se w16cid wp14">
+<w:document xmlns:wpc="http://schemas.microsoft.com/office/word/2010/wordprocessingCanvas" xmlns:mc="http://schemas.openxmlformats.org/markup-compatibility/2006" xmlns:o="urn:schemas-microsoft-com:office:office" xmlns:r="http://schemas.openxmlformats.org/officeDocument/2006/relationships" xmlns:m="http://schemas.openxmlformats.org/officeDocument/2006/math" xmlns:v="urn:schemas-microsoft-com:vml" xmlns:wp14="http://schemas.microsoft.com/office/word/2010/wordprocessingDrawing" xmlns:wp="http://schemas.openxmlformats.org/drawingml/2006/wordprocessingDrawing" xmlns:w10="urn:schemas-microsoft-com:office:word" xmlns:w="http://schemas.openxmlformats.org/wordprocessingml/2006/main" xmlns:w14="http://schemas.microsoft.com/office/word/2010/wordml" xmlns:w15="http://schemas.microsoft.com/office/word/2012/wordml" xmlns:wpg="http://schemas.microsoft.com/office/word/2010/wordprocessingGroup" xmlns:wpi="http://schemas.microsoft.com/office/word/2010/wordprocessingInk" xmlns:wne="http://schemas.microsoft.com/office/word/2006/wordml" xmlns:wps="http://schemas.microsoft.com/office/word/2010/wordprocessingShape" mc:Ignorable="w14 w15 wp14">
   <w:body>
     <w:p>
       <w:pPr>
@@ -86,31 +86,10 @@
       </w:r>
       <w:r>
         <w:tab/>
-        <w:t>‘</w:t>
-      </w:r>
-      <w:proofErr w:type="spellStart"/>
-      <w:proofErr w:type="gramStart"/>
-      <w:r>
-        <w:t>rstkf.</w:t>
-      </w:r>
-      <w:r>
-        <w:t>scriptexecutor</w:t>
-      </w:r>
-      <w:proofErr w:type="gramEnd"/>
-      <w:r>
-        <w:t>.execute</w:t>
-      </w:r>
-      <w:proofErr w:type="spellEnd"/>
-      <w:r>
-        <w:t>('</w:t>
-      </w:r>
-      <w:proofErr w:type="spellStart"/>
-      <w:r>
-        <w:t>update_apapplic_dateappl</w:t>
-      </w:r>
-      <w:proofErr w:type="spellEnd"/>
-      <w:r>
-        <w:t>', true);</w:t>
+        <w:t>‘rstkf.</w:t>
+      </w:r>
+      <w:r>
+        <w:t>scriptexecutor.execute('update_apapplic_dateappl', true);</w:t>
       </w:r>
     </w:p>
     <w:p>
@@ -204,7 +183,6 @@
       <w:pPr>
         <w:ind w:firstLine="720"/>
       </w:pPr>
-      <w:proofErr w:type="spellStart"/>
       <w:r>
         <w:rPr>
           <w:rFonts w:ascii="Arial" w:hAnsi="Arial" w:cs="Arial"/>
@@ -213,18 +191,7 @@
           <w:szCs w:val="18"/>
           <w:shd w:val="clear" w:color="auto" w:fill="FFFFFF"/>
         </w:rPr>
-        <w:t>arinvoicememo_status__c</w:t>
-      </w:r>
-      <w:proofErr w:type="spellEnd"/>
-      <w:r>
-        <w:rPr>
-          <w:rFonts w:ascii="Arial" w:hAnsi="Arial" w:cs="Arial"/>
-          <w:color w:val="000000"/>
-          <w:sz w:val="18"/>
-          <w:szCs w:val="18"/>
-          <w:shd w:val="clear" w:color="auto" w:fill="FFFFFF"/>
-        </w:rPr>
-        <w:t>:</w:t>
+        <w:t>arinvoicememo_status__c:</w:t>
       </w:r>
       <w:r>
         <w:tab/>
@@ -234,13 +201,8 @@
       <w:pPr>
         <w:ind w:firstLine="720"/>
       </w:pPr>
-      <w:proofErr w:type="gramStart"/>
-      <w:r>
-        <w:t>Additional  fields</w:t>
-      </w:r>
-      <w:proofErr w:type="gramEnd"/>
-      <w:r>
-        <w:t xml:space="preserve"> added on 6/8/2018:</w:t>
+      <w:r>
+        <w:t>Additional  fields added on 6/8/2018:</w:t>
       </w:r>
     </w:p>
     <w:p>
@@ -256,62 +218,31 @@
         <w:ind w:firstLine="720"/>
       </w:pPr>
       <w:r>
-        <w:t xml:space="preserve">Cash to GL - Account Cr - </w:t>
-      </w:r>
-      <w:proofErr w:type="spellStart"/>
-      <w:r>
-        <w:t>Desc</w:t>
-      </w:r>
-      <w:proofErr w:type="spellEnd"/>
+        <w:t>Cash to GL - Account Cr - Desc</w:t>
+      </w:r>
     </w:p>
     <w:p>
       <w:pPr>
         <w:ind w:firstLine="720"/>
       </w:pPr>
       <w:r>
-        <w:t xml:space="preserve">Cash to GL Amount - Bank </w:t>
-      </w:r>
-      <w:proofErr w:type="spellStart"/>
-      <w:r>
-        <w:t>Curr</w:t>
-      </w:r>
-      <w:proofErr w:type="spellEnd"/>
+        <w:t>Cash to GL Amount - Bank Curr</w:t>
+      </w:r>
     </w:p>
     <w:p>
       <w:pPr>
         <w:ind w:firstLine="720"/>
       </w:pPr>
       <w:r>
-        <w:t xml:space="preserve">Cash to GL Amount - Home </w:t>
-      </w:r>
-      <w:proofErr w:type="spellStart"/>
-      <w:r>
-        <w:t>Curr</w:t>
-      </w:r>
-      <w:proofErr w:type="spellEnd"/>
+        <w:t>Cash to GL Amount - Home Curr</w:t>
+      </w:r>
     </w:p>
     <w:p>
       <w:pPr>
         <w:ind w:firstLine="720"/>
       </w:pPr>
       <w:r>
-        <w:t xml:space="preserve">Company - </w:t>
-      </w:r>
-      <w:proofErr w:type="spellStart"/>
-      <w:r>
-        <w:t>rstkf</w:t>
-      </w:r>
-      <w:proofErr w:type="spellEnd"/>
-      <w:r>
-        <w:t>__finreportmover_</w:t>
-      </w:r>
-      <w:proofErr w:type="spellStart"/>
-      <w:r>
-        <w:t>glcmp</w:t>
-      </w:r>
-      <w:proofErr w:type="spellEnd"/>
-      <w:r>
-        <w:t>__c</w:t>
+        <w:t>Company - rstkf__finreportmover_glcmp__c</w:t>
       </w:r>
     </w:p>
     <w:p>
@@ -327,39 +258,7 @@
         <w:ind w:firstLine="720"/>
       </w:pPr>
       <w:r>
-        <w:t xml:space="preserve">Display Options - </w:t>
-      </w:r>
-      <w:proofErr w:type="spellStart"/>
-      <w:r>
-        <w:t>rstkf</w:t>
-      </w:r>
-      <w:proofErr w:type="spellEnd"/>
-      <w:r>
-        <w:t>__pai_</w:t>
-      </w:r>
-      <w:proofErr w:type="spellStart"/>
-      <w:r>
-        <w:t>apinvtxndisplayoptions</w:t>
-      </w:r>
-      <w:proofErr w:type="spellEnd"/>
-      <w:r>
-        <w:t xml:space="preserve">__c &amp; </w:t>
-      </w:r>
-      <w:proofErr w:type="spellStart"/>
-      <w:r>
-        <w:t>rstkf</w:t>
-      </w:r>
-      <w:proofErr w:type="spellEnd"/>
-      <w:r>
-        <w:t>__pai_</w:t>
-      </w:r>
-      <w:proofErr w:type="spellStart"/>
-      <w:r>
-        <w:t>appayddisplayoptions</w:t>
-      </w:r>
-      <w:proofErr w:type="spellEnd"/>
-      <w:r>
-        <w:t>__c</w:t>
+        <w:t>Display Options - rstkf__pai_apinvtxndisplayoptions__c &amp; rstkf__pai_appayddisplayoptions__c</w:t>
       </w:r>
     </w:p>
     <w:p>
@@ -435,13 +334,8 @@
         <w:tab/>
         <w:t>‘</w:t>
       </w:r>
-      <w:proofErr w:type="spellStart"/>
-      <w:r>
-        <w:t>statementmaint</w:t>
-      </w:r>
-      <w:proofErr w:type="spellEnd"/>
-      <w:r>
-        <w:t>__c</w:t>
+      <w:r>
+        <w:t>statementmaint__c</w:t>
       </w:r>
     </w:p>
     <w:p>
@@ -469,7 +363,6 @@
       <w:r>
         <w:t>‘</w:t>
       </w:r>
-      <w:proofErr w:type="spellStart"/>
       <w:r>
         <w:rPr>
           <w:rFonts w:ascii="Arial" w:hAnsi="Arial" w:cs="Arial"/>
@@ -478,18 +371,7 @@
           <w:szCs w:val="18"/>
           <w:shd w:val="clear" w:color="auto" w:fill="FFFFFF"/>
         </w:rPr>
-        <w:t>pagesize</w:t>
-      </w:r>
-      <w:proofErr w:type="spellEnd"/>
-      <w:r>
-        <w:rPr>
-          <w:rFonts w:ascii="Arial" w:hAnsi="Arial" w:cs="Arial"/>
-          <w:color w:val="000000"/>
-          <w:sz w:val="18"/>
-          <w:szCs w:val="18"/>
-          <w:shd w:val="clear" w:color="auto" w:fill="FFFFFF"/>
-        </w:rPr>
-        <w:t>__c</w:t>
+        <w:t>pagesize__c</w:t>
       </w:r>
     </w:p>
     <w:p>
@@ -700,26 +582,11 @@
       <w:pPr>
         <w:ind w:left="1800" w:firstLine="360"/>
       </w:pPr>
-      <w:proofErr w:type="spellStart"/>
-      <w:proofErr w:type="gramStart"/>
       <w:r>
         <w:t>rstkf.</w:t>
       </w:r>
       <w:r>
-        <w:t>ScriptExecutor.execute</w:t>
-      </w:r>
-      <w:proofErr w:type="spellEnd"/>
-      <w:proofErr w:type="gramEnd"/>
-      <w:r>
-        <w:t>('</w:t>
-      </w:r>
-      <w:proofErr w:type="spellStart"/>
-      <w:r>
-        <w:t>update_exchangerate_explanation</w:t>
-      </w:r>
-      <w:proofErr w:type="spellEnd"/>
-      <w:r>
-        <w:t>', true);</w:t>
+        <w:t>ScriptExecutor.execute('update_exchangerate_explanation', true);</w:t>
       </w:r>
     </w:p>
     <w:p>
@@ -732,7 +599,6 @@
         <w:tab/>
         <w:t>‘</w:t>
       </w:r>
-      <w:proofErr w:type="spellStart"/>
       <w:r>
         <w:rPr>
           <w:rFonts w:ascii="Arial" w:hAnsi="Arial" w:cs="Arial"/>
@@ -743,7 +609,6 @@
         </w:rPr>
         <w:t>paysessvend</w:t>
       </w:r>
-      <w:proofErr w:type="spellEnd"/>
       <w:r>
         <w:t>__c</w:t>
       </w:r>
@@ -767,14 +632,8 @@
           <w:shd w:val="clear" w:color="auto" w:fill="FFFFFF"/>
         </w:rPr>
       </w:pPr>
-      <w:proofErr w:type="spellStart"/>
-      <w:proofErr w:type="gramStart"/>
-      <w:r>
-        <w:t>i</w:t>
-      </w:r>
-      <w:proofErr w:type="spellEnd"/>
-      <w:r>
-        <w:t>.‘</w:t>
+      <w:r>
+        <w:t>i.‘</w:t>
       </w:r>
       <w:r>
         <w:rPr>
@@ -794,9 +653,25 @@
           <w:szCs w:val="18"/>
           <w:shd w:val="clear" w:color="auto" w:fill="FFFFFF"/>
         </w:rPr>
-        <w:t>paysessvend</w:t>
-      </w:r>
-      <w:proofErr w:type="gramEnd"/>
+        <w:t>paysessvend_paytype__c</w:t>
+      </w:r>
+    </w:p>
+    <w:p>
+      <w:pPr>
+        <w:ind w:left="2160" w:firstLine="720"/>
+      </w:pPr>
+      <w:r>
+        <w:t>1.‘</w:t>
+      </w:r>
+      <w:r>
+        <w:t xml:space="preserve"> Credit Card</w:t>
+      </w:r>
+    </w:p>
+    <w:p>
+      <w:r>
+        <w:tab/>
+        <w:t>‘</w:t>
+      </w:r>
       <w:r>
         <w:rPr>
           <w:rFonts w:ascii="Arial" w:hAnsi="Arial" w:cs="Arial"/>
@@ -805,10 +680,23 @@
           <w:szCs w:val="18"/>
           <w:shd w:val="clear" w:color="auto" w:fill="FFFFFF"/>
         </w:rPr>
-        <w:t>_</w:t>
-      </w:r>
-      <w:proofErr w:type="spellStart"/>
-      <w:r>
+        <w:t>paysession</w:t>
+      </w:r>
+      <w:r>
+        <w:t>__c</w:t>
+      </w:r>
+    </w:p>
+    <w:p>
+      <w:pPr>
+        <w:ind w:left="720" w:firstLine="720"/>
+      </w:pPr>
+      <w:r>
+        <w:t>a. Deactivate picklist fields</w:t>
+      </w:r>
+    </w:p>
+    <w:p>
+      <w:pPr>
+        <w:ind w:left="1440" w:firstLine="720"/>
         <w:rPr>
           <w:rFonts w:ascii="Arial" w:hAnsi="Arial" w:cs="Arial"/>
           <w:color w:val="000000"/>
@@ -816,9 +704,10 @@
           <w:szCs w:val="18"/>
           <w:shd w:val="clear" w:color="auto" w:fill="FFFFFF"/>
         </w:rPr>
-        <w:t>paytype</w:t>
-      </w:r>
-      <w:proofErr w:type="spellEnd"/>
+      </w:pPr>
+      <w:r>
+        <w:t>i.‘</w:t>
+      </w:r>
       <w:r>
         <w:rPr>
           <w:rFonts w:ascii="Arial" w:hAnsi="Arial" w:cs="Arial"/>
@@ -827,31 +716,8 @@
           <w:szCs w:val="18"/>
           <w:shd w:val="clear" w:color="auto" w:fill="FFFFFF"/>
         </w:rPr>
-        <w:t>__c</w:t>
-      </w:r>
-    </w:p>
-    <w:p>
-      <w:pPr>
-        <w:ind w:left="2160" w:firstLine="720"/>
-      </w:pPr>
-      <w:proofErr w:type="gramStart"/>
-      <w:r>
-        <w:t>1.‘</w:t>
-      </w:r>
-      <w:r>
-        <w:t xml:space="preserve"> Credit</w:t>
-      </w:r>
-      <w:proofErr w:type="gramEnd"/>
-      <w:r>
-        <w:t xml:space="preserve"> Card</w:t>
-      </w:r>
-    </w:p>
-    <w:p>
-      <w:r>
-        <w:tab/>
-        <w:t>‘</w:t>
-      </w:r>
-      <w:proofErr w:type="spellStart"/>
+        <w:t xml:space="preserve"> </w:t>
+      </w:r>
       <w:r>
         <w:rPr>
           <w:rFonts w:ascii="Arial" w:hAnsi="Arial" w:cs="Arial"/>
@@ -860,110 +726,19 @@
           <w:szCs w:val="18"/>
           <w:shd w:val="clear" w:color="auto" w:fill="FFFFFF"/>
         </w:rPr>
-        <w:t>paysession</w:t>
-      </w:r>
-      <w:proofErr w:type="spellEnd"/>
-      <w:r>
-        <w:t>__c</w:t>
-      </w:r>
-    </w:p>
-    <w:p>
-      <w:pPr>
-        <w:ind w:left="720" w:firstLine="720"/>
-      </w:pPr>
-      <w:r>
-        <w:t>a. Deactivate picklist fields</w:t>
-      </w:r>
-    </w:p>
-    <w:p>
-      <w:pPr>
-        <w:ind w:left="1440" w:firstLine="720"/>
-        <w:rPr>
-          <w:rFonts w:ascii="Arial" w:hAnsi="Arial" w:cs="Arial"/>
-          <w:color w:val="000000"/>
-          <w:sz w:val="18"/>
-          <w:szCs w:val="18"/>
-          <w:shd w:val="clear" w:color="auto" w:fill="FFFFFF"/>
-        </w:rPr>
-      </w:pPr>
-      <w:proofErr w:type="spellStart"/>
-      <w:proofErr w:type="gramStart"/>
-      <w:r>
-        <w:t>i</w:t>
-      </w:r>
-      <w:proofErr w:type="spellEnd"/>
-      <w:r>
-        <w:t>.‘</w:t>
-      </w:r>
-      <w:r>
-        <w:rPr>
-          <w:rFonts w:ascii="Arial" w:hAnsi="Arial" w:cs="Arial"/>
-          <w:color w:val="000000"/>
-          <w:sz w:val="18"/>
-          <w:szCs w:val="18"/>
-          <w:shd w:val="clear" w:color="auto" w:fill="FFFFFF"/>
-        </w:rPr>
-        <w:t xml:space="preserve"> </w:t>
-      </w:r>
-      <w:r>
-        <w:rPr>
-          <w:rFonts w:ascii="Arial" w:hAnsi="Arial" w:cs="Arial"/>
-          <w:color w:val="000000"/>
-          <w:sz w:val="18"/>
-          <w:szCs w:val="18"/>
-          <w:shd w:val="clear" w:color="auto" w:fill="FFFFFF"/>
-        </w:rPr>
-        <w:t>paysession</w:t>
-      </w:r>
-      <w:proofErr w:type="gramEnd"/>
-      <w:r>
-        <w:rPr>
-          <w:rFonts w:ascii="Arial" w:hAnsi="Arial" w:cs="Arial"/>
-          <w:color w:val="000000"/>
-          <w:sz w:val="18"/>
-          <w:szCs w:val="18"/>
-          <w:shd w:val="clear" w:color="auto" w:fill="FFFFFF"/>
-        </w:rPr>
-        <w:t>_</w:t>
-      </w:r>
-      <w:proofErr w:type="spellStart"/>
-      <w:r>
-        <w:rPr>
-          <w:rFonts w:ascii="Arial" w:hAnsi="Arial" w:cs="Arial"/>
-          <w:color w:val="000000"/>
-          <w:sz w:val="18"/>
-          <w:szCs w:val="18"/>
-          <w:shd w:val="clear" w:color="auto" w:fill="FFFFFF"/>
-        </w:rPr>
-        <w:t>paymenttype</w:t>
-      </w:r>
-      <w:proofErr w:type="spellEnd"/>
-      <w:r>
-        <w:rPr>
-          <w:rFonts w:ascii="Arial" w:hAnsi="Arial" w:cs="Arial"/>
-          <w:color w:val="000000"/>
-          <w:sz w:val="18"/>
-          <w:szCs w:val="18"/>
-          <w:shd w:val="clear" w:color="auto" w:fill="FFFFFF"/>
-        </w:rPr>
-        <w:t>__c</w:t>
+        <w:t>paysession_paymenttype__c</w:t>
       </w:r>
     </w:p>
     <w:p>
       <w:pPr>
         <w:ind w:left="2160" w:firstLine="720"/>
       </w:pPr>
-      <w:proofErr w:type="gramStart"/>
       <w:r>
         <w:lastRenderedPageBreak/>
         <w:t>1.‘</w:t>
       </w:r>
       <w:r>
-        <w:t xml:space="preserve"> Credit</w:t>
-      </w:r>
-      <w:proofErr w:type="gramEnd"/>
-      <w:r>
-        <w:t xml:space="preserve"> Card</w:t>
+        <w:t xml:space="preserve"> Credit Card</w:t>
       </w:r>
     </w:p>
     <w:p>
@@ -1051,23 +826,8 @@
       <w:pPr>
         <w:ind w:left="720" w:firstLine="720"/>
       </w:pPr>
-      <w:proofErr w:type="spellStart"/>
-      <w:proofErr w:type="gramStart"/>
-      <w:r>
-        <w:t>rstkf.ScriptExecutor.execute</w:t>
-      </w:r>
-      <w:proofErr w:type="spellEnd"/>
-      <w:proofErr w:type="gramEnd"/>
-      <w:r>
-        <w:t>('</w:t>
-      </w:r>
-      <w:proofErr w:type="spellStart"/>
-      <w:r>
-        <w:t>delete_apinvdist_with_zero_amt</w:t>
-      </w:r>
-      <w:proofErr w:type="spellEnd"/>
-      <w:r>
-        <w:t>', true);</w:t>
+      <w:r>
+        <w:t>rstkf.ScriptExecutor.execute('delete_apinvdist_with_zero_amt', true);</w:t>
       </w:r>
     </w:p>
     <w:p>
@@ -1268,28 +1028,7 @@
           <w:szCs w:val="18"/>
         </w:rPr>
         <w:tab/>
-      </w:r>
-      <w:proofErr w:type="spellStart"/>
-      <w:proofErr w:type="gramStart"/>
-      <w:r>
-        <w:rPr>
-          <w:rFonts w:eastAsia="Times New Roman"/>
-          <w:color w:val="222222"/>
-          <w:sz w:val="18"/>
-          <w:szCs w:val="18"/>
-        </w:rPr>
-        <w:t>a.Run</w:t>
-      </w:r>
-      <w:proofErr w:type="spellEnd"/>
-      <w:proofErr w:type="gramEnd"/>
-      <w:r>
-        <w:rPr>
-          <w:rFonts w:eastAsia="Times New Roman"/>
-          <w:color w:val="222222"/>
-          <w:sz w:val="18"/>
-          <w:szCs w:val="18"/>
-        </w:rPr>
-        <w:t xml:space="preserve"> Script</w:t>
+        <w:t>a.Run Script</w:t>
       </w:r>
     </w:p>
     <w:p>
@@ -1531,19 +1270,7 @@
           <w:szCs w:val="18"/>
           <w:highlight w:val="yellow"/>
         </w:rPr>
-        <w:t xml:space="preserve"> D</w:t>
-      </w:r>
-      <w:bookmarkStart w:id="1" w:name="_GoBack"/>
-      <w:bookmarkEnd w:id="1"/>
-      <w:r>
-        <w:rPr>
-          <w:rFonts w:eastAsia="Times New Roman"/>
-          <w:color w:val="222222"/>
-          <w:sz w:val="18"/>
-          <w:szCs w:val="18"/>
-          <w:highlight w:val="yellow"/>
-        </w:rPr>
-        <w:t>eployed only on RSF-DEMO org</w:t>
+        <w:t xml:space="preserve"> Deployed only on RSF-DEMO org</w:t>
       </w:r>
       <w:r>
         <w:rPr>
@@ -1683,13 +1410,8 @@
         </w:rPr>
         <w:tab/>
       </w:r>
-      <w:proofErr w:type="spellStart"/>
-      <w:r>
-        <w:t>apreportparam</w:t>
-      </w:r>
-      <w:proofErr w:type="spellEnd"/>
-      <w:r>
-        <w:t>__c</w:t>
+      <w:r>
+        <w:t>apreportparam__c</w:t>
       </w:r>
     </w:p>
     <w:p>
@@ -1727,13 +1449,13 @@
           <w:u w:val="none"/>
         </w:rPr>
       </w:pPr>
-      <w:proofErr w:type="spellStart"/>
-      <w:r>
-        <w:t>arreportparam</w:t>
-      </w:r>
-      <w:proofErr w:type="spellEnd"/>
-      <w:r>
-        <w:t>__c</w:t>
+      <w:r>
+        <w:t xml:space="preserve">       </w:t>
+      </w:r>
+      <w:bookmarkStart w:id="1" w:name="_GoBack"/>
+      <w:bookmarkEnd w:id="1"/>
+      <w:r>
+        <w:t>arreportparam__c</w:t>
       </w:r>
       <w:r>
         <w:rPr>
@@ -1885,63 +1607,7 @@
           <w:szCs w:val="20"/>
           <w:shd w:val="clear" w:color="auto" w:fill="FFFFFF"/>
         </w:rPr>
-        <w:t>‘</w:t>
-      </w:r>
-      <w:proofErr w:type="spellStart"/>
-      <w:proofErr w:type="gramStart"/>
-      <w:r>
-        <w:rPr>
-          <w:rFonts w:ascii="Helvetica" w:hAnsi="Helvetica" w:cs="Helvetica"/>
-          <w:color w:val="333333"/>
-          <w:sz w:val="20"/>
-          <w:szCs w:val="20"/>
-          <w:shd w:val="clear" w:color="auto" w:fill="FFFFFF"/>
-        </w:rPr>
-        <w:t>rstkf.</w:t>
-      </w:r>
-      <w:r>
-        <w:rPr>
-          <w:rFonts w:ascii="Helvetica" w:hAnsi="Helvetica" w:cs="Helvetica"/>
-          <w:color w:val="333333"/>
-          <w:sz w:val="20"/>
-          <w:szCs w:val="20"/>
-          <w:shd w:val="clear" w:color="auto" w:fill="FFFFFF"/>
-        </w:rPr>
-        <w:t>ScriptExecutor.execute</w:t>
-      </w:r>
-      <w:proofErr w:type="spellEnd"/>
-      <w:proofErr w:type="gramEnd"/>
-      <w:r>
-        <w:rPr>
-          <w:rFonts w:ascii="Helvetica" w:hAnsi="Helvetica" w:cs="Helvetica"/>
-          <w:color w:val="333333"/>
-          <w:sz w:val="20"/>
-          <w:szCs w:val="20"/>
-          <w:shd w:val="clear" w:color="auto" w:fill="FFFFFF"/>
-        </w:rPr>
-        <w:t>('</w:t>
-      </w:r>
-      <w:proofErr w:type="spellStart"/>
-      <w:r>
-        <w:rPr>
-          <w:rFonts w:ascii="Helvetica" w:hAnsi="Helvetica" w:cs="Helvetica"/>
-          <w:color w:val="333333"/>
-          <w:sz w:val="20"/>
-          <w:szCs w:val="20"/>
-          <w:shd w:val="clear" w:color="auto" w:fill="FFFFFF"/>
-        </w:rPr>
-        <w:t>update_apinvh_accountingdate</w:t>
-      </w:r>
-      <w:proofErr w:type="spellEnd"/>
-      <w:r>
-        <w:rPr>
-          <w:rFonts w:ascii="Helvetica" w:hAnsi="Helvetica" w:cs="Helvetica"/>
-          <w:color w:val="333333"/>
-          <w:sz w:val="20"/>
-          <w:szCs w:val="20"/>
-          <w:shd w:val="clear" w:color="auto" w:fill="FFFFFF"/>
-        </w:rPr>
-        <w:t>');</w:t>
+        <w:t>‘rstkf.ScriptExecutor.execute('update_apinvh_accountingdate');</w:t>
       </w:r>
     </w:p>
     <w:p>
@@ -2009,18 +1675,7 @@
           <w:szCs w:val="18"/>
         </w:rPr>
         <w:tab/>
-        <w:t>‘</w:t>
-      </w:r>
-      <w:proofErr w:type="spellStart"/>
-      <w:proofErr w:type="gramStart"/>
-      <w:r>
-        <w:rPr>
-          <w:rFonts w:eastAsia="Times New Roman"/>
-          <w:color w:val="222222"/>
-          <w:sz w:val="18"/>
-          <w:szCs w:val="18"/>
-        </w:rPr>
-        <w:t>rstkf.</w:t>
+        <w:t>‘rstkf.</w:t>
       </w:r>
       <w:r>
         <w:rPr>
@@ -2028,35 +1683,7 @@
           <w:color w:val="333333"/>
           <w:shd w:val="clear" w:color="auto" w:fill="FFFFFF"/>
         </w:rPr>
-        <w:t>ScriptExecutor.execute</w:t>
-      </w:r>
-      <w:proofErr w:type="spellEnd"/>
-      <w:proofErr w:type="gramEnd"/>
-      <w:r>
-        <w:rPr>
-          <w:rFonts w:ascii="Calibri" w:hAnsi="Calibri" w:cs="Calibri"/>
-          <w:color w:val="333333"/>
-          <w:shd w:val="clear" w:color="auto" w:fill="FFFFFF"/>
-        </w:rPr>
-        <w:t>('</w:t>
-      </w:r>
-      <w:proofErr w:type="spellStart"/>
-      <w:r>
-        <w:rPr>
-          <w:rFonts w:ascii="Calibri" w:hAnsi="Calibri" w:cs="Calibri"/>
-          <w:color w:val="333333"/>
-          <w:shd w:val="clear" w:color="auto" w:fill="FFFFFF"/>
-        </w:rPr>
-        <w:t>update_arapplic_amounts</w:t>
-      </w:r>
-      <w:proofErr w:type="spellEnd"/>
-      <w:r>
-        <w:rPr>
-          <w:rFonts w:ascii="Calibri" w:hAnsi="Calibri" w:cs="Calibri"/>
-          <w:color w:val="333333"/>
-          <w:shd w:val="clear" w:color="auto" w:fill="FFFFFF"/>
-        </w:rPr>
-        <w:t>', true, null);</w:t>
+        <w:t>ScriptExecutor.execute('update_arapplic_amounts', true, null);</w:t>
       </w:r>
     </w:p>
     <w:p/>
@@ -2071,7 +1698,7 @@
 </file>
 
 <file path=word/numbering.xml><?xml version="1.0" encoding="utf-8"?>
-<w:numbering xmlns:wpc="http://schemas.microsoft.com/office/word/2010/wordprocessingCanvas" xmlns:cx="http://schemas.microsoft.com/office/drawing/2014/chartex" xmlns:cx1="http://schemas.microsoft.com/office/drawing/2015/9/8/chartex" xmlns:cx2="http://schemas.microsoft.com/office/drawing/2015/10/21/chartex" xmlns:cx3="http://schemas.microsoft.com/office/drawing/2016/5/9/chartex" xmlns:cx4="http://schemas.microsoft.com/office/drawing/2016/5/10/chartex" xmlns:cx5="http://schemas.microsoft.com/office/drawing/2016/5/11/chartex" xmlns:cx6="http://schemas.microsoft.com/office/drawing/2016/5/12/chartex" xmlns:cx7="http://schemas.microsoft.com/office/drawing/2016/5/13/chartex" xmlns:cx8="http://schemas.microsoft.com/office/drawing/2016/5/14/chartex" xmlns:mc="http://schemas.openxmlformats.org/markup-compatibility/2006" xmlns:aink="http://schemas.microsoft.com/office/drawing/2016/ink" xmlns:am3d="http://schemas.microsoft.com/office/drawing/2017/model3d" xmlns:o="urn:schemas-microsoft-com:office:office" xmlns:r="http://schemas.openxmlformats.org/officeDocument/2006/relationships" xmlns:m="http://schemas.openxmlformats.org/officeDocument/2006/math" xmlns:v="urn:schemas-microsoft-com:vml" xmlns:wp14="http://schemas.microsoft.com/office/word/2010/wordprocessingDrawing" xmlns:wp="http://schemas.openxmlformats.org/drawingml/2006/wordprocessingDrawing" xmlns:w10="urn:schemas-microsoft-com:office:word" xmlns:w="http://schemas.openxmlformats.org/wordprocessingml/2006/main" xmlns:w14="http://schemas.microsoft.com/office/word/2010/wordml" xmlns:w15="http://schemas.microsoft.com/office/word/2012/wordml" xmlns:w16cid="http://schemas.microsoft.com/office/word/2016/wordml/cid" xmlns:w16se="http://schemas.microsoft.com/office/word/2015/wordml/symex" xmlns:wpg="http://schemas.microsoft.com/office/word/2010/wordprocessingGroup" xmlns:wpi="http://schemas.microsoft.com/office/word/2010/wordprocessingInk" xmlns:wne="http://schemas.microsoft.com/office/word/2006/wordml" xmlns:wps="http://schemas.microsoft.com/office/word/2010/wordprocessingShape" mc:Ignorable="w14 w15 w16se w16cid wp14">
+<w:numbering xmlns:wpc="http://schemas.microsoft.com/office/word/2010/wordprocessingCanvas" xmlns:mc="http://schemas.openxmlformats.org/markup-compatibility/2006" xmlns:o="urn:schemas-microsoft-com:office:office" xmlns:r="http://schemas.openxmlformats.org/officeDocument/2006/relationships" xmlns:m="http://schemas.openxmlformats.org/officeDocument/2006/math" xmlns:v="urn:schemas-microsoft-com:vml" xmlns:wp14="http://schemas.microsoft.com/office/word/2010/wordprocessingDrawing" xmlns:wp="http://schemas.openxmlformats.org/drawingml/2006/wordprocessingDrawing" xmlns:w10="urn:schemas-microsoft-com:office:word" xmlns:w="http://schemas.openxmlformats.org/wordprocessingml/2006/main" xmlns:w14="http://schemas.microsoft.com/office/word/2010/wordml" xmlns:w15="http://schemas.microsoft.com/office/word/2012/wordml" xmlns:wpg="http://schemas.microsoft.com/office/word/2010/wordprocessingGroup" xmlns:wpi="http://schemas.microsoft.com/office/word/2010/wordprocessingInk" xmlns:wne="http://schemas.microsoft.com/office/word/2006/wordml" xmlns:wps="http://schemas.microsoft.com/office/word/2010/wordprocessingShape" mc:Ignorable="w14 w15 wp14">
   <w:abstractNum w:abstractNumId="0" w15:restartNumberingAfterBreak="0">
     <w:nsid w:val="00F45050"/>
     <w:multiLevelType w:val="hybridMultilevel"/>
@@ -2925,7 +2552,7 @@
 </file>
 
 <file path=word/styles.xml><?xml version="1.0" encoding="utf-8"?>
-<w:styles xmlns:mc="http://schemas.openxmlformats.org/markup-compatibility/2006" xmlns:r="http://schemas.openxmlformats.org/officeDocument/2006/relationships" xmlns:w="http://schemas.openxmlformats.org/wordprocessingml/2006/main" xmlns:w14="http://schemas.microsoft.com/office/word/2010/wordml" xmlns:w15="http://schemas.microsoft.com/office/word/2012/wordml" xmlns:w16cid="http://schemas.microsoft.com/office/word/2016/wordml/cid" xmlns:w16se="http://schemas.microsoft.com/office/word/2015/wordml/symex" mc:Ignorable="w14 w15 w16se w16cid">
+<w:styles xmlns:mc="http://schemas.openxmlformats.org/markup-compatibility/2006" xmlns:r="http://schemas.openxmlformats.org/officeDocument/2006/relationships" xmlns:w="http://schemas.openxmlformats.org/wordprocessingml/2006/main" xmlns:w14="http://schemas.microsoft.com/office/word/2010/wordml" xmlns:w15="http://schemas.microsoft.com/office/word/2012/wordml" mc:Ignorable="w14 w15">
   <w:docDefaults>
     <w:rPrDefault>
       <w:rPr>
@@ -2941,7 +2568,7 @@
       </w:pPr>
     </w:pPrDefault>
   </w:docDefaults>
-  <w:latentStyles w:defLockedState="0" w:defUIPriority="99" w:defSemiHidden="0" w:defUnhideWhenUsed="0" w:defQFormat="0" w:count="375">
+  <w:latentStyles w:defLockedState="0" w:defUIPriority="99" w:defSemiHidden="0" w:defUnhideWhenUsed="0" w:defQFormat="0" w:count="371">
     <w:lsdException w:name="Normal" w:uiPriority="0" w:qFormat="1"/>
     <w:lsdException w:name="heading 1" w:uiPriority="9" w:qFormat="1"/>
     <w:lsdException w:name="heading 2" w:semiHidden="1" w:uiPriority="9" w:unhideWhenUsed="1" w:qFormat="1"/>
@@ -3047,6 +2674,7 @@
     <w:lsdException w:name="HTML Sample" w:semiHidden="1" w:unhideWhenUsed="1"/>
     <w:lsdException w:name="HTML Typewriter" w:semiHidden="1" w:unhideWhenUsed="1"/>
     <w:lsdException w:name="HTML Variable" w:semiHidden="1" w:unhideWhenUsed="1"/>
+    <w:lsdException w:name="Normal Table" w:semiHidden="1" w:unhideWhenUsed="1"/>
     <w:lsdException w:name="annotation subject" w:semiHidden="1" w:unhideWhenUsed="1"/>
     <w:lsdException w:name="No List" w:semiHidden="1" w:unhideWhenUsed="1"/>
     <w:lsdException w:name="Outline List 1" w:semiHidden="1" w:unhideWhenUsed="1"/>
@@ -3090,8 +2718,10 @@
     <w:lsdException w:name="Table Elegant" w:semiHidden="1" w:unhideWhenUsed="1"/>
     <w:lsdException w:name="Table Professional" w:semiHidden="1" w:unhideWhenUsed="1"/>
     <w:lsdException w:name="Table Subtle 1" w:semiHidden="1" w:unhideWhenUsed="1"/>
+    <w:lsdException w:name="Table Subtle 2" w:semiHidden="1" w:unhideWhenUsed="1"/>
     <w:lsdException w:name="Table Web 1" w:semiHidden="1" w:unhideWhenUsed="1"/>
     <w:lsdException w:name="Table Web 2" w:semiHidden="1" w:unhideWhenUsed="1"/>
+    <w:lsdException w:name="Table Web 3" w:semiHidden="1" w:unhideWhenUsed="1"/>
     <w:lsdException w:name="Balloon Text" w:semiHidden="1" w:unhideWhenUsed="1"/>
     <w:lsdException w:name="Table Grid" w:uiPriority="39"/>
     <w:lsdException w:name="Table Theme" w:semiHidden="1" w:unhideWhenUsed="1"/>
@@ -3310,10 +2940,6 @@
     <w:lsdException w:name="List Table 5 Dark Accent 6" w:uiPriority="50"/>
     <w:lsdException w:name="List Table 6 Colorful Accent 6" w:uiPriority="51"/>
     <w:lsdException w:name="List Table 7 Colorful Accent 6" w:uiPriority="52"/>
-    <w:lsdException w:name="Mention" w:semiHidden="1" w:unhideWhenUsed="1"/>
-    <w:lsdException w:name="Smart Hyperlink" w:semiHidden="1" w:unhideWhenUsed="1"/>
-    <w:lsdException w:name="Hashtag" w:semiHidden="1" w:unhideWhenUsed="1"/>
-    <w:lsdException w:name="Unresolved Mention" w:semiHidden="1" w:unhideWhenUsed="1"/>
   </w:latentStyles>
   <w:style w:type="paragraph" w:default="1" w:styleId="Normal">
     <w:name w:val="Normal"/>
@@ -3383,7 +3009,7 @@
       <w:shd w:val="clear" w:color="auto" w:fill="E1DFDD"/>
     </w:rPr>
   </w:style>
-  <w:style w:type="character" w:styleId="UnresolvedMention">
+  <w:style w:type="character" w:customStyle="1" w:styleId="UnresolvedMention">
     <w:name w:val="Unresolved Mention"/>
     <w:basedOn w:val="DefaultParagraphFont"/>
     <w:uiPriority w:val="99"/>

--- a/Rootstock Financials/Releases/Winter 2018/Manual Steps/Manual Steps Winter 2018.docx
+++ b/Rootstock Financials/Releases/Winter 2018/Manual Steps/Manual Steps Winter 2018.docx
@@ -1,6 +1,6 @@
 
 <file path=word/document.xml><?xml version="1.0" encoding="utf-8"?>
-<w:document xmlns:wpc="http://schemas.microsoft.com/office/word/2010/wordprocessingCanvas" xmlns:mc="http://schemas.openxmlformats.org/markup-compatibility/2006" xmlns:o="urn:schemas-microsoft-com:office:office" xmlns:r="http://schemas.openxmlformats.org/officeDocument/2006/relationships" xmlns:m="http://schemas.openxmlformats.org/officeDocument/2006/math" xmlns:v="urn:schemas-microsoft-com:vml" xmlns:wp14="http://schemas.microsoft.com/office/word/2010/wordprocessingDrawing" xmlns:wp="http://schemas.openxmlformats.org/drawingml/2006/wordprocessingDrawing" xmlns:w10="urn:schemas-microsoft-com:office:word" xmlns:w="http://schemas.openxmlformats.org/wordprocessingml/2006/main" xmlns:w14="http://schemas.microsoft.com/office/word/2010/wordml" xmlns:w15="http://schemas.microsoft.com/office/word/2012/wordml" xmlns:wpg="http://schemas.microsoft.com/office/word/2010/wordprocessingGroup" xmlns:wpi="http://schemas.microsoft.com/office/word/2010/wordprocessingInk" xmlns:wne="http://schemas.microsoft.com/office/word/2006/wordml" xmlns:wps="http://schemas.microsoft.com/office/word/2010/wordprocessingShape" mc:Ignorable="w14 w15 wp14">
+<w:document xmlns:wpc="http://schemas.microsoft.com/office/word/2010/wordprocessingCanvas" xmlns:cx="http://schemas.microsoft.com/office/drawing/2014/chartex" xmlns:cx1="http://schemas.microsoft.com/office/drawing/2015/9/8/chartex" xmlns:cx2="http://schemas.microsoft.com/office/drawing/2015/10/21/chartex" xmlns:cx3="http://schemas.microsoft.com/office/drawing/2016/5/9/chartex" xmlns:cx4="http://schemas.microsoft.com/office/drawing/2016/5/10/chartex" xmlns:cx5="http://schemas.microsoft.com/office/drawing/2016/5/11/chartex" xmlns:cx6="http://schemas.microsoft.com/office/drawing/2016/5/12/chartex" xmlns:cx7="http://schemas.microsoft.com/office/drawing/2016/5/13/chartex" xmlns:cx8="http://schemas.microsoft.com/office/drawing/2016/5/14/chartex" xmlns:mc="http://schemas.openxmlformats.org/markup-compatibility/2006" xmlns:aink="http://schemas.microsoft.com/office/drawing/2016/ink" xmlns:am3d="http://schemas.microsoft.com/office/drawing/2017/model3d" xmlns:o="urn:schemas-microsoft-com:office:office" xmlns:r="http://schemas.openxmlformats.org/officeDocument/2006/relationships" xmlns:m="http://schemas.openxmlformats.org/officeDocument/2006/math" xmlns:v="urn:schemas-microsoft-com:vml" xmlns:wp14="http://schemas.microsoft.com/office/word/2010/wordprocessingDrawing" xmlns:wp="http://schemas.openxmlformats.org/drawingml/2006/wordprocessingDrawing" xmlns:w10="urn:schemas-microsoft-com:office:word" xmlns:w="http://schemas.openxmlformats.org/wordprocessingml/2006/main" xmlns:w14="http://schemas.microsoft.com/office/word/2010/wordml" xmlns:w15="http://schemas.microsoft.com/office/word/2012/wordml" xmlns:w16cid="http://schemas.microsoft.com/office/word/2016/wordml/cid" xmlns:w16se="http://schemas.microsoft.com/office/word/2015/wordml/symex" xmlns:wpg="http://schemas.microsoft.com/office/word/2010/wordprocessingGroup" xmlns:wpi="http://schemas.microsoft.com/office/word/2010/wordprocessingInk" xmlns:wne="http://schemas.microsoft.com/office/word/2006/wordml" xmlns:wps="http://schemas.microsoft.com/office/word/2010/wordprocessingShape" mc:Ignorable="w14 w15 w16se w16cid wp14">
   <w:body>
     <w:p>
       <w:pPr>
@@ -86,10 +86,31 @@
       </w:r>
       <w:r>
         <w:tab/>
-        <w:t>‘rstkf.</w:t>
-      </w:r>
-      <w:r>
-        <w:t>scriptexecutor.execute('update_apapplic_dateappl', true);</w:t>
+        <w:t>‘</w:t>
+      </w:r>
+      <w:proofErr w:type="spellStart"/>
+      <w:proofErr w:type="gramStart"/>
+      <w:r>
+        <w:t>rstkf.</w:t>
+      </w:r>
+      <w:r>
+        <w:t>scriptexecutor</w:t>
+      </w:r>
+      <w:proofErr w:type="gramEnd"/>
+      <w:r>
+        <w:t>.execute</w:t>
+      </w:r>
+      <w:proofErr w:type="spellEnd"/>
+      <w:r>
+        <w:t>('</w:t>
+      </w:r>
+      <w:proofErr w:type="spellStart"/>
+      <w:r>
+        <w:t>update_apapplic_dateappl</w:t>
+      </w:r>
+      <w:proofErr w:type="spellEnd"/>
+      <w:r>
+        <w:t>', true);</w:t>
       </w:r>
     </w:p>
     <w:p>
@@ -183,6 +204,7 @@
       <w:pPr>
         <w:ind w:firstLine="720"/>
       </w:pPr>
+      <w:proofErr w:type="spellStart"/>
       <w:r>
         <w:rPr>
           <w:rFonts w:ascii="Arial" w:hAnsi="Arial" w:cs="Arial"/>
@@ -191,110 +213,10 @@
           <w:szCs w:val="18"/>
           <w:shd w:val="clear" w:color="auto" w:fill="FFFFFF"/>
         </w:rPr>
-        <w:t>arinvoicememo_status__c:</w:t>
-      </w:r>
-      <w:r>
-        <w:tab/>
-      </w:r>
-    </w:p>
-    <w:p>
-      <w:pPr>
-        <w:ind w:firstLine="720"/>
-      </w:pPr>
-      <w:r>
-        <w:t>Additional  fields added on 6/8/2018:</w:t>
-      </w:r>
-    </w:p>
-    <w:p>
-      <w:pPr>
-        <w:ind w:firstLine="720"/>
-      </w:pPr>
-      <w:r>
-        <w:t>Cash to GL - Account Cr</w:t>
-      </w:r>
-    </w:p>
-    <w:p>
-      <w:pPr>
-        <w:ind w:firstLine="720"/>
-      </w:pPr>
-      <w:r>
-        <w:t>Cash to GL - Account Cr - Desc</w:t>
-      </w:r>
-    </w:p>
-    <w:p>
-      <w:pPr>
-        <w:ind w:firstLine="720"/>
-      </w:pPr>
-      <w:r>
-        <w:t>Cash to GL Amount - Bank Curr</w:t>
-      </w:r>
-    </w:p>
-    <w:p>
-      <w:pPr>
-        <w:ind w:firstLine="720"/>
-      </w:pPr>
-      <w:r>
-        <w:t>Cash to GL Amount - Home Curr</w:t>
-      </w:r>
-    </w:p>
-    <w:p>
-      <w:pPr>
-        <w:ind w:firstLine="720"/>
-      </w:pPr>
-      <w:r>
-        <w:t>Company - rstkf__finreportmover_glcmp__c</w:t>
-      </w:r>
-    </w:p>
-    <w:p>
-      <w:pPr>
-        <w:ind w:firstLine="720"/>
-      </w:pPr>
-      <w:r>
-        <w:t>Copy Sublines?</w:t>
-      </w:r>
-    </w:p>
-    <w:p>
-      <w:pPr>
-        <w:ind w:firstLine="720"/>
-      </w:pPr>
-      <w:r>
-        <w:t>Display Options - rstkf__pai_apinvtxndisplayoptions__c &amp; rstkf__pai_appayddisplayoptions__c</w:t>
-      </w:r>
-    </w:p>
-    <w:p>
-      <w:pPr>
-        <w:ind w:firstLine="720"/>
-      </w:pPr>
-      <w:r>
-        <w:t>Password for the Org</w:t>
-      </w:r>
-    </w:p>
-    <w:p>
-      <w:pPr>
-        <w:ind w:firstLine="720"/>
-      </w:pPr>
-      <w:r>
-        <w:t>Template Header</w:t>
-      </w:r>
-    </w:p>
-    <w:p>
-      <w:pPr>
-        <w:ind w:firstLine="720"/>
-      </w:pPr>
-      <w:r>
-        <w:t>Template Variant</w:t>
-      </w:r>
-    </w:p>
-    <w:p>
-      <w:pPr>
-        <w:ind w:firstLine="720"/>
-      </w:pPr>
-      <w:r>
-        <w:t>User Name for the Org</w:t>
-      </w:r>
-    </w:p>
-    <w:p>
-      <w:pPr>
+        <w:t>arinvoicememo_status__c</w:t>
+      </w:r>
+      <w:proofErr w:type="spellEnd"/>
+      <w:r>
         <w:rPr>
           <w:rFonts w:ascii="Arial" w:hAnsi="Arial" w:cs="Arial"/>
           <w:color w:val="000000"/>
@@ -302,11 +224,189 @@
           <w:szCs w:val="18"/>
           <w:shd w:val="clear" w:color="auto" w:fill="FFFFFF"/>
         </w:rPr>
-      </w:pPr>
-    </w:p>
-    <w:p>
-      <w:r>
-        <w:lastRenderedPageBreak/>
+        <w:t>:</w:t>
+      </w:r>
+      <w:r>
+        <w:tab/>
+      </w:r>
+    </w:p>
+    <w:p>
+      <w:pPr>
+        <w:ind w:firstLine="720"/>
+      </w:pPr>
+      <w:proofErr w:type="gramStart"/>
+      <w:r>
+        <w:t>Additional  fields</w:t>
+      </w:r>
+      <w:proofErr w:type="gramEnd"/>
+      <w:r>
+        <w:t xml:space="preserve"> added on 6/8/2018:</w:t>
+      </w:r>
+    </w:p>
+    <w:p>
+      <w:pPr>
+        <w:ind w:firstLine="720"/>
+      </w:pPr>
+      <w:r>
+        <w:t>Cash to GL - Account Cr</w:t>
+      </w:r>
+    </w:p>
+    <w:p>
+      <w:pPr>
+        <w:ind w:firstLine="720"/>
+      </w:pPr>
+      <w:r>
+        <w:t xml:space="preserve">Cash to GL - Account Cr - </w:t>
+      </w:r>
+      <w:proofErr w:type="spellStart"/>
+      <w:r>
+        <w:t>Desc</w:t>
+      </w:r>
+      <w:proofErr w:type="spellEnd"/>
+    </w:p>
+    <w:p>
+      <w:pPr>
+        <w:ind w:firstLine="720"/>
+      </w:pPr>
+      <w:r>
+        <w:t xml:space="preserve">Cash to GL Amount - Bank </w:t>
+      </w:r>
+      <w:proofErr w:type="spellStart"/>
+      <w:r>
+        <w:t>Curr</w:t>
+      </w:r>
+      <w:proofErr w:type="spellEnd"/>
+    </w:p>
+    <w:p>
+      <w:pPr>
+        <w:ind w:firstLine="720"/>
+      </w:pPr>
+      <w:r>
+        <w:t xml:space="preserve">Cash to GL Amount - Home </w:t>
+      </w:r>
+      <w:proofErr w:type="spellStart"/>
+      <w:r>
+        <w:t>Curr</w:t>
+      </w:r>
+      <w:proofErr w:type="spellEnd"/>
+    </w:p>
+    <w:p>
+      <w:pPr>
+        <w:ind w:firstLine="720"/>
+      </w:pPr>
+      <w:r>
+        <w:t xml:space="preserve">Company - </w:t>
+      </w:r>
+      <w:proofErr w:type="spellStart"/>
+      <w:r>
+        <w:t>rstkf</w:t>
+      </w:r>
+      <w:proofErr w:type="spellEnd"/>
+      <w:r>
+        <w:t>__finreportmover_</w:t>
+      </w:r>
+      <w:proofErr w:type="spellStart"/>
+      <w:r>
+        <w:t>glcmp</w:t>
+      </w:r>
+      <w:proofErr w:type="spellEnd"/>
+      <w:r>
+        <w:t>__c</w:t>
+      </w:r>
+    </w:p>
+    <w:p>
+      <w:pPr>
+        <w:ind w:firstLine="720"/>
+      </w:pPr>
+      <w:r>
+        <w:t>Copy Sublines?</w:t>
+      </w:r>
+    </w:p>
+    <w:p>
+      <w:pPr>
+        <w:ind w:firstLine="720"/>
+      </w:pPr>
+      <w:r>
+        <w:t xml:space="preserve">Display Options - </w:t>
+      </w:r>
+      <w:proofErr w:type="spellStart"/>
+      <w:r>
+        <w:t>rstkf</w:t>
+      </w:r>
+      <w:proofErr w:type="spellEnd"/>
+      <w:r>
+        <w:t>__pai_</w:t>
+      </w:r>
+      <w:proofErr w:type="spellStart"/>
+      <w:r>
+        <w:t>apinvtxndisplayoptions</w:t>
+      </w:r>
+      <w:proofErr w:type="spellEnd"/>
+      <w:r>
+        <w:t xml:space="preserve">__c &amp; </w:t>
+      </w:r>
+      <w:proofErr w:type="spellStart"/>
+      <w:r>
+        <w:t>rstkf</w:t>
+      </w:r>
+      <w:proofErr w:type="spellEnd"/>
+      <w:r>
+        <w:t>__pai_</w:t>
+      </w:r>
+      <w:proofErr w:type="spellStart"/>
+      <w:r>
+        <w:t>appayddisplayoptions</w:t>
+      </w:r>
+      <w:proofErr w:type="spellEnd"/>
+      <w:r>
+        <w:t>__c</w:t>
+      </w:r>
+    </w:p>
+    <w:p>
+      <w:pPr>
+        <w:ind w:firstLine="720"/>
+      </w:pPr>
+      <w:r>
+        <w:t>Password for the Org</w:t>
+      </w:r>
+    </w:p>
+    <w:p>
+      <w:pPr>
+        <w:ind w:firstLine="720"/>
+      </w:pPr>
+      <w:r>
+        <w:t>Template Header</w:t>
+      </w:r>
+    </w:p>
+    <w:p>
+      <w:pPr>
+        <w:ind w:firstLine="720"/>
+      </w:pPr>
+      <w:r>
+        <w:t>Template Variant</w:t>
+      </w:r>
+    </w:p>
+    <w:p>
+      <w:pPr>
+        <w:ind w:firstLine="720"/>
+      </w:pPr>
+      <w:r>
+        <w:t>User Name for the Org</w:t>
+      </w:r>
+    </w:p>
+    <w:p>
+      <w:pPr>
+        <w:rPr>
+          <w:rFonts w:ascii="Arial" w:hAnsi="Arial" w:cs="Arial"/>
+          <w:color w:val="000000"/>
+          <w:sz w:val="18"/>
+          <w:szCs w:val="18"/>
+          <w:shd w:val="clear" w:color="auto" w:fill="FFFFFF"/>
+        </w:rPr>
+      </w:pPr>
+    </w:p>
+    <w:p>
+      <w:r>
         <w:tab/>
         <w:t>2. Run menu Script:</w:t>
       </w:r>
@@ -334,8 +434,13 @@
         <w:tab/>
         <w:t>‘</w:t>
       </w:r>
-      <w:r>
-        <w:t>statementmaint__c</w:t>
+      <w:proofErr w:type="spellStart"/>
+      <w:r>
+        <w:t>statementmaint</w:t>
+      </w:r>
+      <w:proofErr w:type="spellEnd"/>
+      <w:r>
+        <w:t>__c</w:t>
       </w:r>
     </w:p>
     <w:p>
@@ -363,6 +468,7 @@
       <w:r>
         <w:t>‘</w:t>
       </w:r>
+      <w:proofErr w:type="spellStart"/>
       <w:r>
         <w:rPr>
           <w:rFonts w:ascii="Arial" w:hAnsi="Arial" w:cs="Arial"/>
@@ -371,7 +477,18 @@
           <w:szCs w:val="18"/>
           <w:shd w:val="clear" w:color="auto" w:fill="FFFFFF"/>
         </w:rPr>
-        <w:t>pagesize__c</w:t>
+        <w:t>pagesize</w:t>
+      </w:r>
+      <w:proofErr w:type="spellEnd"/>
+      <w:r>
+        <w:rPr>
+          <w:rFonts w:ascii="Arial" w:hAnsi="Arial" w:cs="Arial"/>
+          <w:color w:val="000000"/>
+          <w:sz w:val="18"/>
+          <w:szCs w:val="18"/>
+          <w:shd w:val="clear" w:color="auto" w:fill="FFFFFF"/>
+        </w:rPr>
+        <w:t>__c</w:t>
       </w:r>
     </w:p>
     <w:p>
@@ -523,7 +640,15 @@
         <w:t xml:space="preserve"> and set </w:t>
       </w:r>
       <w:r>
-        <w:t>VAT Active flag=”true”.</w:t>
+        <w:t>VAT Active flag</w:t>
+      </w:r>
+      <w:proofErr w:type="gramStart"/>
+      <w:r>
+        <w:t>=”true</w:t>
+      </w:r>
+      <w:proofErr w:type="gramEnd"/>
+      <w:r>
+        <w:t>”.</w:t>
       </w:r>
     </w:p>
     <w:p>
@@ -582,11 +707,26 @@
       <w:pPr>
         <w:ind w:left="1800" w:firstLine="360"/>
       </w:pPr>
+      <w:proofErr w:type="spellStart"/>
+      <w:proofErr w:type="gramStart"/>
       <w:r>
         <w:t>rstkf.</w:t>
       </w:r>
       <w:r>
-        <w:t>ScriptExecutor.execute('update_exchangerate_explanation', true);</w:t>
+        <w:t>ScriptExecutor.execute</w:t>
+      </w:r>
+      <w:proofErr w:type="spellEnd"/>
+      <w:proofErr w:type="gramEnd"/>
+      <w:r>
+        <w:t>('</w:t>
+      </w:r>
+      <w:proofErr w:type="spellStart"/>
+      <w:r>
+        <w:t>update_exchangerate_explanation</w:t>
+      </w:r>
+      <w:proofErr w:type="spellEnd"/>
+      <w:r>
+        <w:t>', true);</w:t>
       </w:r>
     </w:p>
     <w:p>
@@ -599,6 +739,7 @@
         <w:tab/>
         <w:t>‘</w:t>
       </w:r>
+      <w:proofErr w:type="spellStart"/>
       <w:r>
         <w:rPr>
           <w:rFonts w:ascii="Arial" w:hAnsi="Arial" w:cs="Arial"/>
@@ -609,6 +750,7 @@
         </w:rPr>
         <w:t>paysessvend</w:t>
       </w:r>
+      <w:proofErr w:type="spellEnd"/>
       <w:r>
         <w:t>__c</w:t>
       </w:r>
@@ -632,8 +774,14 @@
           <w:shd w:val="clear" w:color="auto" w:fill="FFFFFF"/>
         </w:rPr>
       </w:pPr>
-      <w:r>
-        <w:t>i.‘</w:t>
+      <w:proofErr w:type="spellStart"/>
+      <w:proofErr w:type="gramStart"/>
+      <w:r>
+        <w:t>i</w:t>
+      </w:r>
+      <w:proofErr w:type="spellEnd"/>
+      <w:r>
+        <w:t>.‘</w:t>
       </w:r>
       <w:r>
         <w:rPr>
@@ -653,18 +801,56 @@
           <w:szCs w:val="18"/>
           <w:shd w:val="clear" w:color="auto" w:fill="FFFFFF"/>
         </w:rPr>
-        <w:t>paysessvend_paytype__c</w:t>
+        <w:t>paysessvend</w:t>
+      </w:r>
+      <w:proofErr w:type="gramEnd"/>
+      <w:r>
+        <w:rPr>
+          <w:rFonts w:ascii="Arial" w:hAnsi="Arial" w:cs="Arial"/>
+          <w:color w:val="000000"/>
+          <w:sz w:val="18"/>
+          <w:szCs w:val="18"/>
+          <w:shd w:val="clear" w:color="auto" w:fill="FFFFFF"/>
+        </w:rPr>
+        <w:t>_</w:t>
+      </w:r>
+      <w:proofErr w:type="spellStart"/>
+      <w:r>
+        <w:rPr>
+          <w:rFonts w:ascii="Arial" w:hAnsi="Arial" w:cs="Arial"/>
+          <w:color w:val="000000"/>
+          <w:sz w:val="18"/>
+          <w:szCs w:val="18"/>
+          <w:shd w:val="clear" w:color="auto" w:fill="FFFFFF"/>
+        </w:rPr>
+        <w:t>paytype</w:t>
+      </w:r>
+      <w:proofErr w:type="spellEnd"/>
+      <w:r>
+        <w:rPr>
+          <w:rFonts w:ascii="Arial" w:hAnsi="Arial" w:cs="Arial"/>
+          <w:color w:val="000000"/>
+          <w:sz w:val="18"/>
+          <w:szCs w:val="18"/>
+          <w:shd w:val="clear" w:color="auto" w:fill="FFFFFF"/>
+        </w:rPr>
+        <w:t>__c</w:t>
       </w:r>
     </w:p>
     <w:p>
       <w:pPr>
         <w:ind w:left="2160" w:firstLine="720"/>
       </w:pPr>
+      <w:proofErr w:type="gramStart"/>
       <w:r>
         <w:t>1.‘</w:t>
       </w:r>
       <w:r>
-        <w:t xml:space="preserve"> Credit Card</w:t>
+        <w:t xml:space="preserve"> Credit</w:t>
+      </w:r>
+      <w:proofErr w:type="gramEnd"/>
+      <w:r>
+        <w:t xml:space="preserve"> Card</w:t>
       </w:r>
     </w:p>
     <w:p>
@@ -672,6 +858,7 @@
         <w:tab/>
         <w:t>‘</w:t>
       </w:r>
+      <w:proofErr w:type="spellStart"/>
       <w:r>
         <w:rPr>
           <w:rFonts w:ascii="Arial" w:hAnsi="Arial" w:cs="Arial"/>
@@ -682,6 +869,7 @@
         </w:rPr>
         <w:t>paysession</w:t>
       </w:r>
+      <w:proofErr w:type="spellEnd"/>
       <w:r>
         <w:t>__c</w:t>
       </w:r>
@@ -705,8 +893,14 @@
           <w:shd w:val="clear" w:color="auto" w:fill="FFFFFF"/>
         </w:rPr>
       </w:pPr>
-      <w:r>
-        <w:t>i.‘</w:t>
+      <w:proofErr w:type="spellStart"/>
+      <w:proofErr w:type="gramStart"/>
+      <w:r>
+        <w:t>i</w:t>
+      </w:r>
+      <w:proofErr w:type="spellEnd"/>
+      <w:r>
+        <w:t>.‘</w:t>
       </w:r>
       <w:r>
         <w:rPr>
@@ -726,19 +920,56 @@
           <w:szCs w:val="18"/>
           <w:shd w:val="clear" w:color="auto" w:fill="FFFFFF"/>
         </w:rPr>
-        <w:t>paysession_paymenttype__c</w:t>
+        <w:t>paysession</w:t>
+      </w:r>
+      <w:proofErr w:type="gramEnd"/>
+      <w:r>
+        <w:rPr>
+          <w:rFonts w:ascii="Arial" w:hAnsi="Arial" w:cs="Arial"/>
+          <w:color w:val="000000"/>
+          <w:sz w:val="18"/>
+          <w:szCs w:val="18"/>
+          <w:shd w:val="clear" w:color="auto" w:fill="FFFFFF"/>
+        </w:rPr>
+        <w:t>_</w:t>
+      </w:r>
+      <w:proofErr w:type="spellStart"/>
+      <w:r>
+        <w:rPr>
+          <w:rFonts w:ascii="Arial" w:hAnsi="Arial" w:cs="Arial"/>
+          <w:color w:val="000000"/>
+          <w:sz w:val="18"/>
+          <w:szCs w:val="18"/>
+          <w:shd w:val="clear" w:color="auto" w:fill="FFFFFF"/>
+        </w:rPr>
+        <w:t>paymenttype</w:t>
+      </w:r>
+      <w:proofErr w:type="spellEnd"/>
+      <w:r>
+        <w:rPr>
+          <w:rFonts w:ascii="Arial" w:hAnsi="Arial" w:cs="Arial"/>
+          <w:color w:val="000000"/>
+          <w:sz w:val="18"/>
+          <w:szCs w:val="18"/>
+          <w:shd w:val="clear" w:color="auto" w:fill="FFFFFF"/>
+        </w:rPr>
+        <w:t>__c</w:t>
       </w:r>
     </w:p>
     <w:p>
       <w:pPr>
         <w:ind w:left="2160" w:firstLine="720"/>
       </w:pPr>
-      <w:r>
-        <w:lastRenderedPageBreak/>
+      <w:proofErr w:type="gramStart"/>
+      <w:r>
         <w:t>1.‘</w:t>
       </w:r>
       <w:r>
-        <w:t xml:space="preserve"> Credit Card</w:t>
+        <w:t xml:space="preserve"> Credit</w:t>
+      </w:r>
+      <w:proofErr w:type="gramEnd"/>
+      <w:r>
+        <w:t xml:space="preserve"> Card</w:t>
       </w:r>
     </w:p>
     <w:p>
@@ -826,8 +1057,23 @@
       <w:pPr>
         <w:ind w:left="720" w:firstLine="720"/>
       </w:pPr>
-      <w:r>
-        <w:t>rstkf.ScriptExecutor.execute('delete_apinvdist_with_zero_amt', true);</w:t>
+      <w:proofErr w:type="spellStart"/>
+      <w:proofErr w:type="gramStart"/>
+      <w:r>
+        <w:t>rstkf.ScriptExecutor.execute</w:t>
+      </w:r>
+      <w:proofErr w:type="spellEnd"/>
+      <w:proofErr w:type="gramEnd"/>
+      <w:r>
+        <w:t>('</w:t>
+      </w:r>
+      <w:proofErr w:type="spellStart"/>
+      <w:r>
+        <w:t>delete_apinvdist_with_zero_amt</w:t>
+      </w:r>
+      <w:proofErr w:type="spellEnd"/>
+      <w:r>
+        <w:t>', true);</w:t>
       </w:r>
     </w:p>
     <w:p>
@@ -1028,7 +1274,28 @@
           <w:szCs w:val="18"/>
         </w:rPr>
         <w:tab/>
-        <w:t>a.Run Script</w:t>
+      </w:r>
+      <w:proofErr w:type="spellStart"/>
+      <w:proofErr w:type="gramStart"/>
+      <w:r>
+        <w:rPr>
+          <w:rFonts w:eastAsia="Times New Roman"/>
+          <w:color w:val="222222"/>
+          <w:sz w:val="18"/>
+          <w:szCs w:val="18"/>
+        </w:rPr>
+        <w:t>a.Run</w:t>
+      </w:r>
+      <w:proofErr w:type="spellEnd"/>
+      <w:proofErr w:type="gramEnd"/>
+      <w:r>
+        <w:rPr>
+          <w:rFonts w:eastAsia="Times New Roman"/>
+          <w:color w:val="222222"/>
+          <w:sz w:val="18"/>
+          <w:szCs w:val="18"/>
+        </w:rPr>
+        <w:t xml:space="preserve"> Script</w:t>
       </w:r>
     </w:p>
     <w:p>
@@ -1210,7 +1477,6 @@
           <w:sz w:val="18"/>
           <w:szCs w:val="18"/>
         </w:rPr>
-        <w:lastRenderedPageBreak/>
         <w:t>Ticket 22762</w:t>
       </w:r>
       <w:r>
@@ -1410,8 +1676,13 @@
         </w:rPr>
         <w:tab/>
       </w:r>
-      <w:r>
-        <w:t>apreportparam__c</w:t>
+      <w:proofErr w:type="spellStart"/>
+      <w:r>
+        <w:t>apreportparam</w:t>
+      </w:r>
+      <w:proofErr w:type="spellEnd"/>
+      <w:r>
+        <w:t>__c</w:t>
       </w:r>
     </w:p>
     <w:p>
@@ -1452,10 +1723,13 @@
       <w:r>
         <w:t xml:space="preserve">       </w:t>
       </w:r>
-      <w:bookmarkStart w:id="1" w:name="_GoBack"/>
-      <w:bookmarkEnd w:id="1"/>
-      <w:r>
-        <w:t>arreportparam__c</w:t>
+      <w:proofErr w:type="spellStart"/>
+      <w:r>
+        <w:t>arreportparam</w:t>
+      </w:r>
+      <w:proofErr w:type="spellEnd"/>
+      <w:r>
+        <w:t>__c</w:t>
       </w:r>
       <w:r>
         <w:rPr>
@@ -1607,7 +1881,53 @@
           <w:szCs w:val="20"/>
           <w:shd w:val="clear" w:color="auto" w:fill="FFFFFF"/>
         </w:rPr>
-        <w:t>‘rstkf.ScriptExecutor.execute('update_apinvh_accountingdate');</w:t>
+        <w:t>‘</w:t>
+      </w:r>
+      <w:proofErr w:type="spellStart"/>
+      <w:proofErr w:type="gramStart"/>
+      <w:r>
+        <w:rPr>
+          <w:rFonts w:ascii="Helvetica" w:hAnsi="Helvetica" w:cs="Helvetica"/>
+          <w:color w:val="333333"/>
+          <w:sz w:val="20"/>
+          <w:szCs w:val="20"/>
+          <w:shd w:val="clear" w:color="auto" w:fill="FFFFFF"/>
+        </w:rPr>
+        <w:t>rstkf.ScriptExecutor.execute</w:t>
+      </w:r>
+      <w:proofErr w:type="spellEnd"/>
+      <w:proofErr w:type="gramEnd"/>
+      <w:r>
+        <w:rPr>
+          <w:rFonts w:ascii="Helvetica" w:hAnsi="Helvetica" w:cs="Helvetica"/>
+          <w:color w:val="333333"/>
+          <w:sz w:val="20"/>
+          <w:szCs w:val="20"/>
+          <w:shd w:val="clear" w:color="auto" w:fill="FFFFFF"/>
+        </w:rPr>
+        <w:t>('</w:t>
+      </w:r>
+      <w:proofErr w:type="spellStart"/>
+      <w:r>
+        <w:rPr>
+          <w:rFonts w:ascii="Helvetica" w:hAnsi="Helvetica" w:cs="Helvetica"/>
+          <w:color w:val="333333"/>
+          <w:sz w:val="20"/>
+          <w:szCs w:val="20"/>
+          <w:shd w:val="clear" w:color="auto" w:fill="FFFFFF"/>
+        </w:rPr>
+        <w:t>update_apinvh_accountingdate</w:t>
+      </w:r>
+      <w:proofErr w:type="spellEnd"/>
+      <w:r>
+        <w:rPr>
+          <w:rFonts w:ascii="Helvetica" w:hAnsi="Helvetica" w:cs="Helvetica"/>
+          <w:color w:val="333333"/>
+          <w:sz w:val="20"/>
+          <w:szCs w:val="20"/>
+          <w:shd w:val="clear" w:color="auto" w:fill="FFFFFF"/>
+        </w:rPr>
+        <w:t>');</w:t>
       </w:r>
     </w:p>
     <w:p>
@@ -1675,7 +1995,18 @@
           <w:szCs w:val="18"/>
         </w:rPr>
         <w:tab/>
-        <w:t>‘rstkf.</w:t>
+        <w:t>‘</w:t>
+      </w:r>
+      <w:proofErr w:type="spellStart"/>
+      <w:proofErr w:type="gramStart"/>
+      <w:r>
+        <w:rPr>
+          <w:rFonts w:eastAsia="Times New Roman"/>
+          <w:color w:val="222222"/>
+          <w:sz w:val="18"/>
+          <w:szCs w:val="18"/>
+        </w:rPr>
+        <w:t>rstkf.</w:t>
       </w:r>
       <w:r>
         <w:rPr>
@@ -1683,10 +2014,260 @@
           <w:color w:val="333333"/>
           <w:shd w:val="clear" w:color="auto" w:fill="FFFFFF"/>
         </w:rPr>
-        <w:t>ScriptExecutor.execute('update_arapplic_amounts', true, null);</w:t>
-      </w:r>
-    </w:p>
-    <w:p/>
+        <w:t>ScriptExecutor.execute</w:t>
+      </w:r>
+      <w:proofErr w:type="spellEnd"/>
+      <w:proofErr w:type="gramEnd"/>
+      <w:r>
+        <w:rPr>
+          <w:rFonts w:ascii="Calibri" w:hAnsi="Calibri" w:cs="Calibri"/>
+          <w:color w:val="333333"/>
+          <w:shd w:val="clear" w:color="auto" w:fill="FFFFFF"/>
+        </w:rPr>
+        <w:t>('</w:t>
+      </w:r>
+      <w:proofErr w:type="spellStart"/>
+      <w:r>
+        <w:rPr>
+          <w:rFonts w:ascii="Calibri" w:hAnsi="Calibri" w:cs="Calibri"/>
+          <w:color w:val="333333"/>
+          <w:shd w:val="clear" w:color="auto" w:fill="FFFFFF"/>
+        </w:rPr>
+        <w:t>update_arapplic_amounts</w:t>
+      </w:r>
+      <w:proofErr w:type="spellEnd"/>
+      <w:r>
+        <w:rPr>
+          <w:rFonts w:ascii="Calibri" w:hAnsi="Calibri" w:cs="Calibri"/>
+          <w:color w:val="333333"/>
+          <w:shd w:val="clear" w:color="auto" w:fill="FFFFFF"/>
+        </w:rPr>
+        <w:t>', true, null);</w:t>
+      </w:r>
+    </w:p>
+    <w:p>
+      <w:pPr>
+        <w:rPr>
+          <w:rStyle w:val="Hyperlink"/>
+          <w:color w:val="auto"/>
+          <w:sz w:val="28"/>
+          <w:szCs w:val="28"/>
+          <w:highlight w:val="yellow"/>
+          <w:u w:val="none"/>
+        </w:rPr>
+      </w:pPr>
+      <w:r>
+        <w:rPr>
+          <w:rStyle w:val="Hyperlink"/>
+          <w:color w:val="auto"/>
+          <w:sz w:val="28"/>
+          <w:szCs w:val="28"/>
+          <w:highlight w:val="yellow"/>
+          <w:u w:val="none"/>
+        </w:rPr>
+        <w:t>18.10</w:t>
+      </w:r>
+      <w:r>
+        <w:rPr>
+          <w:rStyle w:val="Hyperlink"/>
+          <w:color w:val="auto"/>
+          <w:sz w:val="28"/>
+          <w:szCs w:val="28"/>
+          <w:highlight w:val="yellow"/>
+          <w:u w:val="none"/>
+        </w:rPr>
+        <w:t>4</w:t>
+      </w:r>
+    </w:p>
+    <w:p>
+      <w:hyperlink r:id="rId16" w:history="1">
+        <w:r>
+          <w:rPr>
+            <w:rStyle w:val="Hyperlink"/>
+          </w:rPr>
+          <w:t>https://login.salesforce.com/packaging/installPackage.apexp?p0=04t1a00000026bK</w:t>
+        </w:r>
+      </w:hyperlink>
+    </w:p>
+    <w:p>
+      <w:hyperlink r:id="rId17" w:history="1">
+        <w:r>
+          <w:rPr>
+            <w:rStyle w:val="Hyperlink"/>
+          </w:rPr>
+          <w:t>https://test.salesforce.com/packaging/installPackage.apexp?p0=04t1a00000026bK</w:t>
+        </w:r>
+      </w:hyperlink>
+    </w:p>
+    <w:p>
+      <w:pPr>
+        <w:rPr>
+          <w:rFonts w:eastAsia="Times New Roman"/>
+          <w:color w:val="222222"/>
+          <w:sz w:val="18"/>
+          <w:szCs w:val="18"/>
+        </w:rPr>
+      </w:pPr>
+      <w:r>
+        <w:rPr>
+          <w:rFonts w:eastAsia="Times New Roman"/>
+          <w:color w:val="222222"/>
+          <w:sz w:val="18"/>
+          <w:szCs w:val="18"/>
+        </w:rPr>
+        <w:t>Ticket 23</w:t>
+      </w:r>
+      <w:r>
+        <w:rPr>
+          <w:rFonts w:eastAsia="Times New Roman"/>
+          <w:color w:val="222222"/>
+          <w:sz w:val="18"/>
+          <w:szCs w:val="18"/>
+        </w:rPr>
+        <w:t>761:</w:t>
+      </w:r>
+      <w:bookmarkStart w:id="1" w:name="_GoBack"/>
+      <w:bookmarkEnd w:id="1"/>
+    </w:p>
+    <w:p>
+      <w:pPr>
+        <w:pStyle w:val="ListParagraph"/>
+        <w:numPr>
+          <w:ilvl w:val="0"/>
+          <w:numId w:val="11"/>
+        </w:numPr>
+        <w:rPr>
+          <w:sz w:val="18"/>
+          <w:szCs w:val="18"/>
+        </w:rPr>
+      </w:pPr>
+      <w:r>
+        <w:rPr>
+          <w:sz w:val="18"/>
+          <w:szCs w:val="18"/>
+        </w:rPr>
+        <w:t xml:space="preserve">Run script - </w:t>
+      </w:r>
+      <w:proofErr w:type="spellStart"/>
+      <w:r>
+        <w:rPr>
+          <w:sz w:val="18"/>
+          <w:szCs w:val="18"/>
+        </w:rPr>
+        <w:t>ScriptExecutor.execute</w:t>
+      </w:r>
+      <w:proofErr w:type="spellEnd"/>
+      <w:r>
+        <w:rPr>
+          <w:sz w:val="18"/>
+          <w:szCs w:val="18"/>
+        </w:rPr>
+        <w:t>('</w:t>
+      </w:r>
+      <w:proofErr w:type="spellStart"/>
+      <w:r>
+        <w:rPr>
+          <w:sz w:val="18"/>
+          <w:szCs w:val="18"/>
+        </w:rPr>
+        <w:t>update_arapplic_amounts</w:t>
+      </w:r>
+      <w:proofErr w:type="spellEnd"/>
+      <w:r>
+        <w:rPr>
+          <w:sz w:val="18"/>
+          <w:szCs w:val="18"/>
+        </w:rPr>
+        <w:t>', true, null);</w:t>
+      </w:r>
+    </w:p>
+    <w:p>
+      <w:pPr>
+        <w:rPr>
+          <w:sz w:val="18"/>
+          <w:szCs w:val="18"/>
+        </w:rPr>
+      </w:pPr>
+      <w:r>
+        <w:rPr>
+          <w:sz w:val="18"/>
+          <w:szCs w:val="18"/>
+        </w:rPr>
+        <w:t>Ticket 23685:</w:t>
+      </w:r>
+    </w:p>
+    <w:p>
+      <w:pPr>
+        <w:pStyle w:val="ListParagraph"/>
+        <w:numPr>
+          <w:ilvl w:val="0"/>
+          <w:numId w:val="12"/>
+        </w:numPr>
+        <w:rPr>
+          <w:sz w:val="18"/>
+          <w:szCs w:val="18"/>
+        </w:rPr>
+      </w:pPr>
+      <w:r>
+        <w:rPr>
+          <w:sz w:val="18"/>
+          <w:szCs w:val="18"/>
+        </w:rPr>
+        <w:t>‘</w:t>
+      </w:r>
+      <w:proofErr w:type="spellStart"/>
+      <w:r>
+        <w:rPr>
+          <w:sz w:val="18"/>
+          <w:szCs w:val="18"/>
+        </w:rPr>
+        <w:t>arcashh</w:t>
+      </w:r>
+      <w:proofErr w:type="spellEnd"/>
+      <w:r>
+        <w:rPr>
+          <w:sz w:val="18"/>
+          <w:szCs w:val="18"/>
+        </w:rPr>
+        <w:t xml:space="preserve">__c: </w:t>
+      </w:r>
+      <w:r>
+        <w:rPr>
+          <w:sz w:val="18"/>
+          <w:szCs w:val="18"/>
+        </w:rPr>
+        <w:t>Delete validation rule</w:t>
+      </w:r>
+    </w:p>
+    <w:p>
+      <w:pPr>
+        <w:pStyle w:val="ListParagraph"/>
+        <w:numPr>
+          <w:ilvl w:val="1"/>
+          <w:numId w:val="12"/>
+        </w:numPr>
+        <w:rPr>
+          <w:sz w:val="18"/>
+          <w:szCs w:val="18"/>
+        </w:rPr>
+      </w:pPr>
+      <w:r>
+        <w:rPr>
+          <w:sz w:val="18"/>
+          <w:szCs w:val="18"/>
+        </w:rPr>
+        <w:t>‘</w:t>
+      </w:r>
+      <w:proofErr w:type="spellStart"/>
+      <w:r>
+        <w:rPr>
+          <w:sz w:val="18"/>
+          <w:szCs w:val="18"/>
+        </w:rPr>
+        <w:t>Validate_Deposit_Posting</w:t>
+      </w:r>
+      <w:proofErr w:type="spellEnd"/>
+    </w:p>
     <w:sectPr>
       <w:pgSz w:w="11906" w:h="16838"/>
       <w:pgMar w:top="1440" w:right="1440" w:bottom="1440" w:left="1440" w:header="708" w:footer="708" w:gutter="0"/>
@@ -1698,7 +2279,7 @@
 </file>
 
 <file path=word/numbering.xml><?xml version="1.0" encoding="utf-8"?>
-<w:numbering xmlns:wpc="http://schemas.microsoft.com/office/word/2010/wordprocessingCanvas" xmlns:mc="http://schemas.openxmlformats.org/markup-compatibility/2006" xmlns:o="urn:schemas-microsoft-com:office:office" xmlns:r="http://schemas.openxmlformats.org/officeDocument/2006/relationships" xmlns:m="http://schemas.openxmlformats.org/officeDocument/2006/math" xmlns:v="urn:schemas-microsoft-com:vml" xmlns:wp14="http://schemas.microsoft.com/office/word/2010/wordprocessingDrawing" xmlns:wp="http://schemas.openxmlformats.org/drawingml/2006/wordprocessingDrawing" xmlns:w10="urn:schemas-microsoft-com:office:word" xmlns:w="http://schemas.openxmlformats.org/wordprocessingml/2006/main" xmlns:w14="http://schemas.microsoft.com/office/word/2010/wordml" xmlns:w15="http://schemas.microsoft.com/office/word/2012/wordml" xmlns:wpg="http://schemas.microsoft.com/office/word/2010/wordprocessingGroup" xmlns:wpi="http://schemas.microsoft.com/office/word/2010/wordprocessingInk" xmlns:wne="http://schemas.microsoft.com/office/word/2006/wordml" xmlns:wps="http://schemas.microsoft.com/office/word/2010/wordprocessingShape" mc:Ignorable="w14 w15 wp14">
+<w:numbering xmlns:wpc="http://schemas.microsoft.com/office/word/2010/wordprocessingCanvas" xmlns:cx="http://schemas.microsoft.com/office/drawing/2014/chartex" xmlns:cx1="http://schemas.microsoft.com/office/drawing/2015/9/8/chartex" xmlns:cx2="http://schemas.microsoft.com/office/drawing/2015/10/21/chartex" xmlns:cx3="http://schemas.microsoft.com/office/drawing/2016/5/9/chartex" xmlns:cx4="http://schemas.microsoft.com/office/drawing/2016/5/10/chartex" xmlns:cx5="http://schemas.microsoft.com/office/drawing/2016/5/11/chartex" xmlns:cx6="http://schemas.microsoft.com/office/drawing/2016/5/12/chartex" xmlns:cx7="http://schemas.microsoft.com/office/drawing/2016/5/13/chartex" xmlns:cx8="http://schemas.microsoft.com/office/drawing/2016/5/14/chartex" xmlns:mc="http://schemas.openxmlformats.org/markup-compatibility/2006" xmlns:aink="http://schemas.microsoft.com/office/drawing/2016/ink" xmlns:am3d="http://schemas.microsoft.com/office/drawing/2017/model3d" xmlns:o="urn:schemas-microsoft-com:office:office" xmlns:r="http://schemas.openxmlformats.org/officeDocument/2006/relationships" xmlns:m="http://schemas.openxmlformats.org/officeDocument/2006/math" xmlns:v="urn:schemas-microsoft-com:vml" xmlns:wp14="http://schemas.microsoft.com/office/word/2010/wordprocessingDrawing" xmlns:wp="http://schemas.openxmlformats.org/drawingml/2006/wordprocessingDrawing" xmlns:w10="urn:schemas-microsoft-com:office:word" xmlns:w="http://schemas.openxmlformats.org/wordprocessingml/2006/main" xmlns:w14="http://schemas.microsoft.com/office/word/2010/wordml" xmlns:w15="http://schemas.microsoft.com/office/word/2012/wordml" xmlns:w16cid="http://schemas.microsoft.com/office/word/2016/wordml/cid" xmlns:w16se="http://schemas.microsoft.com/office/word/2015/wordml/symex" xmlns:wpg="http://schemas.microsoft.com/office/word/2010/wordprocessingGroup" xmlns:wpi="http://schemas.microsoft.com/office/word/2010/wordprocessingInk" xmlns:wne="http://schemas.microsoft.com/office/word/2006/wordml" xmlns:wps="http://schemas.microsoft.com/office/word/2010/wordprocessingShape" mc:Ignorable="w14 w15 w16se w16cid wp14">
   <w:abstractNum w:abstractNumId="0" w15:restartNumberingAfterBreak="0">
     <w:nsid w:val="00F45050"/>
     <w:multiLevelType w:val="hybridMultilevel"/>
@@ -1964,6 +2545,92 @@
     </w:lvl>
   </w:abstractNum>
   <w:abstractNum w:abstractNumId="3" w15:restartNumberingAfterBreak="0">
+    <w:nsid w:val="2A537D6E"/>
+    <w:multiLevelType w:val="hybridMultilevel"/>
+    <w:tmpl w:val="4E2EACF4"/>
+    <w:lvl w:ilvl="0" w:tplc="0409000F">
+      <w:start w:val="1"/>
+      <w:numFmt w:val="decimal"/>
+      <w:lvlText w:val="%1."/>
+      <w:lvlJc w:val="left"/>
+      <w:pPr>
+        <w:ind w:left="1080" w:hanging="360"/>
+      </w:pPr>
+    </w:lvl>
+    <w:lvl w:ilvl="1" w:tplc="04090019" w:tentative="1">
+      <w:start w:val="1"/>
+      <w:numFmt w:val="lowerLetter"/>
+      <w:lvlText w:val="%2."/>
+      <w:lvlJc w:val="left"/>
+      <w:pPr>
+        <w:ind w:left="1800" w:hanging="360"/>
+      </w:pPr>
+    </w:lvl>
+    <w:lvl w:ilvl="2" w:tplc="0409001B" w:tentative="1">
+      <w:start w:val="1"/>
+      <w:numFmt w:val="lowerRoman"/>
+      <w:lvlText w:val="%3."/>
+      <w:lvlJc w:val="right"/>
+      <w:pPr>
+        <w:ind w:left="2520" w:hanging="180"/>
+      </w:pPr>
+    </w:lvl>
+    <w:lvl w:ilvl="3" w:tplc="0409000F" w:tentative="1">
+      <w:start w:val="1"/>
+      <w:numFmt w:val="decimal"/>
+      <w:lvlText w:val="%4."/>
+      <w:lvlJc w:val="left"/>
+      <w:pPr>
+        <w:ind w:left="3240" w:hanging="360"/>
+      </w:pPr>
+    </w:lvl>
+    <w:lvl w:ilvl="4" w:tplc="04090019" w:tentative="1">
+      <w:start w:val="1"/>
+      <w:numFmt w:val="lowerLetter"/>
+      <w:lvlText w:val="%5."/>
+      <w:lvlJc w:val="left"/>
+      <w:pPr>
+        <w:ind w:left="3960" w:hanging="360"/>
+      </w:pPr>
+    </w:lvl>
+    <w:lvl w:ilvl="5" w:tplc="0409001B" w:tentative="1">
+      <w:start w:val="1"/>
+      <w:numFmt w:val="lowerRoman"/>
+      <w:lvlText w:val="%6."/>
+      <w:lvlJc w:val="right"/>
+      <w:pPr>
+        <w:ind w:left="4680" w:hanging="180"/>
+      </w:pPr>
+    </w:lvl>
+    <w:lvl w:ilvl="6" w:tplc="0409000F" w:tentative="1">
+      <w:start w:val="1"/>
+      <w:numFmt w:val="decimal"/>
+      <w:lvlText w:val="%7."/>
+      <w:lvlJc w:val="left"/>
+      <w:pPr>
+        <w:ind w:left="5400" w:hanging="360"/>
+      </w:pPr>
+    </w:lvl>
+    <w:lvl w:ilvl="7" w:tplc="04090019" w:tentative="1">
+      <w:start w:val="1"/>
+      <w:numFmt w:val="lowerLetter"/>
+      <w:lvlText w:val="%8."/>
+      <w:lvlJc w:val="left"/>
+      <w:pPr>
+        <w:ind w:left="6120" w:hanging="360"/>
+      </w:pPr>
+    </w:lvl>
+    <w:lvl w:ilvl="8" w:tplc="0409001B" w:tentative="1">
+      <w:start w:val="1"/>
+      <w:numFmt w:val="lowerRoman"/>
+      <w:lvlText w:val="%9."/>
+      <w:lvlJc w:val="right"/>
+      <w:pPr>
+        <w:ind w:left="6840" w:hanging="180"/>
+      </w:pPr>
+    </w:lvl>
+  </w:abstractNum>
+  <w:abstractNum w:abstractNumId="4" w15:restartNumberingAfterBreak="0">
     <w:nsid w:val="2C981084"/>
     <w:multiLevelType w:val="hybridMultilevel"/>
     <w:tmpl w:val="97A2A39C"/>
@@ -2052,7 +2719,93 @@
       </w:pPr>
     </w:lvl>
   </w:abstractNum>
-  <w:abstractNum w:abstractNumId="4" w15:restartNumberingAfterBreak="0">
+  <w:abstractNum w:abstractNumId="5" w15:restartNumberingAfterBreak="0">
+    <w:nsid w:val="3B4463A4"/>
+    <w:multiLevelType w:val="hybridMultilevel"/>
+    <w:tmpl w:val="4E2EACF4"/>
+    <w:lvl w:ilvl="0" w:tplc="0409000F">
+      <w:start w:val="1"/>
+      <w:numFmt w:val="decimal"/>
+      <w:lvlText w:val="%1."/>
+      <w:lvlJc w:val="left"/>
+      <w:pPr>
+        <w:ind w:left="1080" w:hanging="360"/>
+      </w:pPr>
+    </w:lvl>
+    <w:lvl w:ilvl="1" w:tplc="04090019">
+      <w:start w:val="1"/>
+      <w:numFmt w:val="lowerLetter"/>
+      <w:lvlText w:val="%2."/>
+      <w:lvlJc w:val="left"/>
+      <w:pPr>
+        <w:ind w:left="1800" w:hanging="360"/>
+      </w:pPr>
+    </w:lvl>
+    <w:lvl w:ilvl="2" w:tplc="0409001B" w:tentative="1">
+      <w:start w:val="1"/>
+      <w:numFmt w:val="lowerRoman"/>
+      <w:lvlText w:val="%3."/>
+      <w:lvlJc w:val="right"/>
+      <w:pPr>
+        <w:ind w:left="2520" w:hanging="180"/>
+      </w:pPr>
+    </w:lvl>
+    <w:lvl w:ilvl="3" w:tplc="0409000F" w:tentative="1">
+      <w:start w:val="1"/>
+      <w:numFmt w:val="decimal"/>
+      <w:lvlText w:val="%4."/>
+      <w:lvlJc w:val="left"/>
+      <w:pPr>
+        <w:ind w:left="3240" w:hanging="360"/>
+      </w:pPr>
+    </w:lvl>
+    <w:lvl w:ilvl="4" w:tplc="04090019" w:tentative="1">
+      <w:start w:val="1"/>
+      <w:numFmt w:val="lowerLetter"/>
+      <w:lvlText w:val="%5."/>
+      <w:lvlJc w:val="left"/>
+      <w:pPr>
+        <w:ind w:left="3960" w:hanging="360"/>
+      </w:pPr>
+    </w:lvl>
+    <w:lvl w:ilvl="5" w:tplc="0409001B" w:tentative="1">
+      <w:start w:val="1"/>
+      <w:numFmt w:val="lowerRoman"/>
+      <w:lvlText w:val="%6."/>
+      <w:lvlJc w:val="right"/>
+      <w:pPr>
+        <w:ind w:left="4680" w:hanging="180"/>
+      </w:pPr>
+    </w:lvl>
+    <w:lvl w:ilvl="6" w:tplc="0409000F" w:tentative="1">
+      <w:start w:val="1"/>
+      <w:numFmt w:val="decimal"/>
+      <w:lvlText w:val="%7."/>
+      <w:lvlJc w:val="left"/>
+      <w:pPr>
+        <w:ind w:left="5400" w:hanging="360"/>
+      </w:pPr>
+    </w:lvl>
+    <w:lvl w:ilvl="7" w:tplc="04090019" w:tentative="1">
+      <w:start w:val="1"/>
+      <w:numFmt w:val="lowerLetter"/>
+      <w:lvlText w:val="%8."/>
+      <w:lvlJc w:val="left"/>
+      <w:pPr>
+        <w:ind w:left="6120" w:hanging="360"/>
+      </w:pPr>
+    </w:lvl>
+    <w:lvl w:ilvl="8" w:tplc="0409001B" w:tentative="1">
+      <w:start w:val="1"/>
+      <w:numFmt w:val="lowerRoman"/>
+      <w:lvlText w:val="%9."/>
+      <w:lvlJc w:val="right"/>
+      <w:pPr>
+        <w:ind w:left="6840" w:hanging="180"/>
+      </w:pPr>
+    </w:lvl>
+  </w:abstractNum>
+  <w:abstractNum w:abstractNumId="6" w15:restartNumberingAfterBreak="0">
     <w:nsid w:val="4AF26634"/>
     <w:multiLevelType w:val="hybridMultilevel"/>
     <w:tmpl w:val="EDF218BC"/>
@@ -2141,7 +2894,7 @@
       </w:pPr>
     </w:lvl>
   </w:abstractNum>
-  <w:abstractNum w:abstractNumId="5" w15:restartNumberingAfterBreak="0">
+  <w:abstractNum w:abstractNumId="7" w15:restartNumberingAfterBreak="0">
     <w:nsid w:val="67C23EFA"/>
     <w:multiLevelType w:val="hybridMultilevel"/>
     <w:tmpl w:val="EDCC701E"/>
@@ -2230,7 +2983,7 @@
       </w:pPr>
     </w:lvl>
   </w:abstractNum>
-  <w:abstractNum w:abstractNumId="6" w15:restartNumberingAfterBreak="0">
+  <w:abstractNum w:abstractNumId="8" w15:restartNumberingAfterBreak="0">
     <w:nsid w:val="6961760C"/>
     <w:multiLevelType w:val="hybridMultilevel"/>
     <w:tmpl w:val="AFD8848E"/>
@@ -2319,7 +3072,7 @@
       </w:pPr>
     </w:lvl>
   </w:abstractNum>
-  <w:abstractNum w:abstractNumId="7" w15:restartNumberingAfterBreak="0">
+  <w:abstractNum w:abstractNumId="9" w15:restartNumberingAfterBreak="0">
     <w:nsid w:val="79CF47FF"/>
     <w:multiLevelType w:val="hybridMultilevel"/>
     <w:tmpl w:val="E334F55A"/>
@@ -2408,7 +3161,7 @@
       </w:pPr>
     </w:lvl>
   </w:abstractNum>
-  <w:abstractNum w:abstractNumId="8" w15:restartNumberingAfterBreak="0">
+  <w:abstractNum w:abstractNumId="10" w15:restartNumberingAfterBreak="0">
     <w:nsid w:val="7BC91D26"/>
     <w:multiLevelType w:val="hybridMultilevel"/>
     <w:tmpl w:val="D88CECD8"/>
@@ -2525,34 +3278,43 @@
     </w:lvlOverride>
   </w:num>
   <w:num w:numId="2">
-    <w:abstractNumId w:val="4"/>
+    <w:abstractNumId w:val="6"/>
   </w:num>
   <w:num w:numId="3">
     <w:abstractNumId w:val="2"/>
   </w:num>
   <w:num w:numId="4">
-    <w:abstractNumId w:val="7"/>
+    <w:abstractNumId w:val="9"/>
   </w:num>
   <w:num w:numId="5">
-    <w:abstractNumId w:val="6"/>
+    <w:abstractNumId w:val="8"/>
   </w:num>
   <w:num w:numId="6">
-    <w:abstractNumId w:val="5"/>
+    <w:abstractNumId w:val="7"/>
   </w:num>
   <w:num w:numId="7">
     <w:abstractNumId w:val="0"/>
   </w:num>
   <w:num w:numId="8">
+    <w:abstractNumId w:val="4"/>
+  </w:num>
+  <w:num w:numId="9">
+    <w:abstractNumId w:val="10"/>
+  </w:num>
+  <w:num w:numId="10">
+    <w:abstractNumId w:val="1"/>
+  </w:num>
+  <w:num w:numId="11">
     <w:abstractNumId w:val="3"/>
   </w:num>
-  <w:num w:numId="9">
-    <w:abstractNumId w:val="8"/>
+  <w:num w:numId="12">
+    <w:abstractNumId w:val="5"/>
   </w:num>
 </w:numbering>
 </file>
 
 <file path=word/styles.xml><?xml version="1.0" encoding="utf-8"?>
-<w:styles xmlns:mc="http://schemas.openxmlformats.org/markup-compatibility/2006" xmlns:r="http://schemas.openxmlformats.org/officeDocument/2006/relationships" xmlns:w="http://schemas.openxmlformats.org/wordprocessingml/2006/main" xmlns:w14="http://schemas.microsoft.com/office/word/2010/wordml" xmlns:w15="http://schemas.microsoft.com/office/word/2012/wordml" mc:Ignorable="w14 w15">
+<w:styles xmlns:mc="http://schemas.openxmlformats.org/markup-compatibility/2006" xmlns:r="http://schemas.openxmlformats.org/officeDocument/2006/relationships" xmlns:w="http://schemas.openxmlformats.org/wordprocessingml/2006/main" xmlns:w14="http://schemas.microsoft.com/office/word/2010/wordml" xmlns:w15="http://schemas.microsoft.com/office/word/2012/wordml" xmlns:w16cid="http://schemas.microsoft.com/office/word/2016/wordml/cid" xmlns:w16se="http://schemas.microsoft.com/office/word/2015/wordml/symex" mc:Ignorable="w14 w15 w16se w16cid">
   <w:docDefaults>
     <w:rPrDefault>
       <w:rPr>
@@ -2568,7 +3330,7 @@
       </w:pPr>
     </w:pPrDefault>
   </w:docDefaults>
-  <w:latentStyles w:defLockedState="0" w:defUIPriority="99" w:defSemiHidden="0" w:defUnhideWhenUsed="0" w:defQFormat="0" w:count="371">
+  <w:latentStyles w:defLockedState="0" w:defUIPriority="99" w:defSemiHidden="0" w:defUnhideWhenUsed="0" w:defQFormat="0" w:count="375">
     <w:lsdException w:name="Normal" w:uiPriority="0" w:qFormat="1"/>
     <w:lsdException w:name="heading 1" w:uiPriority="9" w:qFormat="1"/>
     <w:lsdException w:name="heading 2" w:semiHidden="1" w:uiPriority="9" w:unhideWhenUsed="1" w:qFormat="1"/>
@@ -2674,7 +3436,6 @@
     <w:lsdException w:name="HTML Sample" w:semiHidden="1" w:unhideWhenUsed="1"/>
     <w:lsdException w:name="HTML Typewriter" w:semiHidden="1" w:unhideWhenUsed="1"/>
     <w:lsdException w:name="HTML Variable" w:semiHidden="1" w:unhideWhenUsed="1"/>
-    <w:lsdException w:name="Normal Table" w:semiHidden="1" w:unhideWhenUsed="1"/>
     <w:lsdException w:name="annotation subject" w:semiHidden="1" w:unhideWhenUsed="1"/>
     <w:lsdException w:name="No List" w:semiHidden="1" w:unhideWhenUsed="1"/>
     <w:lsdException w:name="Outline List 1" w:semiHidden="1" w:unhideWhenUsed="1"/>
@@ -2718,10 +3479,8 @@
     <w:lsdException w:name="Table Elegant" w:semiHidden="1" w:unhideWhenUsed="1"/>
     <w:lsdException w:name="Table Professional" w:semiHidden="1" w:unhideWhenUsed="1"/>
     <w:lsdException w:name="Table Subtle 1" w:semiHidden="1" w:unhideWhenUsed="1"/>
-    <w:lsdException w:name="Table Subtle 2" w:semiHidden="1" w:unhideWhenUsed="1"/>
     <w:lsdException w:name="Table Web 1" w:semiHidden="1" w:unhideWhenUsed="1"/>
     <w:lsdException w:name="Table Web 2" w:semiHidden="1" w:unhideWhenUsed="1"/>
-    <w:lsdException w:name="Table Web 3" w:semiHidden="1" w:unhideWhenUsed="1"/>
     <w:lsdException w:name="Balloon Text" w:semiHidden="1" w:unhideWhenUsed="1"/>
     <w:lsdException w:name="Table Grid" w:uiPriority="39"/>
     <w:lsdException w:name="Table Theme" w:semiHidden="1" w:unhideWhenUsed="1"/>
@@ -2940,6 +3699,10 @@
     <w:lsdException w:name="List Table 5 Dark Accent 6" w:uiPriority="50"/>
     <w:lsdException w:name="List Table 6 Colorful Accent 6" w:uiPriority="51"/>
     <w:lsdException w:name="List Table 7 Colorful Accent 6" w:uiPriority="52"/>
+    <w:lsdException w:name="Mention" w:semiHidden="1" w:unhideWhenUsed="1"/>
+    <w:lsdException w:name="Smart Hyperlink" w:semiHidden="1" w:unhideWhenUsed="1"/>
+    <w:lsdException w:name="Hashtag" w:semiHidden="1" w:unhideWhenUsed="1"/>
+    <w:lsdException w:name="Unresolved Mention" w:semiHidden="1" w:unhideWhenUsed="1"/>
   </w:latentStyles>
   <w:style w:type="paragraph" w:default="1" w:styleId="Normal">
     <w:name w:val="Normal"/>
@@ -3009,13 +3772,25 @@
       <w:shd w:val="clear" w:color="auto" w:fill="E1DFDD"/>
     </w:rPr>
   </w:style>
-  <w:style w:type="character" w:customStyle="1" w:styleId="UnresolvedMention">
+  <w:style w:type="character" w:customStyle="1" w:styleId="UnresolvedMention2">
+    <w:name w:val="Unresolved Mention2"/>
+    <w:basedOn w:val="DefaultParagraphFont"/>
+    <w:uiPriority w:val="99"/>
+    <w:semiHidden/>
+    <w:unhideWhenUsed/>
+    <w:rsid w:val="000B279C"/>
+    <w:rPr>
+      <w:color w:val="605E5C"/>
+      <w:shd w:val="clear" w:color="auto" w:fill="E1DFDD"/>
+    </w:rPr>
+  </w:style>
+  <w:style w:type="character" w:styleId="UnresolvedMention">
     <w:name w:val="Unresolved Mention"/>
     <w:basedOn w:val="DefaultParagraphFont"/>
     <w:uiPriority w:val="99"/>
     <w:semiHidden/>
     <w:unhideWhenUsed/>
-    <w:rsid w:val="000B279C"/>
+    <w:rsid w:val="00A66B9E"/>
     <w:rPr>
       <w:color w:val="605E5C"/>
       <w:shd w:val="clear" w:color="auto" w:fill="E1DFDD"/>

--- a/Rootstock Financials/Releases/Winter 2018/Manual Steps/Manual Steps Winter 2018.docx
+++ b/Rootstock Financials/Releases/Winter 2018/Manual Steps/Manual Steps Winter 2018.docx
@@ -407,6 +407,7 @@
     </w:p>
     <w:p>
       <w:r>
+        <w:lastRenderedPageBreak/>
         <w:tab/>
         <w:t>2. Run menu Script:</w:t>
       </w:r>
@@ -962,6 +963,7 @@
       </w:pPr>
       <w:proofErr w:type="gramStart"/>
       <w:r>
+        <w:lastRenderedPageBreak/>
         <w:t>1.‘</w:t>
       </w:r>
       <w:r>
@@ -1477,6 +1479,7 @@
           <w:sz w:val="18"/>
           <w:szCs w:val="18"/>
         </w:rPr>
+        <w:lastRenderedPageBreak/>
         <w:t>Ticket 22762</w:t>
       </w:r>
       <w:r>
@@ -2115,19 +2118,8 @@
           <w:sz w:val="18"/>
           <w:szCs w:val="18"/>
         </w:rPr>
-        <w:t>Ticket 23</w:t>
-      </w:r>
-      <w:r>
-        <w:rPr>
-          <w:rFonts w:eastAsia="Times New Roman"/>
-          <w:color w:val="222222"/>
-          <w:sz w:val="18"/>
-          <w:szCs w:val="18"/>
-        </w:rPr>
-        <w:t>761:</w:t>
-      </w:r>
-      <w:bookmarkStart w:id="1" w:name="_GoBack"/>
-      <w:bookmarkEnd w:id="1"/>
+        <w:t>Ticket 23761:</w:t>
+      </w:r>
     </w:p>
     <w:p>
       <w:pPr>
@@ -2148,7 +2140,18 @@
         </w:rPr>
         <w:t xml:space="preserve">Run script - </w:t>
       </w:r>
+      <w:bookmarkStart w:id="1" w:name="_GoBack"/>
       <w:proofErr w:type="spellStart"/>
+      <w:proofErr w:type="gramStart"/>
+      <w:r>
+        <w:rPr>
+          <w:rFonts w:eastAsia="Times New Roman"/>
+          <w:color w:val="222222"/>
+          <w:sz w:val="18"/>
+          <w:szCs w:val="18"/>
+        </w:rPr>
+        <w:t>rstkf.</w:t>
+      </w:r>
       <w:r>
         <w:rPr>
           <w:sz w:val="18"/>
@@ -2157,6 +2160,7 @@
         <w:t>ScriptExecutor.execute</w:t>
       </w:r>
       <w:proofErr w:type="spellEnd"/>
+      <w:proofErr w:type="gramEnd"/>
       <w:r>
         <w:rPr>
           <w:sz w:val="18"/>
@@ -2180,6 +2184,7 @@
         </w:rPr>
         <w:t>', true, null);</w:t>
       </w:r>
+      <w:bookmarkEnd w:id="1"/>
     </w:p>
     <w:p>
       <w:pPr>
@@ -3436,6 +3441,7 @@
     <w:lsdException w:name="HTML Sample" w:semiHidden="1" w:unhideWhenUsed="1"/>
     <w:lsdException w:name="HTML Typewriter" w:semiHidden="1" w:unhideWhenUsed="1"/>
     <w:lsdException w:name="HTML Variable" w:semiHidden="1" w:unhideWhenUsed="1"/>
+    <w:lsdException w:name="Normal Table" w:semiHidden="1" w:unhideWhenUsed="1"/>
     <w:lsdException w:name="annotation subject" w:semiHidden="1" w:unhideWhenUsed="1"/>
     <w:lsdException w:name="No List" w:semiHidden="1" w:unhideWhenUsed="1"/>
     <w:lsdException w:name="Outline List 1" w:semiHidden="1" w:unhideWhenUsed="1"/>
@@ -3479,8 +3485,10 @@
     <w:lsdException w:name="Table Elegant" w:semiHidden="1" w:unhideWhenUsed="1"/>
     <w:lsdException w:name="Table Professional" w:semiHidden="1" w:unhideWhenUsed="1"/>
     <w:lsdException w:name="Table Subtle 1" w:semiHidden="1" w:unhideWhenUsed="1"/>
+    <w:lsdException w:name="Table Subtle 2" w:semiHidden="1" w:unhideWhenUsed="1"/>
     <w:lsdException w:name="Table Web 1" w:semiHidden="1" w:unhideWhenUsed="1"/>
     <w:lsdException w:name="Table Web 2" w:semiHidden="1" w:unhideWhenUsed="1"/>
+    <w:lsdException w:name="Table Web 3" w:semiHidden="1" w:unhideWhenUsed="1"/>
     <w:lsdException w:name="Balloon Text" w:semiHidden="1" w:unhideWhenUsed="1"/>
     <w:lsdException w:name="Table Grid" w:uiPriority="39"/>
     <w:lsdException w:name="Table Theme" w:semiHidden="1" w:unhideWhenUsed="1"/>

--- a/Rootstock Financials/Releases/Winter 2018/Manual Steps/Manual Steps Winter 2018.docx
+++ b/Rootstock Financials/Releases/Winter 2018/Manual Steps/Manual Steps Winter 2018.docx
@@ -2140,7 +2140,6 @@
         </w:rPr>
         <w:t xml:space="preserve">Run script - </w:t>
       </w:r>
-      <w:bookmarkStart w:id="1" w:name="_GoBack"/>
       <w:proofErr w:type="spellStart"/>
       <w:proofErr w:type="gramStart"/>
       <w:r>
@@ -2184,7 +2183,6 @@
         </w:rPr>
         <w:t>', true, null);</w:t>
       </w:r>
-      <w:bookmarkEnd w:id="1"/>
     </w:p>
     <w:p>
       <w:pPr>
@@ -2272,6 +2270,39 @@
         <w:t>Validate_Deposit_Posting</w:t>
       </w:r>
       <w:proofErr w:type="spellEnd"/>
+    </w:p>
+    <w:p>
+      <w:pPr>
+        <w:rPr>
+          <w:sz w:val="18"/>
+          <w:szCs w:val="18"/>
+        </w:rPr>
+      </w:pPr>
+      <w:r>
+        <w:rPr>
+          <w:sz w:val="18"/>
+          <w:szCs w:val="18"/>
+        </w:rPr>
+        <w:t>Ticket 23702:</w:t>
+      </w:r>
+    </w:p>
+    <w:p>
+      <w:pPr>
+        <w:rPr>
+          <w:sz w:val="18"/>
+          <w:szCs w:val="18"/>
+        </w:rPr>
+      </w:pPr>
+      <w:r>
+        <w:rPr>
+          <w:sz w:val="18"/>
+          <w:szCs w:val="18"/>
+        </w:rPr>
+        <w:tab/>
+        <w:t>Run Script: 23702.txt</w:t>
+      </w:r>
+      <w:bookmarkStart w:id="1" w:name="_GoBack"/>
+      <w:bookmarkEnd w:id="1"/>
     </w:p>
     <w:sectPr>
       <w:pgSz w:w="11906" w:h="16838"/>

--- a/Rootstock Financials/Releases/Winter 2018/Manual Steps/Manual Steps Winter 2018.docx
+++ b/Rootstock Financials/Releases/Winter 2018/Manual Steps/Manual Steps Winter 2018.docx
@@ -2301,8 +2301,688 @@
         <w:tab/>
         <w:t>Run Script: 23702.txt</w:t>
       </w:r>
+    </w:p>
+    <w:p>
+      <w:pPr>
+        <w:rPr>
+          <w:sz w:val="18"/>
+          <w:szCs w:val="18"/>
+        </w:rPr>
+      </w:pPr>
+    </w:p>
+    <w:p>
+      <w:pPr>
+        <w:rPr>
+          <w:rStyle w:val="Hyperlink"/>
+          <w:color w:val="auto"/>
+          <w:sz w:val="28"/>
+          <w:szCs w:val="28"/>
+          <w:highlight w:val="yellow"/>
+          <w:u w:val="none"/>
+        </w:rPr>
+      </w:pPr>
+    </w:p>
+    <w:p>
+      <w:pPr>
+        <w:rPr>
+          <w:rStyle w:val="Hyperlink"/>
+          <w:color w:val="auto"/>
+          <w:sz w:val="28"/>
+          <w:szCs w:val="28"/>
+          <w:highlight w:val="yellow"/>
+          <w:u w:val="none"/>
+        </w:rPr>
+      </w:pPr>
+    </w:p>
+    <w:p>
+      <w:pPr>
+        <w:rPr>
+          <w:rStyle w:val="Hyperlink"/>
+          <w:color w:val="auto"/>
+          <w:sz w:val="28"/>
+          <w:szCs w:val="28"/>
+          <w:highlight w:val="yellow"/>
+          <w:u w:val="none"/>
+        </w:rPr>
+      </w:pPr>
+      <w:r>
+        <w:rPr>
+          <w:rStyle w:val="Hyperlink"/>
+          <w:color w:val="auto"/>
+          <w:sz w:val="28"/>
+          <w:szCs w:val="28"/>
+          <w:highlight w:val="yellow"/>
+          <w:u w:val="none"/>
+        </w:rPr>
+        <w:t>18.10</w:t>
+      </w:r>
+      <w:r>
+        <w:rPr>
+          <w:rStyle w:val="Hyperlink"/>
+          <w:color w:val="auto"/>
+          <w:sz w:val="28"/>
+          <w:szCs w:val="28"/>
+          <w:highlight w:val="yellow"/>
+          <w:u w:val="none"/>
+        </w:rPr>
+        <w:t>5</w:t>
+      </w:r>
+    </w:p>
+    <w:p>
+      <w:pPr>
+        <w:rPr>
+          <w:rStyle w:val="Hyperlink"/>
+        </w:rPr>
+      </w:pPr>
+      <w:hyperlink r:id="rId18" w:history="1">
+        <w:r>
+          <w:rPr>
+            <w:rStyle w:val="Hyperlink"/>
+          </w:rPr>
+          <w:t>https://login.salesforce.com/packaging/installPackage.apexp?p0=04t1a00000026m8</w:t>
+        </w:r>
+      </w:hyperlink>
+    </w:p>
+    <w:p>
+      <w:pPr>
+        <w:rPr>
+          <w:rStyle w:val="Hyperlink"/>
+        </w:rPr>
+      </w:pPr>
+      <w:hyperlink r:id="rId19" w:history="1">
+        <w:r>
+          <w:rPr>
+            <w:rStyle w:val="Hyperlink"/>
+          </w:rPr>
+          <w:t>https://</w:t>
+        </w:r>
+        <w:r>
+          <w:rPr>
+            <w:rStyle w:val="Hyperlink"/>
+          </w:rPr>
+          <w:t>test</w:t>
+        </w:r>
+        <w:r>
+          <w:rPr>
+            <w:rStyle w:val="Hyperlink"/>
+          </w:rPr>
+          <w:t>.salesforce.com/packaging/installPackage.apexp?p0=04t1a00000026m8</w:t>
+        </w:r>
+      </w:hyperlink>
+    </w:p>
+    <w:p>
+      <w:pPr>
+        <w:rPr>
+          <w:rFonts w:eastAsia="Times New Roman"/>
+          <w:color w:val="222222"/>
+          <w:sz w:val="18"/>
+          <w:szCs w:val="18"/>
+        </w:rPr>
+      </w:pPr>
+    </w:p>
+    <w:p>
+      <w:pPr>
+        <w:rPr>
+          <w:rFonts w:eastAsia="Times New Roman"/>
+          <w:color w:val="222222"/>
+          <w:sz w:val="18"/>
+          <w:szCs w:val="18"/>
+        </w:rPr>
+      </w:pPr>
+    </w:p>
+    <w:p>
+      <w:pPr>
+        <w:rPr>
+          <w:rFonts w:eastAsia="Times New Roman"/>
+          <w:color w:val="222222"/>
+          <w:sz w:val="18"/>
+          <w:szCs w:val="18"/>
+        </w:rPr>
+      </w:pPr>
+    </w:p>
+    <w:p>
+      <w:pPr>
+        <w:rPr>
+          <w:rFonts w:eastAsia="Times New Roman"/>
+          <w:color w:val="222222"/>
+          <w:sz w:val="18"/>
+          <w:szCs w:val="18"/>
+        </w:rPr>
+      </w:pPr>
+      <w:r>
+        <w:rPr>
+          <w:rFonts w:eastAsia="Times New Roman"/>
+          <w:color w:val="222222"/>
+          <w:sz w:val="18"/>
+          <w:szCs w:val="18"/>
+        </w:rPr>
+        <w:t xml:space="preserve">Ticket </w:t>
+      </w:r>
+      <w:r>
+        <w:rPr>
+          <w:rFonts w:eastAsia="Times New Roman"/>
+          <w:color w:val="222222"/>
+          <w:sz w:val="18"/>
+          <w:szCs w:val="18"/>
+        </w:rPr>
+        <w:t>22876</w:t>
+      </w:r>
+      <w:r>
+        <w:rPr>
+          <w:rFonts w:eastAsia="Times New Roman"/>
+          <w:color w:val="222222"/>
+          <w:sz w:val="18"/>
+          <w:szCs w:val="18"/>
+        </w:rPr>
+        <w:t>:</w:t>
+      </w:r>
+    </w:p>
+    <w:p>
+      <w:pPr>
+        <w:spacing w:line="252" w:lineRule="auto"/>
+      </w:pPr>
+      <w:proofErr w:type="spellStart"/>
+      <w:r>
+        <w:t>CustomerStatement</w:t>
+      </w:r>
+      <w:proofErr w:type="spellEnd"/>
+      <w:r>
+        <w:t>’ template replacement</w:t>
+      </w:r>
+    </w:p>
+    <w:p>
+      <w:pPr>
+        <w:pStyle w:val="ListParagraph"/>
+        <w:numPr>
+          <w:ilvl w:val="2"/>
+          <w:numId w:val="13"/>
+        </w:numPr>
+        <w:spacing w:line="252" w:lineRule="auto"/>
+      </w:pPr>
+      <w:r>
+        <w:t xml:space="preserve">Replace: </w:t>
+      </w:r>
+    </w:p>
+    <w:p>
+      <w:pPr>
+        <w:pStyle w:val="ListParagraph"/>
+        <w:ind w:left="1800"/>
+      </w:pPr>
+      <w:r>
+        <w:t>&lt;</w:t>
+      </w:r>
+      <w:proofErr w:type="spellStart"/>
+      <w:proofErr w:type="gramStart"/>
+      <w:r>
+        <w:t>apex:repeat</w:t>
+      </w:r>
+      <w:proofErr w:type="spellEnd"/>
+      <w:proofErr w:type="gramEnd"/>
+      <w:r>
+        <w:t xml:space="preserve"> var="l" value="{!relatedTo.</w:t>
+      </w:r>
+      <w:proofErr w:type="spellStart"/>
+      <w:r>
+        <w:t>printemailtemplatedetails</w:t>
+      </w:r>
+      <w:proofErr w:type="spellEnd"/>
+      <w:r>
+        <w:t>__r}"&gt;</w:t>
+      </w:r>
+    </w:p>
+    <w:p>
+      <w:pPr>
+        <w:pStyle w:val="ListParagraph"/>
+        <w:numPr>
+          <w:ilvl w:val="2"/>
+          <w:numId w:val="13"/>
+        </w:numPr>
+        <w:spacing w:line="252" w:lineRule="auto"/>
+      </w:pPr>
+      <w:r>
+        <w:t>With:</w:t>
+      </w:r>
+    </w:p>
+    <w:p>
+      <w:pPr>
+        <w:ind w:left="1080" w:firstLine="720"/>
+        <w:rPr>
+          <w:sz w:val="18"/>
+          <w:szCs w:val="18"/>
+        </w:rPr>
+      </w:pPr>
+      <w:r>
+        <w:rPr>
+          <w:lang w:val="en-US"/>
+        </w:rPr>
+        <w:t>&lt;</w:t>
+      </w:r>
+      <w:proofErr w:type="spellStart"/>
+      <w:proofErr w:type="gramStart"/>
+      <w:r>
+        <w:rPr>
+          <w:lang w:val="en-US"/>
+        </w:rPr>
+        <w:t>apex:repeat</w:t>
+      </w:r>
+      <w:proofErr w:type="spellEnd"/>
+      <w:proofErr w:type="gramEnd"/>
+      <w:r>
+        <w:rPr>
+          <w:lang w:val="en-US"/>
+        </w:rPr>
+        <w:t xml:space="preserve"> var="l" value="{!relatedTo.</w:t>
+      </w:r>
+      <w:proofErr w:type="spellStart"/>
+      <w:r>
+        <w:rPr>
+          <w:lang w:val="en-US"/>
+        </w:rPr>
+        <w:t>rstkf</w:t>
+      </w:r>
+      <w:proofErr w:type="spellEnd"/>
+      <w:r>
+        <w:rPr>
+          <w:lang w:val="en-US"/>
+        </w:rPr>
+        <w:t>__</w:t>
+      </w:r>
+      <w:proofErr w:type="spellStart"/>
+      <w:r>
+        <w:rPr>
+          <w:lang w:val="en-US"/>
+        </w:rPr>
+        <w:t>printemailtemplatedetails</w:t>
+      </w:r>
+      <w:proofErr w:type="spellEnd"/>
+      <w:r>
+        <w:rPr>
+          <w:lang w:val="en-US"/>
+        </w:rPr>
+        <w:t>__r}"&gt;</w:t>
+      </w:r>
+    </w:p>
+    <w:p>
+      <w:pPr>
+        <w:rPr>
+          <w:sz w:val="18"/>
+          <w:szCs w:val="18"/>
+        </w:rPr>
+      </w:pPr>
+      <w:r>
+        <w:rPr>
+          <w:sz w:val="18"/>
+          <w:szCs w:val="18"/>
+        </w:rPr>
+        <w:t xml:space="preserve">Ticket </w:t>
+      </w:r>
+      <w:r>
+        <w:rPr>
+          <w:sz w:val="18"/>
+          <w:szCs w:val="18"/>
+        </w:rPr>
+        <w:t>21029</w:t>
+      </w:r>
+      <w:r>
+        <w:rPr>
+          <w:sz w:val="18"/>
+          <w:szCs w:val="18"/>
+        </w:rPr>
+        <w:t>:</w:t>
+      </w:r>
+    </w:p>
+    <w:p>
+      <w:r>
+        <w:tab/>
+        <w:t>a.    Add custom settings</w:t>
+      </w:r>
+    </w:p>
+    <w:p>
+      <w:pPr>
+        <w:pStyle w:val="NoSpacing"/>
+        <w:ind w:left="720" w:firstLine="720"/>
+      </w:pPr>
+      <w:r>
+        <w:t xml:space="preserve">1.   Name = </w:t>
+      </w:r>
+      <w:proofErr w:type="spellStart"/>
+      <w:r>
+        <w:t>ARAging_populateDrillDown</w:t>
+      </w:r>
+      <w:proofErr w:type="spellEnd"/>
+    </w:p>
+    <w:p>
+      <w:pPr>
+        <w:pStyle w:val="NoSpacing"/>
+        <w:ind w:left="1440"/>
+      </w:pPr>
+      <w:r>
+        <w:t xml:space="preserve">      Value = </w:t>
+      </w:r>
+      <w:r>
+        <w:t>true</w:t>
+      </w:r>
+    </w:p>
+    <w:p>
+      <w:pPr>
+        <w:pStyle w:val="NoSpacing"/>
+        <w:ind w:left="720" w:firstLine="720"/>
+      </w:pPr>
+      <w:r>
+        <w:t xml:space="preserve">     Description = </w:t>
+      </w:r>
+      <w:r>
+        <w:t xml:space="preserve">Number of threads required to populate </w:t>
+      </w:r>
+      <w:proofErr w:type="spellStart"/>
+      <w:r>
+        <w:t>araging</w:t>
+      </w:r>
+      <w:proofErr w:type="spellEnd"/>
+      <w:r>
+        <w:t xml:space="preserve"> drill down records.</w:t>
+      </w:r>
+    </w:p>
+    <w:p>
+      <w:pPr>
+        <w:pStyle w:val="NoSpacing"/>
+        <w:ind w:left="720" w:firstLine="720"/>
+        <w:rPr>
+          <w:rStyle w:val="Hyperlink"/>
+          <w:color w:val="auto"/>
+          <w:u w:val="none"/>
+        </w:rPr>
+      </w:pPr>
+    </w:p>
+    <w:p>
+      <w:pPr>
+        <w:pStyle w:val="NoSpacing"/>
+        <w:ind w:left="720" w:firstLine="720"/>
+      </w:pPr>
+      <w:r>
+        <w:t xml:space="preserve">2.    Name = </w:t>
+      </w:r>
+      <w:proofErr w:type="spellStart"/>
+      <w:r>
+        <w:t>APAging_populateDrillDown</w:t>
+      </w:r>
+      <w:proofErr w:type="spellEnd"/>
+    </w:p>
+    <w:p>
+      <w:pPr>
+        <w:pStyle w:val="NoSpacing"/>
+      </w:pPr>
+      <w:r>
+        <w:t xml:space="preserve">    </w:t>
+      </w:r>
+      <w:r>
+        <w:tab/>
+      </w:r>
+      <w:r>
+        <w:tab/>
+        <w:t xml:space="preserve">       Value = true</w:t>
+      </w:r>
+    </w:p>
+    <w:p>
+      <w:pPr>
+        <w:pStyle w:val="NoSpacing"/>
+        <w:ind w:left="1440"/>
+      </w:pPr>
+      <w:r>
+        <w:t xml:space="preserve">Description = </w:t>
+      </w:r>
+      <w:r>
+        <w:t xml:space="preserve">Number of threads required to populate </w:t>
+      </w:r>
+      <w:proofErr w:type="spellStart"/>
+      <w:r>
+        <w:t>apaging</w:t>
+      </w:r>
+      <w:proofErr w:type="spellEnd"/>
+      <w:r>
+        <w:t xml:space="preserve"> drill down records.</w:t>
+      </w:r>
+    </w:p>
+    <w:p>
+      <w:pPr>
+        <w:rPr>
+          <w:sz w:val="18"/>
+          <w:szCs w:val="18"/>
+        </w:rPr>
+      </w:pPr>
+    </w:p>
+    <w:p>
+      <w:pPr>
+        <w:rPr>
+          <w:sz w:val="18"/>
+          <w:szCs w:val="18"/>
+        </w:rPr>
+      </w:pPr>
+      <w:r>
+        <w:rPr>
+          <w:sz w:val="18"/>
+          <w:szCs w:val="18"/>
+        </w:rPr>
+        <w:t xml:space="preserve">Ticket </w:t>
+      </w:r>
+      <w:r>
+        <w:rPr>
+          <w:sz w:val="18"/>
+          <w:szCs w:val="18"/>
+        </w:rPr>
+        <w:t>23283</w:t>
+      </w:r>
+      <w:r>
+        <w:rPr>
+          <w:sz w:val="18"/>
+          <w:szCs w:val="18"/>
+        </w:rPr>
+        <w:t>:</w:t>
+      </w:r>
+    </w:p>
+    <w:p>
+      <w:pPr>
+        <w:rPr>
+          <w:sz w:val="18"/>
+          <w:szCs w:val="18"/>
+        </w:rPr>
+      </w:pPr>
+      <w:r>
+        <w:rPr>
+          <w:sz w:val="18"/>
+          <w:szCs w:val="18"/>
+        </w:rPr>
+        <w:tab/>
+        <w:t>Run Script: 23</w:t>
+      </w:r>
+      <w:r>
+        <w:rPr>
+          <w:sz w:val="18"/>
+          <w:szCs w:val="18"/>
+        </w:rPr>
+        <w:t>283_sort</w:t>
+      </w:r>
+      <w:r>
+        <w:rPr>
+          <w:sz w:val="18"/>
+          <w:szCs w:val="18"/>
+        </w:rPr>
+        <w:t>.txt</w:t>
+      </w:r>
+    </w:p>
+    <w:p>
+      <w:pPr>
+        <w:rPr>
+          <w:sz w:val="18"/>
+          <w:szCs w:val="18"/>
+        </w:rPr>
+      </w:pPr>
+    </w:p>
+    <w:p>
+      <w:pPr>
+        <w:rPr>
+          <w:sz w:val="18"/>
+          <w:szCs w:val="18"/>
+        </w:rPr>
+      </w:pPr>
+      <w:r>
+        <w:rPr>
+          <w:sz w:val="18"/>
+          <w:szCs w:val="18"/>
+        </w:rPr>
+        <w:t>Ticket 232</w:t>
+      </w:r>
+      <w:r>
+        <w:rPr>
+          <w:sz w:val="18"/>
+          <w:szCs w:val="18"/>
+        </w:rPr>
+        <w:t>81</w:t>
+      </w:r>
+      <w:r>
+        <w:rPr>
+          <w:sz w:val="18"/>
+          <w:szCs w:val="18"/>
+        </w:rPr>
+        <w:t>:</w:t>
+      </w:r>
+    </w:p>
+    <w:p>
+      <w:pPr>
+        <w:rPr>
+          <w:sz w:val="18"/>
+          <w:szCs w:val="18"/>
+        </w:rPr>
+      </w:pPr>
+      <w:r>
+        <w:rPr>
+          <w:sz w:val="18"/>
+          <w:szCs w:val="18"/>
+        </w:rPr>
+        <w:tab/>
+        <w:t>Run Script: 2328</w:t>
+      </w:r>
+      <w:r>
+        <w:rPr>
+          <w:sz w:val="18"/>
+          <w:szCs w:val="18"/>
+        </w:rPr>
+        <w:t>1</w:t>
+      </w:r>
+      <w:r>
+        <w:rPr>
+          <w:sz w:val="18"/>
+          <w:szCs w:val="18"/>
+        </w:rPr>
+        <w:t>_</w:t>
+      </w:r>
+      <w:r>
+        <w:rPr>
+          <w:sz w:val="18"/>
+          <w:szCs w:val="18"/>
+        </w:rPr>
+        <w:t>menu</w:t>
+      </w:r>
+      <w:r>
+        <w:rPr>
+          <w:sz w:val="18"/>
+          <w:szCs w:val="18"/>
+        </w:rPr>
+        <w:t>.txt</w:t>
+      </w:r>
+    </w:p>
+    <w:p>
+      <w:pPr>
+        <w:rPr>
+          <w:sz w:val="18"/>
+          <w:szCs w:val="18"/>
+        </w:rPr>
+      </w:pPr>
+    </w:p>
+    <w:p>
+      <w:pPr>
+        <w:rPr>
+          <w:sz w:val="18"/>
+          <w:szCs w:val="18"/>
+        </w:rPr>
+      </w:pPr>
+      <w:r>
+        <w:rPr>
+          <w:sz w:val="18"/>
+          <w:szCs w:val="18"/>
+        </w:rPr>
+        <w:t>Ticket 23</w:t>
+      </w:r>
+      <w:r>
+        <w:rPr>
+          <w:sz w:val="18"/>
+          <w:szCs w:val="18"/>
+        </w:rPr>
+        <w:t>376</w:t>
+      </w:r>
+      <w:r>
+        <w:rPr>
+          <w:sz w:val="18"/>
+          <w:szCs w:val="18"/>
+        </w:rPr>
+        <w:t>:</w:t>
+      </w:r>
+    </w:p>
+    <w:p>
+      <w:pPr>
+        <w:rPr>
+          <w:sz w:val="18"/>
+          <w:szCs w:val="18"/>
+        </w:rPr>
+      </w:pPr>
+      <w:r>
+        <w:rPr>
+          <w:sz w:val="18"/>
+          <w:szCs w:val="18"/>
+        </w:rPr>
+        <w:tab/>
+        <w:t>Run Script: 23</w:t>
+      </w:r>
+      <w:r>
+        <w:rPr>
+          <w:sz w:val="18"/>
+          <w:szCs w:val="18"/>
+        </w:rPr>
+        <w:t>376</w:t>
+      </w:r>
       <w:bookmarkStart w:id="1" w:name="_GoBack"/>
       <w:bookmarkEnd w:id="1"/>
+      <w:r>
+        <w:rPr>
+          <w:sz w:val="18"/>
+          <w:szCs w:val="18"/>
+        </w:rPr>
+        <w:t>_menu.txt</w:t>
+      </w:r>
+    </w:p>
+    <w:p>
+      <w:pPr>
+        <w:rPr>
+          <w:sz w:val="18"/>
+          <w:szCs w:val="18"/>
+        </w:rPr>
+      </w:pPr>
+    </w:p>
+    <w:p>
+      <w:pPr>
+        <w:rPr>
+          <w:sz w:val="18"/>
+          <w:szCs w:val="18"/>
+        </w:rPr>
+      </w:pPr>
+    </w:p>
+    <w:p>
+      <w:pPr>
+        <w:rPr>
+          <w:sz w:val="18"/>
+          <w:szCs w:val="18"/>
+        </w:rPr>
+      </w:pPr>
     </w:p>
     <w:sectPr>
       <w:pgSz w:w="11906" w:h="16838"/>
@@ -3274,6 +3954,92 @@
       </w:pPr>
     </w:lvl>
     <w:lvl w:ilvl="8" w:tplc="0409001B" w:tentative="1">
+      <w:start w:val="1"/>
+      <w:numFmt w:val="lowerRoman"/>
+      <w:lvlText w:val="%9."/>
+      <w:lvlJc w:val="right"/>
+      <w:pPr>
+        <w:ind w:left="6120" w:hanging="180"/>
+      </w:pPr>
+    </w:lvl>
+  </w:abstractNum>
+  <w:abstractNum w:abstractNumId="11" w15:restartNumberingAfterBreak="0">
+    <w:nsid w:val="7D032126"/>
+    <w:multiLevelType w:val="hybridMultilevel"/>
+    <w:tmpl w:val="B5CE2214"/>
+    <w:lvl w:ilvl="0" w:tplc="0409000F">
+      <w:start w:val="1"/>
+      <w:numFmt w:val="decimal"/>
+      <w:lvlText w:val="%1."/>
+      <w:lvlJc w:val="left"/>
+      <w:pPr>
+        <w:ind w:left="360" w:hanging="360"/>
+      </w:pPr>
+    </w:lvl>
+    <w:lvl w:ilvl="1" w:tplc="04090019">
+      <w:start w:val="1"/>
+      <w:numFmt w:val="lowerLetter"/>
+      <w:lvlText w:val="%2."/>
+      <w:lvlJc w:val="left"/>
+      <w:pPr>
+        <w:ind w:left="1080" w:hanging="360"/>
+      </w:pPr>
+    </w:lvl>
+    <w:lvl w:ilvl="2" w:tplc="0409001B">
+      <w:start w:val="1"/>
+      <w:numFmt w:val="lowerRoman"/>
+      <w:lvlText w:val="%3."/>
+      <w:lvlJc w:val="right"/>
+      <w:pPr>
+        <w:ind w:left="1800" w:hanging="180"/>
+      </w:pPr>
+    </w:lvl>
+    <w:lvl w:ilvl="3" w:tplc="0409000F">
+      <w:start w:val="1"/>
+      <w:numFmt w:val="decimal"/>
+      <w:lvlText w:val="%4."/>
+      <w:lvlJc w:val="left"/>
+      <w:pPr>
+        <w:ind w:left="2520" w:hanging="360"/>
+      </w:pPr>
+    </w:lvl>
+    <w:lvl w:ilvl="4" w:tplc="04090019">
+      <w:start w:val="1"/>
+      <w:numFmt w:val="lowerLetter"/>
+      <w:lvlText w:val="%5."/>
+      <w:lvlJc w:val="left"/>
+      <w:pPr>
+        <w:ind w:left="3240" w:hanging="360"/>
+      </w:pPr>
+    </w:lvl>
+    <w:lvl w:ilvl="5" w:tplc="0409001B">
+      <w:start w:val="1"/>
+      <w:numFmt w:val="lowerRoman"/>
+      <w:lvlText w:val="%6."/>
+      <w:lvlJc w:val="right"/>
+      <w:pPr>
+        <w:ind w:left="3960" w:hanging="180"/>
+      </w:pPr>
+    </w:lvl>
+    <w:lvl w:ilvl="6" w:tplc="0409000F">
+      <w:start w:val="1"/>
+      <w:numFmt w:val="decimal"/>
+      <w:lvlText w:val="%7."/>
+      <w:lvlJc w:val="left"/>
+      <w:pPr>
+        <w:ind w:left="4680" w:hanging="360"/>
+      </w:pPr>
+    </w:lvl>
+    <w:lvl w:ilvl="7" w:tplc="04090019">
+      <w:start w:val="1"/>
+      <w:numFmt w:val="lowerLetter"/>
+      <w:lvlText w:val="%8."/>
+      <w:lvlJc w:val="left"/>
+      <w:pPr>
+        <w:ind w:left="5400" w:hanging="360"/>
+      </w:pPr>
+    </w:lvl>
+    <w:lvl w:ilvl="8" w:tplc="0409001B">
       <w:start w:val="1"/>
       <w:numFmt w:val="lowerRoman"/>
       <w:lvlText w:val="%9."/>
@@ -3345,6 +4111,36 @@
   </w:num>
   <w:num w:numId="12">
     <w:abstractNumId w:val="5"/>
+  </w:num>
+  <w:num w:numId="13">
+    <w:abstractNumId w:val="11"/>
+    <w:lvlOverride w:ilvl="0">
+      <w:startOverride w:val="1"/>
+    </w:lvlOverride>
+    <w:lvlOverride w:ilvl="1">
+      <w:startOverride w:val="1"/>
+    </w:lvlOverride>
+    <w:lvlOverride w:ilvl="2">
+      <w:startOverride w:val="1"/>
+    </w:lvlOverride>
+    <w:lvlOverride w:ilvl="3">
+      <w:startOverride w:val="1"/>
+    </w:lvlOverride>
+    <w:lvlOverride w:ilvl="4">
+      <w:startOverride w:val="1"/>
+    </w:lvlOverride>
+    <w:lvlOverride w:ilvl="5">
+      <w:startOverride w:val="1"/>
+    </w:lvlOverride>
+    <w:lvlOverride w:ilvl="6">
+      <w:startOverride w:val="1"/>
+    </w:lvlOverride>
+    <w:lvlOverride w:ilvl="7">
+      <w:startOverride w:val="1"/>
+    </w:lvlOverride>
+    <w:lvlOverride w:ilvl="8">
+      <w:startOverride w:val="1"/>
+    </w:lvlOverride>
   </w:num>
 </w:numbering>
 </file>
@@ -3835,6 +4631,46 @@
       <w:shd w:val="clear" w:color="auto" w:fill="E1DFDD"/>
     </w:rPr>
   </w:style>
+  <w:style w:type="paragraph" w:styleId="NormalWeb">
+    <w:name w:val="Normal (Web)"/>
+    <w:basedOn w:val="Normal"/>
+    <w:uiPriority w:val="99"/>
+    <w:semiHidden/>
+    <w:unhideWhenUsed/>
+    <w:rsid w:val="00F07A73"/>
+    <w:pPr>
+      <w:spacing w:before="100" w:beforeAutospacing="1" w:after="100" w:afterAutospacing="1" w:line="240" w:lineRule="auto"/>
+    </w:pPr>
+    <w:rPr>
+      <w:rFonts w:ascii="Times New Roman" w:eastAsia="Times New Roman" w:hAnsi="Times New Roman" w:cs="Times New Roman"/>
+      <w:sz w:val="24"/>
+      <w:szCs w:val="24"/>
+      <w:lang w:eastAsia="en-IN"/>
+    </w:rPr>
+  </w:style>
+  <w:style w:type="character" w:styleId="Strong">
+    <w:name w:val="Strong"/>
+    <w:basedOn w:val="DefaultParagraphFont"/>
+    <w:uiPriority w:val="22"/>
+    <w:qFormat/>
+    <w:rsid w:val="00F07A73"/>
+    <w:rPr>
+      <w:b/>
+      <w:bCs/>
+    </w:rPr>
+  </w:style>
+  <w:style w:type="paragraph" w:styleId="NoSpacing">
+    <w:name w:val="No Spacing"/>
+    <w:uiPriority w:val="1"/>
+    <w:qFormat/>
+    <w:rsid w:val="00E666D2"/>
+    <w:pPr>
+      <w:spacing w:after="0" w:line="240" w:lineRule="auto"/>
+    </w:pPr>
+    <w:rPr>
+      <w:lang w:val="en-US"/>
+    </w:rPr>
+  </w:style>
 </w:styles>
 </file>
 

--- a/Rootstock Financials/Releases/Winter 2018/Manual Steps/Manual Steps Winter 2018.docx
+++ b/Rootstock Financials/Releases/Winter 2018/Manual Steps/Manual Steps Winter 2018.docx
@@ -2394,19 +2394,7 @@
           <w:rPr>
             <w:rStyle w:val="Hyperlink"/>
           </w:rPr>
-          <w:t>https://</w:t>
-        </w:r>
-        <w:r>
-          <w:rPr>
-            <w:rStyle w:val="Hyperlink"/>
-          </w:rPr>
-          <w:t>test</w:t>
-        </w:r>
-        <w:r>
-          <w:rPr>
-            <w:rStyle w:val="Hyperlink"/>
-          </w:rPr>
-          <w:t>.salesforce.com/packaging/installPackage.apexp?p0=04t1a00000026m8</w:t>
+          <w:t>https://test.salesforce.com/packaging/installPackage.apexp?p0=04t1a00000026m8</w:t>
         </w:r>
       </w:hyperlink>
     </w:p>
@@ -2456,25 +2444,7 @@
           <w:sz w:val="18"/>
           <w:szCs w:val="18"/>
         </w:rPr>
-        <w:t xml:space="preserve">Ticket </w:t>
-      </w:r>
-      <w:r>
-        <w:rPr>
-          <w:rFonts w:eastAsia="Times New Roman"/>
-          <w:color w:val="222222"/>
-          <w:sz w:val="18"/>
-          <w:szCs w:val="18"/>
-        </w:rPr>
-        <w:t>22876</w:t>
-      </w:r>
-      <w:r>
-        <w:rPr>
-          <w:rFonts w:eastAsia="Times New Roman"/>
-          <w:color w:val="222222"/>
-          <w:sz w:val="18"/>
-          <w:szCs w:val="18"/>
-        </w:rPr>
-        <w:t>:</w:t>
+        <w:t>Ticket 22876:</w:t>
       </w:r>
     </w:p>
     <w:p>
@@ -2657,10 +2627,7 @@
         <w:ind w:left="1440"/>
       </w:pPr>
       <w:r>
-        <w:t xml:space="preserve">      Value = </w:t>
-      </w:r>
-      <w:r>
-        <w:t>true</w:t>
+        <w:t xml:space="preserve">      Value = true</w:t>
       </w:r>
     </w:p>
     <w:p>
@@ -2830,21 +2797,7 @@
           <w:sz w:val="18"/>
           <w:szCs w:val="18"/>
         </w:rPr>
-        <w:t>Ticket 232</w:t>
-      </w:r>
-      <w:r>
-        <w:rPr>
-          <w:sz w:val="18"/>
-          <w:szCs w:val="18"/>
-        </w:rPr>
-        <w:t>81</w:t>
-      </w:r>
-      <w:r>
-        <w:rPr>
-          <w:sz w:val="18"/>
-          <w:szCs w:val="18"/>
-        </w:rPr>
-        <w:t>:</w:t>
+        <w:t>Ticket 23281:</w:t>
       </w:r>
     </w:p>
     <w:p>
@@ -2860,35 +2813,7 @@
           <w:szCs w:val="18"/>
         </w:rPr>
         <w:tab/>
-        <w:t>Run Script: 2328</w:t>
-      </w:r>
-      <w:r>
-        <w:rPr>
-          <w:sz w:val="18"/>
-          <w:szCs w:val="18"/>
-        </w:rPr>
-        <w:t>1</w:t>
-      </w:r>
-      <w:r>
-        <w:rPr>
-          <w:sz w:val="18"/>
-          <w:szCs w:val="18"/>
-        </w:rPr>
-        <w:t>_</w:t>
-      </w:r>
-      <w:r>
-        <w:rPr>
-          <w:sz w:val="18"/>
-          <w:szCs w:val="18"/>
-        </w:rPr>
-        <w:t>menu</w:t>
-      </w:r>
-      <w:r>
-        <w:rPr>
-          <w:sz w:val="18"/>
-          <w:szCs w:val="18"/>
-        </w:rPr>
-        <w:t>.txt</w:t>
+        <w:t>Run Script: 23281_menu.txt</w:t>
       </w:r>
     </w:p>
     <w:p>
@@ -2950,14 +2875,369 @@
         </w:rPr>
         <w:t>376</w:t>
       </w:r>
+      <w:r>
+        <w:rPr>
+          <w:sz w:val="18"/>
+          <w:szCs w:val="18"/>
+        </w:rPr>
+        <w:t>_menu.txt</w:t>
+      </w:r>
+    </w:p>
+    <w:p>
+      <w:pPr>
+        <w:rPr>
+          <w:sz w:val="18"/>
+          <w:szCs w:val="18"/>
+        </w:rPr>
+      </w:pPr>
+      <w:r>
+        <w:rPr>
+          <w:sz w:val="18"/>
+          <w:szCs w:val="18"/>
+        </w:rPr>
+        <w:t>Ticket 23376:</w:t>
+      </w:r>
+    </w:p>
+    <w:p>
+      <w:pPr>
+        <w:pStyle w:val="ListParagraph"/>
+        <w:numPr>
+          <w:ilvl w:val="0"/>
+          <w:numId w:val="14"/>
+        </w:numPr>
+        <w:rPr>
+          <w:sz w:val="18"/>
+          <w:szCs w:val="18"/>
+        </w:rPr>
+      </w:pPr>
+      <w:proofErr w:type="spellStart"/>
+      <w:r>
+        <w:rPr>
+          <w:sz w:val="18"/>
+          <w:szCs w:val="18"/>
+        </w:rPr>
+        <w:t>Crato</w:t>
+      </w:r>
+      <w:proofErr w:type="spellEnd"/>
+      <w:r>
+        <w:rPr>
+          <w:sz w:val="18"/>
+          <w:szCs w:val="18"/>
+        </w:rPr>
+        <w:t>__c</w:t>
+      </w:r>
+    </w:p>
+    <w:p>
+      <w:pPr>
+        <w:pStyle w:val="ListParagraph"/>
+        <w:numPr>
+          <w:ilvl w:val="0"/>
+          <w:numId w:val="15"/>
+        </w:numPr>
+        <w:rPr>
+          <w:sz w:val="18"/>
+          <w:szCs w:val="18"/>
+        </w:rPr>
+      </w:pPr>
+      <w:r>
+        <w:rPr>
+          <w:sz w:val="18"/>
+          <w:szCs w:val="18"/>
+        </w:rPr>
+        <w:t>change page layout assignment to 3</w:t>
+      </w:r>
+    </w:p>
+    <w:p>
+      <w:pPr>
+        <w:rPr>
+          <w:sz w:val="18"/>
+          <w:szCs w:val="18"/>
+        </w:rPr>
+      </w:pPr>
+      <w:r>
+        <w:rPr>
+          <w:sz w:val="18"/>
+          <w:szCs w:val="18"/>
+        </w:rPr>
+        <w:t>Ticket 22650:</w:t>
+      </w:r>
+      <w:r>
+        <w:rPr>
+          <w:sz w:val="18"/>
+          <w:szCs w:val="18"/>
+        </w:rPr>
+        <w:t xml:space="preserve"> </w:t>
+      </w:r>
       <w:bookmarkStart w:id="1" w:name="_GoBack"/>
       <w:bookmarkEnd w:id="1"/>
-      <w:r>
-        <w:rPr>
-          <w:sz w:val="18"/>
-          <w:szCs w:val="18"/>
-        </w:rPr>
-        <w:t>_menu.txt</w:t>
+    </w:p>
+    <w:p>
+      <w:pPr>
+        <w:rPr>
+          <w:sz w:val="18"/>
+          <w:szCs w:val="18"/>
+        </w:rPr>
+      </w:pPr>
+      <w:r>
+        <w:rPr>
+          <w:sz w:val="18"/>
+          <w:szCs w:val="18"/>
+        </w:rPr>
+        <w:tab/>
+        <w:t xml:space="preserve">a. </w:t>
+      </w:r>
+      <w:proofErr w:type="spellStart"/>
+      <w:r>
+        <w:rPr>
+          <w:sz w:val="18"/>
+          <w:szCs w:val="18"/>
+        </w:rPr>
+        <w:t>customextf</w:t>
+      </w:r>
+      <w:proofErr w:type="spellEnd"/>
+      <w:r>
+        <w:rPr>
+          <w:sz w:val="18"/>
+          <w:szCs w:val="18"/>
+        </w:rPr>
+        <w:t>__c</w:t>
+      </w:r>
+      <w:r>
+        <w:rPr>
+          <w:sz w:val="18"/>
+          <w:szCs w:val="18"/>
+        </w:rPr>
+        <w:t xml:space="preserve">- </w:t>
+      </w:r>
+      <w:r>
+        <w:rPr>
+          <w:sz w:val="18"/>
+          <w:szCs w:val="18"/>
+        </w:rPr>
+        <w:t>Add new picklist values and reorder.</w:t>
+      </w:r>
+    </w:p>
+    <w:p>
+      <w:pPr>
+        <w:rPr>
+          <w:rFonts w:ascii="Consolas" w:hAnsi="Consolas" w:cs="Consolas"/>
+          <w:color w:val="000000"/>
+          <w:sz w:val="20"/>
+          <w:szCs w:val="20"/>
+          <w:highlight w:val="white"/>
+        </w:rPr>
+      </w:pPr>
+      <w:r>
+        <w:rPr>
+          <w:sz w:val="18"/>
+          <w:szCs w:val="18"/>
+        </w:rPr>
+        <w:tab/>
+      </w:r>
+      <w:r>
+        <w:rPr>
+          <w:sz w:val="18"/>
+          <w:szCs w:val="18"/>
+        </w:rPr>
+        <w:tab/>
+        <w:t>1.</w:t>
+      </w:r>
+      <w:r>
+        <w:rPr>
+          <w:rFonts w:ascii="Consolas" w:hAnsi="Consolas" w:cs="Consolas"/>
+          <w:color w:val="000000"/>
+          <w:sz w:val="20"/>
+          <w:szCs w:val="20"/>
+          <w:highlight w:val="white"/>
+        </w:rPr>
+        <w:t xml:space="preserve"> </w:t>
+      </w:r>
+      <w:r>
+        <w:rPr>
+          <w:rFonts w:ascii="Consolas" w:hAnsi="Consolas" w:cs="Consolas"/>
+          <w:color w:val="000000"/>
+          <w:sz w:val="20"/>
+          <w:szCs w:val="20"/>
+          <w:highlight w:val="white"/>
+        </w:rPr>
+        <w:t>‘</w:t>
+      </w:r>
+      <w:r>
+        <w:rPr>
+          <w:rFonts w:ascii="Consolas" w:hAnsi="Consolas" w:cs="Consolas"/>
+          <w:color w:val="000000"/>
+          <w:sz w:val="20"/>
+          <w:szCs w:val="20"/>
+          <w:highlight w:val="white"/>
+        </w:rPr>
+        <w:t>sci_</w:t>
+      </w:r>
+      <w:proofErr w:type="spellStart"/>
+      <w:r>
+        <w:rPr>
+          <w:rFonts w:ascii="Consolas" w:hAnsi="Consolas" w:cs="Consolas"/>
+          <w:color w:val="000000"/>
+          <w:sz w:val="20"/>
+          <w:szCs w:val="20"/>
+          <w:highlight w:val="white"/>
+        </w:rPr>
+        <w:t>arcashddisplayoptions</w:t>
+      </w:r>
+      <w:proofErr w:type="spellEnd"/>
+      <w:r>
+        <w:rPr>
+          <w:rFonts w:ascii="Consolas" w:hAnsi="Consolas" w:cs="Consolas"/>
+          <w:color w:val="000000"/>
+          <w:sz w:val="20"/>
+          <w:szCs w:val="20"/>
+          <w:highlight w:val="white"/>
+        </w:rPr>
+        <w:t>__c</w:t>
+      </w:r>
+    </w:p>
+    <w:p>
+      <w:pPr>
+        <w:rPr>
+          <w:sz w:val="18"/>
+          <w:szCs w:val="18"/>
+        </w:rPr>
+      </w:pPr>
+      <w:r>
+        <w:rPr>
+          <w:sz w:val="18"/>
+          <w:szCs w:val="18"/>
+        </w:rPr>
+        <w:tab/>
+      </w:r>
+      <w:r>
+        <w:rPr>
+          <w:sz w:val="18"/>
+          <w:szCs w:val="18"/>
+        </w:rPr>
+        <w:tab/>
+      </w:r>
+      <w:r>
+        <w:rPr>
+          <w:sz w:val="18"/>
+          <w:szCs w:val="18"/>
+        </w:rPr>
+        <w:tab/>
+      </w:r>
+      <w:proofErr w:type="spellStart"/>
+      <w:r>
+        <w:rPr>
+          <w:sz w:val="18"/>
+          <w:szCs w:val="18"/>
+        </w:rPr>
+        <w:t>i</w:t>
+      </w:r>
+      <w:proofErr w:type="spellEnd"/>
+      <w:r>
+        <w:rPr>
+          <w:sz w:val="18"/>
+          <w:szCs w:val="18"/>
+        </w:rPr>
+        <w:t xml:space="preserve">. </w:t>
+      </w:r>
+      <w:proofErr w:type="gramStart"/>
+      <w:r>
+        <w:rPr>
+          <w:sz w:val="18"/>
+          <w:szCs w:val="18"/>
+        </w:rPr>
+        <w:t>‘ All</w:t>
+      </w:r>
+      <w:proofErr w:type="gramEnd"/>
+    </w:p>
+    <w:p>
+      <w:pPr>
+        <w:rPr>
+          <w:sz w:val="18"/>
+          <w:szCs w:val="18"/>
+        </w:rPr>
+      </w:pPr>
+      <w:r>
+        <w:rPr>
+          <w:sz w:val="18"/>
+          <w:szCs w:val="18"/>
+        </w:rPr>
+        <w:tab/>
+      </w:r>
+      <w:r>
+        <w:rPr>
+          <w:sz w:val="18"/>
+          <w:szCs w:val="18"/>
+        </w:rPr>
+        <w:tab/>
+        <w:t>2. ‘</w:t>
+      </w:r>
+      <w:r>
+        <w:rPr>
+          <w:sz w:val="18"/>
+          <w:szCs w:val="18"/>
+        </w:rPr>
+        <w:t>sci_</w:t>
+      </w:r>
+      <w:proofErr w:type="spellStart"/>
+      <w:r>
+        <w:rPr>
+          <w:sz w:val="18"/>
+          <w:szCs w:val="18"/>
+        </w:rPr>
+        <w:t>arinvduedisplayoptions</w:t>
+      </w:r>
+      <w:proofErr w:type="spellEnd"/>
+      <w:r>
+        <w:rPr>
+          <w:sz w:val="18"/>
+          <w:szCs w:val="18"/>
+        </w:rPr>
+        <w:t>__c</w:t>
+      </w:r>
+    </w:p>
+    <w:p>
+      <w:pPr>
+        <w:rPr>
+          <w:sz w:val="18"/>
+          <w:szCs w:val="18"/>
+        </w:rPr>
+      </w:pPr>
+      <w:r>
+        <w:rPr>
+          <w:sz w:val="18"/>
+          <w:szCs w:val="18"/>
+        </w:rPr>
+        <w:tab/>
+      </w:r>
+      <w:r>
+        <w:rPr>
+          <w:sz w:val="18"/>
+          <w:szCs w:val="18"/>
+        </w:rPr>
+        <w:tab/>
+      </w:r>
+      <w:r>
+        <w:rPr>
+          <w:sz w:val="18"/>
+          <w:szCs w:val="18"/>
+        </w:rPr>
+        <w:tab/>
+      </w:r>
+      <w:proofErr w:type="spellStart"/>
+      <w:r>
+        <w:rPr>
+          <w:sz w:val="18"/>
+          <w:szCs w:val="18"/>
+        </w:rPr>
+        <w:t>i</w:t>
+      </w:r>
+      <w:proofErr w:type="spellEnd"/>
+      <w:r>
+        <w:rPr>
+          <w:sz w:val="18"/>
+          <w:szCs w:val="18"/>
+        </w:rPr>
+        <w:t>. ‘ALL</w:t>
       </w:r>
     </w:p>
     <w:p>
@@ -3611,6 +3891,95 @@
     </w:lvl>
   </w:abstractNum>
   <w:abstractNum w:abstractNumId="7" w15:restartNumberingAfterBreak="0">
+    <w:nsid w:val="5B5B0C75"/>
+    <w:multiLevelType w:val="hybridMultilevel"/>
+    <w:tmpl w:val="53DEE0B4"/>
+    <w:lvl w:ilvl="0" w:tplc="0552846A">
+      <w:start w:val="1"/>
+      <w:numFmt w:val="decimal"/>
+      <w:lvlText w:val="%1."/>
+      <w:lvlJc w:val="left"/>
+      <w:pPr>
+        <w:ind w:left="1800" w:hanging="360"/>
+      </w:pPr>
+      <w:rPr>
+        <w:rFonts w:hint="default"/>
+      </w:rPr>
+    </w:lvl>
+    <w:lvl w:ilvl="1" w:tplc="40090019" w:tentative="1">
+      <w:start w:val="1"/>
+      <w:numFmt w:val="lowerLetter"/>
+      <w:lvlText w:val="%2."/>
+      <w:lvlJc w:val="left"/>
+      <w:pPr>
+        <w:ind w:left="2520" w:hanging="360"/>
+      </w:pPr>
+    </w:lvl>
+    <w:lvl w:ilvl="2" w:tplc="4009001B" w:tentative="1">
+      <w:start w:val="1"/>
+      <w:numFmt w:val="lowerRoman"/>
+      <w:lvlText w:val="%3."/>
+      <w:lvlJc w:val="right"/>
+      <w:pPr>
+        <w:ind w:left="3240" w:hanging="180"/>
+      </w:pPr>
+    </w:lvl>
+    <w:lvl w:ilvl="3" w:tplc="4009000F" w:tentative="1">
+      <w:start w:val="1"/>
+      <w:numFmt w:val="decimal"/>
+      <w:lvlText w:val="%4."/>
+      <w:lvlJc w:val="left"/>
+      <w:pPr>
+        <w:ind w:left="3960" w:hanging="360"/>
+      </w:pPr>
+    </w:lvl>
+    <w:lvl w:ilvl="4" w:tplc="40090019" w:tentative="1">
+      <w:start w:val="1"/>
+      <w:numFmt w:val="lowerLetter"/>
+      <w:lvlText w:val="%5."/>
+      <w:lvlJc w:val="left"/>
+      <w:pPr>
+        <w:ind w:left="4680" w:hanging="360"/>
+      </w:pPr>
+    </w:lvl>
+    <w:lvl w:ilvl="5" w:tplc="4009001B" w:tentative="1">
+      <w:start w:val="1"/>
+      <w:numFmt w:val="lowerRoman"/>
+      <w:lvlText w:val="%6."/>
+      <w:lvlJc w:val="right"/>
+      <w:pPr>
+        <w:ind w:left="5400" w:hanging="180"/>
+      </w:pPr>
+    </w:lvl>
+    <w:lvl w:ilvl="6" w:tplc="4009000F" w:tentative="1">
+      <w:start w:val="1"/>
+      <w:numFmt w:val="decimal"/>
+      <w:lvlText w:val="%7."/>
+      <w:lvlJc w:val="left"/>
+      <w:pPr>
+        <w:ind w:left="6120" w:hanging="360"/>
+      </w:pPr>
+    </w:lvl>
+    <w:lvl w:ilvl="7" w:tplc="40090019" w:tentative="1">
+      <w:start w:val="1"/>
+      <w:numFmt w:val="lowerLetter"/>
+      <w:lvlText w:val="%8."/>
+      <w:lvlJc w:val="left"/>
+      <w:pPr>
+        <w:ind w:left="6840" w:hanging="360"/>
+      </w:pPr>
+    </w:lvl>
+    <w:lvl w:ilvl="8" w:tplc="4009001B" w:tentative="1">
+      <w:start w:val="1"/>
+      <w:numFmt w:val="lowerRoman"/>
+      <w:lvlText w:val="%9."/>
+      <w:lvlJc w:val="right"/>
+      <w:pPr>
+        <w:ind w:left="7560" w:hanging="180"/>
+      </w:pPr>
+    </w:lvl>
+  </w:abstractNum>
+  <w:abstractNum w:abstractNumId="8" w15:restartNumberingAfterBreak="0">
     <w:nsid w:val="67C23EFA"/>
     <w:multiLevelType w:val="hybridMultilevel"/>
     <w:tmpl w:val="EDCC701E"/>
@@ -3699,7 +4068,7 @@
       </w:pPr>
     </w:lvl>
   </w:abstractNum>
-  <w:abstractNum w:abstractNumId="8" w15:restartNumberingAfterBreak="0">
+  <w:abstractNum w:abstractNumId="9" w15:restartNumberingAfterBreak="0">
     <w:nsid w:val="6961760C"/>
     <w:multiLevelType w:val="hybridMultilevel"/>
     <w:tmpl w:val="AFD8848E"/>
@@ -3788,7 +4157,96 @@
       </w:pPr>
     </w:lvl>
   </w:abstractNum>
-  <w:abstractNum w:abstractNumId="9" w15:restartNumberingAfterBreak="0">
+  <w:abstractNum w:abstractNumId="10" w15:restartNumberingAfterBreak="0">
+    <w:nsid w:val="6B057D10"/>
+    <w:multiLevelType w:val="hybridMultilevel"/>
+    <w:tmpl w:val="5588ACB4"/>
+    <w:lvl w:ilvl="0" w:tplc="2EFE3406">
+      <w:start w:val="1"/>
+      <w:numFmt w:val="lowerLetter"/>
+      <w:lvlText w:val="%1."/>
+      <w:lvlJc w:val="left"/>
+      <w:pPr>
+        <w:ind w:left="1080" w:hanging="360"/>
+      </w:pPr>
+      <w:rPr>
+        <w:rFonts w:hint="default"/>
+      </w:rPr>
+    </w:lvl>
+    <w:lvl w:ilvl="1" w:tplc="40090019">
+      <w:start w:val="1"/>
+      <w:numFmt w:val="lowerLetter"/>
+      <w:lvlText w:val="%2."/>
+      <w:lvlJc w:val="left"/>
+      <w:pPr>
+        <w:ind w:left="1800" w:hanging="360"/>
+      </w:pPr>
+    </w:lvl>
+    <w:lvl w:ilvl="2" w:tplc="4009001B" w:tentative="1">
+      <w:start w:val="1"/>
+      <w:numFmt w:val="lowerRoman"/>
+      <w:lvlText w:val="%3."/>
+      <w:lvlJc w:val="right"/>
+      <w:pPr>
+        <w:ind w:left="2520" w:hanging="180"/>
+      </w:pPr>
+    </w:lvl>
+    <w:lvl w:ilvl="3" w:tplc="4009000F" w:tentative="1">
+      <w:start w:val="1"/>
+      <w:numFmt w:val="decimal"/>
+      <w:lvlText w:val="%4."/>
+      <w:lvlJc w:val="left"/>
+      <w:pPr>
+        <w:ind w:left="3240" w:hanging="360"/>
+      </w:pPr>
+    </w:lvl>
+    <w:lvl w:ilvl="4" w:tplc="40090019" w:tentative="1">
+      <w:start w:val="1"/>
+      <w:numFmt w:val="lowerLetter"/>
+      <w:lvlText w:val="%5."/>
+      <w:lvlJc w:val="left"/>
+      <w:pPr>
+        <w:ind w:left="3960" w:hanging="360"/>
+      </w:pPr>
+    </w:lvl>
+    <w:lvl w:ilvl="5" w:tplc="4009001B" w:tentative="1">
+      <w:start w:val="1"/>
+      <w:numFmt w:val="lowerRoman"/>
+      <w:lvlText w:val="%6."/>
+      <w:lvlJc w:val="right"/>
+      <w:pPr>
+        <w:ind w:left="4680" w:hanging="180"/>
+      </w:pPr>
+    </w:lvl>
+    <w:lvl w:ilvl="6" w:tplc="4009000F" w:tentative="1">
+      <w:start w:val="1"/>
+      <w:numFmt w:val="decimal"/>
+      <w:lvlText w:val="%7."/>
+      <w:lvlJc w:val="left"/>
+      <w:pPr>
+        <w:ind w:left="5400" w:hanging="360"/>
+      </w:pPr>
+    </w:lvl>
+    <w:lvl w:ilvl="7" w:tplc="40090019" w:tentative="1">
+      <w:start w:val="1"/>
+      <w:numFmt w:val="lowerLetter"/>
+      <w:lvlText w:val="%8."/>
+      <w:lvlJc w:val="left"/>
+      <w:pPr>
+        <w:ind w:left="6120" w:hanging="360"/>
+      </w:pPr>
+    </w:lvl>
+    <w:lvl w:ilvl="8" w:tplc="4009001B" w:tentative="1">
+      <w:start w:val="1"/>
+      <w:numFmt w:val="lowerRoman"/>
+      <w:lvlText w:val="%9."/>
+      <w:lvlJc w:val="right"/>
+      <w:pPr>
+        <w:ind w:left="6840" w:hanging="180"/>
+      </w:pPr>
+    </w:lvl>
+  </w:abstractNum>
+  <w:abstractNum w:abstractNumId="11" w15:restartNumberingAfterBreak="0">
     <w:nsid w:val="79CF47FF"/>
     <w:multiLevelType w:val="hybridMultilevel"/>
     <w:tmpl w:val="E334F55A"/>
@@ -3877,7 +4335,7 @@
       </w:pPr>
     </w:lvl>
   </w:abstractNum>
-  <w:abstractNum w:abstractNumId="10" w15:restartNumberingAfterBreak="0">
+  <w:abstractNum w:abstractNumId="12" w15:restartNumberingAfterBreak="0">
     <w:nsid w:val="7BC91D26"/>
     <w:multiLevelType w:val="hybridMultilevel"/>
     <w:tmpl w:val="D88CECD8"/>
@@ -3963,7 +4421,7 @@
       </w:pPr>
     </w:lvl>
   </w:abstractNum>
-  <w:abstractNum w:abstractNumId="11" w15:restartNumberingAfterBreak="0">
+  <w:abstractNum w:abstractNumId="13" w15:restartNumberingAfterBreak="0">
     <w:nsid w:val="7D032126"/>
     <w:multiLevelType w:val="hybridMultilevel"/>
     <w:tmpl w:val="B5CE2214"/>
@@ -4086,13 +4544,13 @@
     <w:abstractNumId w:val="2"/>
   </w:num>
   <w:num w:numId="4">
+    <w:abstractNumId w:val="11"/>
+  </w:num>
+  <w:num w:numId="5">
     <w:abstractNumId w:val="9"/>
   </w:num>
-  <w:num w:numId="5">
+  <w:num w:numId="6">
     <w:abstractNumId w:val="8"/>
-  </w:num>
-  <w:num w:numId="6">
-    <w:abstractNumId w:val="7"/>
   </w:num>
   <w:num w:numId="7">
     <w:abstractNumId w:val="0"/>
@@ -4101,7 +4559,7 @@
     <w:abstractNumId w:val="4"/>
   </w:num>
   <w:num w:numId="9">
-    <w:abstractNumId w:val="10"/>
+    <w:abstractNumId w:val="12"/>
   </w:num>
   <w:num w:numId="10">
     <w:abstractNumId w:val="1"/>
@@ -4113,7 +4571,7 @@
     <w:abstractNumId w:val="5"/>
   </w:num>
   <w:num w:numId="13">
-    <w:abstractNumId w:val="11"/>
+    <w:abstractNumId w:val="13"/>
     <w:lvlOverride w:ilvl="0">
       <w:startOverride w:val="1"/>
     </w:lvlOverride>
@@ -4141,6 +4599,12 @@
     <w:lvlOverride w:ilvl="8">
       <w:startOverride w:val="1"/>
     </w:lvlOverride>
+  </w:num>
+  <w:num w:numId="14">
+    <w:abstractNumId w:val="10"/>
+  </w:num>
+  <w:num w:numId="15">
+    <w:abstractNumId w:val="7"/>
   </w:num>
 </w:numbering>
 </file>

--- a/Rootstock Financials/Releases/Winter 2018/Manual Steps/Manual Steps Winter 2018.docx
+++ b/Rootstock Financials/Releases/Winter 2018/Manual Steps/Manual Steps Winter 2018.docx
@@ -2890,6 +2890,83 @@
           <w:szCs w:val="18"/>
         </w:rPr>
       </w:pPr>
+    </w:p>
+    <w:p>
+      <w:pPr>
+        <w:rPr>
+          <w:sz w:val="18"/>
+          <w:szCs w:val="18"/>
+        </w:rPr>
+      </w:pPr>
+      <w:r>
+        <w:rPr>
+          <w:sz w:val="18"/>
+          <w:szCs w:val="18"/>
+        </w:rPr>
+        <w:t>Ticket 2</w:t>
+      </w:r>
+      <w:r>
+        <w:rPr>
+          <w:sz w:val="18"/>
+          <w:szCs w:val="18"/>
+        </w:rPr>
+        <w:t>2964</w:t>
+      </w:r>
+      <w:r>
+        <w:rPr>
+          <w:sz w:val="18"/>
+          <w:szCs w:val="18"/>
+        </w:rPr>
+        <w:t>:</w:t>
+      </w:r>
+    </w:p>
+    <w:p>
+      <w:pPr>
+        <w:rPr>
+          <w:sz w:val="18"/>
+          <w:szCs w:val="18"/>
+        </w:rPr>
+      </w:pPr>
+      <w:r>
+        <w:rPr>
+          <w:sz w:val="18"/>
+          <w:szCs w:val="18"/>
+        </w:rPr>
+        <w:tab/>
+        <w:t>Run Script: 2</w:t>
+      </w:r>
+      <w:r>
+        <w:rPr>
+          <w:sz w:val="18"/>
+          <w:szCs w:val="18"/>
+        </w:rPr>
+        <w:t>2964</w:t>
+      </w:r>
+      <w:bookmarkStart w:id="1" w:name="_GoBack"/>
+      <w:bookmarkEnd w:id="1"/>
+      <w:r>
+        <w:rPr>
+          <w:sz w:val="18"/>
+          <w:szCs w:val="18"/>
+        </w:rPr>
+        <w:t>_menu.txt</w:t>
+      </w:r>
+    </w:p>
+    <w:p>
+      <w:pPr>
+        <w:rPr>
+          <w:sz w:val="18"/>
+          <w:szCs w:val="18"/>
+        </w:rPr>
+      </w:pPr>
+    </w:p>
+    <w:p>
+      <w:pPr>
+        <w:rPr>
+          <w:sz w:val="18"/>
+          <w:szCs w:val="18"/>
+        </w:rPr>
+      </w:pPr>
       <w:r>
         <w:rPr>
           <w:sz w:val="18"/>
@@ -2968,8 +3045,6 @@
         </w:rPr>
         <w:t xml:space="preserve"> </w:t>
       </w:r>
-      <w:bookmarkStart w:id="1" w:name="_GoBack"/>
-      <w:bookmarkEnd w:id="1"/>
     </w:p>
     <w:p>
       <w:pPr>
@@ -3007,14 +3082,7 @@
           <w:sz w:val="18"/>
           <w:szCs w:val="18"/>
         </w:rPr>
-        <w:t xml:space="preserve">- </w:t>
-      </w:r>
-      <w:r>
-        <w:rPr>
-          <w:sz w:val="18"/>
-          <w:szCs w:val="18"/>
-        </w:rPr>
-        <w:t>Add new picklist values and reorder.</w:t>
+        <w:t>- Add new picklist values and reorder.</w:t>
       </w:r>
     </w:p>
     <w:p>
@@ -3060,8 +3128,9 @@
           <w:szCs w:val="20"/>
           <w:highlight w:val="white"/>
         </w:rPr>
-        <w:t>‘</w:t>
-      </w:r>
+        <w:t>‘sci_</w:t>
+      </w:r>
+      <w:proofErr w:type="spellStart"/>
       <w:r>
         <w:rPr>
           <w:rFonts w:ascii="Consolas" w:hAnsi="Consolas" w:cs="Consolas"/>
@@ -3070,9 +3139,9 @@
           <w:szCs w:val="20"/>
           <w:highlight w:val="white"/>
         </w:rPr>
-        <w:t>sci_</w:t>
-      </w:r>
-      <w:proofErr w:type="spellStart"/>
+        <w:t>arcashddisplayoptions</w:t>
+      </w:r>
+      <w:proofErr w:type="spellEnd"/>
       <w:r>
         <w:rPr>
           <w:rFonts w:ascii="Consolas" w:hAnsi="Consolas" w:cs="Consolas"/>
@@ -3081,59 +3150,48 @@
           <w:szCs w:val="20"/>
           <w:highlight w:val="white"/>
         </w:rPr>
-        <w:t>arcashddisplayoptions</w:t>
+        <w:t>__c</w:t>
+      </w:r>
+    </w:p>
+    <w:p>
+      <w:pPr>
+        <w:rPr>
+          <w:sz w:val="18"/>
+          <w:szCs w:val="18"/>
+        </w:rPr>
+      </w:pPr>
+      <w:r>
+        <w:rPr>
+          <w:sz w:val="18"/>
+          <w:szCs w:val="18"/>
+        </w:rPr>
+        <w:tab/>
+      </w:r>
+      <w:r>
+        <w:rPr>
+          <w:sz w:val="18"/>
+          <w:szCs w:val="18"/>
+        </w:rPr>
+        <w:tab/>
+      </w:r>
+      <w:r>
+        <w:rPr>
+          <w:sz w:val="18"/>
+          <w:szCs w:val="18"/>
+        </w:rPr>
+        <w:tab/>
+      </w:r>
+      <w:proofErr w:type="spellStart"/>
+      <w:r>
+        <w:rPr>
+          <w:sz w:val="18"/>
+          <w:szCs w:val="18"/>
+        </w:rPr>
+        <w:t>i</w:t>
       </w:r>
       <w:proofErr w:type="spellEnd"/>
       <w:r>
         <w:rPr>
-          <w:rFonts w:ascii="Consolas" w:hAnsi="Consolas" w:cs="Consolas"/>
-          <w:color w:val="000000"/>
-          <w:sz w:val="20"/>
-          <w:szCs w:val="20"/>
-          <w:highlight w:val="white"/>
-        </w:rPr>
-        <w:t>__c</w:t>
-      </w:r>
-    </w:p>
-    <w:p>
-      <w:pPr>
-        <w:rPr>
-          <w:sz w:val="18"/>
-          <w:szCs w:val="18"/>
-        </w:rPr>
-      </w:pPr>
-      <w:r>
-        <w:rPr>
-          <w:sz w:val="18"/>
-          <w:szCs w:val="18"/>
-        </w:rPr>
-        <w:tab/>
-      </w:r>
-      <w:r>
-        <w:rPr>
-          <w:sz w:val="18"/>
-          <w:szCs w:val="18"/>
-        </w:rPr>
-        <w:tab/>
-      </w:r>
-      <w:r>
-        <w:rPr>
-          <w:sz w:val="18"/>
-          <w:szCs w:val="18"/>
-        </w:rPr>
-        <w:tab/>
-      </w:r>
-      <w:proofErr w:type="spellStart"/>
-      <w:r>
-        <w:rPr>
-          <w:sz w:val="18"/>
-          <w:szCs w:val="18"/>
-        </w:rPr>
-        <w:t>i</w:t>
-      </w:r>
-      <w:proofErr w:type="spellEnd"/>
-      <w:r>
-        <w:rPr>
           <w:sz w:val="18"/>
           <w:szCs w:val="18"/>
         </w:rPr>
@@ -3161,6 +3219,7 @@
           <w:sz w:val="18"/>
           <w:szCs w:val="18"/>
         </w:rPr>
+        <w:lastRenderedPageBreak/>
         <w:tab/>
       </w:r>
       <w:r>

--- a/Rootstock Financials/Releases/Winter 2018/Manual Steps/Manual Steps Winter 2018.docx
+++ b/Rootstock Financials/Releases/Winter 2018/Manual Steps/Manual Steps Winter 2018.docx
@@ -2903,21 +2903,7 @@
           <w:sz w:val="18"/>
           <w:szCs w:val="18"/>
         </w:rPr>
-        <w:t>Ticket 2</w:t>
-      </w:r>
-      <w:r>
-        <w:rPr>
-          <w:sz w:val="18"/>
-          <w:szCs w:val="18"/>
-        </w:rPr>
-        <w:t>2964</w:t>
-      </w:r>
-      <w:r>
-        <w:rPr>
-          <w:sz w:val="18"/>
-          <w:szCs w:val="18"/>
-        </w:rPr>
-        <w:t>:</w:t>
+        <w:t>Ticket 22964:</w:t>
       </w:r>
     </w:p>
     <w:p>
@@ -2933,32 +2919,104 @@
           <w:szCs w:val="18"/>
         </w:rPr>
         <w:tab/>
-        <w:t>Run Script: 2</w:t>
-      </w:r>
-      <w:r>
-        <w:rPr>
-          <w:sz w:val="18"/>
-          <w:szCs w:val="18"/>
-        </w:rPr>
-        <w:t>2964</w:t>
-      </w:r>
+        <w:t>Run Script: 22964_menu.txt</w:t>
+      </w:r>
+    </w:p>
+    <w:p>
+      <w:pPr>
+        <w:rPr>
+          <w:sz w:val="18"/>
+          <w:szCs w:val="18"/>
+        </w:rPr>
+      </w:pPr>
+      <w:r>
+        <w:rPr>
+          <w:sz w:val="18"/>
+          <w:szCs w:val="18"/>
+        </w:rPr>
+        <w:t>Ticket 23516:</w:t>
+      </w:r>
+    </w:p>
+    <w:p>
+      <w:pPr>
+        <w:pStyle w:val="ListParagraph"/>
+        <w:numPr>
+          <w:ilvl w:val="0"/>
+          <w:numId w:val="16"/>
+        </w:numPr>
+        <w:rPr>
+          <w:sz w:val="18"/>
+          <w:szCs w:val="18"/>
+        </w:rPr>
+      </w:pPr>
+      <w:proofErr w:type="spellStart"/>
+      <w:r>
+        <w:rPr>
+          <w:sz w:val="18"/>
+          <w:szCs w:val="18"/>
+        </w:rPr>
+        <w:t>Glcmp</w:t>
+      </w:r>
+      <w:proofErr w:type="spellEnd"/>
+      <w:r>
+        <w:rPr>
+          <w:sz w:val="18"/>
+          <w:szCs w:val="18"/>
+        </w:rPr>
+        <w:t>__c</w:t>
+      </w:r>
+      <w:r>
+        <w:rPr>
+          <w:sz w:val="18"/>
+          <w:szCs w:val="18"/>
+        </w:rPr>
+        <w:t>: Edit page layout and related list of Customer Companies</w:t>
+      </w:r>
+    </w:p>
+    <w:p>
+      <w:pPr>
+        <w:pStyle w:val="ListParagraph"/>
+        <w:numPr>
+          <w:ilvl w:val="0"/>
+          <w:numId w:val="17"/>
+        </w:numPr>
+        <w:rPr>
+          <w:sz w:val="18"/>
+          <w:szCs w:val="18"/>
+        </w:rPr>
+      </w:pPr>
+      <w:r>
+        <w:rPr>
+          <w:sz w:val="18"/>
+          <w:szCs w:val="18"/>
+        </w:rPr>
+        <w:t>Add ‘Sister Company Rootstock company Id</w:t>
+      </w:r>
+      <w:r>
+        <w:rPr>
+          <w:sz w:val="18"/>
+          <w:szCs w:val="18"/>
+        </w:rPr>
+        <w:t xml:space="preserve"> </w:t>
+      </w:r>
+    </w:p>
+    <w:p>
+      <w:pPr>
+        <w:rPr>
+          <w:sz w:val="18"/>
+          <w:szCs w:val="18"/>
+        </w:rPr>
+      </w:pPr>
+    </w:p>
+    <w:p>
+      <w:pPr>
+        <w:rPr>
+          <w:sz w:val="18"/>
+          <w:szCs w:val="18"/>
+        </w:rPr>
+      </w:pPr>
       <w:bookmarkStart w:id="1" w:name="_GoBack"/>
       <w:bookmarkEnd w:id="1"/>
-      <w:r>
-        <w:rPr>
-          <w:sz w:val="18"/>
-          <w:szCs w:val="18"/>
-        </w:rPr>
-        <w:t>_menu.txt</w:t>
-      </w:r>
-    </w:p>
-    <w:p>
-      <w:pPr>
-        <w:rPr>
-          <w:sz w:val="18"/>
-          <w:szCs w:val="18"/>
-        </w:rPr>
-      </w:pPr>
     </w:p>
     <w:p>
       <w:pPr>
@@ -3036,6 +3094,7 @@
           <w:sz w:val="18"/>
           <w:szCs w:val="18"/>
         </w:rPr>
+        <w:lastRenderedPageBreak/>
         <w:t>Ticket 22650:</w:t>
       </w:r>
       <w:r>
@@ -3219,7 +3278,6 @@
           <w:sz w:val="18"/>
           <w:szCs w:val="18"/>
         </w:rPr>
-        <w:lastRenderedPageBreak/>
         <w:tab/>
       </w:r>
       <w:r>
@@ -3686,6 +3744,95 @@
     </w:lvl>
   </w:abstractNum>
   <w:abstractNum w:abstractNumId="4" w15:restartNumberingAfterBreak="0">
+    <w:nsid w:val="2BA34908"/>
+    <w:multiLevelType w:val="hybridMultilevel"/>
+    <w:tmpl w:val="9E9653B2"/>
+    <w:lvl w:ilvl="0" w:tplc="FA0EB42C">
+      <w:start w:val="1"/>
+      <w:numFmt w:val="lowerLetter"/>
+      <w:lvlText w:val="%1."/>
+      <w:lvlJc w:val="left"/>
+      <w:pPr>
+        <w:ind w:left="1080" w:hanging="360"/>
+      </w:pPr>
+      <w:rPr>
+        <w:rFonts w:hint="default"/>
+      </w:rPr>
+    </w:lvl>
+    <w:lvl w:ilvl="1" w:tplc="40090019">
+      <w:start w:val="1"/>
+      <w:numFmt w:val="lowerLetter"/>
+      <w:lvlText w:val="%2."/>
+      <w:lvlJc w:val="left"/>
+      <w:pPr>
+        <w:ind w:left="1800" w:hanging="360"/>
+      </w:pPr>
+    </w:lvl>
+    <w:lvl w:ilvl="2" w:tplc="4009001B" w:tentative="1">
+      <w:start w:val="1"/>
+      <w:numFmt w:val="lowerRoman"/>
+      <w:lvlText w:val="%3."/>
+      <w:lvlJc w:val="right"/>
+      <w:pPr>
+        <w:ind w:left="2520" w:hanging="180"/>
+      </w:pPr>
+    </w:lvl>
+    <w:lvl w:ilvl="3" w:tplc="4009000F" w:tentative="1">
+      <w:start w:val="1"/>
+      <w:numFmt w:val="decimal"/>
+      <w:lvlText w:val="%4."/>
+      <w:lvlJc w:val="left"/>
+      <w:pPr>
+        <w:ind w:left="3240" w:hanging="360"/>
+      </w:pPr>
+    </w:lvl>
+    <w:lvl w:ilvl="4" w:tplc="40090019" w:tentative="1">
+      <w:start w:val="1"/>
+      <w:numFmt w:val="lowerLetter"/>
+      <w:lvlText w:val="%5."/>
+      <w:lvlJc w:val="left"/>
+      <w:pPr>
+        <w:ind w:left="3960" w:hanging="360"/>
+      </w:pPr>
+    </w:lvl>
+    <w:lvl w:ilvl="5" w:tplc="4009001B" w:tentative="1">
+      <w:start w:val="1"/>
+      <w:numFmt w:val="lowerRoman"/>
+      <w:lvlText w:val="%6."/>
+      <w:lvlJc w:val="right"/>
+      <w:pPr>
+        <w:ind w:left="4680" w:hanging="180"/>
+      </w:pPr>
+    </w:lvl>
+    <w:lvl w:ilvl="6" w:tplc="4009000F" w:tentative="1">
+      <w:start w:val="1"/>
+      <w:numFmt w:val="decimal"/>
+      <w:lvlText w:val="%7."/>
+      <w:lvlJc w:val="left"/>
+      <w:pPr>
+        <w:ind w:left="5400" w:hanging="360"/>
+      </w:pPr>
+    </w:lvl>
+    <w:lvl w:ilvl="7" w:tplc="40090019" w:tentative="1">
+      <w:start w:val="1"/>
+      <w:numFmt w:val="lowerLetter"/>
+      <w:lvlText w:val="%8."/>
+      <w:lvlJc w:val="left"/>
+      <w:pPr>
+        <w:ind w:left="6120" w:hanging="360"/>
+      </w:pPr>
+    </w:lvl>
+    <w:lvl w:ilvl="8" w:tplc="4009001B" w:tentative="1">
+      <w:start w:val="1"/>
+      <w:numFmt w:val="lowerRoman"/>
+      <w:lvlText w:val="%9."/>
+      <w:lvlJc w:val="right"/>
+      <w:pPr>
+        <w:ind w:left="6840" w:hanging="180"/>
+      </w:pPr>
+    </w:lvl>
+  </w:abstractNum>
+  <w:abstractNum w:abstractNumId="5" w15:restartNumberingAfterBreak="0">
     <w:nsid w:val="2C981084"/>
     <w:multiLevelType w:val="hybridMultilevel"/>
     <w:tmpl w:val="97A2A39C"/>
@@ -3774,7 +3921,96 @@
       </w:pPr>
     </w:lvl>
   </w:abstractNum>
-  <w:abstractNum w:abstractNumId="5" w15:restartNumberingAfterBreak="0">
+  <w:abstractNum w:abstractNumId="6" w15:restartNumberingAfterBreak="0">
+    <w:nsid w:val="361E4D0D"/>
+    <w:multiLevelType w:val="hybridMultilevel"/>
+    <w:tmpl w:val="D32CEE56"/>
+    <w:lvl w:ilvl="0" w:tplc="A15E0226">
+      <w:start w:val="1"/>
+      <w:numFmt w:val="decimal"/>
+      <w:lvlText w:val="%1."/>
+      <w:lvlJc w:val="left"/>
+      <w:pPr>
+        <w:ind w:left="1800" w:hanging="360"/>
+      </w:pPr>
+      <w:rPr>
+        <w:rFonts w:hint="default"/>
+      </w:rPr>
+    </w:lvl>
+    <w:lvl w:ilvl="1" w:tplc="40090019">
+      <w:start w:val="1"/>
+      <w:numFmt w:val="lowerLetter"/>
+      <w:lvlText w:val="%2."/>
+      <w:lvlJc w:val="left"/>
+      <w:pPr>
+        <w:ind w:left="2520" w:hanging="360"/>
+      </w:pPr>
+    </w:lvl>
+    <w:lvl w:ilvl="2" w:tplc="4009001B" w:tentative="1">
+      <w:start w:val="1"/>
+      <w:numFmt w:val="lowerRoman"/>
+      <w:lvlText w:val="%3."/>
+      <w:lvlJc w:val="right"/>
+      <w:pPr>
+        <w:ind w:left="3240" w:hanging="180"/>
+      </w:pPr>
+    </w:lvl>
+    <w:lvl w:ilvl="3" w:tplc="4009000F" w:tentative="1">
+      <w:start w:val="1"/>
+      <w:numFmt w:val="decimal"/>
+      <w:lvlText w:val="%4."/>
+      <w:lvlJc w:val="left"/>
+      <w:pPr>
+        <w:ind w:left="3960" w:hanging="360"/>
+      </w:pPr>
+    </w:lvl>
+    <w:lvl w:ilvl="4" w:tplc="40090019" w:tentative="1">
+      <w:start w:val="1"/>
+      <w:numFmt w:val="lowerLetter"/>
+      <w:lvlText w:val="%5."/>
+      <w:lvlJc w:val="left"/>
+      <w:pPr>
+        <w:ind w:left="4680" w:hanging="360"/>
+      </w:pPr>
+    </w:lvl>
+    <w:lvl w:ilvl="5" w:tplc="4009001B" w:tentative="1">
+      <w:start w:val="1"/>
+      <w:numFmt w:val="lowerRoman"/>
+      <w:lvlText w:val="%6."/>
+      <w:lvlJc w:val="right"/>
+      <w:pPr>
+        <w:ind w:left="5400" w:hanging="180"/>
+      </w:pPr>
+    </w:lvl>
+    <w:lvl w:ilvl="6" w:tplc="4009000F" w:tentative="1">
+      <w:start w:val="1"/>
+      <w:numFmt w:val="decimal"/>
+      <w:lvlText w:val="%7."/>
+      <w:lvlJc w:val="left"/>
+      <w:pPr>
+        <w:ind w:left="6120" w:hanging="360"/>
+      </w:pPr>
+    </w:lvl>
+    <w:lvl w:ilvl="7" w:tplc="40090019" w:tentative="1">
+      <w:start w:val="1"/>
+      <w:numFmt w:val="lowerLetter"/>
+      <w:lvlText w:val="%8."/>
+      <w:lvlJc w:val="left"/>
+      <w:pPr>
+        <w:ind w:left="6840" w:hanging="360"/>
+      </w:pPr>
+    </w:lvl>
+    <w:lvl w:ilvl="8" w:tplc="4009001B" w:tentative="1">
+      <w:start w:val="1"/>
+      <w:numFmt w:val="lowerRoman"/>
+      <w:lvlText w:val="%9."/>
+      <w:lvlJc w:val="right"/>
+      <w:pPr>
+        <w:ind w:left="7560" w:hanging="180"/>
+      </w:pPr>
+    </w:lvl>
+  </w:abstractNum>
+  <w:abstractNum w:abstractNumId="7" w15:restartNumberingAfterBreak="0">
     <w:nsid w:val="3B4463A4"/>
     <w:multiLevelType w:val="hybridMultilevel"/>
     <w:tmpl w:val="4E2EACF4"/>
@@ -3860,7 +4096,7 @@
       </w:pPr>
     </w:lvl>
   </w:abstractNum>
-  <w:abstractNum w:abstractNumId="6" w15:restartNumberingAfterBreak="0">
+  <w:abstractNum w:abstractNumId="8" w15:restartNumberingAfterBreak="0">
     <w:nsid w:val="4AF26634"/>
     <w:multiLevelType w:val="hybridMultilevel"/>
     <w:tmpl w:val="EDF218BC"/>
@@ -3949,7 +4185,7 @@
       </w:pPr>
     </w:lvl>
   </w:abstractNum>
-  <w:abstractNum w:abstractNumId="7" w15:restartNumberingAfterBreak="0">
+  <w:abstractNum w:abstractNumId="9" w15:restartNumberingAfterBreak="0">
     <w:nsid w:val="5B5B0C75"/>
     <w:multiLevelType w:val="hybridMultilevel"/>
     <w:tmpl w:val="53DEE0B4"/>
@@ -4038,7 +4274,7 @@
       </w:pPr>
     </w:lvl>
   </w:abstractNum>
-  <w:abstractNum w:abstractNumId="8" w15:restartNumberingAfterBreak="0">
+  <w:abstractNum w:abstractNumId="10" w15:restartNumberingAfterBreak="0">
     <w:nsid w:val="67C23EFA"/>
     <w:multiLevelType w:val="hybridMultilevel"/>
     <w:tmpl w:val="EDCC701E"/>
@@ -4127,7 +4363,7 @@
       </w:pPr>
     </w:lvl>
   </w:abstractNum>
-  <w:abstractNum w:abstractNumId="9" w15:restartNumberingAfterBreak="0">
+  <w:abstractNum w:abstractNumId="11" w15:restartNumberingAfterBreak="0">
     <w:nsid w:val="6961760C"/>
     <w:multiLevelType w:val="hybridMultilevel"/>
     <w:tmpl w:val="AFD8848E"/>
@@ -4216,7 +4452,7 @@
       </w:pPr>
     </w:lvl>
   </w:abstractNum>
-  <w:abstractNum w:abstractNumId="10" w15:restartNumberingAfterBreak="0">
+  <w:abstractNum w:abstractNumId="12" w15:restartNumberingAfterBreak="0">
     <w:nsid w:val="6B057D10"/>
     <w:multiLevelType w:val="hybridMultilevel"/>
     <w:tmpl w:val="5588ACB4"/>
@@ -4305,7 +4541,7 @@
       </w:pPr>
     </w:lvl>
   </w:abstractNum>
-  <w:abstractNum w:abstractNumId="11" w15:restartNumberingAfterBreak="0">
+  <w:abstractNum w:abstractNumId="13" w15:restartNumberingAfterBreak="0">
     <w:nsid w:val="79CF47FF"/>
     <w:multiLevelType w:val="hybridMultilevel"/>
     <w:tmpl w:val="E334F55A"/>
@@ -4394,7 +4630,7 @@
       </w:pPr>
     </w:lvl>
   </w:abstractNum>
-  <w:abstractNum w:abstractNumId="12" w15:restartNumberingAfterBreak="0">
+  <w:abstractNum w:abstractNumId="14" w15:restartNumberingAfterBreak="0">
     <w:nsid w:val="7BC91D26"/>
     <w:multiLevelType w:val="hybridMultilevel"/>
     <w:tmpl w:val="D88CECD8"/>
@@ -4480,7 +4716,7 @@
       </w:pPr>
     </w:lvl>
   </w:abstractNum>
-  <w:abstractNum w:abstractNumId="13" w15:restartNumberingAfterBreak="0">
+  <w:abstractNum w:abstractNumId="15" w15:restartNumberingAfterBreak="0">
     <w:nsid w:val="7D032126"/>
     <w:multiLevelType w:val="hybridMultilevel"/>
     <w:tmpl w:val="B5CE2214"/>
@@ -4597,28 +4833,28 @@
     </w:lvlOverride>
   </w:num>
   <w:num w:numId="2">
-    <w:abstractNumId w:val="6"/>
+    <w:abstractNumId w:val="8"/>
   </w:num>
   <w:num w:numId="3">
     <w:abstractNumId w:val="2"/>
   </w:num>
   <w:num w:numId="4">
+    <w:abstractNumId w:val="13"/>
+  </w:num>
+  <w:num w:numId="5">
     <w:abstractNumId w:val="11"/>
   </w:num>
-  <w:num w:numId="5">
-    <w:abstractNumId w:val="9"/>
-  </w:num>
   <w:num w:numId="6">
-    <w:abstractNumId w:val="8"/>
+    <w:abstractNumId w:val="10"/>
   </w:num>
   <w:num w:numId="7">
     <w:abstractNumId w:val="0"/>
   </w:num>
   <w:num w:numId="8">
-    <w:abstractNumId w:val="4"/>
+    <w:abstractNumId w:val="5"/>
   </w:num>
   <w:num w:numId="9">
-    <w:abstractNumId w:val="12"/>
+    <w:abstractNumId w:val="14"/>
   </w:num>
   <w:num w:numId="10">
     <w:abstractNumId w:val="1"/>
@@ -4627,10 +4863,10 @@
     <w:abstractNumId w:val="3"/>
   </w:num>
   <w:num w:numId="12">
-    <w:abstractNumId w:val="5"/>
+    <w:abstractNumId w:val="7"/>
   </w:num>
   <w:num w:numId="13">
-    <w:abstractNumId w:val="13"/>
+    <w:abstractNumId w:val="15"/>
     <w:lvlOverride w:ilvl="0">
       <w:startOverride w:val="1"/>
     </w:lvlOverride>
@@ -4660,10 +4896,16 @@
     </w:lvlOverride>
   </w:num>
   <w:num w:numId="14">
-    <w:abstractNumId w:val="10"/>
+    <w:abstractNumId w:val="12"/>
   </w:num>
   <w:num w:numId="15">
-    <w:abstractNumId w:val="7"/>
+    <w:abstractNumId w:val="9"/>
+  </w:num>
+  <w:num w:numId="16">
+    <w:abstractNumId w:val="4"/>
+  </w:num>
+  <w:num w:numId="17">
+    <w:abstractNumId w:val="6"/>
   </w:num>
 </w:numbering>
 </file>

--- a/Rootstock Financials/Releases/Winter 2018/Manual Steps/Manual Steps Winter 2018.docx
+++ b/Rootstock Financials/Releases/Winter 2018/Manual Steps/Manual Steps Winter 2018.docx
@@ -3015,8 +3015,6 @@
           <w:szCs w:val="18"/>
         </w:rPr>
       </w:pPr>
-      <w:bookmarkStart w:id="1" w:name="_GoBack"/>
-      <w:bookmarkEnd w:id="1"/>
     </w:p>
     <w:p>
       <w:pPr>
@@ -3366,12 +3364,137 @@
       </w:pPr>
     </w:p>
     <w:p>
-      <w:pPr>
-        <w:rPr>
-          <w:sz w:val="18"/>
-          <w:szCs w:val="18"/>
-        </w:rPr>
-      </w:pPr>
+      <w:r>
+        <w:t xml:space="preserve">Ticket </w:t>
+      </w:r>
+      <w:r>
+        <w:t>24157</w:t>
+      </w:r>
+      <w:bookmarkStart w:id="1" w:name="_GoBack"/>
+      <w:bookmarkEnd w:id="1"/>
+      <w:r>
+        <w:t>:</w:t>
+      </w:r>
+    </w:p>
+    <w:p>
+      <w:r>
+        <w:tab/>
+        <w:t>‘</w:t>
+      </w:r>
+      <w:proofErr w:type="spellStart"/>
+      <w:r>
+        <w:rPr>
+          <w:rFonts w:ascii="Arial" w:hAnsi="Arial" w:cs="Arial"/>
+          <w:color w:val="000000"/>
+          <w:sz w:val="18"/>
+          <w:szCs w:val="18"/>
+          <w:shd w:val="clear" w:color="auto" w:fill="FFFFFF"/>
+        </w:rPr>
+        <w:t>apreportparam</w:t>
+      </w:r>
+      <w:proofErr w:type="spellEnd"/>
+      <w:r>
+        <w:rPr>
+          <w:rFonts w:ascii="Arial" w:hAnsi="Arial" w:cs="Arial"/>
+          <w:color w:val="000000"/>
+          <w:sz w:val="18"/>
+          <w:szCs w:val="18"/>
+          <w:shd w:val="clear" w:color="auto" w:fill="FFFFFF"/>
+        </w:rPr>
+        <w:t>__c</w:t>
+      </w:r>
+    </w:p>
+    <w:p>
+      <w:pPr>
+        <w:ind w:left="720" w:firstLine="720"/>
+      </w:pPr>
+      <w:r>
+        <w:t xml:space="preserve">a. </w:t>
+      </w:r>
+      <w:r>
+        <w:t>Provide FLS to all RS/RSF profiles</w:t>
+      </w:r>
+    </w:p>
+    <w:p>
+      <w:pPr>
+        <w:ind w:left="1440" w:firstLine="720"/>
+        <w:rPr>
+          <w:sz w:val="18"/>
+          <w:szCs w:val="18"/>
+        </w:rPr>
+      </w:pPr>
+      <w:proofErr w:type="spellStart"/>
+      <w:proofErr w:type="gramStart"/>
+      <w:r>
+        <w:t>i</w:t>
+      </w:r>
+      <w:proofErr w:type="spellEnd"/>
+      <w:r>
+        <w:t>.‘</w:t>
+      </w:r>
+      <w:r>
+        <w:rPr>
+          <w:rFonts w:ascii="Arial" w:hAnsi="Arial" w:cs="Arial"/>
+          <w:color w:val="000000"/>
+          <w:sz w:val="18"/>
+          <w:szCs w:val="18"/>
+          <w:shd w:val="clear" w:color="auto" w:fill="FFFFFF"/>
+        </w:rPr>
+        <w:t xml:space="preserve"> </w:t>
+      </w:r>
+      <w:r>
+        <w:rPr>
+          <w:rFonts w:ascii="Arial" w:hAnsi="Arial" w:cs="Arial"/>
+          <w:color w:val="000000"/>
+          <w:sz w:val="18"/>
+          <w:szCs w:val="18"/>
+          <w:shd w:val="clear" w:color="auto" w:fill="FFFFFF"/>
+        </w:rPr>
+        <w:t>a</w:t>
+      </w:r>
+      <w:r>
+        <w:rPr>
+          <w:rFonts w:ascii="Helvetica" w:hAnsi="Helvetica" w:cs="Helvetica"/>
+          <w:color w:val="333333"/>
+          <w:sz w:val="20"/>
+          <w:szCs w:val="20"/>
+          <w:shd w:val="clear" w:color="auto" w:fill="FFFFFF"/>
+        </w:rPr>
+        <w:t>preportparam</w:t>
+      </w:r>
+      <w:proofErr w:type="gramEnd"/>
+      <w:r>
+        <w:rPr>
+          <w:rFonts w:ascii="Helvetica" w:hAnsi="Helvetica" w:cs="Helvetica"/>
+          <w:color w:val="333333"/>
+          <w:sz w:val="20"/>
+          <w:szCs w:val="20"/>
+          <w:shd w:val="clear" w:color="auto" w:fill="FFFFFF"/>
+        </w:rPr>
+        <w:t>_</w:t>
+      </w:r>
+      <w:proofErr w:type="spellStart"/>
+      <w:r>
+        <w:rPr>
+          <w:rFonts w:ascii="Helvetica" w:hAnsi="Helvetica" w:cs="Helvetica"/>
+          <w:color w:val="333333"/>
+          <w:sz w:val="20"/>
+          <w:szCs w:val="20"/>
+          <w:shd w:val="clear" w:color="auto" w:fill="FFFFFF"/>
+        </w:rPr>
+        <w:t>thrupovendor</w:t>
+      </w:r>
+      <w:proofErr w:type="spellEnd"/>
+      <w:r>
+        <w:rPr>
+          <w:rFonts w:ascii="Helvetica" w:hAnsi="Helvetica" w:cs="Helvetica"/>
+          <w:color w:val="333333"/>
+          <w:sz w:val="20"/>
+          <w:szCs w:val="20"/>
+          <w:shd w:val="clear" w:color="auto" w:fill="FFFFFF"/>
+        </w:rPr>
+        <w:t>__c</w:t>
+      </w:r>
     </w:p>
     <w:p>
       <w:pPr>

--- a/Rootstock Financials/Releases/Winter 2018/Manual Steps/Manual Steps Winter 2018.docx
+++ b/Rootstock Financials/Releases/Winter 2018/Manual Steps/Manual Steps Winter 2018.docx
@@ -407,7 +407,6 @@
     </w:p>
     <w:p>
       <w:r>
-        <w:lastRenderedPageBreak/>
         <w:tab/>
         <w:t>2. Run menu Script:</w:t>
       </w:r>
@@ -963,7 +962,6 @@
       </w:pPr>
       <w:proofErr w:type="gramStart"/>
       <w:r>
-        <w:lastRenderedPageBreak/>
         <w:t>1.‘</w:t>
       </w:r>
       <w:r>
@@ -1479,7 +1477,6 @@
           <w:sz w:val="18"/>
           <w:szCs w:val="18"/>
         </w:rPr>
-        <w:lastRenderedPageBreak/>
         <w:t>Ticket 22762</w:t>
       </w:r>
       <w:r>
@@ -3092,7 +3089,6 @@
           <w:sz w:val="18"/>
           <w:szCs w:val="18"/>
         </w:rPr>
-        <w:lastRenderedPageBreak/>
         <w:t>Ticket 22650:</w:t>
       </w:r>
       <w:r>
@@ -3370,49 +3366,46 @@
       <w:r>
         <w:t>24157</w:t>
       </w:r>
+      <w:r>
+        <w:t>:</w:t>
+      </w:r>
+    </w:p>
+    <w:p>
+      <w:r>
+        <w:tab/>
+        <w:t>‘</w:t>
+      </w:r>
+      <w:proofErr w:type="spellStart"/>
+      <w:r>
+        <w:rPr>
+          <w:rFonts w:ascii="Arial" w:hAnsi="Arial" w:cs="Arial"/>
+          <w:color w:val="000000"/>
+          <w:sz w:val="18"/>
+          <w:szCs w:val="18"/>
+          <w:shd w:val="clear" w:color="auto" w:fill="FFFFFF"/>
+        </w:rPr>
+        <w:t>apreportparam</w:t>
+      </w:r>
+      <w:proofErr w:type="spellEnd"/>
+      <w:r>
+        <w:rPr>
+          <w:rFonts w:ascii="Arial" w:hAnsi="Arial" w:cs="Arial"/>
+          <w:color w:val="000000"/>
+          <w:sz w:val="18"/>
+          <w:szCs w:val="18"/>
+          <w:shd w:val="clear" w:color="auto" w:fill="FFFFFF"/>
+        </w:rPr>
+        <w:t>__c</w:t>
+      </w:r>
+    </w:p>
+    <w:p>
+      <w:pPr>
+        <w:ind w:left="720" w:firstLine="720"/>
+      </w:pPr>
       <w:bookmarkStart w:id="1" w:name="_GoBack"/>
       <w:bookmarkEnd w:id="1"/>
       <w:r>
-        <w:t>:</w:t>
-      </w:r>
-    </w:p>
-    <w:p>
-      <w:r>
-        <w:tab/>
-        <w:t>‘</w:t>
-      </w:r>
-      <w:proofErr w:type="spellStart"/>
-      <w:r>
-        <w:rPr>
-          <w:rFonts w:ascii="Arial" w:hAnsi="Arial" w:cs="Arial"/>
-          <w:color w:val="000000"/>
-          <w:sz w:val="18"/>
-          <w:szCs w:val="18"/>
-          <w:shd w:val="clear" w:color="auto" w:fill="FFFFFF"/>
-        </w:rPr>
-        <w:t>apreportparam</w:t>
-      </w:r>
-      <w:proofErr w:type="spellEnd"/>
-      <w:r>
-        <w:rPr>
-          <w:rFonts w:ascii="Arial" w:hAnsi="Arial" w:cs="Arial"/>
-          <w:color w:val="000000"/>
-          <w:sz w:val="18"/>
-          <w:szCs w:val="18"/>
-          <w:shd w:val="clear" w:color="auto" w:fill="FFFFFF"/>
-        </w:rPr>
-        <w:t>__c</w:t>
-      </w:r>
-    </w:p>
-    <w:p>
-      <w:pPr>
-        <w:ind w:left="720" w:firstLine="720"/>
-      </w:pPr>
-      <w:r>
-        <w:t xml:space="preserve">a. </w:t>
-      </w:r>
-      <w:r>
-        <w:t>Provide FLS to all RS/RSF profiles</w:t>
+        <w:t>a. Provide FLS to all RS/RSF profiles</w:t>
       </w:r>
     </w:p>
     <w:p>
@@ -3494,6 +3487,135 @@
           <w:shd w:val="clear" w:color="auto" w:fill="FFFFFF"/>
         </w:rPr>
         <w:t>__c</w:t>
+      </w:r>
+    </w:p>
+    <w:p>
+      <w:pPr>
+        <w:rPr>
+          <w:rStyle w:val="Hyperlink"/>
+          <w:color w:val="auto"/>
+          <w:sz w:val="28"/>
+          <w:szCs w:val="28"/>
+          <w:highlight w:val="yellow"/>
+          <w:u w:val="none"/>
+        </w:rPr>
+      </w:pPr>
+      <w:r>
+        <w:rPr>
+          <w:rStyle w:val="Hyperlink"/>
+          <w:color w:val="auto"/>
+          <w:sz w:val="28"/>
+          <w:szCs w:val="28"/>
+          <w:highlight w:val="yellow"/>
+          <w:u w:val="none"/>
+        </w:rPr>
+        <w:t>18.10</w:t>
+      </w:r>
+      <w:r>
+        <w:rPr>
+          <w:rStyle w:val="Hyperlink"/>
+          <w:color w:val="auto"/>
+          <w:sz w:val="28"/>
+          <w:szCs w:val="28"/>
+          <w:highlight w:val="yellow"/>
+          <w:u w:val="none"/>
+        </w:rPr>
+        <w:t>6</w:t>
+      </w:r>
+    </w:p>
+    <w:p>
+      <w:pPr>
+        <w:rPr>
+          <w:rStyle w:val="Hyperlink"/>
+        </w:rPr>
+      </w:pPr>
+      <w:hyperlink r:id="rId20" w:history="1">
+        <w:r>
+          <w:rPr>
+            <w:rStyle w:val="Hyperlink"/>
+          </w:rPr>
+          <w:t>https://login.salesforce.com/packaging/installPackage.apexp?p0=</w:t>
+        </w:r>
+        <w:r>
+          <w:rPr>
+            <w:rStyle w:val="Hyperlink"/>
+          </w:rPr>
+          <w:t>04t1a000000RLMe</w:t>
+        </w:r>
+      </w:hyperlink>
+    </w:p>
+    <w:p>
+      <w:pPr>
+        <w:rPr>
+          <w:rStyle w:val="Hyperlink"/>
+        </w:rPr>
+      </w:pPr>
+      <w:hyperlink r:id="rId21" w:history="1">
+        <w:r>
+          <w:rPr>
+            <w:rStyle w:val="Hyperlink"/>
+          </w:rPr>
+          <w:t>https://test.salesforce.com/packaging/installPackage.apexp?p0=</w:t>
+        </w:r>
+        <w:r>
+          <w:rPr>
+            <w:rStyle w:val="Hyperlink"/>
+          </w:rPr>
+          <w:t>04t1a000000RLMe</w:t>
+        </w:r>
+      </w:hyperlink>
+    </w:p>
+    <w:p>
+      <w:pPr>
+        <w:rPr>
+          <w:rFonts w:ascii="Calibri" w:eastAsia="Times New Roman" w:hAnsi="Calibri" w:cs="Times New Roman"/>
+        </w:rPr>
+      </w:pPr>
+      <w:r>
+        <w:rPr>
+          <w:rFonts w:ascii="Calibri" w:eastAsia="Times New Roman" w:hAnsi="Calibri" w:cs="Times New Roman"/>
+        </w:rPr>
+        <w:t>Ticket 23980</w:t>
+      </w:r>
+      <w:r>
+        <w:rPr>
+          <w:rFonts w:ascii="Calibri" w:eastAsia="Times New Roman" w:hAnsi="Calibri" w:cs="Times New Roman"/>
+        </w:rPr>
+        <w:t xml:space="preserve">: </w:t>
+      </w:r>
+    </w:p>
+    <w:p>
+      <w:pPr>
+        <w:ind w:firstLine="720"/>
+        <w:rPr>
+          <w:rStyle w:val="Hyperlink"/>
+        </w:rPr>
+      </w:pPr>
+      <w:r>
+        <w:rPr>
+          <w:rFonts w:ascii="Calibri" w:eastAsia="Times New Roman" w:hAnsi="Calibri" w:cs="Times New Roman"/>
+        </w:rPr>
+        <w:t xml:space="preserve">Run script </w:t>
+      </w:r>
+      <w:proofErr w:type="gramStart"/>
+      <w:r>
+        <w:rPr>
+          <w:rFonts w:ascii="Calibri" w:eastAsia="Times New Roman" w:hAnsi="Calibri" w:cs="Times New Roman"/>
+        </w:rPr>
+        <w:t>rstkf.ScriptExecutor.execute</w:t>
+      </w:r>
+      <w:proofErr w:type="gramEnd"/>
+      <w:r>
+        <w:rPr>
+          <w:rFonts w:ascii="Calibri" w:eastAsia="Times New Roman" w:hAnsi="Calibri" w:cs="Times New Roman"/>
+        </w:rPr>
+        <w:t>('update_reporttype_fields_report_template',true);</w:t>
+      </w:r>
+      <w:r>
+        <w:rPr>
+          <w:rFonts w:ascii="Calibri" w:eastAsia="Times New Roman" w:hAnsi="Calibri" w:cs="Times New Roman"/>
+        </w:rPr>
+        <w:br/>
       </w:r>
     </w:p>
     <w:p>

--- a/Rootstock Financials/Releases/Winter 2018/Manual Steps/Manual Steps Winter 2018.docx
+++ b/Rootstock Financials/Releases/Winter 2018/Manual Steps/Manual Steps Winter 2018.docx
@@ -407,6 +407,7 @@
     </w:p>
     <w:p>
       <w:r>
+        <w:lastRenderedPageBreak/>
         <w:tab/>
         <w:t>2. Run menu Script:</w:t>
       </w:r>
@@ -962,6 +963,7 @@
       </w:pPr>
       <w:proofErr w:type="gramStart"/>
       <w:r>
+        <w:lastRenderedPageBreak/>
         <w:t>1.‘</w:t>
       </w:r>
       <w:r>
@@ -1477,6 +1479,7 @@
           <w:sz w:val="18"/>
           <w:szCs w:val="18"/>
         </w:rPr>
+        <w:lastRenderedPageBreak/>
         <w:t>Ticket 22762</w:t>
       </w:r>
       <w:r>
@@ -3089,6 +3092,7 @@
           <w:sz w:val="18"/>
           <w:szCs w:val="18"/>
         </w:rPr>
+        <w:lastRenderedPageBreak/>
         <w:t>Ticket 22650:</w:t>
       </w:r>
       <w:r>
@@ -3402,8 +3406,6 @@
       <w:pPr>
         <w:ind w:left="720" w:firstLine="720"/>
       </w:pPr>
-      <w:bookmarkStart w:id="1" w:name="_GoBack"/>
-      <w:bookmarkEnd w:id="1"/>
       <w:r>
         <w:t>a. Provide FLS to all RS/RSF profiles</w:t>
       </w:r>
@@ -3625,6 +3627,266 @@
           <w:szCs w:val="18"/>
         </w:rPr>
       </w:pPr>
+      <w:r>
+        <w:rPr>
+          <w:sz w:val="18"/>
+          <w:szCs w:val="18"/>
+        </w:rPr>
+        <w:t>Ticket 22988:</w:t>
+      </w:r>
+    </w:p>
+    <w:p>
+      <w:r>
+        <w:rPr>
+          <w:sz w:val="18"/>
+          <w:szCs w:val="18"/>
+        </w:rPr>
+        <w:tab/>
+      </w:r>
+      <w:proofErr w:type="spellStart"/>
+      <w:r>
+        <w:t>povendcmpno</w:t>
+      </w:r>
+      <w:proofErr w:type="spellEnd"/>
+      <w:r>
+        <w:t>__</w:t>
+      </w:r>
+      <w:proofErr w:type="spellStart"/>
+      <w:proofErr w:type="gramStart"/>
+      <w:r>
+        <w:t>c.object</w:t>
+      </w:r>
+      <w:proofErr w:type="spellEnd"/>
+      <w:proofErr w:type="gramEnd"/>
+      <w:r>
+        <w:t>- new picklist value</w:t>
+      </w:r>
+    </w:p>
+    <w:p>
+      <w:pPr>
+        <w:pStyle w:val="ListParagraph"/>
+        <w:numPr>
+          <w:ilvl w:val="0"/>
+          <w:numId w:val="18"/>
+        </w:numPr>
+      </w:pPr>
+      <w:r>
+        <w:t>povendcmpno_</w:t>
+      </w:r>
+      <w:proofErr w:type="spellStart"/>
+      <w:r>
+        <w:t>paytype</w:t>
+      </w:r>
+      <w:proofErr w:type="spellEnd"/>
+      <w:r>
+        <w:t>__c</w:t>
+      </w:r>
+    </w:p>
+    <w:p>
+      <w:pPr>
+        <w:pStyle w:val="ListParagraph"/>
+        <w:numPr>
+          <w:ilvl w:val="0"/>
+          <w:numId w:val="19"/>
+        </w:numPr>
+      </w:pPr>
+      <w:r>
+        <w:t>Bank Card</w:t>
+      </w:r>
+    </w:p>
+    <w:p>
+      <w:pPr>
+        <w:rPr>
+          <w:sz w:val="18"/>
+          <w:szCs w:val="18"/>
+        </w:rPr>
+      </w:pPr>
+      <w:r>
+        <w:rPr>
+          <w:sz w:val="18"/>
+          <w:szCs w:val="18"/>
+        </w:rPr>
+        <w:t>Ticket 22763:</w:t>
+      </w:r>
+    </w:p>
+    <w:p>
+      <w:pPr>
+        <w:rPr>
+          <w:sz w:val="18"/>
+          <w:szCs w:val="18"/>
+        </w:rPr>
+      </w:pPr>
+      <w:r>
+        <w:rPr>
+          <w:sz w:val="18"/>
+          <w:szCs w:val="18"/>
+        </w:rPr>
+        <w:t>Check FLS</w:t>
+      </w:r>
+      <w:r>
+        <w:rPr>
+          <w:sz w:val="18"/>
+          <w:szCs w:val="18"/>
+        </w:rPr>
+        <w:t xml:space="preserve"> of </w:t>
+      </w:r>
+      <w:bookmarkStart w:id="1" w:name="_GoBack"/>
+      <w:bookmarkEnd w:id="1"/>
+      <w:r>
+        <w:rPr>
+          <w:sz w:val="18"/>
+          <w:szCs w:val="18"/>
+        </w:rPr>
+        <w:t>new fields</w:t>
+      </w:r>
+      <w:r>
+        <w:rPr>
+          <w:sz w:val="18"/>
+          <w:szCs w:val="18"/>
+        </w:rPr>
+        <w:t xml:space="preserve"> for RSF profiles in below objects</w:t>
+      </w:r>
+    </w:p>
+    <w:p>
+      <w:pPr>
+        <w:pStyle w:val="ListParagraph"/>
+        <w:numPr>
+          <w:ilvl w:val="0"/>
+          <w:numId w:val="20"/>
+        </w:numPr>
+        <w:rPr>
+          <w:sz w:val="18"/>
+          <w:szCs w:val="18"/>
+        </w:rPr>
+      </w:pPr>
+      <w:proofErr w:type="spellStart"/>
+      <w:r>
+        <w:rPr>
+          <w:sz w:val="18"/>
+          <w:szCs w:val="18"/>
+        </w:rPr>
+        <w:t>bankcardtt</w:t>
+      </w:r>
+      <w:proofErr w:type="spellEnd"/>
+      <w:r>
+        <w:rPr>
+          <w:sz w:val="18"/>
+          <w:szCs w:val="18"/>
+        </w:rPr>
+        <w:t>__</w:t>
+      </w:r>
+      <w:proofErr w:type="spellStart"/>
+      <w:proofErr w:type="gramStart"/>
+      <w:r>
+        <w:rPr>
+          <w:sz w:val="18"/>
+          <w:szCs w:val="18"/>
+        </w:rPr>
+        <w:t>c.object</w:t>
+      </w:r>
+      <w:proofErr w:type="spellEnd"/>
+      <w:proofErr w:type="gramEnd"/>
+      <w:r>
+        <w:rPr>
+          <w:sz w:val="18"/>
+          <w:szCs w:val="18"/>
+        </w:rPr>
+        <w:t xml:space="preserve"> – new object</w:t>
+      </w:r>
+    </w:p>
+    <w:p>
+      <w:pPr>
+        <w:pStyle w:val="ListParagraph"/>
+        <w:numPr>
+          <w:ilvl w:val="0"/>
+          <w:numId w:val="20"/>
+        </w:numPr>
+        <w:rPr>
+          <w:sz w:val="18"/>
+          <w:szCs w:val="18"/>
+        </w:rPr>
+      </w:pPr>
+      <w:proofErr w:type="spellStart"/>
+      <w:r>
+        <w:rPr>
+          <w:sz w:val="18"/>
+          <w:szCs w:val="18"/>
+        </w:rPr>
+        <w:t>glbankcardtxn</w:t>
+      </w:r>
+      <w:proofErr w:type="spellEnd"/>
+      <w:r>
+        <w:rPr>
+          <w:sz w:val="18"/>
+          <w:szCs w:val="18"/>
+        </w:rPr>
+        <w:t>__c</w:t>
+      </w:r>
+    </w:p>
+    <w:p>
+      <w:pPr>
+        <w:pStyle w:val="ListParagraph"/>
+        <w:numPr>
+          <w:ilvl w:val="0"/>
+          <w:numId w:val="20"/>
+        </w:numPr>
+        <w:rPr>
+          <w:sz w:val="18"/>
+          <w:szCs w:val="18"/>
+        </w:rPr>
+      </w:pPr>
+      <w:proofErr w:type="spellStart"/>
+      <w:r>
+        <w:rPr>
+          <w:sz w:val="18"/>
+          <w:szCs w:val="18"/>
+        </w:rPr>
+        <w:t>glbanktxn</w:t>
+      </w:r>
+      <w:proofErr w:type="spellEnd"/>
+      <w:r>
+        <w:rPr>
+          <w:sz w:val="18"/>
+          <w:szCs w:val="18"/>
+        </w:rPr>
+        <w:t>__c</w:t>
+      </w:r>
+    </w:p>
+    <w:p>
+      <w:pPr>
+        <w:pStyle w:val="ListParagraph"/>
+        <w:numPr>
+          <w:ilvl w:val="0"/>
+          <w:numId w:val="20"/>
+        </w:numPr>
+        <w:rPr>
+          <w:sz w:val="18"/>
+          <w:szCs w:val="18"/>
+        </w:rPr>
+      </w:pPr>
+      <w:proofErr w:type="spellStart"/>
+      <w:r>
+        <w:rPr>
+          <w:sz w:val="18"/>
+          <w:szCs w:val="18"/>
+        </w:rPr>
+        <w:t>glbankacct</w:t>
+      </w:r>
+      <w:proofErr w:type="spellEnd"/>
+      <w:r>
+        <w:rPr>
+          <w:sz w:val="18"/>
+          <w:szCs w:val="18"/>
+        </w:rPr>
+        <w:t>__c</w:t>
+      </w:r>
+      <w:r>
+        <w:rPr>
+          <w:sz w:val="18"/>
+          <w:szCs w:val="18"/>
+        </w:rPr>
+        <w:t xml:space="preserve"> – new object</w:t>
+      </w:r>
     </w:p>
     <w:sectPr>
       <w:pgSz w:w="11906" w:h="16838"/>
@@ -3814,6 +4076,95 @@
     </w:lvl>
   </w:abstractNum>
   <w:abstractNum w:abstractNumId="2" w15:restartNumberingAfterBreak="0">
+    <w:nsid w:val="0E4177F2"/>
+    <w:multiLevelType w:val="hybridMultilevel"/>
+    <w:tmpl w:val="1F00AC52"/>
+    <w:lvl w:ilvl="0" w:tplc="81FC1E56">
+      <w:start w:val="1"/>
+      <w:numFmt w:val="lowerLetter"/>
+      <w:lvlText w:val="%1."/>
+      <w:lvlJc w:val="left"/>
+      <w:pPr>
+        <w:ind w:left="3240" w:hanging="360"/>
+      </w:pPr>
+      <w:rPr>
+        <w:rFonts w:hint="default"/>
+      </w:rPr>
+    </w:lvl>
+    <w:lvl w:ilvl="1" w:tplc="40090019" w:tentative="1">
+      <w:start w:val="1"/>
+      <w:numFmt w:val="lowerLetter"/>
+      <w:lvlText w:val="%2."/>
+      <w:lvlJc w:val="left"/>
+      <w:pPr>
+        <w:ind w:left="3960" w:hanging="360"/>
+      </w:pPr>
+    </w:lvl>
+    <w:lvl w:ilvl="2" w:tplc="4009001B" w:tentative="1">
+      <w:start w:val="1"/>
+      <w:numFmt w:val="lowerRoman"/>
+      <w:lvlText w:val="%3."/>
+      <w:lvlJc w:val="right"/>
+      <w:pPr>
+        <w:ind w:left="4680" w:hanging="180"/>
+      </w:pPr>
+    </w:lvl>
+    <w:lvl w:ilvl="3" w:tplc="4009000F" w:tentative="1">
+      <w:start w:val="1"/>
+      <w:numFmt w:val="decimal"/>
+      <w:lvlText w:val="%4."/>
+      <w:lvlJc w:val="left"/>
+      <w:pPr>
+        <w:ind w:left="5400" w:hanging="360"/>
+      </w:pPr>
+    </w:lvl>
+    <w:lvl w:ilvl="4" w:tplc="40090019" w:tentative="1">
+      <w:start w:val="1"/>
+      <w:numFmt w:val="lowerLetter"/>
+      <w:lvlText w:val="%5."/>
+      <w:lvlJc w:val="left"/>
+      <w:pPr>
+        <w:ind w:left="6120" w:hanging="360"/>
+      </w:pPr>
+    </w:lvl>
+    <w:lvl w:ilvl="5" w:tplc="4009001B" w:tentative="1">
+      <w:start w:val="1"/>
+      <w:numFmt w:val="lowerRoman"/>
+      <w:lvlText w:val="%6."/>
+      <w:lvlJc w:val="right"/>
+      <w:pPr>
+        <w:ind w:left="6840" w:hanging="180"/>
+      </w:pPr>
+    </w:lvl>
+    <w:lvl w:ilvl="6" w:tplc="4009000F" w:tentative="1">
+      <w:start w:val="1"/>
+      <w:numFmt w:val="decimal"/>
+      <w:lvlText w:val="%7."/>
+      <w:lvlJc w:val="left"/>
+      <w:pPr>
+        <w:ind w:left="7560" w:hanging="360"/>
+      </w:pPr>
+    </w:lvl>
+    <w:lvl w:ilvl="7" w:tplc="40090019" w:tentative="1">
+      <w:start w:val="1"/>
+      <w:numFmt w:val="lowerLetter"/>
+      <w:lvlText w:val="%8."/>
+      <w:lvlJc w:val="left"/>
+      <w:pPr>
+        <w:ind w:left="8280" w:hanging="360"/>
+      </w:pPr>
+    </w:lvl>
+    <w:lvl w:ilvl="8" w:tplc="4009001B" w:tentative="1">
+      <w:start w:val="1"/>
+      <w:numFmt w:val="lowerRoman"/>
+      <w:lvlText w:val="%9."/>
+      <w:lvlJc w:val="right"/>
+      <w:pPr>
+        <w:ind w:left="9000" w:hanging="180"/>
+      </w:pPr>
+    </w:lvl>
+  </w:abstractNum>
+  <w:abstractNum w:abstractNumId="3" w15:restartNumberingAfterBreak="0">
     <w:nsid w:val="15785FE4"/>
     <w:multiLevelType w:val="hybridMultilevel"/>
     <w:tmpl w:val="7982F958"/>
@@ -3902,7 +4253,7 @@
       </w:pPr>
     </w:lvl>
   </w:abstractNum>
-  <w:abstractNum w:abstractNumId="3" w15:restartNumberingAfterBreak="0">
+  <w:abstractNum w:abstractNumId="4" w15:restartNumberingAfterBreak="0">
     <w:nsid w:val="2A537D6E"/>
     <w:multiLevelType w:val="hybridMultilevel"/>
     <w:tmpl w:val="4E2EACF4"/>
@@ -3988,7 +4339,7 @@
       </w:pPr>
     </w:lvl>
   </w:abstractNum>
-  <w:abstractNum w:abstractNumId="4" w15:restartNumberingAfterBreak="0">
+  <w:abstractNum w:abstractNumId="5" w15:restartNumberingAfterBreak="0">
     <w:nsid w:val="2BA34908"/>
     <w:multiLevelType w:val="hybridMultilevel"/>
     <w:tmpl w:val="9E9653B2"/>
@@ -4077,7 +4428,7 @@
       </w:pPr>
     </w:lvl>
   </w:abstractNum>
-  <w:abstractNum w:abstractNumId="5" w15:restartNumberingAfterBreak="0">
+  <w:abstractNum w:abstractNumId="6" w15:restartNumberingAfterBreak="0">
     <w:nsid w:val="2C981084"/>
     <w:multiLevelType w:val="hybridMultilevel"/>
     <w:tmpl w:val="97A2A39C"/>
@@ -4166,7 +4517,96 @@
       </w:pPr>
     </w:lvl>
   </w:abstractNum>
-  <w:abstractNum w:abstractNumId="6" w15:restartNumberingAfterBreak="0">
+  <w:abstractNum w:abstractNumId="7" w15:restartNumberingAfterBreak="0">
+    <w:nsid w:val="32C0340B"/>
+    <w:multiLevelType w:val="hybridMultilevel"/>
+    <w:tmpl w:val="3628118C"/>
+    <w:lvl w:ilvl="0" w:tplc="9CB44082">
+      <w:start w:val="1"/>
+      <w:numFmt w:val="decimal"/>
+      <w:lvlText w:val="%1."/>
+      <w:lvlJc w:val="left"/>
+      <w:pPr>
+        <w:ind w:left="2160" w:hanging="360"/>
+      </w:pPr>
+      <w:rPr>
+        <w:rFonts w:hint="default"/>
+      </w:rPr>
+    </w:lvl>
+    <w:lvl w:ilvl="1" w:tplc="40090019" w:tentative="1">
+      <w:start w:val="1"/>
+      <w:numFmt w:val="lowerLetter"/>
+      <w:lvlText w:val="%2."/>
+      <w:lvlJc w:val="left"/>
+      <w:pPr>
+        <w:ind w:left="2880" w:hanging="360"/>
+      </w:pPr>
+    </w:lvl>
+    <w:lvl w:ilvl="2" w:tplc="4009001B" w:tentative="1">
+      <w:start w:val="1"/>
+      <w:numFmt w:val="lowerRoman"/>
+      <w:lvlText w:val="%3."/>
+      <w:lvlJc w:val="right"/>
+      <w:pPr>
+        <w:ind w:left="3600" w:hanging="180"/>
+      </w:pPr>
+    </w:lvl>
+    <w:lvl w:ilvl="3" w:tplc="4009000F" w:tentative="1">
+      <w:start w:val="1"/>
+      <w:numFmt w:val="decimal"/>
+      <w:lvlText w:val="%4."/>
+      <w:lvlJc w:val="left"/>
+      <w:pPr>
+        <w:ind w:left="4320" w:hanging="360"/>
+      </w:pPr>
+    </w:lvl>
+    <w:lvl w:ilvl="4" w:tplc="40090019" w:tentative="1">
+      <w:start w:val="1"/>
+      <w:numFmt w:val="lowerLetter"/>
+      <w:lvlText w:val="%5."/>
+      <w:lvlJc w:val="left"/>
+      <w:pPr>
+        <w:ind w:left="5040" w:hanging="360"/>
+      </w:pPr>
+    </w:lvl>
+    <w:lvl w:ilvl="5" w:tplc="4009001B" w:tentative="1">
+      <w:start w:val="1"/>
+      <w:numFmt w:val="lowerRoman"/>
+      <w:lvlText w:val="%6."/>
+      <w:lvlJc w:val="right"/>
+      <w:pPr>
+        <w:ind w:left="5760" w:hanging="180"/>
+      </w:pPr>
+    </w:lvl>
+    <w:lvl w:ilvl="6" w:tplc="4009000F" w:tentative="1">
+      <w:start w:val="1"/>
+      <w:numFmt w:val="decimal"/>
+      <w:lvlText w:val="%7."/>
+      <w:lvlJc w:val="left"/>
+      <w:pPr>
+        <w:ind w:left="6480" w:hanging="360"/>
+      </w:pPr>
+    </w:lvl>
+    <w:lvl w:ilvl="7" w:tplc="40090019" w:tentative="1">
+      <w:start w:val="1"/>
+      <w:numFmt w:val="lowerLetter"/>
+      <w:lvlText w:val="%8."/>
+      <w:lvlJc w:val="left"/>
+      <w:pPr>
+        <w:ind w:left="7200" w:hanging="360"/>
+      </w:pPr>
+    </w:lvl>
+    <w:lvl w:ilvl="8" w:tplc="4009001B" w:tentative="1">
+      <w:start w:val="1"/>
+      <w:numFmt w:val="lowerRoman"/>
+      <w:lvlText w:val="%9."/>
+      <w:lvlJc w:val="right"/>
+      <w:pPr>
+        <w:ind w:left="7920" w:hanging="180"/>
+      </w:pPr>
+    </w:lvl>
+  </w:abstractNum>
+  <w:abstractNum w:abstractNumId="8" w15:restartNumberingAfterBreak="0">
     <w:nsid w:val="361E4D0D"/>
     <w:multiLevelType w:val="hybridMultilevel"/>
     <w:tmpl w:val="D32CEE56"/>
@@ -4255,7 +4695,7 @@
       </w:pPr>
     </w:lvl>
   </w:abstractNum>
-  <w:abstractNum w:abstractNumId="7" w15:restartNumberingAfterBreak="0">
+  <w:abstractNum w:abstractNumId="9" w15:restartNumberingAfterBreak="0">
     <w:nsid w:val="3B4463A4"/>
     <w:multiLevelType w:val="hybridMultilevel"/>
     <w:tmpl w:val="4E2EACF4"/>
@@ -4341,7 +4781,7 @@
       </w:pPr>
     </w:lvl>
   </w:abstractNum>
-  <w:abstractNum w:abstractNumId="8" w15:restartNumberingAfterBreak="0">
+  <w:abstractNum w:abstractNumId="10" w15:restartNumberingAfterBreak="0">
     <w:nsid w:val="4AF26634"/>
     <w:multiLevelType w:val="hybridMultilevel"/>
     <w:tmpl w:val="EDF218BC"/>
@@ -4430,7 +4870,7 @@
       </w:pPr>
     </w:lvl>
   </w:abstractNum>
-  <w:abstractNum w:abstractNumId="9" w15:restartNumberingAfterBreak="0">
+  <w:abstractNum w:abstractNumId="11" w15:restartNumberingAfterBreak="0">
     <w:nsid w:val="5B5B0C75"/>
     <w:multiLevelType w:val="hybridMultilevel"/>
     <w:tmpl w:val="53DEE0B4"/>
@@ -4519,7 +4959,96 @@
       </w:pPr>
     </w:lvl>
   </w:abstractNum>
-  <w:abstractNum w:abstractNumId="10" w15:restartNumberingAfterBreak="0">
+  <w:abstractNum w:abstractNumId="12" w15:restartNumberingAfterBreak="0">
+    <w:nsid w:val="6335347B"/>
+    <w:multiLevelType w:val="hybridMultilevel"/>
+    <w:tmpl w:val="4D2286C2"/>
+    <w:lvl w:ilvl="0" w:tplc="99BEB230">
+      <w:start w:val="1"/>
+      <w:numFmt w:val="decimal"/>
+      <w:lvlText w:val="%1."/>
+      <w:lvlJc w:val="left"/>
+      <w:pPr>
+        <w:ind w:left="1080" w:hanging="360"/>
+      </w:pPr>
+      <w:rPr>
+        <w:rFonts w:hint="default"/>
+      </w:rPr>
+    </w:lvl>
+    <w:lvl w:ilvl="1" w:tplc="40090019" w:tentative="1">
+      <w:start w:val="1"/>
+      <w:numFmt w:val="lowerLetter"/>
+      <w:lvlText w:val="%2."/>
+      <w:lvlJc w:val="left"/>
+      <w:pPr>
+        <w:ind w:left="1800" w:hanging="360"/>
+      </w:pPr>
+    </w:lvl>
+    <w:lvl w:ilvl="2" w:tplc="4009001B" w:tentative="1">
+      <w:start w:val="1"/>
+      <w:numFmt w:val="lowerRoman"/>
+      <w:lvlText w:val="%3."/>
+      <w:lvlJc w:val="right"/>
+      <w:pPr>
+        <w:ind w:left="2520" w:hanging="180"/>
+      </w:pPr>
+    </w:lvl>
+    <w:lvl w:ilvl="3" w:tplc="4009000F" w:tentative="1">
+      <w:start w:val="1"/>
+      <w:numFmt w:val="decimal"/>
+      <w:lvlText w:val="%4."/>
+      <w:lvlJc w:val="left"/>
+      <w:pPr>
+        <w:ind w:left="3240" w:hanging="360"/>
+      </w:pPr>
+    </w:lvl>
+    <w:lvl w:ilvl="4" w:tplc="40090019" w:tentative="1">
+      <w:start w:val="1"/>
+      <w:numFmt w:val="lowerLetter"/>
+      <w:lvlText w:val="%5."/>
+      <w:lvlJc w:val="left"/>
+      <w:pPr>
+        <w:ind w:left="3960" w:hanging="360"/>
+      </w:pPr>
+    </w:lvl>
+    <w:lvl w:ilvl="5" w:tplc="4009001B" w:tentative="1">
+      <w:start w:val="1"/>
+      <w:numFmt w:val="lowerRoman"/>
+      <w:lvlText w:val="%6."/>
+      <w:lvlJc w:val="right"/>
+      <w:pPr>
+        <w:ind w:left="4680" w:hanging="180"/>
+      </w:pPr>
+    </w:lvl>
+    <w:lvl w:ilvl="6" w:tplc="4009000F" w:tentative="1">
+      <w:start w:val="1"/>
+      <w:numFmt w:val="decimal"/>
+      <w:lvlText w:val="%7."/>
+      <w:lvlJc w:val="left"/>
+      <w:pPr>
+        <w:ind w:left="5400" w:hanging="360"/>
+      </w:pPr>
+    </w:lvl>
+    <w:lvl w:ilvl="7" w:tplc="40090019" w:tentative="1">
+      <w:start w:val="1"/>
+      <w:numFmt w:val="lowerLetter"/>
+      <w:lvlText w:val="%8."/>
+      <w:lvlJc w:val="left"/>
+      <w:pPr>
+        <w:ind w:left="6120" w:hanging="360"/>
+      </w:pPr>
+    </w:lvl>
+    <w:lvl w:ilvl="8" w:tplc="4009001B" w:tentative="1">
+      <w:start w:val="1"/>
+      <w:numFmt w:val="lowerRoman"/>
+      <w:lvlText w:val="%9."/>
+      <w:lvlJc w:val="right"/>
+      <w:pPr>
+        <w:ind w:left="6840" w:hanging="180"/>
+      </w:pPr>
+    </w:lvl>
+  </w:abstractNum>
+  <w:abstractNum w:abstractNumId="13" w15:restartNumberingAfterBreak="0">
     <w:nsid w:val="67C23EFA"/>
     <w:multiLevelType w:val="hybridMultilevel"/>
     <w:tmpl w:val="EDCC701E"/>
@@ -4608,7 +5137,7 @@
       </w:pPr>
     </w:lvl>
   </w:abstractNum>
-  <w:abstractNum w:abstractNumId="11" w15:restartNumberingAfterBreak="0">
+  <w:abstractNum w:abstractNumId="14" w15:restartNumberingAfterBreak="0">
     <w:nsid w:val="6961760C"/>
     <w:multiLevelType w:val="hybridMultilevel"/>
     <w:tmpl w:val="AFD8848E"/>
@@ -4697,7 +5226,7 @@
       </w:pPr>
     </w:lvl>
   </w:abstractNum>
-  <w:abstractNum w:abstractNumId="12" w15:restartNumberingAfterBreak="0">
+  <w:abstractNum w:abstractNumId="15" w15:restartNumberingAfterBreak="0">
     <w:nsid w:val="6B057D10"/>
     <w:multiLevelType w:val="hybridMultilevel"/>
     <w:tmpl w:val="5588ACB4"/>
@@ -4786,7 +5315,7 @@
       </w:pPr>
     </w:lvl>
   </w:abstractNum>
-  <w:abstractNum w:abstractNumId="13" w15:restartNumberingAfterBreak="0">
+  <w:abstractNum w:abstractNumId="16" w15:restartNumberingAfterBreak="0">
     <w:nsid w:val="79CF47FF"/>
     <w:multiLevelType w:val="hybridMultilevel"/>
     <w:tmpl w:val="E334F55A"/>
@@ -4875,7 +5404,7 @@
       </w:pPr>
     </w:lvl>
   </w:abstractNum>
-  <w:abstractNum w:abstractNumId="14" w15:restartNumberingAfterBreak="0">
+  <w:abstractNum w:abstractNumId="17" w15:restartNumberingAfterBreak="0">
     <w:nsid w:val="7BC91D26"/>
     <w:multiLevelType w:val="hybridMultilevel"/>
     <w:tmpl w:val="D88CECD8"/>
@@ -4961,7 +5490,7 @@
       </w:pPr>
     </w:lvl>
   </w:abstractNum>
-  <w:abstractNum w:abstractNumId="15" w15:restartNumberingAfterBreak="0">
+  <w:abstractNum w:abstractNumId="18" w15:restartNumberingAfterBreak="0">
     <w:nsid w:val="7D032126"/>
     <w:multiLevelType w:val="hybridMultilevel"/>
     <w:tmpl w:val="B5CE2214"/>
@@ -5078,40 +5607,40 @@
     </w:lvlOverride>
   </w:num>
   <w:num w:numId="2">
-    <w:abstractNumId w:val="8"/>
+    <w:abstractNumId w:val="10"/>
   </w:num>
   <w:num w:numId="3">
-    <w:abstractNumId w:val="2"/>
+    <w:abstractNumId w:val="3"/>
   </w:num>
   <w:num w:numId="4">
-    <w:abstractNumId w:val="13"/>
+    <w:abstractNumId w:val="16"/>
   </w:num>
   <w:num w:numId="5">
-    <w:abstractNumId w:val="11"/>
+    <w:abstractNumId w:val="14"/>
   </w:num>
   <w:num w:numId="6">
-    <w:abstractNumId w:val="10"/>
+    <w:abstractNumId w:val="13"/>
   </w:num>
   <w:num w:numId="7">
     <w:abstractNumId w:val="0"/>
   </w:num>
   <w:num w:numId="8">
-    <w:abstractNumId w:val="5"/>
+    <w:abstractNumId w:val="6"/>
   </w:num>
   <w:num w:numId="9">
-    <w:abstractNumId w:val="14"/>
+    <w:abstractNumId w:val="17"/>
   </w:num>
   <w:num w:numId="10">
     <w:abstractNumId w:val="1"/>
   </w:num>
   <w:num w:numId="11">
-    <w:abstractNumId w:val="3"/>
+    <w:abstractNumId w:val="4"/>
   </w:num>
   <w:num w:numId="12">
-    <w:abstractNumId w:val="7"/>
+    <w:abstractNumId w:val="9"/>
   </w:num>
   <w:num w:numId="13">
-    <w:abstractNumId w:val="15"/>
+    <w:abstractNumId w:val="18"/>
     <w:lvlOverride w:ilvl="0">
       <w:startOverride w:val="1"/>
     </w:lvlOverride>
@@ -5141,16 +5670,25 @@
     </w:lvlOverride>
   </w:num>
   <w:num w:numId="14">
-    <w:abstractNumId w:val="12"/>
+    <w:abstractNumId w:val="15"/>
   </w:num>
   <w:num w:numId="15">
-    <w:abstractNumId w:val="9"/>
+    <w:abstractNumId w:val="11"/>
   </w:num>
   <w:num w:numId="16">
-    <w:abstractNumId w:val="4"/>
+    <w:abstractNumId w:val="5"/>
   </w:num>
   <w:num w:numId="17">
-    <w:abstractNumId w:val="6"/>
+    <w:abstractNumId w:val="8"/>
+  </w:num>
+  <w:num w:numId="18">
+    <w:abstractNumId w:val="7"/>
+  </w:num>
+  <w:num w:numId="19">
+    <w:abstractNumId w:val="2"/>
+  </w:num>
+  <w:num w:numId="20">
+    <w:abstractNumId w:val="12"/>
   </w:num>
 </w:numbering>
 </file>

--- a/Rootstock Financials/Releases/Winter 2018/Manual Steps/Manual Steps Winter 2018.docx
+++ b/Rootstock Financials/Releases/Winter 2018/Manual Steps/Manual Steps Winter 2018.docx
@@ -3728,16 +3728,7 @@
           <w:sz w:val="18"/>
           <w:szCs w:val="18"/>
         </w:rPr>
-        <w:t xml:space="preserve"> of </w:t>
-      </w:r>
-      <w:bookmarkStart w:id="1" w:name="_GoBack"/>
-      <w:bookmarkEnd w:id="1"/>
-      <w:r>
-        <w:rPr>
-          <w:sz w:val="18"/>
-          <w:szCs w:val="18"/>
-        </w:rPr>
-        <w:t>new fields</w:t>
+        <w:t xml:space="preserve"> of new fields</w:t>
       </w:r>
       <w:r>
         <w:rPr>
@@ -3887,6 +3878,689 @@
         </w:rPr>
         <w:t xml:space="preserve"> – new object</w:t>
       </w:r>
+    </w:p>
+    <w:p>
+      <w:pPr>
+        <w:pStyle w:val="ListParagraph"/>
+        <w:ind w:left="1080"/>
+        <w:rPr>
+          <w:sz w:val="18"/>
+          <w:szCs w:val="18"/>
+        </w:rPr>
+      </w:pPr>
+      <w:bookmarkStart w:id="1" w:name="_GoBack"/>
+      <w:bookmarkEnd w:id="1"/>
+    </w:p>
+    <w:p>
+      <w:pPr>
+        <w:pStyle w:val="ListParagraph"/>
+        <w:ind w:left="1080"/>
+        <w:rPr>
+          <w:sz w:val="18"/>
+          <w:szCs w:val="18"/>
+        </w:rPr>
+      </w:pPr>
+    </w:p>
+    <w:p>
+      <w:pPr>
+        <w:rPr>
+          <w:rStyle w:val="Hyperlink"/>
+          <w:color w:val="auto"/>
+          <w:sz w:val="28"/>
+          <w:szCs w:val="28"/>
+          <w:highlight w:val="yellow"/>
+          <w:u w:val="none"/>
+        </w:rPr>
+      </w:pPr>
+    </w:p>
+    <w:p>
+      <w:pPr>
+        <w:rPr>
+          <w:rStyle w:val="Hyperlink"/>
+          <w:color w:val="auto"/>
+          <w:sz w:val="28"/>
+          <w:szCs w:val="28"/>
+          <w:highlight w:val="yellow"/>
+          <w:u w:val="none"/>
+        </w:rPr>
+      </w:pPr>
+    </w:p>
+    <w:p>
+      <w:pPr>
+        <w:rPr>
+          <w:rStyle w:val="Hyperlink"/>
+          <w:color w:val="auto"/>
+          <w:sz w:val="28"/>
+          <w:szCs w:val="28"/>
+          <w:highlight w:val="yellow"/>
+          <w:u w:val="none"/>
+        </w:rPr>
+      </w:pPr>
+      <w:r>
+        <w:rPr>
+          <w:rStyle w:val="Hyperlink"/>
+          <w:color w:val="auto"/>
+          <w:sz w:val="28"/>
+          <w:szCs w:val="28"/>
+          <w:highlight w:val="yellow"/>
+          <w:u w:val="none"/>
+        </w:rPr>
+        <w:t>18.10</w:t>
+      </w:r>
+      <w:r>
+        <w:rPr>
+          <w:rStyle w:val="Hyperlink"/>
+          <w:color w:val="auto"/>
+          <w:sz w:val="28"/>
+          <w:szCs w:val="28"/>
+          <w:highlight w:val="yellow"/>
+          <w:u w:val="none"/>
+        </w:rPr>
+        <w:t>7</w:t>
+      </w:r>
+    </w:p>
+    <w:p>
+      <w:pPr>
+        <w:rPr>
+          <w:rStyle w:val="Hyperlink"/>
+        </w:rPr>
+      </w:pPr>
+      <w:hyperlink r:id="rId22" w:history="1">
+        <w:r>
+          <w:rPr>
+            <w:rStyle w:val="Hyperlink"/>
+          </w:rPr>
+          <w:t>https://login.salesforce.com/packaging/installPackage.apexp?p0=04t1a000000RM5K</w:t>
+        </w:r>
+      </w:hyperlink>
+    </w:p>
+    <w:p>
+      <w:pPr>
+        <w:rPr>
+          <w:rStyle w:val="Hyperlink"/>
+        </w:rPr>
+      </w:pPr>
+      <w:r>
+        <w:rPr>
+          <w:rStyle w:val="Hyperlink"/>
+        </w:rPr>
+        <w:t>https://</w:t>
+      </w:r>
+      <w:r>
+        <w:rPr>
+          <w:rStyle w:val="Hyperlink"/>
+        </w:rPr>
+        <w:t>test</w:t>
+      </w:r>
+      <w:r>
+        <w:rPr>
+          <w:rStyle w:val="Hyperlink"/>
+        </w:rPr>
+        <w:t>.salesforce.com/packaging/installPackage.apexp?p0=04t1a000000RM5K</w:t>
+      </w:r>
+    </w:p>
+    <w:p>
+      <w:pPr>
+        <w:rPr>
+          <w:sz w:val="18"/>
+          <w:szCs w:val="18"/>
+        </w:rPr>
+      </w:pPr>
+    </w:p>
+    <w:p>
+      <w:pPr>
+        <w:rPr>
+          <w:sz w:val="18"/>
+          <w:szCs w:val="18"/>
+        </w:rPr>
+      </w:pPr>
+      <w:r>
+        <w:rPr>
+          <w:sz w:val="18"/>
+          <w:szCs w:val="18"/>
+        </w:rPr>
+        <w:lastRenderedPageBreak/>
+        <w:t>Ticket 24749:</w:t>
+      </w:r>
+      <w:r>
+        <w:rPr>
+          <w:sz w:val="18"/>
+          <w:szCs w:val="18"/>
+        </w:rPr>
+        <w:tab/>
+      </w:r>
+    </w:p>
+    <w:p>
+      <w:pPr>
+        <w:ind w:firstLine="720"/>
+      </w:pPr>
+      <w:r>
+        <w:t>‘</w:t>
+      </w:r>
+      <w:proofErr w:type="spellStart"/>
+      <w:r>
+        <w:rPr>
+          <w:rFonts w:ascii="Arial" w:hAnsi="Arial" w:cs="Arial"/>
+          <w:color w:val="000000"/>
+          <w:sz w:val="18"/>
+          <w:szCs w:val="18"/>
+          <w:shd w:val="clear" w:color="auto" w:fill="FFFFFF"/>
+        </w:rPr>
+        <w:t>apato</w:t>
+      </w:r>
+      <w:proofErr w:type="spellEnd"/>
+      <w:r>
+        <w:t>__c</w:t>
+      </w:r>
+    </w:p>
+    <w:p>
+      <w:pPr>
+        <w:ind w:left="720" w:firstLine="720"/>
+      </w:pPr>
+      <w:r>
+        <w:t>a. Deactivate picklist fields</w:t>
+      </w:r>
+    </w:p>
+    <w:p>
+      <w:pPr>
+        <w:ind w:left="1440" w:firstLine="720"/>
+        <w:rPr>
+          <w:rFonts w:ascii="Arial" w:hAnsi="Arial" w:cs="Arial"/>
+          <w:color w:val="000000"/>
+          <w:sz w:val="18"/>
+          <w:szCs w:val="18"/>
+          <w:shd w:val="clear" w:color="auto" w:fill="FFFFFF"/>
+        </w:rPr>
+      </w:pPr>
+      <w:proofErr w:type="spellStart"/>
+      <w:proofErr w:type="gramStart"/>
+      <w:r>
+        <w:t>i</w:t>
+      </w:r>
+      <w:proofErr w:type="spellEnd"/>
+      <w:r>
+        <w:t>.‘</w:t>
+      </w:r>
+      <w:r>
+        <w:rPr>
+          <w:rFonts w:ascii="Arial" w:hAnsi="Arial" w:cs="Arial"/>
+          <w:color w:val="000000"/>
+          <w:sz w:val="18"/>
+          <w:szCs w:val="18"/>
+          <w:shd w:val="clear" w:color="auto" w:fill="FFFFFF"/>
+        </w:rPr>
+        <w:t xml:space="preserve"> </w:t>
+      </w:r>
+      <w:proofErr w:type="spellStart"/>
+      <w:r>
+        <w:rPr>
+          <w:rFonts w:ascii="Arial" w:hAnsi="Arial" w:cs="Arial"/>
+          <w:color w:val="000000"/>
+          <w:sz w:val="18"/>
+          <w:szCs w:val="18"/>
+          <w:shd w:val="clear" w:color="auto" w:fill="FFFFFF"/>
+        </w:rPr>
+        <w:t>apato</w:t>
+      </w:r>
+      <w:proofErr w:type="gramEnd"/>
+      <w:r>
+        <w:rPr>
+          <w:rFonts w:ascii="Arial" w:hAnsi="Arial" w:cs="Arial"/>
+          <w:color w:val="000000"/>
+          <w:sz w:val="18"/>
+          <w:szCs w:val="18"/>
+          <w:shd w:val="clear" w:color="auto" w:fill="FFFFFF"/>
+        </w:rPr>
+        <w:t>_status__c</w:t>
+      </w:r>
+      <w:proofErr w:type="spellEnd"/>
+    </w:p>
+    <w:p>
+      <w:pPr>
+        <w:ind w:left="2160" w:firstLine="720"/>
+      </w:pPr>
+      <w:proofErr w:type="gramStart"/>
+      <w:r>
+        <w:t>1.‘</w:t>
+      </w:r>
+      <w:r>
+        <w:t xml:space="preserve"> </w:t>
+      </w:r>
+      <w:r>
+        <w:t>Posted</w:t>
+      </w:r>
+      <w:proofErr w:type="gramEnd"/>
+    </w:p>
+    <w:p>
+      <w:pPr>
+        <w:rPr>
+          <w:sz w:val="18"/>
+          <w:szCs w:val="18"/>
+        </w:rPr>
+      </w:pPr>
+      <w:r>
+        <w:rPr>
+          <w:sz w:val="18"/>
+          <w:szCs w:val="18"/>
+        </w:rPr>
+        <w:t>Ticket 24602:</w:t>
+      </w:r>
+    </w:p>
+    <w:p>
+      <w:pPr>
+        <w:rPr>
+          <w:sz w:val="18"/>
+          <w:szCs w:val="18"/>
+        </w:rPr>
+      </w:pPr>
+      <w:r>
+        <w:rPr>
+          <w:sz w:val="18"/>
+          <w:szCs w:val="18"/>
+        </w:rPr>
+        <w:tab/>
+        <w:t xml:space="preserve">Run Script:     </w:t>
+      </w:r>
+      <w:proofErr w:type="gramStart"/>
+      <w:r>
+        <w:rPr>
+          <w:sz w:val="18"/>
+          <w:szCs w:val="18"/>
+        </w:rPr>
+        <w:t xml:space="preserve">   ‘</w:t>
+      </w:r>
+      <w:proofErr w:type="spellStart"/>
+      <w:proofErr w:type="gramEnd"/>
+      <w:r>
+        <w:rPr>
+          <w:sz w:val="18"/>
+          <w:szCs w:val="18"/>
+        </w:rPr>
+        <w:t>rstkf.</w:t>
+      </w:r>
+      <w:r>
+        <w:rPr>
+          <w:sz w:val="18"/>
+          <w:szCs w:val="18"/>
+        </w:rPr>
+        <w:t>ScriptExecutor.execute</w:t>
+      </w:r>
+      <w:proofErr w:type="spellEnd"/>
+      <w:r>
+        <w:rPr>
+          <w:sz w:val="18"/>
+          <w:szCs w:val="18"/>
+        </w:rPr>
+        <w:t>('</w:t>
+      </w:r>
+      <w:proofErr w:type="spellStart"/>
+      <w:r>
+        <w:rPr>
+          <w:sz w:val="18"/>
+          <w:szCs w:val="18"/>
+        </w:rPr>
+        <w:t>update_apinvtxn_paycurr</w:t>
+      </w:r>
+      <w:proofErr w:type="spellEnd"/>
+      <w:r>
+        <w:rPr>
+          <w:sz w:val="18"/>
+          <w:szCs w:val="18"/>
+        </w:rPr>
+        <w:t>', true);</w:t>
+      </w:r>
+    </w:p>
+    <w:p>
+      <w:pPr>
+        <w:rPr>
+          <w:sz w:val="18"/>
+          <w:szCs w:val="18"/>
+        </w:rPr>
+      </w:pPr>
+      <w:r>
+        <w:rPr>
+          <w:sz w:val="18"/>
+          <w:szCs w:val="18"/>
+        </w:rPr>
+        <w:t>Ticket 24745:</w:t>
+      </w:r>
+    </w:p>
+    <w:p>
+      <w:pPr>
+        <w:rPr>
+          <w:sz w:val="18"/>
+          <w:szCs w:val="18"/>
+        </w:rPr>
+      </w:pPr>
+      <w:r>
+        <w:rPr>
+          <w:sz w:val="18"/>
+          <w:szCs w:val="18"/>
+        </w:rPr>
+        <w:tab/>
+        <w:t>Run Script: 24745_menu.txt</w:t>
+      </w:r>
+    </w:p>
+    <w:p>
+      <w:pPr>
+        <w:rPr>
+          <w:sz w:val="18"/>
+          <w:szCs w:val="18"/>
+        </w:rPr>
+      </w:pPr>
+      <w:r>
+        <w:rPr>
+          <w:sz w:val="18"/>
+          <w:szCs w:val="18"/>
+        </w:rPr>
+        <w:t>Ticket 23957:</w:t>
+      </w:r>
+    </w:p>
+    <w:p>
+      <w:pPr>
+        <w:rPr>
+          <w:sz w:val="18"/>
+          <w:szCs w:val="18"/>
+        </w:rPr>
+      </w:pPr>
+      <w:r>
+        <w:rPr>
+          <w:sz w:val="18"/>
+          <w:szCs w:val="18"/>
+        </w:rPr>
+        <w:t xml:space="preserve">Copy </w:t>
+      </w:r>
+      <w:proofErr w:type="spellStart"/>
+      <w:r>
+        <w:rPr>
+          <w:sz w:val="18"/>
+          <w:szCs w:val="18"/>
+        </w:rPr>
+        <w:t>qa-</w:t>
+      </w:r>
+      <w:r>
+        <w:rPr>
+          <w:sz w:val="18"/>
+          <w:szCs w:val="18"/>
+        </w:rPr>
+        <w:t>rs</w:t>
+      </w:r>
+      <w:r>
+        <w:rPr>
+          <w:sz w:val="18"/>
+          <w:szCs w:val="18"/>
+        </w:rPr>
+        <w:t>f</w:t>
+      </w:r>
+      <w:proofErr w:type="spellEnd"/>
+      <w:r>
+        <w:rPr>
+          <w:sz w:val="18"/>
+          <w:szCs w:val="18"/>
+        </w:rPr>
+        <w:t xml:space="preserve"> version of ‘</w:t>
+      </w:r>
+      <w:proofErr w:type="spellStart"/>
+      <w:r>
+        <w:rPr>
+          <w:highlight w:val="yellow"/>
+        </w:rPr>
+        <w:fldChar w:fldCharType="begin"/>
+      </w:r>
+      <w:r>
+        <w:rPr>
+          <w:highlight w:val="yellow"/>
+        </w:rPr>
+        <w:instrText xml:space="preserve"> HYPERLINK "https://rstk-pde4f-dev-ed.my.salesforce.com/00X1a000000MrKi?setupid=CommunicationTemplatesEmail" </w:instrText>
+      </w:r>
+      <w:r>
+        <w:rPr>
+          <w:highlight w:val="yellow"/>
+        </w:rPr>
+        <w:fldChar w:fldCharType="separate"/>
+      </w:r>
+      <w:r>
+        <w:rPr>
+          <w:rStyle w:val="Hyperlink"/>
+          <w:rFonts w:ascii="Arial" w:hAnsi="Arial" w:cs="Arial"/>
+          <w:color w:val="015BA7"/>
+          <w:sz w:val="18"/>
+          <w:szCs w:val="18"/>
+          <w:highlight w:val="yellow"/>
+        </w:rPr>
+        <w:t>ReceivableTxnMemoPrint</w:t>
+      </w:r>
+      <w:proofErr w:type="spellEnd"/>
+      <w:r>
+        <w:rPr>
+          <w:highlight w:val="yellow"/>
+        </w:rPr>
+        <w:fldChar w:fldCharType="end"/>
+      </w:r>
+      <w:r>
+        <w:rPr>
+          <w:sz w:val="18"/>
+          <w:szCs w:val="18"/>
+          <w:highlight w:val="yellow"/>
+        </w:rPr>
+        <w:t>’</w:t>
+      </w:r>
+      <w:r>
+        <w:rPr>
+          <w:sz w:val="18"/>
+          <w:szCs w:val="18"/>
+        </w:rPr>
+        <w:t xml:space="preserve"> email template and replace target org version of ‘</w:t>
+      </w:r>
+      <w:proofErr w:type="spellStart"/>
+      <w:r>
+        <w:rPr>
+          <w:highlight w:val="yellow"/>
+        </w:rPr>
+        <w:fldChar w:fldCharType="begin"/>
+      </w:r>
+      <w:r>
+        <w:rPr>
+          <w:highlight w:val="yellow"/>
+        </w:rPr>
+        <w:instrText xml:space="preserve"> HYPERLINK "https://rstk-pde4f-dev-ed.my.salesforce.com/00X1a000000MrKi?setupid=CommunicationTemplatesEmail" </w:instrText>
+      </w:r>
+      <w:r>
+        <w:rPr>
+          <w:highlight w:val="yellow"/>
+        </w:rPr>
+        <w:fldChar w:fldCharType="separate"/>
+      </w:r>
+      <w:r>
+        <w:rPr>
+          <w:rStyle w:val="Hyperlink"/>
+          <w:rFonts w:ascii="Arial" w:hAnsi="Arial" w:cs="Arial"/>
+          <w:color w:val="015BA7"/>
+          <w:sz w:val="18"/>
+          <w:szCs w:val="18"/>
+          <w:highlight w:val="yellow"/>
+        </w:rPr>
+        <w:t>ReceivableTxnMemoPrint</w:t>
+      </w:r>
+      <w:proofErr w:type="spellEnd"/>
+      <w:r>
+        <w:rPr>
+          <w:highlight w:val="yellow"/>
+        </w:rPr>
+        <w:fldChar w:fldCharType="end"/>
+      </w:r>
+      <w:r>
+        <w:rPr>
+          <w:sz w:val="18"/>
+          <w:szCs w:val="18"/>
+          <w:highlight w:val="yellow"/>
+        </w:rPr>
+        <w:t>’</w:t>
+      </w:r>
+      <w:r>
+        <w:rPr>
+          <w:sz w:val="18"/>
+          <w:szCs w:val="18"/>
+        </w:rPr>
+        <w:t xml:space="preserve"> (similar to how we handle email templates for new installations)</w:t>
+      </w:r>
+    </w:p>
+    <w:p>
+      <w:pPr>
+        <w:rPr>
+          <w:sz w:val="18"/>
+          <w:szCs w:val="18"/>
+        </w:rPr>
+      </w:pPr>
+    </w:p>
+    <w:p>
+      <w:pPr>
+        <w:rPr>
+          <w:sz w:val="18"/>
+          <w:szCs w:val="18"/>
+        </w:rPr>
+      </w:pPr>
+      <w:r>
+        <w:rPr>
+          <w:sz w:val="18"/>
+          <w:szCs w:val="18"/>
+        </w:rPr>
+        <w:t xml:space="preserve">Copy </w:t>
+      </w:r>
+      <w:proofErr w:type="spellStart"/>
+      <w:r>
+        <w:rPr>
+          <w:sz w:val="18"/>
+          <w:szCs w:val="18"/>
+        </w:rPr>
+        <w:t>qa-</w:t>
+      </w:r>
+      <w:r>
+        <w:rPr>
+          <w:sz w:val="18"/>
+          <w:szCs w:val="18"/>
+        </w:rPr>
+        <w:t>rs</w:t>
+      </w:r>
+      <w:r>
+        <w:rPr>
+          <w:sz w:val="18"/>
+          <w:szCs w:val="18"/>
+        </w:rPr>
+        <w:t>f</w:t>
+      </w:r>
+      <w:proofErr w:type="spellEnd"/>
+      <w:r>
+        <w:rPr>
+          <w:sz w:val="18"/>
+          <w:szCs w:val="18"/>
+        </w:rPr>
+        <w:t xml:space="preserve"> version of ‘</w:t>
+      </w:r>
+      <w:proofErr w:type="spellStart"/>
+      <w:r>
+        <w:rPr>
+          <w:highlight w:val="yellow"/>
+        </w:rPr>
+        <w:fldChar w:fldCharType="begin"/>
+      </w:r>
+      <w:r>
+        <w:rPr>
+          <w:highlight w:val="yellow"/>
+        </w:rPr>
+        <w:instrText xml:space="preserve"> HYPERLINK "https://rstk-pde4f-dev-ed.my.salesforce.com/00X1a000000IeQY?setupid=CommunicationTemplatesEmail" </w:instrText>
+      </w:r>
+      <w:r>
+        <w:rPr>
+          <w:highlight w:val="yellow"/>
+        </w:rPr>
+        <w:fldChar w:fldCharType="separate"/>
+      </w:r>
+      <w:r>
+        <w:rPr>
+          <w:rStyle w:val="Hyperlink"/>
+          <w:rFonts w:ascii="Arial" w:hAnsi="Arial" w:cs="Arial"/>
+          <w:color w:val="000000"/>
+          <w:sz w:val="18"/>
+          <w:szCs w:val="18"/>
+          <w:highlight w:val="yellow"/>
+        </w:rPr>
+        <w:t>ARMemoPrints</w:t>
+      </w:r>
+      <w:proofErr w:type="spellEnd"/>
+      <w:r>
+        <w:rPr>
+          <w:highlight w:val="yellow"/>
+        </w:rPr>
+        <w:fldChar w:fldCharType="end"/>
+      </w:r>
+      <w:r>
+        <w:rPr>
+          <w:sz w:val="18"/>
+          <w:szCs w:val="18"/>
+        </w:rPr>
+        <w:t>’ email template and replace target org version of ‘</w:t>
+      </w:r>
+      <w:proofErr w:type="spellStart"/>
+      <w:r>
+        <w:rPr>
+          <w:highlight w:val="yellow"/>
+        </w:rPr>
+        <w:fldChar w:fldCharType="begin"/>
+      </w:r>
+      <w:r>
+        <w:rPr>
+          <w:highlight w:val="yellow"/>
+        </w:rPr>
+        <w:instrText xml:space="preserve"> HYPERLINK "https://rstk-pde4f-dev-ed.my.salesforce.com/00X1a000000IeQY?setupid=CommunicationTemplatesEmail" </w:instrText>
+      </w:r>
+      <w:r>
+        <w:rPr>
+          <w:highlight w:val="yellow"/>
+        </w:rPr>
+        <w:fldChar w:fldCharType="separate"/>
+      </w:r>
+      <w:r>
+        <w:rPr>
+          <w:rStyle w:val="Hyperlink"/>
+          <w:rFonts w:ascii="Arial" w:hAnsi="Arial" w:cs="Arial"/>
+          <w:color w:val="000000"/>
+          <w:sz w:val="18"/>
+          <w:szCs w:val="18"/>
+          <w:highlight w:val="yellow"/>
+        </w:rPr>
+        <w:t>ARMemoPrints</w:t>
+      </w:r>
+      <w:proofErr w:type="spellEnd"/>
+      <w:r>
+        <w:rPr>
+          <w:highlight w:val="yellow"/>
+        </w:rPr>
+        <w:fldChar w:fldCharType="end"/>
+      </w:r>
+      <w:r>
+        <w:rPr>
+          <w:sz w:val="18"/>
+          <w:szCs w:val="18"/>
+          <w:highlight w:val="yellow"/>
+        </w:rPr>
+        <w:t>’</w:t>
+      </w:r>
+      <w:r>
+        <w:rPr>
+          <w:sz w:val="18"/>
+          <w:szCs w:val="18"/>
+        </w:rPr>
+        <w:t xml:space="preserve"> (similar to how we handle email templates for new installations)</w:t>
+      </w:r>
+    </w:p>
+    <w:p>
+      <w:pPr>
+        <w:rPr>
+          <w:sz w:val="18"/>
+          <w:szCs w:val="18"/>
+        </w:rPr>
+      </w:pPr>
     </w:p>
     <w:sectPr>
       <w:pgSz w:w="11906" w:h="16838"/>

--- a/Rootstock Financials/Releases/Winter 2018/Manual Steps/Manual Steps Winter 2018.docx
+++ b/Rootstock Financials/Releases/Winter 2018/Manual Steps/Manual Steps Winter 2018.docx
@@ -3888,8 +3888,6 @@
           <w:szCs w:val="18"/>
         </w:rPr>
       </w:pPr>
-      <w:bookmarkStart w:id="1" w:name="_GoBack"/>
-      <w:bookmarkEnd w:id="1"/>
     </w:p>
     <w:p>
       <w:pPr>
@@ -4553,6 +4551,315 @@
         </w:rPr>
         <w:t xml:space="preserve"> (similar to how we handle email templates for new installations)</w:t>
       </w:r>
+    </w:p>
+    <w:p>
+      <w:pPr>
+        <w:rPr>
+          <w:rStyle w:val="Hyperlink"/>
+          <w:color w:val="auto"/>
+          <w:sz w:val="28"/>
+          <w:szCs w:val="28"/>
+          <w:highlight w:val="yellow"/>
+          <w:u w:val="none"/>
+        </w:rPr>
+      </w:pPr>
+    </w:p>
+    <w:p>
+      <w:pPr>
+        <w:rPr>
+          <w:rStyle w:val="Hyperlink"/>
+          <w:color w:val="auto"/>
+          <w:sz w:val="28"/>
+          <w:szCs w:val="28"/>
+          <w:highlight w:val="yellow"/>
+          <w:u w:val="none"/>
+        </w:rPr>
+      </w:pPr>
+      <w:r>
+        <w:rPr>
+          <w:rStyle w:val="Hyperlink"/>
+          <w:color w:val="auto"/>
+          <w:sz w:val="28"/>
+          <w:szCs w:val="28"/>
+          <w:highlight w:val="yellow"/>
+          <w:u w:val="none"/>
+        </w:rPr>
+        <w:t>18.10</w:t>
+      </w:r>
+      <w:r>
+        <w:rPr>
+          <w:rStyle w:val="Hyperlink"/>
+          <w:color w:val="auto"/>
+          <w:sz w:val="28"/>
+          <w:szCs w:val="28"/>
+          <w:highlight w:val="yellow"/>
+          <w:u w:val="none"/>
+        </w:rPr>
+        <w:t>8</w:t>
+      </w:r>
+    </w:p>
+    <w:p>
+      <w:pPr>
+        <w:rPr>
+          <w:rStyle w:val="Hyperlink"/>
+        </w:rPr>
+      </w:pPr>
+      <w:hyperlink r:id="rId23" w:history="1">
+        <w:r>
+          <w:rPr>
+            <w:rStyle w:val="Hyperlink"/>
+          </w:rPr>
+          <w:t>https://login.salesforce.com/packaging/installPackage.apexp?p0=04t1P000000XzBR</w:t>
+        </w:r>
+      </w:hyperlink>
+    </w:p>
+    <w:p>
+      <w:pPr>
+        <w:rPr>
+          <w:rStyle w:val="Hyperlink"/>
+        </w:rPr>
+      </w:pPr>
+      <w:hyperlink r:id="rId24" w:history="1">
+        <w:r>
+          <w:rPr>
+            <w:rStyle w:val="Hyperlink"/>
+          </w:rPr>
+          <w:t>https://</w:t>
+        </w:r>
+        <w:r>
+          <w:rPr>
+            <w:rStyle w:val="Hyperlink"/>
+          </w:rPr>
+          <w:t>test</w:t>
+        </w:r>
+        <w:r>
+          <w:rPr>
+            <w:rStyle w:val="Hyperlink"/>
+          </w:rPr>
+          <w:t>.salesforce.com/packaging/installPackage.apexp?p0=04t1P000000XzBR</w:t>
+        </w:r>
+      </w:hyperlink>
+    </w:p>
+    <w:p>
+      <w:pPr>
+        <w:rPr>
+          <w:sz w:val="18"/>
+          <w:szCs w:val="18"/>
+        </w:rPr>
+      </w:pPr>
+      <w:r>
+        <w:rPr>
+          <w:sz w:val="18"/>
+          <w:szCs w:val="18"/>
+        </w:rPr>
+        <w:t>Ticket 24</w:t>
+      </w:r>
+      <w:r>
+        <w:rPr>
+          <w:sz w:val="18"/>
+          <w:szCs w:val="18"/>
+        </w:rPr>
+        <w:t>886</w:t>
+      </w:r>
+      <w:r>
+        <w:rPr>
+          <w:sz w:val="18"/>
+          <w:szCs w:val="18"/>
+        </w:rPr>
+        <w:t>:</w:t>
+      </w:r>
+      <w:r>
+        <w:rPr>
+          <w:sz w:val="18"/>
+          <w:szCs w:val="18"/>
+        </w:rPr>
+        <w:tab/>
+      </w:r>
+    </w:p>
+    <w:p>
+      <w:pPr>
+        <w:ind w:firstLine="720"/>
+      </w:pPr>
+      <w:r>
+        <w:t>‘</w:t>
+      </w:r>
+      <w:proofErr w:type="spellStart"/>
+      <w:r>
+        <w:rPr>
+          <w:rFonts w:ascii="Arial" w:hAnsi="Arial" w:cs="Arial"/>
+          <w:color w:val="000000"/>
+          <w:sz w:val="18"/>
+          <w:szCs w:val="18"/>
+          <w:shd w:val="clear" w:color="auto" w:fill="FFFFFF"/>
+        </w:rPr>
+        <w:t>ap</w:t>
+      </w:r>
+      <w:r>
+        <w:rPr>
+          <w:rFonts w:ascii="Arial" w:hAnsi="Arial" w:cs="Arial"/>
+          <w:color w:val="000000"/>
+          <w:sz w:val="18"/>
+          <w:szCs w:val="18"/>
+          <w:shd w:val="clear" w:color="auto" w:fill="FFFFFF"/>
+        </w:rPr>
+        <w:t>invtxn</w:t>
+      </w:r>
+      <w:proofErr w:type="spellEnd"/>
+      <w:r>
+        <w:t>__c</w:t>
+      </w:r>
+    </w:p>
+    <w:p>
+      <w:pPr>
+        <w:ind w:left="720" w:firstLine="720"/>
+      </w:pPr>
+      <w:r>
+        <w:t xml:space="preserve">a. </w:t>
+      </w:r>
+      <w:r>
+        <w:t>Delete field</w:t>
+      </w:r>
+    </w:p>
+    <w:p>
+      <w:pPr>
+        <w:ind w:left="1440" w:firstLine="720"/>
+        <w:rPr>
+          <w:rFonts w:ascii="Arial" w:hAnsi="Arial" w:cs="Arial"/>
+          <w:color w:val="000000"/>
+          <w:sz w:val="18"/>
+          <w:szCs w:val="18"/>
+          <w:shd w:val="clear" w:color="auto" w:fill="FFFFFF"/>
+        </w:rPr>
+      </w:pPr>
+      <w:proofErr w:type="spellStart"/>
+      <w:proofErr w:type="gramStart"/>
+      <w:r>
+        <w:t>i</w:t>
+      </w:r>
+      <w:proofErr w:type="spellEnd"/>
+      <w:r>
+        <w:t>.‘</w:t>
+      </w:r>
+      <w:r>
+        <w:rPr>
+          <w:rFonts w:ascii="Arial" w:hAnsi="Arial" w:cs="Arial"/>
+          <w:color w:val="000000"/>
+          <w:sz w:val="18"/>
+          <w:szCs w:val="18"/>
+          <w:shd w:val="clear" w:color="auto" w:fill="FFFFFF"/>
+        </w:rPr>
+        <w:t xml:space="preserve"> </w:t>
+      </w:r>
+      <w:proofErr w:type="spellStart"/>
+      <w:r>
+        <w:rPr>
+          <w:rFonts w:ascii="Arial" w:hAnsi="Arial" w:cs="Arial"/>
+          <w:color w:val="000000"/>
+          <w:sz w:val="18"/>
+          <w:szCs w:val="18"/>
+          <w:shd w:val="clear" w:color="auto" w:fill="FFFFFF"/>
+        </w:rPr>
+        <w:t>series</w:t>
+      </w:r>
+      <w:proofErr w:type="gramEnd"/>
+      <w:r>
+        <w:rPr>
+          <w:rFonts w:ascii="Arial" w:hAnsi="Arial" w:cs="Arial"/>
+          <w:color w:val="000000"/>
+          <w:sz w:val="18"/>
+          <w:szCs w:val="18"/>
+          <w:shd w:val="clear" w:color="auto" w:fill="FFFFFF"/>
+        </w:rPr>
+        <w:t>__c</w:t>
+      </w:r>
+      <w:proofErr w:type="spellEnd"/>
+    </w:p>
+    <w:p>
+      <w:pPr>
+        <w:rPr>
+          <w:sz w:val="18"/>
+          <w:szCs w:val="18"/>
+        </w:rPr>
+      </w:pPr>
+      <w:r>
+        <w:rPr>
+          <w:sz w:val="18"/>
+          <w:szCs w:val="18"/>
+        </w:rPr>
+        <w:t>Ticket 2</w:t>
+      </w:r>
+      <w:r>
+        <w:rPr>
+          <w:sz w:val="18"/>
+          <w:szCs w:val="18"/>
+        </w:rPr>
+        <w:t>4906</w:t>
+      </w:r>
+      <w:r>
+        <w:rPr>
+          <w:sz w:val="18"/>
+          <w:szCs w:val="18"/>
+        </w:rPr>
+        <w:t>:</w:t>
+      </w:r>
+    </w:p>
+    <w:p>
+      <w:pPr>
+        <w:pStyle w:val="ListParagraph"/>
+        <w:numPr>
+          <w:ilvl w:val="0"/>
+          <w:numId w:val="22"/>
+        </w:numPr>
+        <w:rPr>
+          <w:sz w:val="18"/>
+          <w:szCs w:val="18"/>
+        </w:rPr>
+      </w:pPr>
+      <w:proofErr w:type="spellStart"/>
+      <w:r>
+        <w:rPr>
+          <w:sz w:val="18"/>
+          <w:szCs w:val="18"/>
+        </w:rPr>
+        <w:t>appayd</w:t>
+      </w:r>
+      <w:proofErr w:type="spellEnd"/>
+      <w:r>
+        <w:rPr>
+          <w:sz w:val="18"/>
+          <w:szCs w:val="18"/>
+        </w:rPr>
+        <w:t>__c</w:t>
+      </w:r>
+    </w:p>
+    <w:p>
+      <w:pPr>
+        <w:pStyle w:val="ListParagraph"/>
+        <w:numPr>
+          <w:ilvl w:val="0"/>
+          <w:numId w:val="23"/>
+        </w:numPr>
+        <w:rPr>
+          <w:sz w:val="18"/>
+          <w:szCs w:val="18"/>
+        </w:rPr>
+      </w:pPr>
+      <w:r>
+        <w:rPr>
+          <w:sz w:val="18"/>
+          <w:szCs w:val="18"/>
+        </w:rPr>
+        <w:t xml:space="preserve">change page layout assignment to </w:t>
+      </w:r>
+      <w:r>
+        <w:rPr>
+          <w:sz w:val="18"/>
+          <w:szCs w:val="18"/>
+        </w:rPr>
+        <w:t>2</w:t>
+      </w:r>
+      <w:bookmarkStart w:id="1" w:name="_GoBack"/>
+      <w:bookmarkEnd w:id="1"/>
     </w:p>
     <w:p>
       <w:pPr>
@@ -4664,6 +4971,95 @@
     </w:lvl>
   </w:abstractNum>
   <w:abstractNum w:abstractNumId="1" w15:restartNumberingAfterBreak="0">
+    <w:nsid w:val="04A25E4E"/>
+    <w:multiLevelType w:val="hybridMultilevel"/>
+    <w:tmpl w:val="5588ACB4"/>
+    <w:lvl w:ilvl="0" w:tplc="2EFE3406">
+      <w:start w:val="1"/>
+      <w:numFmt w:val="lowerLetter"/>
+      <w:lvlText w:val="%1."/>
+      <w:lvlJc w:val="left"/>
+      <w:pPr>
+        <w:ind w:left="1080" w:hanging="360"/>
+      </w:pPr>
+      <w:rPr>
+        <w:rFonts w:hint="default"/>
+      </w:rPr>
+    </w:lvl>
+    <w:lvl w:ilvl="1" w:tplc="40090019">
+      <w:start w:val="1"/>
+      <w:numFmt w:val="lowerLetter"/>
+      <w:lvlText w:val="%2."/>
+      <w:lvlJc w:val="left"/>
+      <w:pPr>
+        <w:ind w:left="1800" w:hanging="360"/>
+      </w:pPr>
+    </w:lvl>
+    <w:lvl w:ilvl="2" w:tplc="4009001B" w:tentative="1">
+      <w:start w:val="1"/>
+      <w:numFmt w:val="lowerRoman"/>
+      <w:lvlText w:val="%3."/>
+      <w:lvlJc w:val="right"/>
+      <w:pPr>
+        <w:ind w:left="2520" w:hanging="180"/>
+      </w:pPr>
+    </w:lvl>
+    <w:lvl w:ilvl="3" w:tplc="4009000F" w:tentative="1">
+      <w:start w:val="1"/>
+      <w:numFmt w:val="decimal"/>
+      <w:lvlText w:val="%4."/>
+      <w:lvlJc w:val="left"/>
+      <w:pPr>
+        <w:ind w:left="3240" w:hanging="360"/>
+      </w:pPr>
+    </w:lvl>
+    <w:lvl w:ilvl="4" w:tplc="40090019" w:tentative="1">
+      <w:start w:val="1"/>
+      <w:numFmt w:val="lowerLetter"/>
+      <w:lvlText w:val="%5."/>
+      <w:lvlJc w:val="left"/>
+      <w:pPr>
+        <w:ind w:left="3960" w:hanging="360"/>
+      </w:pPr>
+    </w:lvl>
+    <w:lvl w:ilvl="5" w:tplc="4009001B" w:tentative="1">
+      <w:start w:val="1"/>
+      <w:numFmt w:val="lowerRoman"/>
+      <w:lvlText w:val="%6."/>
+      <w:lvlJc w:val="right"/>
+      <w:pPr>
+        <w:ind w:left="4680" w:hanging="180"/>
+      </w:pPr>
+    </w:lvl>
+    <w:lvl w:ilvl="6" w:tplc="4009000F" w:tentative="1">
+      <w:start w:val="1"/>
+      <w:numFmt w:val="decimal"/>
+      <w:lvlText w:val="%7."/>
+      <w:lvlJc w:val="left"/>
+      <w:pPr>
+        <w:ind w:left="5400" w:hanging="360"/>
+      </w:pPr>
+    </w:lvl>
+    <w:lvl w:ilvl="7" w:tplc="40090019" w:tentative="1">
+      <w:start w:val="1"/>
+      <w:numFmt w:val="lowerLetter"/>
+      <w:lvlText w:val="%8."/>
+      <w:lvlJc w:val="left"/>
+      <w:pPr>
+        <w:ind w:left="6120" w:hanging="360"/>
+      </w:pPr>
+    </w:lvl>
+    <w:lvl w:ilvl="8" w:tplc="4009001B" w:tentative="1">
+      <w:start w:val="1"/>
+      <w:numFmt w:val="lowerRoman"/>
+      <w:lvlText w:val="%9."/>
+      <w:lvlJc w:val="right"/>
+      <w:pPr>
+        <w:ind w:left="6840" w:hanging="180"/>
+      </w:pPr>
+    </w:lvl>
+  </w:abstractNum>
+  <w:abstractNum w:abstractNumId="2" w15:restartNumberingAfterBreak="0">
     <w:nsid w:val="0D40729E"/>
     <w:multiLevelType w:val="hybridMultilevel"/>
     <w:tmpl w:val="C0BECF96"/>
@@ -4749,7 +5145,7 @@
       </w:pPr>
     </w:lvl>
   </w:abstractNum>
-  <w:abstractNum w:abstractNumId="2" w15:restartNumberingAfterBreak="0">
+  <w:abstractNum w:abstractNumId="3" w15:restartNumberingAfterBreak="0">
     <w:nsid w:val="0E4177F2"/>
     <w:multiLevelType w:val="hybridMultilevel"/>
     <w:tmpl w:val="1F00AC52"/>
@@ -4838,7 +5234,7 @@
       </w:pPr>
     </w:lvl>
   </w:abstractNum>
-  <w:abstractNum w:abstractNumId="3" w15:restartNumberingAfterBreak="0">
+  <w:abstractNum w:abstractNumId="4" w15:restartNumberingAfterBreak="0">
     <w:nsid w:val="15785FE4"/>
     <w:multiLevelType w:val="hybridMultilevel"/>
     <w:tmpl w:val="7982F958"/>
@@ -4927,7 +5323,7 @@
       </w:pPr>
     </w:lvl>
   </w:abstractNum>
-  <w:abstractNum w:abstractNumId="4" w15:restartNumberingAfterBreak="0">
+  <w:abstractNum w:abstractNumId="5" w15:restartNumberingAfterBreak="0">
     <w:nsid w:val="2A537D6E"/>
     <w:multiLevelType w:val="hybridMultilevel"/>
     <w:tmpl w:val="4E2EACF4"/>
@@ -5013,7 +5409,7 @@
       </w:pPr>
     </w:lvl>
   </w:abstractNum>
-  <w:abstractNum w:abstractNumId="5" w15:restartNumberingAfterBreak="0">
+  <w:abstractNum w:abstractNumId="6" w15:restartNumberingAfterBreak="0">
     <w:nsid w:val="2BA34908"/>
     <w:multiLevelType w:val="hybridMultilevel"/>
     <w:tmpl w:val="9E9653B2"/>
@@ -5102,7 +5498,7 @@
       </w:pPr>
     </w:lvl>
   </w:abstractNum>
-  <w:abstractNum w:abstractNumId="6" w15:restartNumberingAfterBreak="0">
+  <w:abstractNum w:abstractNumId="7" w15:restartNumberingAfterBreak="0">
     <w:nsid w:val="2C981084"/>
     <w:multiLevelType w:val="hybridMultilevel"/>
     <w:tmpl w:val="97A2A39C"/>
@@ -5191,7 +5587,7 @@
       </w:pPr>
     </w:lvl>
   </w:abstractNum>
-  <w:abstractNum w:abstractNumId="7" w15:restartNumberingAfterBreak="0">
+  <w:abstractNum w:abstractNumId="8" w15:restartNumberingAfterBreak="0">
     <w:nsid w:val="32C0340B"/>
     <w:multiLevelType w:val="hybridMultilevel"/>
     <w:tmpl w:val="3628118C"/>
@@ -5280,7 +5676,7 @@
       </w:pPr>
     </w:lvl>
   </w:abstractNum>
-  <w:abstractNum w:abstractNumId="8" w15:restartNumberingAfterBreak="0">
+  <w:abstractNum w:abstractNumId="9" w15:restartNumberingAfterBreak="0">
     <w:nsid w:val="361E4D0D"/>
     <w:multiLevelType w:val="hybridMultilevel"/>
     <w:tmpl w:val="D32CEE56"/>
@@ -5369,7 +5765,7 @@
       </w:pPr>
     </w:lvl>
   </w:abstractNum>
-  <w:abstractNum w:abstractNumId="9" w15:restartNumberingAfterBreak="0">
+  <w:abstractNum w:abstractNumId="10" w15:restartNumberingAfterBreak="0">
     <w:nsid w:val="3B4463A4"/>
     <w:multiLevelType w:val="hybridMultilevel"/>
     <w:tmpl w:val="4E2EACF4"/>
@@ -5455,7 +5851,7 @@
       </w:pPr>
     </w:lvl>
   </w:abstractNum>
-  <w:abstractNum w:abstractNumId="10" w15:restartNumberingAfterBreak="0">
+  <w:abstractNum w:abstractNumId="11" w15:restartNumberingAfterBreak="0">
     <w:nsid w:val="4AF26634"/>
     <w:multiLevelType w:val="hybridMultilevel"/>
     <w:tmpl w:val="EDF218BC"/>
@@ -5544,7 +5940,7 @@
       </w:pPr>
     </w:lvl>
   </w:abstractNum>
-  <w:abstractNum w:abstractNumId="11" w15:restartNumberingAfterBreak="0">
+  <w:abstractNum w:abstractNumId="12" w15:restartNumberingAfterBreak="0">
     <w:nsid w:val="5B5B0C75"/>
     <w:multiLevelType w:val="hybridMultilevel"/>
     <w:tmpl w:val="53DEE0B4"/>
@@ -5633,7 +6029,96 @@
       </w:pPr>
     </w:lvl>
   </w:abstractNum>
-  <w:abstractNum w:abstractNumId="12" w15:restartNumberingAfterBreak="0">
+  <w:abstractNum w:abstractNumId="13" w15:restartNumberingAfterBreak="0">
+    <w:nsid w:val="5CC8387A"/>
+    <w:multiLevelType w:val="hybridMultilevel"/>
+    <w:tmpl w:val="F9A0036A"/>
+    <w:lvl w:ilvl="0" w:tplc="E110B62A">
+      <w:start w:val="1"/>
+      <w:numFmt w:val="decimal"/>
+      <w:lvlText w:val="%1."/>
+      <w:lvlJc w:val="left"/>
+      <w:pPr>
+        <w:ind w:left="1800" w:hanging="360"/>
+      </w:pPr>
+      <w:rPr>
+        <w:rFonts w:hint="default"/>
+      </w:rPr>
+    </w:lvl>
+    <w:lvl w:ilvl="1" w:tplc="40090019" w:tentative="1">
+      <w:start w:val="1"/>
+      <w:numFmt w:val="lowerLetter"/>
+      <w:lvlText w:val="%2."/>
+      <w:lvlJc w:val="left"/>
+      <w:pPr>
+        <w:ind w:left="2520" w:hanging="360"/>
+      </w:pPr>
+    </w:lvl>
+    <w:lvl w:ilvl="2" w:tplc="4009001B" w:tentative="1">
+      <w:start w:val="1"/>
+      <w:numFmt w:val="lowerRoman"/>
+      <w:lvlText w:val="%3."/>
+      <w:lvlJc w:val="right"/>
+      <w:pPr>
+        <w:ind w:left="3240" w:hanging="180"/>
+      </w:pPr>
+    </w:lvl>
+    <w:lvl w:ilvl="3" w:tplc="4009000F" w:tentative="1">
+      <w:start w:val="1"/>
+      <w:numFmt w:val="decimal"/>
+      <w:lvlText w:val="%4."/>
+      <w:lvlJc w:val="left"/>
+      <w:pPr>
+        <w:ind w:left="3960" w:hanging="360"/>
+      </w:pPr>
+    </w:lvl>
+    <w:lvl w:ilvl="4" w:tplc="40090019" w:tentative="1">
+      <w:start w:val="1"/>
+      <w:numFmt w:val="lowerLetter"/>
+      <w:lvlText w:val="%5."/>
+      <w:lvlJc w:val="left"/>
+      <w:pPr>
+        <w:ind w:left="4680" w:hanging="360"/>
+      </w:pPr>
+    </w:lvl>
+    <w:lvl w:ilvl="5" w:tplc="4009001B" w:tentative="1">
+      <w:start w:val="1"/>
+      <w:numFmt w:val="lowerRoman"/>
+      <w:lvlText w:val="%6."/>
+      <w:lvlJc w:val="right"/>
+      <w:pPr>
+        <w:ind w:left="5400" w:hanging="180"/>
+      </w:pPr>
+    </w:lvl>
+    <w:lvl w:ilvl="6" w:tplc="4009000F" w:tentative="1">
+      <w:start w:val="1"/>
+      <w:numFmt w:val="decimal"/>
+      <w:lvlText w:val="%7."/>
+      <w:lvlJc w:val="left"/>
+      <w:pPr>
+        <w:ind w:left="6120" w:hanging="360"/>
+      </w:pPr>
+    </w:lvl>
+    <w:lvl w:ilvl="7" w:tplc="40090019" w:tentative="1">
+      <w:start w:val="1"/>
+      <w:numFmt w:val="lowerLetter"/>
+      <w:lvlText w:val="%8."/>
+      <w:lvlJc w:val="left"/>
+      <w:pPr>
+        <w:ind w:left="6840" w:hanging="360"/>
+      </w:pPr>
+    </w:lvl>
+    <w:lvl w:ilvl="8" w:tplc="4009001B" w:tentative="1">
+      <w:start w:val="1"/>
+      <w:numFmt w:val="lowerRoman"/>
+      <w:lvlText w:val="%9."/>
+      <w:lvlJc w:val="right"/>
+      <w:pPr>
+        <w:ind w:left="7560" w:hanging="180"/>
+      </w:pPr>
+    </w:lvl>
+  </w:abstractNum>
+  <w:abstractNum w:abstractNumId="14" w15:restartNumberingAfterBreak="0">
     <w:nsid w:val="6335347B"/>
     <w:multiLevelType w:val="hybridMultilevel"/>
     <w:tmpl w:val="4D2286C2"/>
@@ -5722,7 +6207,96 @@
       </w:pPr>
     </w:lvl>
   </w:abstractNum>
-  <w:abstractNum w:abstractNumId="13" w15:restartNumberingAfterBreak="0">
+  <w:abstractNum w:abstractNumId="15" w15:restartNumberingAfterBreak="0">
+    <w:nsid w:val="644F7057"/>
+    <w:multiLevelType w:val="hybridMultilevel"/>
+    <w:tmpl w:val="EF2CF70A"/>
+    <w:lvl w:ilvl="0" w:tplc="E0E42BF0">
+      <w:start w:val="1"/>
+      <w:numFmt w:val="lowerRoman"/>
+      <w:lvlText w:val="%1."/>
+      <w:lvlJc w:val="left"/>
+      <w:pPr>
+        <w:ind w:left="2160" w:hanging="720"/>
+      </w:pPr>
+      <w:rPr>
+        <w:rFonts w:hint="default"/>
+      </w:rPr>
+    </w:lvl>
+    <w:lvl w:ilvl="1" w:tplc="40090019" w:tentative="1">
+      <w:start w:val="1"/>
+      <w:numFmt w:val="lowerLetter"/>
+      <w:lvlText w:val="%2."/>
+      <w:lvlJc w:val="left"/>
+      <w:pPr>
+        <w:ind w:left="2520" w:hanging="360"/>
+      </w:pPr>
+    </w:lvl>
+    <w:lvl w:ilvl="2" w:tplc="4009001B" w:tentative="1">
+      <w:start w:val="1"/>
+      <w:numFmt w:val="lowerRoman"/>
+      <w:lvlText w:val="%3."/>
+      <w:lvlJc w:val="right"/>
+      <w:pPr>
+        <w:ind w:left="3240" w:hanging="180"/>
+      </w:pPr>
+    </w:lvl>
+    <w:lvl w:ilvl="3" w:tplc="4009000F" w:tentative="1">
+      <w:start w:val="1"/>
+      <w:numFmt w:val="decimal"/>
+      <w:lvlText w:val="%4."/>
+      <w:lvlJc w:val="left"/>
+      <w:pPr>
+        <w:ind w:left="3960" w:hanging="360"/>
+      </w:pPr>
+    </w:lvl>
+    <w:lvl w:ilvl="4" w:tplc="40090019" w:tentative="1">
+      <w:start w:val="1"/>
+      <w:numFmt w:val="lowerLetter"/>
+      <w:lvlText w:val="%5."/>
+      <w:lvlJc w:val="left"/>
+      <w:pPr>
+        <w:ind w:left="4680" w:hanging="360"/>
+      </w:pPr>
+    </w:lvl>
+    <w:lvl w:ilvl="5" w:tplc="4009001B" w:tentative="1">
+      <w:start w:val="1"/>
+      <w:numFmt w:val="lowerRoman"/>
+      <w:lvlText w:val="%6."/>
+      <w:lvlJc w:val="right"/>
+      <w:pPr>
+        <w:ind w:left="5400" w:hanging="180"/>
+      </w:pPr>
+    </w:lvl>
+    <w:lvl w:ilvl="6" w:tplc="4009000F" w:tentative="1">
+      <w:start w:val="1"/>
+      <w:numFmt w:val="decimal"/>
+      <w:lvlText w:val="%7."/>
+      <w:lvlJc w:val="left"/>
+      <w:pPr>
+        <w:ind w:left="6120" w:hanging="360"/>
+      </w:pPr>
+    </w:lvl>
+    <w:lvl w:ilvl="7" w:tplc="40090019" w:tentative="1">
+      <w:start w:val="1"/>
+      <w:numFmt w:val="lowerLetter"/>
+      <w:lvlText w:val="%8."/>
+      <w:lvlJc w:val="left"/>
+      <w:pPr>
+        <w:ind w:left="6840" w:hanging="360"/>
+      </w:pPr>
+    </w:lvl>
+    <w:lvl w:ilvl="8" w:tplc="4009001B" w:tentative="1">
+      <w:start w:val="1"/>
+      <w:numFmt w:val="lowerRoman"/>
+      <w:lvlText w:val="%9."/>
+      <w:lvlJc w:val="right"/>
+      <w:pPr>
+        <w:ind w:left="7560" w:hanging="180"/>
+      </w:pPr>
+    </w:lvl>
+  </w:abstractNum>
+  <w:abstractNum w:abstractNumId="16" w15:restartNumberingAfterBreak="0">
     <w:nsid w:val="67C23EFA"/>
     <w:multiLevelType w:val="hybridMultilevel"/>
     <w:tmpl w:val="EDCC701E"/>
@@ -5811,7 +6385,7 @@
       </w:pPr>
     </w:lvl>
   </w:abstractNum>
-  <w:abstractNum w:abstractNumId="14" w15:restartNumberingAfterBreak="0">
+  <w:abstractNum w:abstractNumId="17" w15:restartNumberingAfterBreak="0">
     <w:nsid w:val="6961760C"/>
     <w:multiLevelType w:val="hybridMultilevel"/>
     <w:tmpl w:val="AFD8848E"/>
@@ -5900,7 +6474,7 @@
       </w:pPr>
     </w:lvl>
   </w:abstractNum>
-  <w:abstractNum w:abstractNumId="15" w15:restartNumberingAfterBreak="0">
+  <w:abstractNum w:abstractNumId="18" w15:restartNumberingAfterBreak="0">
     <w:nsid w:val="6B057D10"/>
     <w:multiLevelType w:val="hybridMultilevel"/>
     <w:tmpl w:val="5588ACB4"/>
@@ -5989,7 +6563,7 @@
       </w:pPr>
     </w:lvl>
   </w:abstractNum>
-  <w:abstractNum w:abstractNumId="16" w15:restartNumberingAfterBreak="0">
+  <w:abstractNum w:abstractNumId="19" w15:restartNumberingAfterBreak="0">
     <w:nsid w:val="79CF47FF"/>
     <w:multiLevelType w:val="hybridMultilevel"/>
     <w:tmpl w:val="E334F55A"/>
@@ -6078,7 +6652,7 @@
       </w:pPr>
     </w:lvl>
   </w:abstractNum>
-  <w:abstractNum w:abstractNumId="17" w15:restartNumberingAfterBreak="0">
+  <w:abstractNum w:abstractNumId="20" w15:restartNumberingAfterBreak="0">
     <w:nsid w:val="7BC91D26"/>
     <w:multiLevelType w:val="hybridMultilevel"/>
     <w:tmpl w:val="D88CECD8"/>
@@ -6164,7 +6738,7 @@
       </w:pPr>
     </w:lvl>
   </w:abstractNum>
-  <w:abstractNum w:abstractNumId="18" w15:restartNumberingAfterBreak="0">
+  <w:abstractNum w:abstractNumId="21" w15:restartNumberingAfterBreak="0">
     <w:nsid w:val="7D032126"/>
     <w:multiLevelType w:val="hybridMultilevel"/>
     <w:tmpl w:val="B5CE2214"/>
@@ -6251,7 +6825,7 @@
     </w:lvl>
   </w:abstractNum>
   <w:num w:numId="1">
-    <w:abstractNumId w:val="1"/>
+    <w:abstractNumId w:val="2"/>
     <w:lvlOverride w:ilvl="0">
       <w:startOverride w:val="1"/>
     </w:lvlOverride>
@@ -6281,40 +6855,40 @@
     </w:lvlOverride>
   </w:num>
   <w:num w:numId="2">
-    <w:abstractNumId w:val="10"/>
+    <w:abstractNumId w:val="11"/>
   </w:num>
   <w:num w:numId="3">
-    <w:abstractNumId w:val="3"/>
+    <w:abstractNumId w:val="4"/>
   </w:num>
   <w:num w:numId="4">
-    <w:abstractNumId w:val="16"/>
+    <w:abstractNumId w:val="19"/>
   </w:num>
   <w:num w:numId="5">
-    <w:abstractNumId w:val="14"/>
+    <w:abstractNumId w:val="17"/>
   </w:num>
   <w:num w:numId="6">
-    <w:abstractNumId w:val="13"/>
+    <w:abstractNumId w:val="16"/>
   </w:num>
   <w:num w:numId="7">
     <w:abstractNumId w:val="0"/>
   </w:num>
   <w:num w:numId="8">
-    <w:abstractNumId w:val="6"/>
+    <w:abstractNumId w:val="7"/>
   </w:num>
   <w:num w:numId="9">
-    <w:abstractNumId w:val="17"/>
+    <w:abstractNumId w:val="20"/>
   </w:num>
   <w:num w:numId="10">
-    <w:abstractNumId w:val="1"/>
+    <w:abstractNumId w:val="2"/>
   </w:num>
   <w:num w:numId="11">
-    <w:abstractNumId w:val="4"/>
+    <w:abstractNumId w:val="5"/>
   </w:num>
   <w:num w:numId="12">
-    <w:abstractNumId w:val="9"/>
+    <w:abstractNumId w:val="10"/>
   </w:num>
   <w:num w:numId="13">
-    <w:abstractNumId w:val="18"/>
+    <w:abstractNumId w:val="21"/>
     <w:lvlOverride w:ilvl="0">
       <w:startOverride w:val="1"/>
     </w:lvlOverride>
@@ -6344,25 +6918,34 @@
     </w:lvlOverride>
   </w:num>
   <w:num w:numId="14">
+    <w:abstractNumId w:val="18"/>
+  </w:num>
+  <w:num w:numId="15">
+    <w:abstractNumId w:val="12"/>
+  </w:num>
+  <w:num w:numId="16">
+    <w:abstractNumId w:val="6"/>
+  </w:num>
+  <w:num w:numId="17">
+    <w:abstractNumId w:val="9"/>
+  </w:num>
+  <w:num w:numId="18">
+    <w:abstractNumId w:val="8"/>
+  </w:num>
+  <w:num w:numId="19">
+    <w:abstractNumId w:val="3"/>
+  </w:num>
+  <w:num w:numId="20">
+    <w:abstractNumId w:val="14"/>
+  </w:num>
+  <w:num w:numId="21">
     <w:abstractNumId w:val="15"/>
   </w:num>
-  <w:num w:numId="15">
-    <w:abstractNumId w:val="11"/>
+  <w:num w:numId="22">
+    <w:abstractNumId w:val="1"/>
   </w:num>
-  <w:num w:numId="16">
-    <w:abstractNumId w:val="5"/>
-  </w:num>
-  <w:num w:numId="17">
-    <w:abstractNumId w:val="8"/>
-  </w:num>
-  <w:num w:numId="18">
-    <w:abstractNumId w:val="7"/>
-  </w:num>
-  <w:num w:numId="19">
-    <w:abstractNumId w:val="2"/>
-  </w:num>
-  <w:num w:numId="20">
-    <w:abstractNumId w:val="12"/>
+  <w:num w:numId="23">
+    <w:abstractNumId w:val="13"/>
   </w:num>
 </w:numbering>
 </file>
@@ -6764,6 +7347,7 @@
   <w:style w:type="paragraph" w:default="1" w:styleId="Normal">
     <w:name w:val="Normal"/>
     <w:qFormat/>
+    <w:rsid w:val="00546A0B"/>
   </w:style>
   <w:style w:type="character" w:default="1" w:styleId="DefaultParagraphFont">
     <w:name w:val="Default Paragraph Font"/>

--- a/Rootstock Financials/Releases/Winter 2018/Manual Steps/Manual Steps Winter 2018.docx
+++ b/Rootstock Financials/Releases/Winter 2018/Manual Steps/Manual Steps Winter 2018.docx
@@ -4597,29 +4597,76 @@
         </w:rPr>
         <w:t>8</w:t>
       </w:r>
-    </w:p>
-    <w:p>
-      <w:pPr>
+      <w:r>
         <w:rPr>
           <w:rStyle w:val="Hyperlink"/>
+          <w:color w:val="auto"/>
+          <w:sz w:val="28"/>
+          <w:szCs w:val="28"/>
+          <w:highlight w:val="yellow"/>
+          <w:u w:val="none"/>
+        </w:rPr>
+        <w:t>.2</w:t>
+      </w:r>
+      <w:bookmarkStart w:id="1" w:name="_GoBack"/>
+      <w:bookmarkEnd w:id="1"/>
+    </w:p>
+    <w:p>
+      <w:pPr>
+        <w:rPr>
+          <w:rStyle w:val="Hyperlink"/>
+        </w:rPr>
+      </w:pPr>
+      <w:r>
+        <w:rPr>
+          <w:rStyle w:val="Hyperlink"/>
+        </w:rPr>
+        <w:fldChar w:fldCharType="begin"/>
+      </w:r>
+      <w:r>
+        <w:rPr>
+          <w:rStyle w:val="Hyperlink"/>
+        </w:rPr>
+        <w:instrText xml:space="preserve"> HYPERLINK "</w:instrText>
+      </w:r>
+      <w:r>
+        <w:rPr>
+          <w:rStyle w:val="Hyperlink"/>
+        </w:rPr>
+        <w:instrText>https://login.salesforce.com/packaging/installPackage.apexp?p0=04t1P0000006JDr</w:instrText>
+      </w:r>
+      <w:r>
+        <w:rPr>
+          <w:rStyle w:val="Hyperlink"/>
+        </w:rPr>
+        <w:instrText xml:space="preserve">" </w:instrText>
+      </w:r>
+      <w:r>
+        <w:rPr>
+          <w:rStyle w:val="Hyperlink"/>
+        </w:rPr>
+        <w:fldChar w:fldCharType="separate"/>
+      </w:r>
+      <w:r>
+        <w:rPr>
+          <w:rStyle w:val="Hyperlink"/>
+        </w:rPr>
+        <w:t>https://login.salesforce.com/packaging/installPackage.apexp?p0=04t1P0000006JDr</w:t>
+      </w:r>
+      <w:r>
+        <w:rPr>
+          <w:rStyle w:val="Hyperlink"/>
+        </w:rPr>
+        <w:fldChar w:fldCharType="end"/>
+      </w:r>
+    </w:p>
+    <w:p>
+      <w:pPr>
+        <w:rPr>
+          <w:rStyle w:val="Hyperlink"/>
         </w:rPr>
       </w:pPr>
       <w:hyperlink r:id="rId23" w:history="1">
-        <w:r>
-          <w:rPr>
-            <w:rStyle w:val="Hyperlink"/>
-          </w:rPr>
-          <w:t>https://login.salesforce.com/packaging/installPackage.apexp?p0=04t1P000000XzBR</w:t>
-        </w:r>
-      </w:hyperlink>
-    </w:p>
-    <w:p>
-      <w:pPr>
-        <w:rPr>
-          <w:rStyle w:val="Hyperlink"/>
-        </w:rPr>
-      </w:pPr>
-      <w:hyperlink r:id="rId24" w:history="1">
         <w:r>
           <w:rPr>
             <w:rStyle w:val="Hyperlink"/>
@@ -4636,7 +4683,7 @@
           <w:rPr>
             <w:rStyle w:val="Hyperlink"/>
           </w:rPr>
-          <w:t>.salesforce.com/packaging/installPackage.apexp?p0=04t1P000000XzBR</w:t>
+          <w:t>.salesforce.com/packaging/installPackage.apexp?p0=04t1P0000006JDr</w:t>
         </w:r>
       </w:hyperlink>
     </w:p>
@@ -4652,21 +4699,7 @@
           <w:sz w:val="18"/>
           <w:szCs w:val="18"/>
         </w:rPr>
-        <w:t>Ticket 24</w:t>
-      </w:r>
-      <w:r>
-        <w:rPr>
-          <w:sz w:val="18"/>
-          <w:szCs w:val="18"/>
-        </w:rPr>
-        <w:t>886</w:t>
-      </w:r>
-      <w:r>
-        <w:rPr>
-          <w:sz w:val="18"/>
-          <w:szCs w:val="18"/>
-        </w:rPr>
-        <w:t>:</w:t>
+        <w:t>Ticket 24886:</w:t>
       </w:r>
       <w:r>
         <w:rPr>
@@ -4692,9 +4725,24 @@
           <w:szCs w:val="18"/>
           <w:shd w:val="clear" w:color="auto" w:fill="FFFFFF"/>
         </w:rPr>
-        <w:t>ap</w:t>
-      </w:r>
-      <w:r>
+        <w:t>apinvtxn</w:t>
+      </w:r>
+      <w:proofErr w:type="spellEnd"/>
+      <w:r>
+        <w:t>__c</w:t>
+      </w:r>
+    </w:p>
+    <w:p>
+      <w:pPr>
+        <w:ind w:left="720" w:firstLine="720"/>
+      </w:pPr>
+      <w:r>
+        <w:t>a. Delete field</w:t>
+      </w:r>
+    </w:p>
+    <w:p>
+      <w:pPr>
+        <w:ind w:left="1440" w:firstLine="720"/>
         <w:rPr>
           <w:rFonts w:ascii="Arial" w:hAnsi="Arial" w:cs="Arial"/>
           <w:color w:val="000000"/>
@@ -4702,27 +4750,17 @@
           <w:szCs w:val="18"/>
           <w:shd w:val="clear" w:color="auto" w:fill="FFFFFF"/>
         </w:rPr>
-        <w:t>invtxn</w:t>
+      </w:pPr>
+      <w:proofErr w:type="spellStart"/>
+      <w:proofErr w:type="gramStart"/>
+      <w:r>
+        <w:t>i</w:t>
       </w:r>
       <w:proofErr w:type="spellEnd"/>
       <w:r>
-        <w:t>__c</w:t>
-      </w:r>
-    </w:p>
-    <w:p>
-      <w:pPr>
-        <w:ind w:left="720" w:firstLine="720"/>
-      </w:pPr>
-      <w:r>
-        <w:t xml:space="preserve">a. </w:t>
-      </w:r>
-      <w:r>
-        <w:t>Delete field</w:t>
-      </w:r>
-    </w:p>
-    <w:p>
-      <w:pPr>
-        <w:ind w:left="1440" w:firstLine="720"/>
+        <w:t>.‘</w:t>
+      </w:r>
+      <w:r>
         <w:rPr>
           <w:rFonts w:ascii="Arial" w:hAnsi="Arial" w:cs="Arial"/>
           <w:color w:val="000000"/>
@@ -4730,16 +4768,9 @@
           <w:szCs w:val="18"/>
           <w:shd w:val="clear" w:color="auto" w:fill="FFFFFF"/>
         </w:rPr>
-      </w:pPr>
+        <w:t xml:space="preserve"> </w:t>
+      </w:r>
       <w:proofErr w:type="spellStart"/>
-      <w:proofErr w:type="gramStart"/>
-      <w:r>
-        <w:t>i</w:t>
-      </w:r>
-      <w:proofErr w:type="spellEnd"/>
-      <w:r>
-        <w:t>.‘</w:t>
-      </w:r>
       <w:r>
         <w:rPr>
           <w:rFonts w:ascii="Arial" w:hAnsi="Arial" w:cs="Arial"/>
@@ -4748,9 +4779,9 @@
           <w:szCs w:val="18"/>
           <w:shd w:val="clear" w:color="auto" w:fill="FFFFFF"/>
         </w:rPr>
-        <w:t xml:space="preserve"> </w:t>
-      </w:r>
-      <w:proofErr w:type="spellStart"/>
+        <w:t>series</w:t>
+      </w:r>
+      <w:proofErr w:type="gramEnd"/>
       <w:r>
         <w:rPr>
           <w:rFonts w:ascii="Arial" w:hAnsi="Arial" w:cs="Arial"/>
@@ -4759,17 +4790,6 @@
           <w:szCs w:val="18"/>
           <w:shd w:val="clear" w:color="auto" w:fill="FFFFFF"/>
         </w:rPr>
-        <w:t>series</w:t>
-      </w:r>
-      <w:proofErr w:type="gramEnd"/>
-      <w:r>
-        <w:rPr>
-          <w:rFonts w:ascii="Arial" w:hAnsi="Arial" w:cs="Arial"/>
-          <w:color w:val="000000"/>
-          <w:sz w:val="18"/>
-          <w:szCs w:val="18"/>
-          <w:shd w:val="clear" w:color="auto" w:fill="FFFFFF"/>
-        </w:rPr>
         <w:t>__c</w:t>
       </w:r>
       <w:proofErr w:type="spellEnd"/>
@@ -4786,21 +4806,7 @@
           <w:sz w:val="18"/>
           <w:szCs w:val="18"/>
         </w:rPr>
-        <w:t>Ticket 2</w:t>
-      </w:r>
-      <w:r>
-        <w:rPr>
-          <w:sz w:val="18"/>
-          <w:szCs w:val="18"/>
-        </w:rPr>
-        <w:t>4906</w:t>
-      </w:r>
-      <w:r>
-        <w:rPr>
-          <w:sz w:val="18"/>
-          <w:szCs w:val="18"/>
-        </w:rPr>
-        <w:t>:</w:t>
+        <w:t>Ticket 24906:</w:t>
       </w:r>
     </w:p>
     <w:p>
@@ -4858,8 +4864,6 @@
         </w:rPr>
         <w:t>2</w:t>
       </w:r>
-      <w:bookmarkStart w:id="1" w:name="_GoBack"/>
-      <w:bookmarkEnd w:id="1"/>
     </w:p>
     <w:p>
       <w:pPr>

--- a/Rootstock Financials/Releases/Winter 2018/Manual Steps/Manual Steps Winter 2018.docx
+++ b/Rootstock Financials/Releases/Winter 2018/Manual Steps/Manual Steps Winter 2018.docx
@@ -54,7 +54,7 @@
           <w:shd w:val="clear" w:color="auto" w:fill="FFFFFF"/>
         </w:rPr>
       </w:pPr>
-      <w:hyperlink r:id="rId5" w:history="1">
+      <w:hyperlink r:id="rId7" w:history="1">
         <w:r>
           <w:rPr>
             <w:rStyle w:val="Hyperlink"/>
@@ -567,7 +567,7 @@
       </w:r>
     </w:p>
     <w:p>
-      <w:hyperlink r:id="rId6" w:history="1">
+      <w:hyperlink r:id="rId8" w:history="1">
         <w:r>
           <w:rPr>
             <w:rStyle w:val="Hyperlink"/>
@@ -582,7 +582,7 @@
       </w:hyperlink>
     </w:p>
     <w:p>
-      <w:hyperlink r:id="rId7" w:history="1">
+      <w:hyperlink r:id="rId9" w:history="1">
         <w:r>
           <w:rPr>
             <w:rStyle w:val="Hyperlink"/>
@@ -1010,7 +1010,7 @@
       </w:r>
     </w:p>
     <w:p>
-      <w:hyperlink r:id="rId8" w:history="1">
+      <w:hyperlink r:id="rId10" w:history="1">
         <w:r>
           <w:rPr>
             <w:rStyle w:val="Hyperlink"/>
@@ -1025,7 +1025,7 @@
       </w:hyperlink>
     </w:p>
     <w:p>
-      <w:hyperlink r:id="rId9" w:history="1">
+      <w:hyperlink r:id="rId11" w:history="1">
         <w:r>
           <w:rPr>
             <w:rStyle w:val="Hyperlink"/>
@@ -1110,7 +1110,7 @@
       </w:r>
     </w:p>
     <w:p>
-      <w:hyperlink r:id="rId10" w:history="1">
+      <w:hyperlink r:id="rId12" w:history="1">
         <w:r>
           <w:rPr>
             <w:rStyle w:val="Hyperlink"/>
@@ -1125,7 +1125,7 @@
       </w:hyperlink>
     </w:p>
     <w:p>
-      <w:hyperlink r:id="rId11" w:history="1">
+      <w:hyperlink r:id="rId13" w:history="1">
         <w:r>
           <w:rPr>
             <w:rStyle w:val="Hyperlink"/>
@@ -1207,7 +1207,7 @@
           <w:szCs w:val="18"/>
         </w:rPr>
       </w:pPr>
-      <w:hyperlink r:id="rId12" w:history="1">
+      <w:hyperlink r:id="rId14" w:history="1">
         <w:r>
           <w:rPr>
             <w:rStyle w:val="Hyperlink"/>
@@ -1228,7 +1228,7 @@
           <w:szCs w:val="18"/>
         </w:rPr>
       </w:pPr>
-      <w:hyperlink r:id="rId13" w:history="1">
+      <w:hyperlink r:id="rId15" w:history="1">
         <w:r>
           <w:rPr>
             <w:rStyle w:val="Hyperlink"/>
@@ -1789,7 +1789,7 @@
       </w:r>
     </w:p>
     <w:p>
-      <w:hyperlink r:id="rId14" w:history="1">
+      <w:hyperlink r:id="rId16" w:history="1">
         <w:r>
           <w:rPr>
             <w:rStyle w:val="Hyperlink"/>
@@ -1813,7 +1813,7 @@
           <w:u w:val="none"/>
         </w:rPr>
       </w:pPr>
-      <w:hyperlink r:id="rId15" w:history="1">
+      <w:hyperlink r:id="rId17" w:history="1">
         <w:r>
           <w:rPr>
             <w:rStyle w:val="Hyperlink"/>
@@ -2083,7 +2083,7 @@
       </w:r>
     </w:p>
     <w:p>
-      <w:hyperlink r:id="rId16" w:history="1">
+      <w:hyperlink r:id="rId18" w:history="1">
         <w:r>
           <w:rPr>
             <w:rStyle w:val="Hyperlink"/>
@@ -2093,7 +2093,7 @@
       </w:hyperlink>
     </w:p>
     <w:p>
-      <w:hyperlink r:id="rId17" w:history="1">
+      <w:hyperlink r:id="rId19" w:history="1">
         <w:r>
           <w:rPr>
             <w:rStyle w:val="Hyperlink"/>
@@ -2374,7 +2374,7 @@
           <w:rStyle w:val="Hyperlink"/>
         </w:rPr>
       </w:pPr>
-      <w:hyperlink r:id="rId18" w:history="1">
+      <w:hyperlink r:id="rId20" w:history="1">
         <w:r>
           <w:rPr>
             <w:rStyle w:val="Hyperlink"/>
@@ -2389,7 +2389,7 @@
           <w:rStyle w:val="Hyperlink"/>
         </w:rPr>
       </w:pPr>
-      <w:hyperlink r:id="rId19" w:history="1">
+      <w:hyperlink r:id="rId21" w:history="1">
         <w:r>
           <w:rPr>
             <w:rStyle w:val="Hyperlink"/>
@@ -3531,7 +3531,7 @@
           <w:rStyle w:val="Hyperlink"/>
         </w:rPr>
       </w:pPr>
-      <w:hyperlink r:id="rId20" w:history="1">
+      <w:hyperlink r:id="rId22" w:history="1">
         <w:r>
           <w:rPr>
             <w:rStyle w:val="Hyperlink"/>
@@ -3552,7 +3552,7 @@
           <w:rStyle w:val="Hyperlink"/>
         </w:rPr>
       </w:pPr>
-      <w:hyperlink r:id="rId21" w:history="1">
+      <w:hyperlink r:id="rId23" w:history="1">
         <w:r>
           <w:rPr>
             <w:rStyle w:val="Hyperlink"/>
@@ -3963,7 +3963,7 @@
           <w:rStyle w:val="Hyperlink"/>
         </w:rPr>
       </w:pPr>
-      <w:hyperlink r:id="rId22" w:history="1">
+      <w:hyperlink r:id="rId24" w:history="1">
         <w:r>
           <w:rPr>
             <w:rStyle w:val="Hyperlink"/>
@@ -4608,8 +4608,6 @@
         </w:rPr>
         <w:t>.2</w:t>
       </w:r>
-      <w:bookmarkStart w:id="1" w:name="_GoBack"/>
-      <w:bookmarkEnd w:id="1"/>
     </w:p>
     <w:p>
       <w:pPr>
@@ -4617,73 +4615,27 @@
           <w:rStyle w:val="Hyperlink"/>
         </w:rPr>
       </w:pPr>
-      <w:r>
-        <w:rPr>
-          <w:rStyle w:val="Hyperlink"/>
-        </w:rPr>
-        <w:fldChar w:fldCharType="begin"/>
-      </w:r>
-      <w:r>
-        <w:rPr>
-          <w:rStyle w:val="Hyperlink"/>
-        </w:rPr>
-        <w:instrText xml:space="preserve"> HYPERLINK "</w:instrText>
-      </w:r>
-      <w:r>
-        <w:rPr>
-          <w:rStyle w:val="Hyperlink"/>
-        </w:rPr>
-        <w:instrText>https://login.salesforce.com/packaging/installPackage.apexp?p0=04t1P0000006JDr</w:instrText>
-      </w:r>
-      <w:r>
-        <w:rPr>
-          <w:rStyle w:val="Hyperlink"/>
-        </w:rPr>
-        <w:instrText xml:space="preserve">" </w:instrText>
-      </w:r>
-      <w:r>
-        <w:rPr>
-          <w:rStyle w:val="Hyperlink"/>
-        </w:rPr>
-        <w:fldChar w:fldCharType="separate"/>
-      </w:r>
-      <w:r>
-        <w:rPr>
-          <w:rStyle w:val="Hyperlink"/>
-        </w:rPr>
-        <w:t>https://login.salesforce.com/packaging/installPackage.apexp?p0=04t1P0000006JDr</w:t>
-      </w:r>
-      <w:r>
-        <w:rPr>
-          <w:rStyle w:val="Hyperlink"/>
-        </w:rPr>
-        <w:fldChar w:fldCharType="end"/>
-      </w:r>
-    </w:p>
-    <w:p>
-      <w:pPr>
-        <w:rPr>
-          <w:rStyle w:val="Hyperlink"/>
-        </w:rPr>
-      </w:pPr>
-      <w:hyperlink r:id="rId23" w:history="1">
+      <w:hyperlink r:id="rId25" w:history="1">
         <w:r>
           <w:rPr>
             <w:rStyle w:val="Hyperlink"/>
           </w:rPr>
-          <w:t>https://</w:t>
+          <w:t>https://login.salesforce.com/packaging/installPackage.apexp?p0=04t1P0000006JDr</w:t>
         </w:r>
+      </w:hyperlink>
+    </w:p>
+    <w:p>
+      <w:pPr>
+        <w:rPr>
+          <w:rStyle w:val="Hyperlink"/>
+        </w:rPr>
+      </w:pPr>
+      <w:hyperlink r:id="rId26" w:history="1">
         <w:r>
           <w:rPr>
             <w:rStyle w:val="Hyperlink"/>
           </w:rPr>
-          <w:t>test</w:t>
-        </w:r>
-        <w:r>
-          <w:rPr>
-            <w:rStyle w:val="Hyperlink"/>
-          </w:rPr>
-          <w:t>.salesforce.com/packaging/installPackage.apexp?p0=04t1P0000006JDr</w:t>
+          <w:t>https://test.salesforce.com/packaging/installPackage.apexp?p0=04t1P0000006JDr</w:t>
         </w:r>
       </w:hyperlink>
     </w:p>
@@ -4863,6 +4815,376 @@
           <w:szCs w:val="18"/>
         </w:rPr>
         <w:t>2</w:t>
+      </w:r>
+    </w:p>
+    <w:p>
+      <w:pPr>
+        <w:rPr>
+          <w:sz w:val="18"/>
+          <w:szCs w:val="18"/>
+        </w:rPr>
+      </w:pPr>
+    </w:p>
+    <w:p>
+      <w:pPr>
+        <w:rPr>
+          <w:rStyle w:val="Hyperlink"/>
+          <w:color w:val="auto"/>
+          <w:sz w:val="28"/>
+          <w:szCs w:val="28"/>
+          <w:highlight w:val="yellow"/>
+          <w:u w:val="none"/>
+        </w:rPr>
+      </w:pPr>
+      <w:r>
+        <w:rPr>
+          <w:rStyle w:val="Hyperlink"/>
+          <w:color w:val="auto"/>
+          <w:sz w:val="28"/>
+          <w:szCs w:val="28"/>
+          <w:highlight w:val="yellow"/>
+          <w:u w:val="none"/>
+        </w:rPr>
+        <w:t>18.10</w:t>
+      </w:r>
+      <w:r>
+        <w:rPr>
+          <w:rStyle w:val="Hyperlink"/>
+          <w:color w:val="auto"/>
+          <w:sz w:val="28"/>
+          <w:szCs w:val="28"/>
+          <w:highlight w:val="yellow"/>
+          <w:u w:val="none"/>
+        </w:rPr>
+        <w:t>9</w:t>
+      </w:r>
+      <w:bookmarkStart w:id="1" w:name="_Hlk534979274"/>
+    </w:p>
+    <w:p>
+      <w:pPr>
+        <w:rPr>
+          <w:rStyle w:val="Hyperlink"/>
+        </w:rPr>
+      </w:pPr>
+      <w:hyperlink r:id="rId27" w:history="1">
+        <w:r>
+          <w:rPr>
+            <w:rStyle w:val="Hyperlink"/>
+          </w:rPr>
+          <w:t>https://login.salesforce.com/packaging/installPackage.apexp?p0=04t1P000000XzBl</w:t>
+        </w:r>
+      </w:hyperlink>
+      <w:bookmarkEnd w:id="1"/>
+    </w:p>
+    <w:p>
+      <w:pPr>
+        <w:rPr>
+          <w:sz w:val="18"/>
+          <w:szCs w:val="18"/>
+        </w:rPr>
+      </w:pPr>
+      <w:r>
+        <w:rPr>
+          <w:rStyle w:val="Hyperlink"/>
+        </w:rPr>
+        <w:t>https://</w:t>
+      </w:r>
+      <w:r>
+        <w:rPr>
+          <w:rStyle w:val="Hyperlink"/>
+        </w:rPr>
+        <w:t>test</w:t>
+      </w:r>
+      <w:r>
+        <w:rPr>
+          <w:rStyle w:val="Hyperlink"/>
+        </w:rPr>
+        <w:t>.salesforce.com/packaging/installPackage.apexp?p0=04t1P000000XzBl</w:t>
+      </w:r>
+    </w:p>
+    <w:p>
+      <w:pPr>
+        <w:rPr>
+          <w:sz w:val="18"/>
+          <w:szCs w:val="18"/>
+        </w:rPr>
+      </w:pPr>
+    </w:p>
+    <w:p>
+      <w:pPr>
+        <w:rPr>
+          <w:sz w:val="18"/>
+          <w:szCs w:val="18"/>
+        </w:rPr>
+      </w:pPr>
+      <w:r>
+        <w:rPr>
+          <w:sz w:val="18"/>
+          <w:szCs w:val="18"/>
+        </w:rPr>
+        <w:t>Ticket 2</w:t>
+      </w:r>
+      <w:r>
+        <w:rPr>
+          <w:sz w:val="18"/>
+          <w:szCs w:val="18"/>
+        </w:rPr>
+        <w:t>5229</w:t>
+      </w:r>
+      <w:r>
+        <w:rPr>
+          <w:sz w:val="18"/>
+          <w:szCs w:val="18"/>
+        </w:rPr>
+        <w:t>:</w:t>
+      </w:r>
+    </w:p>
+    <w:p>
+      <w:pPr>
+        <w:rPr>
+          <w:sz w:val="18"/>
+          <w:szCs w:val="18"/>
+        </w:rPr>
+      </w:pPr>
+      <w:r>
+        <w:rPr>
+          <w:sz w:val="18"/>
+          <w:szCs w:val="18"/>
+        </w:rPr>
+        <w:tab/>
+        <w:t xml:space="preserve">Run Script:      </w:t>
+      </w:r>
+      <w:r>
+        <w:rPr>
+          <w:sz w:val="18"/>
+          <w:szCs w:val="18"/>
+        </w:rPr>
+        <w:t>25229_menu.txt</w:t>
+      </w:r>
+    </w:p>
+    <w:p>
+      <w:pPr>
+        <w:ind w:left="720" w:firstLine="720"/>
+        <w:rPr>
+          <w:rFonts w:ascii="Arial" w:hAnsi="Arial" w:cs="Arial"/>
+          <w:color w:val="333333"/>
+          <w:sz w:val="20"/>
+          <w:szCs w:val="20"/>
+          <w:shd w:val="clear" w:color="auto" w:fill="FFFFFF"/>
+        </w:rPr>
+      </w:pPr>
+      <w:r>
+        <w:rPr>
+          <w:sz w:val="18"/>
+          <w:szCs w:val="18"/>
+        </w:rPr>
+        <w:t xml:space="preserve">  </w:t>
+      </w:r>
+    </w:p>
+    <w:p>
+      <w:pPr>
+        <w:rPr>
+          <w:sz w:val="18"/>
+          <w:szCs w:val="18"/>
+        </w:rPr>
+      </w:pPr>
+      <w:r>
+        <w:rPr>
+          <w:sz w:val="18"/>
+          <w:szCs w:val="18"/>
+        </w:rPr>
+        <w:lastRenderedPageBreak/>
+        <w:t>Ticket 2</w:t>
+      </w:r>
+      <w:r>
+        <w:rPr>
+          <w:sz w:val="18"/>
+          <w:szCs w:val="18"/>
+        </w:rPr>
+        <w:t>5154</w:t>
+      </w:r>
+      <w:r>
+        <w:rPr>
+          <w:sz w:val="18"/>
+          <w:szCs w:val="18"/>
+        </w:rPr>
+        <w:t>:</w:t>
+      </w:r>
+    </w:p>
+    <w:p>
+      <w:pPr>
+        <w:rPr>
+          <w:sz w:val="18"/>
+          <w:szCs w:val="18"/>
+        </w:rPr>
+      </w:pPr>
+      <w:r>
+        <w:rPr>
+          <w:sz w:val="18"/>
+          <w:szCs w:val="18"/>
+        </w:rPr>
+        <w:tab/>
+        <w:t xml:space="preserve">Run Script:      </w:t>
+      </w:r>
+    </w:p>
+    <w:p>
+      <w:pPr>
+        <w:ind w:left="720" w:firstLine="720"/>
+        <w:rPr>
+          <w:rFonts w:ascii="Arial" w:hAnsi="Arial" w:cs="Arial"/>
+          <w:color w:val="333333"/>
+          <w:sz w:val="20"/>
+          <w:szCs w:val="20"/>
+          <w:shd w:val="clear" w:color="auto" w:fill="FFFFFF"/>
+        </w:rPr>
+      </w:pPr>
+      <w:r>
+        <w:rPr>
+          <w:sz w:val="18"/>
+          <w:szCs w:val="18"/>
+        </w:rPr>
+        <w:t xml:space="preserve">  ‘</w:t>
+      </w:r>
+      <w:proofErr w:type="gramStart"/>
+      <w:r>
+        <w:rPr>
+          <w:sz w:val="18"/>
+          <w:szCs w:val="18"/>
+        </w:rPr>
+        <w:t>rstkf.</w:t>
+      </w:r>
+      <w:r>
+        <w:rPr>
+          <w:rFonts w:ascii="Arial" w:hAnsi="Arial" w:cs="Arial"/>
+          <w:color w:val="333333"/>
+          <w:sz w:val="20"/>
+          <w:szCs w:val="20"/>
+          <w:shd w:val="clear" w:color="auto" w:fill="FFFFFF"/>
+        </w:rPr>
+        <w:t>ScriptExecutor.execute</w:t>
+      </w:r>
+      <w:proofErr w:type="gramEnd"/>
+      <w:r>
+        <w:rPr>
+          <w:rFonts w:ascii="Arial" w:hAnsi="Arial" w:cs="Arial"/>
+          <w:color w:val="333333"/>
+          <w:sz w:val="20"/>
+          <w:szCs w:val="20"/>
+          <w:shd w:val="clear" w:color="auto" w:fill="FFFFFF"/>
+        </w:rPr>
+        <w:t>('update_arapplic_crsidemissingamounts');</w:t>
+      </w:r>
+    </w:p>
+    <w:p>
+      <w:pPr>
+        <w:ind w:left="1440"/>
+        <w:rPr>
+          <w:sz w:val="18"/>
+          <w:szCs w:val="18"/>
+        </w:rPr>
+      </w:pPr>
+      <w:r>
+        <w:rPr>
+          <w:rFonts w:ascii="Arial" w:hAnsi="Arial" w:cs="Arial"/>
+          <w:color w:val="333333"/>
+          <w:sz w:val="20"/>
+          <w:szCs w:val="20"/>
+          <w:shd w:val="clear" w:color="auto" w:fill="FFFFFF"/>
+        </w:rPr>
+        <w:t xml:space="preserve">  ‘</w:t>
+      </w:r>
+      <w:proofErr w:type="gramStart"/>
+      <w:r>
+        <w:rPr>
+          <w:rFonts w:ascii="Arial" w:hAnsi="Arial" w:cs="Arial"/>
+          <w:color w:val="333333"/>
+          <w:sz w:val="20"/>
+          <w:szCs w:val="20"/>
+          <w:shd w:val="clear" w:color="auto" w:fill="FFFFFF"/>
+        </w:rPr>
+        <w:t>rstkf.</w:t>
+      </w:r>
+      <w:r>
+        <w:rPr>
+          <w:rFonts w:ascii="Arial" w:hAnsi="Arial" w:cs="Arial"/>
+          <w:color w:val="333333"/>
+          <w:sz w:val="20"/>
+          <w:szCs w:val="20"/>
+          <w:shd w:val="clear" w:color="auto" w:fill="FFFFFF"/>
+        </w:rPr>
+        <w:t>ScriptExecutor.execute</w:t>
+      </w:r>
+      <w:proofErr w:type="gramEnd"/>
+      <w:r>
+        <w:rPr>
+          <w:rFonts w:ascii="Arial" w:hAnsi="Arial" w:cs="Arial"/>
+          <w:color w:val="333333"/>
+          <w:sz w:val="20"/>
+          <w:szCs w:val="20"/>
+          <w:shd w:val="clear" w:color="auto" w:fill="FFFFFF"/>
+        </w:rPr>
+        <w:t>('update_arapplic_drsidemissingamounts'); </w:t>
+      </w:r>
+    </w:p>
+    <w:p>
+      <w:pPr>
+        <w:rPr>
+          <w:sz w:val="18"/>
+          <w:szCs w:val="18"/>
+        </w:rPr>
+      </w:pPr>
+      <w:r>
+        <w:rPr>
+          <w:sz w:val="18"/>
+          <w:szCs w:val="18"/>
+        </w:rPr>
+        <w:t>Ticket 2</w:t>
+      </w:r>
+      <w:r>
+        <w:rPr>
+          <w:sz w:val="18"/>
+          <w:szCs w:val="18"/>
+        </w:rPr>
+        <w:t>2351</w:t>
+      </w:r>
+      <w:r>
+        <w:rPr>
+          <w:sz w:val="18"/>
+          <w:szCs w:val="18"/>
+        </w:rPr>
+        <w:t>:</w:t>
+      </w:r>
+    </w:p>
+    <w:p>
+      <w:pPr>
+        <w:rPr>
+          <w:sz w:val="18"/>
+          <w:szCs w:val="18"/>
+        </w:rPr>
+      </w:pPr>
+      <w:r>
+        <w:rPr>
+          <w:sz w:val="18"/>
+          <w:szCs w:val="18"/>
+        </w:rPr>
+        <w:tab/>
+        <w:t>Run Script:      2</w:t>
+      </w:r>
+      <w:r>
+        <w:rPr>
+          <w:sz w:val="18"/>
+          <w:szCs w:val="18"/>
+        </w:rPr>
+        <w:t>2351</w:t>
+      </w:r>
+      <w:bookmarkStart w:id="2" w:name="_GoBack"/>
+      <w:bookmarkEnd w:id="2"/>
+      <w:r>
+        <w:rPr>
+          <w:sz w:val="18"/>
+          <w:szCs w:val="18"/>
+        </w:rPr>
+        <w:t>.txt</w:t>
       </w:r>
     </w:p>
     <w:p>
@@ -4881,6 +5203,56 @@
     </w:sectPr>
   </w:body>
 </w:document>
+</file>
+
+<file path=word/endnotes.xml><?xml version="1.0" encoding="utf-8"?>
+<w:endnotes xmlns:wpc="http://schemas.microsoft.com/office/word/2010/wordprocessingCanvas" xmlns:cx="http://schemas.microsoft.com/office/drawing/2014/chartex" xmlns:cx1="http://schemas.microsoft.com/office/drawing/2015/9/8/chartex" xmlns:cx2="http://schemas.microsoft.com/office/drawing/2015/10/21/chartex" xmlns:cx3="http://schemas.microsoft.com/office/drawing/2016/5/9/chartex" xmlns:cx4="http://schemas.microsoft.com/office/drawing/2016/5/10/chartex" xmlns:cx5="http://schemas.microsoft.com/office/drawing/2016/5/11/chartex" xmlns:cx6="http://schemas.microsoft.com/office/drawing/2016/5/12/chartex" xmlns:cx7="http://schemas.microsoft.com/office/drawing/2016/5/13/chartex" xmlns:cx8="http://schemas.microsoft.com/office/drawing/2016/5/14/chartex" xmlns:mc="http://schemas.openxmlformats.org/markup-compatibility/2006" xmlns:aink="http://schemas.microsoft.com/office/drawing/2016/ink" xmlns:am3d="http://schemas.microsoft.com/office/drawing/2017/model3d" xmlns:o="urn:schemas-microsoft-com:office:office" xmlns:r="http://schemas.openxmlformats.org/officeDocument/2006/relationships" xmlns:m="http://schemas.openxmlformats.org/officeDocument/2006/math" xmlns:v="urn:schemas-microsoft-com:vml" xmlns:wp14="http://schemas.microsoft.com/office/word/2010/wordprocessingDrawing" xmlns:wp="http://schemas.openxmlformats.org/drawingml/2006/wordprocessingDrawing" xmlns:w10="urn:schemas-microsoft-com:office:word" xmlns:w="http://schemas.openxmlformats.org/wordprocessingml/2006/main" xmlns:w14="http://schemas.microsoft.com/office/word/2010/wordml" xmlns:w15="http://schemas.microsoft.com/office/word/2012/wordml" xmlns:w16cid="http://schemas.microsoft.com/office/word/2016/wordml/cid" xmlns:w16se="http://schemas.microsoft.com/office/word/2015/wordml/symex" xmlns:wpg="http://schemas.microsoft.com/office/word/2010/wordprocessingGroup" xmlns:wpi="http://schemas.microsoft.com/office/word/2010/wordprocessingInk" xmlns:wne="http://schemas.microsoft.com/office/word/2006/wordml" xmlns:wps="http://schemas.microsoft.com/office/word/2010/wordprocessingShape" mc:Ignorable="w14 w15 w16se w16cid wp14">
+  <w:endnote w:type="separator" w:id="-1">
+    <w:p>
+      <w:pPr>
+        <w:spacing w:after="0" w:line="240" w:lineRule="auto"/>
+      </w:pPr>
+      <w:r>
+        <w:separator/>
+      </w:r>
+    </w:p>
+  </w:endnote>
+  <w:endnote w:type="continuationSeparator" w:id="0">
+    <w:p>
+      <w:pPr>
+        <w:spacing w:after="0" w:line="240" w:lineRule="auto"/>
+      </w:pPr>
+      <w:r>
+        <w:continuationSeparator/>
+      </w:r>
+    </w:p>
+  </w:endnote>
+</w:endnotes>
+</file>
+
+<file path=word/footnotes.xml><?xml version="1.0" encoding="utf-8"?>
+<w:footnotes xmlns:wpc="http://schemas.microsoft.com/office/word/2010/wordprocessingCanvas" xmlns:cx="http://schemas.microsoft.com/office/drawing/2014/chartex" xmlns:cx1="http://schemas.microsoft.com/office/drawing/2015/9/8/chartex" xmlns:cx2="http://schemas.microsoft.com/office/drawing/2015/10/21/chartex" xmlns:cx3="http://schemas.microsoft.com/office/drawing/2016/5/9/chartex" xmlns:cx4="http://schemas.microsoft.com/office/drawing/2016/5/10/chartex" xmlns:cx5="http://schemas.microsoft.com/office/drawing/2016/5/11/chartex" xmlns:cx6="http://schemas.microsoft.com/office/drawing/2016/5/12/chartex" xmlns:cx7="http://schemas.microsoft.com/office/drawing/2016/5/13/chartex" xmlns:cx8="http://schemas.microsoft.com/office/drawing/2016/5/14/chartex" xmlns:mc="http://schemas.openxmlformats.org/markup-compatibility/2006" xmlns:aink="http://schemas.microsoft.com/office/drawing/2016/ink" xmlns:am3d="http://schemas.microsoft.com/office/drawing/2017/model3d" xmlns:o="urn:schemas-microsoft-com:office:office" xmlns:r="http://schemas.openxmlformats.org/officeDocument/2006/relationships" xmlns:m="http://schemas.openxmlformats.org/officeDocument/2006/math" xmlns:v="urn:schemas-microsoft-com:vml" xmlns:wp14="http://schemas.microsoft.com/office/word/2010/wordprocessingDrawing" xmlns:wp="http://schemas.openxmlformats.org/drawingml/2006/wordprocessingDrawing" xmlns:w10="urn:schemas-microsoft-com:office:word" xmlns:w="http://schemas.openxmlformats.org/wordprocessingml/2006/main" xmlns:w14="http://schemas.microsoft.com/office/word/2010/wordml" xmlns:w15="http://schemas.microsoft.com/office/word/2012/wordml" xmlns:w16cid="http://schemas.microsoft.com/office/word/2016/wordml/cid" xmlns:w16se="http://schemas.microsoft.com/office/word/2015/wordml/symex" xmlns:wpg="http://schemas.microsoft.com/office/word/2010/wordprocessingGroup" xmlns:wpi="http://schemas.microsoft.com/office/word/2010/wordprocessingInk" xmlns:wne="http://schemas.microsoft.com/office/word/2006/wordml" xmlns:wps="http://schemas.microsoft.com/office/word/2010/wordprocessingShape" mc:Ignorable="w14 w15 w16se w16cid wp14">
+  <w:footnote w:type="separator" w:id="-1">
+    <w:p>
+      <w:pPr>
+        <w:spacing w:after="0" w:line="240" w:lineRule="auto"/>
+      </w:pPr>
+      <w:r>
+        <w:separator/>
+      </w:r>
+    </w:p>
+  </w:footnote>
+  <w:footnote w:type="continuationSeparator" w:id="0">
+    <w:p>
+      <w:pPr>
+        <w:spacing w:after="0" w:line="240" w:lineRule="auto"/>
+      </w:pPr>
+      <w:r>
+        <w:continuationSeparator/>
+      </w:r>
+    </w:p>
+  </w:footnote>
+</w:footnotes>
 </file>
 
 <file path=word/numbering.xml><?xml version="1.0" encoding="utf-8"?>
@@ -7481,6 +7853,50 @@
       <w:lang w:val="en-US"/>
     </w:rPr>
   </w:style>
+  <w:style w:type="paragraph" w:styleId="Header">
+    <w:name w:val="header"/>
+    <w:basedOn w:val="Normal"/>
+    <w:link w:val="HeaderChar"/>
+    <w:uiPriority w:val="99"/>
+    <w:unhideWhenUsed/>
+    <w:rsid w:val="00B6388C"/>
+    <w:pPr>
+      <w:tabs>
+        <w:tab w:val="center" w:pos="4513"/>
+        <w:tab w:val="right" w:pos="9026"/>
+      </w:tabs>
+      <w:spacing w:after="0" w:line="240" w:lineRule="auto"/>
+    </w:pPr>
+  </w:style>
+  <w:style w:type="character" w:customStyle="1" w:styleId="HeaderChar">
+    <w:name w:val="Header Char"/>
+    <w:basedOn w:val="DefaultParagraphFont"/>
+    <w:link w:val="Header"/>
+    <w:uiPriority w:val="99"/>
+    <w:rsid w:val="00B6388C"/>
+  </w:style>
+  <w:style w:type="paragraph" w:styleId="Footer">
+    <w:name w:val="footer"/>
+    <w:basedOn w:val="Normal"/>
+    <w:link w:val="FooterChar"/>
+    <w:uiPriority w:val="99"/>
+    <w:unhideWhenUsed/>
+    <w:rsid w:val="00B6388C"/>
+    <w:pPr>
+      <w:tabs>
+        <w:tab w:val="center" w:pos="4513"/>
+        <w:tab w:val="right" w:pos="9026"/>
+      </w:tabs>
+      <w:spacing w:after="0" w:line="240" w:lineRule="auto"/>
+    </w:pPr>
+  </w:style>
+  <w:style w:type="character" w:customStyle="1" w:styleId="FooterChar">
+    <w:name w:val="Footer Char"/>
+    <w:basedOn w:val="DefaultParagraphFont"/>
+    <w:link w:val="Footer"/>
+    <w:uiPriority w:val="99"/>
+    <w:rsid w:val="00B6388C"/>
+  </w:style>
 </w:styles>
 </file>
 

--- a/Rootstock Financials/Releases/Winter 2018/Manual Steps/Manual Steps Winter 2018.docx
+++ b/Rootstock Financials/Releases/Winter 2018/Manual Steps/Manual Steps Winter 2018.docx
@@ -4922,21 +4922,7 @@
           <w:sz w:val="18"/>
           <w:szCs w:val="18"/>
         </w:rPr>
-        <w:t>Ticket 2</w:t>
-      </w:r>
-      <w:r>
-        <w:rPr>
-          <w:sz w:val="18"/>
-          <w:szCs w:val="18"/>
-        </w:rPr>
-        <w:t>5229</w:t>
-      </w:r>
-      <w:r>
-        <w:rPr>
-          <w:sz w:val="18"/>
-          <w:szCs w:val="18"/>
-        </w:rPr>
-        <w:t>:</w:t>
+        <w:t>Ticket 25229:</w:t>
       </w:r>
     </w:p>
     <w:p>
@@ -4952,14 +4938,7 @@
           <w:szCs w:val="18"/>
         </w:rPr>
         <w:tab/>
-        <w:t xml:space="preserve">Run Script:      </w:t>
-      </w:r>
-      <w:r>
-        <w:rPr>
-          <w:sz w:val="18"/>
-          <w:szCs w:val="18"/>
-        </w:rPr>
-        <w:t>25229_menu.txt</w:t>
+        <w:t>Run Script:      25229_menu.txt</w:t>
       </w:r>
     </w:p>
     <w:p>
@@ -4994,21 +4973,7 @@
           <w:szCs w:val="18"/>
         </w:rPr>
         <w:lastRenderedPageBreak/>
-        <w:t>Ticket 2</w:t>
-      </w:r>
-      <w:r>
-        <w:rPr>
-          <w:sz w:val="18"/>
-          <w:szCs w:val="18"/>
-        </w:rPr>
-        <w:t>5154</w:t>
-      </w:r>
-      <w:r>
-        <w:rPr>
-          <w:sz w:val="18"/>
-          <w:szCs w:val="18"/>
-        </w:rPr>
-        <w:t>:</w:t>
+        <w:t>Ticket 25154:</w:t>
       </w:r>
     </w:p>
     <w:p>
@@ -5102,8 +5067,9 @@
           <w:szCs w:val="20"/>
           <w:shd w:val="clear" w:color="auto" w:fill="FFFFFF"/>
         </w:rPr>
-        <w:t>rstkf.</w:t>
-      </w:r>
+        <w:t>rstkf.ScriptExecutor.execute</w:t>
+      </w:r>
+      <w:proofErr w:type="gramEnd"/>
       <w:r>
         <w:rPr>
           <w:rFonts w:ascii="Arial" w:hAnsi="Arial" w:cs="Arial"/>
@@ -5112,47 +5078,272 @@
           <w:szCs w:val="20"/>
           <w:shd w:val="clear" w:color="auto" w:fill="FFFFFF"/>
         </w:rPr>
-        <w:t>ScriptExecutor.execute</w:t>
-      </w:r>
+        <w:t>('update_arapplic_drsidemissingamounts'); </w:t>
+      </w:r>
+    </w:p>
+    <w:p>
+      <w:pPr>
+        <w:rPr>
+          <w:sz w:val="18"/>
+          <w:szCs w:val="18"/>
+        </w:rPr>
+      </w:pPr>
+      <w:r>
+        <w:rPr>
+          <w:sz w:val="18"/>
+          <w:szCs w:val="18"/>
+        </w:rPr>
+        <w:t>Ticket 22351:</w:t>
+      </w:r>
+    </w:p>
+    <w:p>
+      <w:pPr>
+        <w:rPr>
+          <w:sz w:val="18"/>
+          <w:szCs w:val="18"/>
+        </w:rPr>
+      </w:pPr>
+      <w:r>
+        <w:rPr>
+          <w:sz w:val="18"/>
+          <w:szCs w:val="18"/>
+        </w:rPr>
+        <w:tab/>
+        <w:t>Run Script:      22351.txt</w:t>
+      </w:r>
+    </w:p>
+    <w:p>
+      <w:pPr>
+        <w:rPr>
+          <w:rStyle w:val="Hyperlink"/>
+          <w:color w:val="auto"/>
+          <w:sz w:val="28"/>
+          <w:szCs w:val="28"/>
+          <w:highlight w:val="yellow"/>
+          <w:u w:val="none"/>
+        </w:rPr>
+      </w:pPr>
+      <w:r>
+        <w:rPr>
+          <w:rStyle w:val="Hyperlink"/>
+          <w:color w:val="auto"/>
+          <w:sz w:val="28"/>
+          <w:szCs w:val="28"/>
+          <w:highlight w:val="yellow"/>
+          <w:u w:val="none"/>
+        </w:rPr>
+        <w:t>18.1</w:t>
+      </w:r>
+      <w:r>
+        <w:rPr>
+          <w:rStyle w:val="Hyperlink"/>
+          <w:color w:val="auto"/>
+          <w:sz w:val="28"/>
+          <w:szCs w:val="28"/>
+          <w:highlight w:val="yellow"/>
+          <w:u w:val="none"/>
+        </w:rPr>
+        <w:t>10</w:t>
+      </w:r>
+    </w:p>
+    <w:p>
+      <w:pPr>
+        <w:rPr>
+          <w:rStyle w:val="Hyperlink"/>
+        </w:rPr>
+      </w:pPr>
+      <w:hyperlink r:id="rId28" w:history="1">
+        <w:r>
+          <w:rPr>
+            <w:rStyle w:val="Hyperlink"/>
+          </w:rPr>
+          <w:t>https://login.salesforce.com/packaging/installPackage.apexp?p0=04t1P000000XzHB</w:t>
+        </w:r>
+      </w:hyperlink>
+    </w:p>
+    <w:p>
+      <w:pPr>
+        <w:rPr>
+          <w:rStyle w:val="Hyperlink"/>
+        </w:rPr>
+      </w:pPr>
+      <w:hyperlink r:id="rId29" w:history="1">
+        <w:r>
+          <w:rPr>
+            <w:rStyle w:val="Hyperlink"/>
+          </w:rPr>
+          <w:t>https://login.salesforce.com/packaging/installPackage.apexp?p0=04t1P000000XzHB</w:t>
+        </w:r>
+      </w:hyperlink>
+    </w:p>
+    <w:p>
+      <w:pPr>
+        <w:rPr>
+          <w:sz w:val="18"/>
+          <w:szCs w:val="18"/>
+        </w:rPr>
+      </w:pPr>
+    </w:p>
+    <w:p>
+      <w:pPr>
+        <w:rPr>
+          <w:sz w:val="18"/>
+          <w:szCs w:val="18"/>
+        </w:rPr>
+      </w:pPr>
+      <w:r>
+        <w:rPr>
+          <w:sz w:val="18"/>
+          <w:szCs w:val="18"/>
+        </w:rPr>
+        <w:t xml:space="preserve">Ticket </w:t>
+      </w:r>
+      <w:r>
+        <w:rPr>
+          <w:sz w:val="18"/>
+          <w:szCs w:val="18"/>
+        </w:rPr>
+        <w:t>1447-:</w:t>
+      </w:r>
+    </w:p>
+    <w:p>
+      <w:r>
+        <w:rPr>
+          <w:sz w:val="18"/>
+          <w:szCs w:val="18"/>
+        </w:rPr>
+        <w:tab/>
+      </w:r>
+      <w:proofErr w:type="spellStart"/>
+      <w:r>
+        <w:t>statementmaint</w:t>
+      </w:r>
+      <w:proofErr w:type="spellEnd"/>
+      <w:r>
+        <w:t>__</w:t>
+      </w:r>
+      <w:proofErr w:type="spellStart"/>
+      <w:proofErr w:type="gramStart"/>
+      <w:r>
+        <w:t>c.object</w:t>
+      </w:r>
+      <w:proofErr w:type="spellEnd"/>
       <w:proofErr w:type="gramEnd"/>
       <w:r>
-        <w:rPr>
-          <w:rFonts w:ascii="Arial" w:hAnsi="Arial" w:cs="Arial"/>
-          <w:color w:val="333333"/>
-          <w:sz w:val="20"/>
-          <w:szCs w:val="20"/>
-          <w:shd w:val="clear" w:color="auto" w:fill="FFFFFF"/>
-        </w:rPr>
-        <w:t>('update_arapplic_drsidemissingamounts'); </w:t>
-      </w:r>
-    </w:p>
-    <w:p>
-      <w:pPr>
-        <w:rPr>
-          <w:sz w:val="18"/>
-          <w:szCs w:val="18"/>
-        </w:rPr>
-      </w:pPr>
-      <w:r>
-        <w:rPr>
-          <w:sz w:val="18"/>
-          <w:szCs w:val="18"/>
-        </w:rPr>
-        <w:t>Ticket 2</w:t>
-      </w:r>
-      <w:r>
-        <w:rPr>
-          <w:sz w:val="18"/>
-          <w:szCs w:val="18"/>
-        </w:rPr>
-        <w:t>2351</w:t>
-      </w:r>
-      <w:r>
-        <w:rPr>
-          <w:sz w:val="18"/>
-          <w:szCs w:val="18"/>
-        </w:rPr>
-        <w:t>:</w:t>
+        <w:t>- new picklist value</w:t>
+      </w:r>
+      <w:r>
+        <w:t xml:space="preserve"> and Reorder</w:t>
+      </w:r>
+    </w:p>
+    <w:p>
+      <w:pPr>
+        <w:pStyle w:val="ListParagraph"/>
+        <w:numPr>
+          <w:ilvl w:val="0"/>
+          <w:numId w:val="24"/>
+        </w:numPr>
+      </w:pPr>
+      <w:r>
+        <w:t xml:space="preserve"> </w:t>
+      </w:r>
+      <w:proofErr w:type="spellStart"/>
+      <w:r>
+        <w:t>thruperiod</w:t>
+      </w:r>
+      <w:proofErr w:type="spellEnd"/>
+      <w:r>
+        <w:t xml:space="preserve"> </w:t>
+      </w:r>
+      <w:r>
+        <w:t>__c</w:t>
+      </w:r>
+    </w:p>
+    <w:p>
+      <w:pPr>
+        <w:pStyle w:val="ListParagraph"/>
+        <w:numPr>
+          <w:ilvl w:val="0"/>
+          <w:numId w:val="24"/>
+        </w:numPr>
+      </w:pPr>
+      <w:r>
+        <w:t xml:space="preserve"> </w:t>
+      </w:r>
+      <w:proofErr w:type="spellStart"/>
+      <w:r>
+        <w:t>fromperiod</w:t>
+      </w:r>
+      <w:proofErr w:type="spellEnd"/>
+      <w:r>
+        <w:t>__c</w:t>
+      </w:r>
+    </w:p>
+    <w:p>
+      <w:pPr>
+        <w:pStyle w:val="ListParagraph"/>
+        <w:numPr>
+          <w:ilvl w:val="0"/>
+          <w:numId w:val="24"/>
+        </w:numPr>
+      </w:pPr>
+      <w:r>
+        <w:t xml:space="preserve"> </w:t>
+      </w:r>
+      <w:proofErr w:type="spellStart"/>
+      <w:r>
+        <w:t>filterthruperiod</w:t>
+      </w:r>
+      <w:proofErr w:type="spellEnd"/>
+      <w:r>
+        <w:t>__c</w:t>
+      </w:r>
+    </w:p>
+    <w:p>
+      <w:pPr>
+        <w:pStyle w:val="ListParagraph"/>
+        <w:numPr>
+          <w:ilvl w:val="0"/>
+          <w:numId w:val="24"/>
+        </w:numPr>
+      </w:pPr>
+      <w:r>
+        <w:t xml:space="preserve"> </w:t>
+      </w:r>
+      <w:proofErr w:type="spellStart"/>
+      <w:r>
+        <w:t>filterfromperiod</w:t>
+      </w:r>
+      <w:proofErr w:type="spellEnd"/>
+      <w:r>
+        <w:t>__c</w:t>
+      </w:r>
+    </w:p>
+    <w:p>
+      <w:pPr>
+        <w:pStyle w:val="ListParagraph"/>
+        <w:numPr>
+          <w:ilvl w:val="0"/>
+          <w:numId w:val="19"/>
+        </w:numPr>
+      </w:pPr>
+      <w:r>
+        <w:t>‘00</w:t>
+      </w:r>
+    </w:p>
+    <w:p>
+      <w:pPr>
+        <w:rPr>
+          <w:sz w:val="18"/>
+          <w:szCs w:val="18"/>
+        </w:rPr>
+      </w:pPr>
+      <w:r>
+        <w:rPr>
+          <w:sz w:val="18"/>
+          <w:szCs w:val="18"/>
+        </w:rPr>
+        <w:t>Ticket 847-25119:</w:t>
       </w:r>
     </w:p>
     <w:p>
@@ -5168,24 +5359,40 @@
           <w:szCs w:val="18"/>
         </w:rPr>
         <w:tab/>
-        <w:t>Run Script:      2</w:t>
-      </w:r>
-      <w:r>
-        <w:rPr>
-          <w:sz w:val="18"/>
-          <w:szCs w:val="18"/>
-        </w:rPr>
-        <w:t>2351</w:t>
+        <w:t>Run Script:</w:t>
+      </w:r>
+    </w:p>
+    <w:p>
+      <w:pPr>
+        <w:rPr>
+          <w:sz w:val="18"/>
+          <w:szCs w:val="18"/>
+        </w:rPr>
+      </w:pPr>
+      <w:r>
+        <w:rPr>
+          <w:sz w:val="18"/>
+          <w:szCs w:val="18"/>
+        </w:rPr>
+        <w:tab/>
+      </w:r>
+      <w:r>
+        <w:rPr>
+          <w:sz w:val="18"/>
+          <w:szCs w:val="18"/>
+        </w:rPr>
+        <w:tab/>
+      </w:r>
+      <w:r>
+        <w:rPr>
+          <w:sz w:val="18"/>
+          <w:szCs w:val="18"/>
+        </w:rPr>
+        <w:tab/>
+        <w:t>847-25119_menu.txt</w:t>
       </w:r>
       <w:bookmarkStart w:id="2" w:name="_GoBack"/>
       <w:bookmarkEnd w:id="2"/>
-      <w:r>
-        <w:rPr>
-          <w:sz w:val="18"/>
-          <w:szCs w:val="18"/>
-        </w:rPr>
-        <w:t>.txt</w:t>
-      </w:r>
     </w:p>
     <w:p>
       <w:pPr>
@@ -6940,6 +7147,95 @@
     </w:lvl>
   </w:abstractNum>
   <w:abstractNum w:abstractNumId="19" w15:restartNumberingAfterBreak="0">
+    <w:nsid w:val="711E6536"/>
+    <w:multiLevelType w:val="hybridMultilevel"/>
+    <w:tmpl w:val="3628118C"/>
+    <w:lvl w:ilvl="0" w:tplc="9CB44082">
+      <w:start w:val="1"/>
+      <w:numFmt w:val="decimal"/>
+      <w:lvlText w:val="%1."/>
+      <w:lvlJc w:val="left"/>
+      <w:pPr>
+        <w:ind w:left="2160" w:hanging="360"/>
+      </w:pPr>
+      <w:rPr>
+        <w:rFonts w:hint="default"/>
+      </w:rPr>
+    </w:lvl>
+    <w:lvl w:ilvl="1" w:tplc="40090019" w:tentative="1">
+      <w:start w:val="1"/>
+      <w:numFmt w:val="lowerLetter"/>
+      <w:lvlText w:val="%2."/>
+      <w:lvlJc w:val="left"/>
+      <w:pPr>
+        <w:ind w:left="2880" w:hanging="360"/>
+      </w:pPr>
+    </w:lvl>
+    <w:lvl w:ilvl="2" w:tplc="4009001B" w:tentative="1">
+      <w:start w:val="1"/>
+      <w:numFmt w:val="lowerRoman"/>
+      <w:lvlText w:val="%3."/>
+      <w:lvlJc w:val="right"/>
+      <w:pPr>
+        <w:ind w:left="3600" w:hanging="180"/>
+      </w:pPr>
+    </w:lvl>
+    <w:lvl w:ilvl="3" w:tplc="4009000F" w:tentative="1">
+      <w:start w:val="1"/>
+      <w:numFmt w:val="decimal"/>
+      <w:lvlText w:val="%4."/>
+      <w:lvlJc w:val="left"/>
+      <w:pPr>
+        <w:ind w:left="4320" w:hanging="360"/>
+      </w:pPr>
+    </w:lvl>
+    <w:lvl w:ilvl="4" w:tplc="40090019" w:tentative="1">
+      <w:start w:val="1"/>
+      <w:numFmt w:val="lowerLetter"/>
+      <w:lvlText w:val="%5."/>
+      <w:lvlJc w:val="left"/>
+      <w:pPr>
+        <w:ind w:left="5040" w:hanging="360"/>
+      </w:pPr>
+    </w:lvl>
+    <w:lvl w:ilvl="5" w:tplc="4009001B" w:tentative="1">
+      <w:start w:val="1"/>
+      <w:numFmt w:val="lowerRoman"/>
+      <w:lvlText w:val="%6."/>
+      <w:lvlJc w:val="right"/>
+      <w:pPr>
+        <w:ind w:left="5760" w:hanging="180"/>
+      </w:pPr>
+    </w:lvl>
+    <w:lvl w:ilvl="6" w:tplc="4009000F" w:tentative="1">
+      <w:start w:val="1"/>
+      <w:numFmt w:val="decimal"/>
+      <w:lvlText w:val="%7."/>
+      <w:lvlJc w:val="left"/>
+      <w:pPr>
+        <w:ind w:left="6480" w:hanging="360"/>
+      </w:pPr>
+    </w:lvl>
+    <w:lvl w:ilvl="7" w:tplc="40090019" w:tentative="1">
+      <w:start w:val="1"/>
+      <w:numFmt w:val="lowerLetter"/>
+      <w:lvlText w:val="%8."/>
+      <w:lvlJc w:val="left"/>
+      <w:pPr>
+        <w:ind w:left="7200" w:hanging="360"/>
+      </w:pPr>
+    </w:lvl>
+    <w:lvl w:ilvl="8" w:tplc="4009001B" w:tentative="1">
+      <w:start w:val="1"/>
+      <w:numFmt w:val="lowerRoman"/>
+      <w:lvlText w:val="%9."/>
+      <w:lvlJc w:val="right"/>
+      <w:pPr>
+        <w:ind w:left="7920" w:hanging="180"/>
+      </w:pPr>
+    </w:lvl>
+  </w:abstractNum>
+  <w:abstractNum w:abstractNumId="20" w15:restartNumberingAfterBreak="0">
     <w:nsid w:val="79CF47FF"/>
     <w:multiLevelType w:val="hybridMultilevel"/>
     <w:tmpl w:val="E334F55A"/>
@@ -7028,7 +7324,7 @@
       </w:pPr>
     </w:lvl>
   </w:abstractNum>
-  <w:abstractNum w:abstractNumId="20" w15:restartNumberingAfterBreak="0">
+  <w:abstractNum w:abstractNumId="21" w15:restartNumberingAfterBreak="0">
     <w:nsid w:val="7BC91D26"/>
     <w:multiLevelType w:val="hybridMultilevel"/>
     <w:tmpl w:val="D88CECD8"/>
@@ -7114,7 +7410,7 @@
       </w:pPr>
     </w:lvl>
   </w:abstractNum>
-  <w:abstractNum w:abstractNumId="21" w15:restartNumberingAfterBreak="0">
+  <w:abstractNum w:abstractNumId="22" w15:restartNumberingAfterBreak="0">
     <w:nsid w:val="7D032126"/>
     <w:multiLevelType w:val="hybridMultilevel"/>
     <w:tmpl w:val="B5CE2214"/>
@@ -7237,7 +7533,7 @@
     <w:abstractNumId w:val="4"/>
   </w:num>
   <w:num w:numId="4">
-    <w:abstractNumId w:val="19"/>
+    <w:abstractNumId w:val="20"/>
   </w:num>
   <w:num w:numId="5">
     <w:abstractNumId w:val="17"/>
@@ -7252,7 +7548,7 @@
     <w:abstractNumId w:val="7"/>
   </w:num>
   <w:num w:numId="9">
-    <w:abstractNumId w:val="20"/>
+    <w:abstractNumId w:val="21"/>
   </w:num>
   <w:num w:numId="10">
     <w:abstractNumId w:val="2"/>
@@ -7264,7 +7560,7 @@
     <w:abstractNumId w:val="10"/>
   </w:num>
   <w:num w:numId="13">
-    <w:abstractNumId w:val="21"/>
+    <w:abstractNumId w:val="22"/>
     <w:lvlOverride w:ilvl="0">
       <w:startOverride w:val="1"/>
     </w:lvlOverride>
@@ -7322,6 +7618,9 @@
   </w:num>
   <w:num w:numId="23">
     <w:abstractNumId w:val="13"/>
+  </w:num>
+  <w:num w:numId="24">
+    <w:abstractNumId w:val="19"/>
   </w:num>
 </w:numbering>
 </file>

--- a/Rootstock Financials/Releases/Winter 2018/Manual Steps/Manual Steps Winter 2018.docx
+++ b/Rootstock Financials/Releases/Winter 2018/Manual Steps/Manual Steps Winter 2018.docx
@@ -5230,10 +5230,7 @@
       <w:proofErr w:type="spellEnd"/>
       <w:proofErr w:type="gramEnd"/>
       <w:r>
-        <w:t>- new picklist value</w:t>
-      </w:r>
-      <w:r>
-        <w:t xml:space="preserve"> and Reorder</w:t>
+        <w:t>- new picklist value and Reorder</w:t>
       </w:r>
     </w:p>
     <w:p>
@@ -5338,12 +5335,35 @@
           <w:szCs w:val="18"/>
         </w:rPr>
       </w:pPr>
-      <w:r>
-        <w:rPr>
-          <w:sz w:val="18"/>
-          <w:szCs w:val="18"/>
-        </w:rPr>
-        <w:t>Ticket 847-25119:</w:t>
+      <w:proofErr w:type="gramStart"/>
+      <w:r>
+        <w:rPr>
+          <w:sz w:val="18"/>
+          <w:szCs w:val="18"/>
+        </w:rPr>
+        <w:t>Ticket</w:t>
+      </w:r>
+      <w:r>
+        <w:rPr>
+          <w:sz w:val="18"/>
+          <w:szCs w:val="18"/>
+        </w:rPr>
+        <w:t xml:space="preserve"> </w:t>
+      </w:r>
+      <w:r>
+        <w:rPr>
+          <w:sz w:val="18"/>
+          <w:szCs w:val="18"/>
+        </w:rPr>
+        <w:t xml:space="preserve"> 847</w:t>
+      </w:r>
+      <w:proofErr w:type="gramEnd"/>
+      <w:r>
+        <w:rPr>
+          <w:sz w:val="18"/>
+          <w:szCs w:val="18"/>
+        </w:rPr>
+        <w:t>-25119:</w:t>
       </w:r>
     </w:p>
     <w:p>
@@ -5391,16 +5411,127 @@
         <w:tab/>
         <w:t>847-25119_menu.txt</w:t>
       </w:r>
+    </w:p>
+    <w:p>
+      <w:pPr>
+        <w:rPr>
+          <w:sz w:val="18"/>
+          <w:szCs w:val="18"/>
+        </w:rPr>
+      </w:pPr>
+      <w:r>
+        <w:rPr>
+          <w:sz w:val="18"/>
+          <w:szCs w:val="18"/>
+        </w:rPr>
+        <w:t>Ticket 1124-24984:</w:t>
+      </w:r>
+    </w:p>
+    <w:p>
+      <w:pPr>
+        <w:rPr>
+          <w:sz w:val="18"/>
+          <w:szCs w:val="18"/>
+        </w:rPr>
+      </w:pPr>
+      <w:r>
+        <w:rPr>
+          <w:sz w:val="18"/>
+          <w:szCs w:val="18"/>
+        </w:rPr>
+        <w:tab/>
+        <w:t>Run Script:</w:t>
+      </w:r>
+    </w:p>
+    <w:p>
+      <w:pPr>
+        <w:rPr>
+          <w:sz w:val="18"/>
+          <w:szCs w:val="18"/>
+        </w:rPr>
+      </w:pPr>
+      <w:r>
+        <w:rPr>
+          <w:sz w:val="18"/>
+          <w:szCs w:val="18"/>
+        </w:rPr>
+        <w:tab/>
+      </w:r>
+      <w:r>
+        <w:rPr>
+          <w:sz w:val="18"/>
+          <w:szCs w:val="18"/>
+        </w:rPr>
+        <w:tab/>
+      </w:r>
+      <w:r>
+        <w:rPr>
+          <w:sz w:val="18"/>
+          <w:szCs w:val="18"/>
+        </w:rPr>
+        <w:tab/>
+      </w:r>
       <w:bookmarkStart w:id="2" w:name="_GoBack"/>
       <w:bookmarkEnd w:id="2"/>
-    </w:p>
-    <w:p>
-      <w:pPr>
-        <w:rPr>
-          <w:sz w:val="18"/>
-          <w:szCs w:val="18"/>
-        </w:rPr>
-      </w:pPr>
+      <w:r>
+        <w:rPr>
+          <w:sz w:val="18"/>
+          <w:szCs w:val="18"/>
+        </w:rPr>
+        <w:tab/>
+      </w:r>
+      <w:r>
+        <w:rPr>
+          <w:sz w:val="18"/>
+          <w:szCs w:val="18"/>
+        </w:rPr>
+        <w:tab/>
+      </w:r>
+      <w:r>
+        <w:rPr>
+          <w:sz w:val="18"/>
+          <w:szCs w:val="18"/>
+        </w:rPr>
+        <w:tab/>
+      </w:r>
+      <w:r>
+        <w:rPr>
+          <w:sz w:val="18"/>
+          <w:szCs w:val="18"/>
+        </w:rPr>
+        <w:tab/>
+      </w:r>
+      <w:r>
+        <w:rPr>
+          <w:sz w:val="18"/>
+          <w:szCs w:val="18"/>
+        </w:rPr>
+        <w:tab/>
+        <w:t>‘rstkf.</w:t>
+      </w:r>
+      <w:r>
+        <w:rPr>
+          <w:sz w:val="18"/>
+          <w:szCs w:val="18"/>
+        </w:rPr>
+        <w:t>ScriptExecutor.execute('setExternalIdFromFormulaExtId',true,newMap&lt;String,Object&gt;{'objectName' =&gt; '</w:t>
+      </w:r>
+      <w:proofErr w:type="spellStart"/>
+      <w:r>
+        <w:rPr>
+          <w:sz w:val="18"/>
+          <w:szCs w:val="18"/>
+        </w:rPr>
+        <w:t>glaystmt</w:t>
+      </w:r>
+      <w:proofErr w:type="spellEnd"/>
+      <w:r>
+        <w:rPr>
+          <w:sz w:val="18"/>
+          <w:szCs w:val="18"/>
+        </w:rPr>
+        <w:t>__c'});</w:t>
+      </w:r>
     </w:p>
     <w:sectPr>
       <w:pgSz w:w="11906" w:h="16838"/>

--- a/Rootstock Financials/Releases/Winter 2018/Manual Steps/Manual Steps Winter 2018.docx
+++ b/Rootstock Financials/Releases/Winter 2018/Manual Steps/Manual Steps Winter 2018.docx
@@ -4773,6 +4773,13 @@
           <w:szCs w:val="18"/>
         </w:rPr>
       </w:pPr>
+      <w:r>
+        <w:rPr>
+          <w:sz w:val="18"/>
+          <w:szCs w:val="18"/>
+        </w:rPr>
+        <w:t xml:space="preserve"> </w:t>
+      </w:r>
       <w:proofErr w:type="spellStart"/>
       <w:r>
         <w:rPr>
@@ -5244,6 +5251,9 @@
       <w:r>
         <w:t xml:space="preserve"> </w:t>
       </w:r>
+      <w:r>
+        <w:t xml:space="preserve"> </w:t>
+      </w:r>
       <w:proofErr w:type="spellStart"/>
       <w:r>
         <w:t>thruperiod</w:t>
@@ -5267,6 +5277,9 @@
       <w:r>
         <w:t xml:space="preserve"> </w:t>
       </w:r>
+      <w:r>
+        <w:t xml:space="preserve"> </w:t>
+      </w:r>
       <w:proofErr w:type="spellStart"/>
       <w:r>
         <w:t>fromperiod</w:t>
@@ -5287,6 +5300,9 @@
       <w:r>
         <w:t xml:space="preserve"> </w:t>
       </w:r>
+      <w:r>
+        <w:t xml:space="preserve"> </w:t>
+      </w:r>
       <w:proofErr w:type="spellStart"/>
       <w:r>
         <w:t>filterthruperiod</w:t>
@@ -5307,6 +5323,9 @@
       <w:r>
         <w:t xml:space="preserve"> </w:t>
       </w:r>
+      <w:r>
+        <w:t xml:space="preserve"> </w:t>
+      </w:r>
       <w:proofErr w:type="spellStart"/>
       <w:r>
         <w:t>filterfromperiod</w:t>
@@ -5434,43 +5453,6 @@
           <w:szCs w:val="18"/>
         </w:rPr>
       </w:pPr>
-      <w:r>
-        <w:rPr>
-          <w:sz w:val="18"/>
-          <w:szCs w:val="18"/>
-        </w:rPr>
-        <w:tab/>
-        <w:t>Run Script:</w:t>
-      </w:r>
-    </w:p>
-    <w:p>
-      <w:pPr>
-        <w:rPr>
-          <w:sz w:val="18"/>
-          <w:szCs w:val="18"/>
-        </w:rPr>
-      </w:pPr>
-      <w:r>
-        <w:rPr>
-          <w:sz w:val="18"/>
-          <w:szCs w:val="18"/>
-        </w:rPr>
-        <w:tab/>
-      </w:r>
-      <w:r>
-        <w:rPr>
-          <w:sz w:val="18"/>
-          <w:szCs w:val="18"/>
-        </w:rPr>
-        <w:tab/>
-      </w:r>
-      <w:r>
-        <w:rPr>
-          <w:sz w:val="18"/>
-          <w:szCs w:val="18"/>
-        </w:rPr>
-        <w:tab/>
-      </w:r>
       <w:bookmarkStart w:id="2" w:name="_GoBack"/>
       <w:bookmarkEnd w:id="2"/>
       <w:r>
@@ -5478,57 +5460,170 @@
           <w:sz w:val="18"/>
           <w:szCs w:val="18"/>
         </w:rPr>
-        <w:tab/>
-      </w:r>
-      <w:r>
-        <w:rPr>
-          <w:sz w:val="18"/>
-          <w:szCs w:val="18"/>
-        </w:rPr>
-        <w:tab/>
-      </w:r>
-      <w:r>
-        <w:rPr>
-          <w:sz w:val="18"/>
-          <w:szCs w:val="18"/>
-        </w:rPr>
-        <w:tab/>
-      </w:r>
-      <w:r>
-        <w:rPr>
-          <w:sz w:val="18"/>
-          <w:szCs w:val="18"/>
-        </w:rPr>
-        <w:tab/>
-      </w:r>
-      <w:r>
-        <w:rPr>
-          <w:sz w:val="18"/>
-          <w:szCs w:val="18"/>
-        </w:rPr>
-        <w:tab/>
-        <w:t>‘rstkf.</w:t>
-      </w:r>
-      <w:r>
-        <w:rPr>
-          <w:sz w:val="18"/>
-          <w:szCs w:val="18"/>
-        </w:rPr>
-        <w:t>ScriptExecutor.execute('setExternalIdFromFormulaExtId',true,newMap&lt;String,Object&gt;{'objectName' =&gt; '</w:t>
-      </w:r>
-      <w:proofErr w:type="spellStart"/>
-      <w:r>
-        <w:rPr>
-          <w:sz w:val="18"/>
-          <w:szCs w:val="18"/>
+        <w:t>Run Script:</w:t>
+      </w:r>
+    </w:p>
+    <w:p>
+      <w:r>
+        <w:rPr>
+          <w:sz w:val="18"/>
+          <w:szCs w:val="18"/>
+        </w:rPr>
+        <w:t>‘</w:t>
+      </w:r>
+      <w:proofErr w:type="spellStart"/>
+      <w:proofErr w:type="gramStart"/>
+      <w:r>
+        <w:t>rstkf.</w:t>
+      </w:r>
+      <w:r>
+        <w:rPr>
+          <w:rFonts w:cs="Segoe UI"/>
+          <w:color w:val="000000" w:themeColor="text1"/>
+          <w:spacing w:val="-1"/>
+          <w:shd w:val="clear" w:color="auto" w:fill="FFFFFF"/>
+        </w:rPr>
+        <w:t>ScriptExecutor.execute</w:t>
+      </w:r>
+      <w:proofErr w:type="spellEnd"/>
+      <w:proofErr w:type="gramEnd"/>
+      <w:r>
+        <w:rPr>
+          <w:rFonts w:cs="Segoe UI"/>
+          <w:color w:val="000000" w:themeColor="text1"/>
+          <w:spacing w:val="-1"/>
+          <w:shd w:val="clear" w:color="auto" w:fill="FFFFFF"/>
+        </w:rPr>
+        <w:t>(</w:t>
+      </w:r>
+      <w:r>
+        <w:rPr>
+          <w:rFonts w:cs="Segoe UI"/>
+          <w:color w:val="000000" w:themeColor="text1"/>
+          <w:spacing w:val="-1"/>
+        </w:rPr>
+        <w:br/>
+      </w:r>
+      <w:r>
+        <w:rPr>
+          <w:rFonts w:cs="Segoe UI"/>
+          <w:color w:val="000000" w:themeColor="text1"/>
+          <w:spacing w:val="-1"/>
+          <w:shd w:val="clear" w:color="auto" w:fill="FFFFFF"/>
+        </w:rPr>
+        <w:t>'</w:t>
+      </w:r>
+      <w:proofErr w:type="spellStart"/>
+      <w:r>
+        <w:rPr>
+          <w:rFonts w:cs="Segoe UI"/>
+          <w:color w:val="000000" w:themeColor="text1"/>
+          <w:spacing w:val="-1"/>
+          <w:shd w:val="clear" w:color="auto" w:fill="FFFFFF"/>
+        </w:rPr>
+        <w:t>setExternalIdFromFormulaExtId</w:t>
+      </w:r>
+      <w:proofErr w:type="spellEnd"/>
+      <w:r>
+        <w:rPr>
+          <w:rFonts w:cs="Segoe UI"/>
+          <w:color w:val="000000" w:themeColor="text1"/>
+          <w:spacing w:val="-1"/>
+          <w:shd w:val="clear" w:color="auto" w:fill="FFFFFF"/>
+        </w:rPr>
+        <w:t>',</w:t>
+      </w:r>
+      <w:r>
+        <w:rPr>
+          <w:rFonts w:cs="Segoe UI"/>
+          <w:color w:val="000000" w:themeColor="text1"/>
+          <w:spacing w:val="-1"/>
+        </w:rPr>
+        <w:br/>
+      </w:r>
+      <w:r>
+        <w:rPr>
+          <w:rFonts w:cs="Segoe UI"/>
+          <w:color w:val="000000" w:themeColor="text1"/>
+          <w:spacing w:val="-1"/>
+          <w:shd w:val="clear" w:color="auto" w:fill="FFFFFF"/>
+        </w:rPr>
+        <w:t>true,</w:t>
+      </w:r>
+      <w:r>
+        <w:rPr>
+          <w:rFonts w:cs="Segoe UI"/>
+          <w:color w:val="000000" w:themeColor="text1"/>
+          <w:spacing w:val="-1"/>
+        </w:rPr>
+        <w:br/>
+      </w:r>
+      <w:r>
+        <w:rPr>
+          <w:rFonts w:cs="Segoe UI"/>
+          <w:color w:val="000000" w:themeColor="text1"/>
+          <w:spacing w:val="-1"/>
+          <w:shd w:val="clear" w:color="auto" w:fill="FFFFFF"/>
+        </w:rPr>
+        <w:t>new Map&lt;</w:t>
+      </w:r>
+      <w:proofErr w:type="spellStart"/>
+      <w:r>
+        <w:rPr>
+          <w:rFonts w:cs="Segoe UI"/>
+          <w:color w:val="000000" w:themeColor="text1"/>
+          <w:spacing w:val="-1"/>
+          <w:shd w:val="clear" w:color="auto" w:fill="FFFFFF"/>
+        </w:rPr>
+        <w:t>String,Object</w:t>
+      </w:r>
+      <w:proofErr w:type="spellEnd"/>
+      <w:r>
+        <w:rPr>
+          <w:rFonts w:cs="Segoe UI"/>
+          <w:color w:val="000000" w:themeColor="text1"/>
+          <w:spacing w:val="-1"/>
+          <w:shd w:val="clear" w:color="auto" w:fill="FFFFFF"/>
+        </w:rPr>
+        <w:t>&gt;{'</w:t>
+      </w:r>
+      <w:proofErr w:type="spellStart"/>
+      <w:r>
+        <w:rPr>
+          <w:rFonts w:cs="Segoe UI"/>
+          <w:color w:val="000000" w:themeColor="text1"/>
+          <w:spacing w:val="-1"/>
+          <w:shd w:val="clear" w:color="auto" w:fill="FFFFFF"/>
+        </w:rPr>
+        <w:t>objectName</w:t>
+      </w:r>
+      <w:proofErr w:type="spellEnd"/>
+      <w:r>
+        <w:rPr>
+          <w:rFonts w:cs="Segoe UI"/>
+          <w:color w:val="000000" w:themeColor="text1"/>
+          <w:spacing w:val="-1"/>
+          <w:shd w:val="clear" w:color="auto" w:fill="FFFFFF"/>
+        </w:rPr>
+        <w:t>' =&gt; '</w:t>
+      </w:r>
+      <w:proofErr w:type="spellStart"/>
+      <w:r>
+        <w:rPr>
+          <w:rFonts w:cs="Segoe UI"/>
+          <w:color w:val="000000" w:themeColor="text1"/>
+          <w:spacing w:val="-1"/>
+          <w:shd w:val="clear" w:color="auto" w:fill="FFFFFF"/>
         </w:rPr>
         <w:t>glaystmt</w:t>
       </w:r>
       <w:proofErr w:type="spellEnd"/>
       <w:r>
         <w:rPr>
-          <w:sz w:val="18"/>
-          <w:szCs w:val="18"/>
+          <w:rFonts w:cs="Segoe UI"/>
+          <w:color w:val="000000" w:themeColor="text1"/>
+          <w:spacing w:val="-1"/>
+          <w:shd w:val="clear" w:color="auto" w:fill="FFFFFF"/>
         </w:rPr>
         <w:t>__c'});</w:t>
       </w:r>
